--- a/LGC_Motiv_task/CHECKS IRMf.docx
+++ b/LGC_Motiv_task/CHECKS IRMf.docx
@@ -9,7 +9,8 @@
         <w:tblLook w:val="04A0" w:firstRow="1" w:lastRow="0" w:firstColumn="1" w:lastColumn="0" w:noHBand="0" w:noVBand="1"/>
       </w:tblPr>
       <w:tblGrid>
-        <w:gridCol w:w="9016"/>
+        <w:gridCol w:w="4508"/>
+        <w:gridCol w:w="4508"/>
       </w:tblGrid>
       <w:tr>
         <w:trPr>
@@ -17,7 +18,15 @@
         </w:trPr>
         <w:tc>
           <w:tcPr>
-            <w:tcW w:w="10560" w:type="dxa"/>
+            <w:tcW w:w="9016" w:type="dxa"/>
+            <w:gridSpan w:val="2"/>
+            <w:tcBorders>
+              <w:top w:val="nil"/>
+              <w:left w:val="nil"/>
+              <w:bottom w:val="nil"/>
+              <w:right w:val="nil"/>
+            </w:tcBorders>
+            <w:vAlign w:val="center"/>
             <w:hideMark/>
           </w:tcPr>
           <w:p>
@@ -40,11 +49,19 @@
       </w:tr>
       <w:tr>
         <w:trPr>
-          <w:trHeight w:val="375"/>
-        </w:trPr>
-        <w:tc>
-          <w:tcPr>
-            <w:tcW w:w="10560" w:type="dxa"/>
+          <w:trHeight w:val="450"/>
+        </w:trPr>
+        <w:tc>
+          <w:tcPr>
+            <w:tcW w:w="9016" w:type="dxa"/>
+            <w:gridSpan w:val="2"/>
+            <w:tcBorders>
+              <w:top w:val="nil"/>
+              <w:left w:val="nil"/>
+              <w:bottom w:val="single" w:sz="4" w:space="0" w:color="auto"/>
+              <w:right w:val="nil"/>
+            </w:tcBorders>
+            <w:vAlign w:val="center"/>
             <w:hideMark/>
           </w:tcPr>
           <w:p>
@@ -60,413 +77,30 @@
                 <w:b/>
                 <w:bCs/>
               </w:rPr>
-              <w:t>INSTALLATION</w:t>
-            </w:r>
-          </w:p>
-        </w:tc>
-      </w:tr>
-      <w:tr>
-        <w:trPr>
-          <w:trHeight w:val="750"/>
-        </w:trPr>
-        <w:tc>
-          <w:tcPr>
-            <w:tcW w:w="10560" w:type="dxa"/>
-            <w:hideMark/>
-          </w:tcPr>
-          <w:p>
-            <w:proofErr w:type="gramStart"/>
-            <w:r>
-              <w:t>éteindre</w:t>
-            </w:r>
-            <w:proofErr w:type="gramEnd"/>
-            <w:r>
-              <w:t xml:space="preserve"> l'ordinateur du scanner (d'abord sur l'ordinateur puis en appuyant sur le bouton)</w:t>
-            </w:r>
-          </w:p>
-        </w:tc>
-      </w:tr>
-      <w:tr>
-        <w:trPr>
-          <w:trHeight w:val="375"/>
-        </w:trPr>
-        <w:tc>
-          <w:tcPr>
-            <w:tcW w:w="10560" w:type="dxa"/>
-            <w:hideMark/>
-          </w:tcPr>
-          <w:p>
-            <w:proofErr w:type="gramStart"/>
-            <w:r>
-              <w:t>redémarrer</w:t>
-            </w:r>
-            <w:proofErr w:type="gramEnd"/>
-            <w:r>
-              <w:t xml:space="preserve"> l'ordinateur du scanner après quelques minutes</w:t>
-            </w:r>
-          </w:p>
-        </w:tc>
-      </w:tr>
-      <w:tr>
-        <w:trPr>
-          <w:trHeight w:val="375"/>
-        </w:trPr>
-        <w:tc>
-          <w:tcPr>
-            <w:tcW w:w="10560" w:type="dxa"/>
-            <w:hideMark/>
-          </w:tcPr>
-          <w:p>
-            <w:proofErr w:type="gramStart"/>
-            <w:r>
-              <w:t>installer</w:t>
-            </w:r>
-            <w:proofErr w:type="gramEnd"/>
-            <w:r>
-              <w:t xml:space="preserve"> et brancher </w:t>
-            </w:r>
-            <w:r>
-              <w:rPr>
-                <w:b/>
-                <w:bCs/>
-              </w:rPr>
-              <w:t>l'écran</w:t>
-            </w:r>
-            <w:r>
-              <w:t xml:space="preserve"> dans la salle du scanner</w:t>
-            </w:r>
-          </w:p>
-        </w:tc>
-      </w:tr>
-      <w:tr>
-        <w:trPr>
-          <w:trHeight w:val="375"/>
-        </w:trPr>
-        <w:tc>
-          <w:tcPr>
-            <w:tcW w:w="10560" w:type="dxa"/>
-            <w:hideMark/>
-          </w:tcPr>
-          <w:p>
-            <w:proofErr w:type="gramStart"/>
-            <w:r>
-              <w:rPr>
-                <w:b/>
-                <w:bCs/>
-              </w:rPr>
-              <w:t>allumer</w:t>
-            </w:r>
-            <w:proofErr w:type="gramEnd"/>
-            <w:r>
-              <w:rPr>
-                <w:b/>
-                <w:bCs/>
-              </w:rPr>
-              <w:t xml:space="preserve"> ordinateur</w:t>
-            </w:r>
-            <w:r>
-              <w:t xml:space="preserve"> d'acquisition des données comportementales</w:t>
-            </w:r>
-          </w:p>
-        </w:tc>
-      </w:tr>
-      <w:tr>
-        <w:trPr>
-          <w:trHeight w:val="375"/>
-        </w:trPr>
-        <w:tc>
-          <w:tcPr>
-            <w:tcW w:w="10560" w:type="dxa"/>
-            <w:hideMark/>
-          </w:tcPr>
-          <w:p>
-            <w:proofErr w:type="gramStart"/>
-            <w:r>
-              <w:t>check</w:t>
-            </w:r>
-            <w:proofErr w:type="gramEnd"/>
-            <w:r>
-              <w:t xml:space="preserve"> display écran avec PTB ok (lancer un script)</w:t>
-            </w:r>
-          </w:p>
-        </w:tc>
-      </w:tr>
-      <w:tr>
-        <w:trPr>
-          <w:trHeight w:val="375"/>
-        </w:trPr>
-        <w:tc>
-          <w:tcPr>
-            <w:tcW w:w="10560" w:type="dxa"/>
-            <w:hideMark/>
-          </w:tcPr>
-          <w:p>
-            <w:proofErr w:type="gramStart"/>
-            <w:r>
-              <w:rPr>
-                <w:b/>
-                <w:bCs/>
-              </w:rPr>
-              <w:t>appareil</w:t>
-            </w:r>
-            <w:proofErr w:type="gramEnd"/>
-            <w:r>
-              <w:rPr>
-                <w:b/>
-                <w:bCs/>
-              </w:rPr>
-              <w:t xml:space="preserve"> pour boutons</w:t>
-            </w:r>
-            <w:r>
-              <w:t xml:space="preserve"> + câble à récupérer dans armoire et brancher</w:t>
-            </w:r>
-          </w:p>
-        </w:tc>
-      </w:tr>
-      <w:tr>
-        <w:trPr>
-          <w:trHeight w:val="375"/>
-        </w:trPr>
-        <w:tc>
-          <w:tcPr>
-            <w:tcW w:w="10560" w:type="dxa"/>
-            <w:hideMark/>
-          </w:tcPr>
-          <w:p>
-            <w:proofErr w:type="gramStart"/>
-            <w:r>
-              <w:t>brancher</w:t>
-            </w:r>
-            <w:proofErr w:type="gramEnd"/>
-            <w:r>
-              <w:t xml:space="preserve"> </w:t>
-            </w:r>
-            <w:r>
-              <w:rPr>
-                <w:b/>
-                <w:bCs/>
-              </w:rPr>
-              <w:t>câble des boutons</w:t>
-            </w:r>
-            <w:r>
-              <w:t xml:space="preserve"> (salle hélium) sur l'appareil des boutons</w:t>
-            </w:r>
-          </w:p>
-        </w:tc>
-      </w:tr>
-      <w:tr>
-        <w:trPr>
-          <w:trHeight w:val="495"/>
-        </w:trPr>
-        <w:tc>
-          <w:tcPr>
-            <w:tcW w:w="10560" w:type="dxa"/>
-            <w:hideMark/>
-          </w:tcPr>
-          <w:p>
-            <w:proofErr w:type="gramStart"/>
-            <w:r>
-              <w:rPr>
-                <w:b/>
-                <w:bCs/>
-              </w:rPr>
-              <w:t>vérifier</w:t>
-            </w:r>
-            <w:proofErr w:type="gramEnd"/>
-            <w:r>
-              <w:rPr>
-                <w:b/>
-                <w:bCs/>
-              </w:rPr>
-              <w:t xml:space="preserve"> boutons </w:t>
-            </w:r>
-            <w:r>
-              <w:t>marchent bien (tester les 4)</w:t>
-            </w:r>
-          </w:p>
-        </w:tc>
-      </w:tr>
-      <w:tr>
-        <w:trPr>
-          <w:trHeight w:val="375"/>
-        </w:trPr>
-        <w:tc>
-          <w:tcPr>
-            <w:tcW w:w="10560" w:type="dxa"/>
-            <w:hideMark/>
-          </w:tcPr>
-          <w:p>
-            <w:proofErr w:type="gramStart"/>
-            <w:r>
-              <w:t>brancher</w:t>
-            </w:r>
-            <w:proofErr w:type="gramEnd"/>
-            <w:r>
-              <w:t xml:space="preserve"> le </w:t>
-            </w:r>
-            <w:r>
-              <w:rPr>
-                <w:b/>
-                <w:bCs/>
-              </w:rPr>
-              <w:t>grip</w:t>
-            </w:r>
-            <w:r>
-              <w:t xml:space="preserve"> (sur prise + sur l'ordi d'acquisition + appuyer sur bouton ON)</w:t>
-            </w:r>
-          </w:p>
-        </w:tc>
-      </w:tr>
-      <w:tr>
-        <w:trPr>
-          <w:trHeight w:val="375"/>
-        </w:trPr>
-        <w:tc>
-          <w:tcPr>
-            <w:tcW w:w="10560" w:type="dxa"/>
-            <w:hideMark/>
-          </w:tcPr>
-          <w:p>
-            <w:proofErr w:type="gramStart"/>
-            <w:r>
-              <w:t>installer</w:t>
-            </w:r>
-            <w:proofErr w:type="gramEnd"/>
-            <w:r>
-              <w:t xml:space="preserve"> </w:t>
-            </w:r>
-            <w:r>
-              <w:rPr>
-                <w:b/>
-                <w:bCs/>
-              </w:rPr>
-              <w:t>l'antenne</w:t>
-            </w:r>
-            <w:r>
-              <w:t xml:space="preserve"> IRMf (NOVA2)</w:t>
-            </w:r>
-          </w:p>
-        </w:tc>
-      </w:tr>
-      <w:tr>
-        <w:trPr>
-          <w:trHeight w:val="375"/>
-        </w:trPr>
-        <w:tc>
-          <w:tcPr>
-            <w:tcW w:w="10560" w:type="dxa"/>
-            <w:hideMark/>
-          </w:tcPr>
-          <w:p>
-            <w:proofErr w:type="gramStart"/>
-            <w:r>
-              <w:t>donner</w:t>
-            </w:r>
-            <w:proofErr w:type="gramEnd"/>
-            <w:r>
-              <w:t xml:space="preserve"> les </w:t>
-            </w:r>
-            <w:r>
-              <w:rPr>
-                <w:b/>
-                <w:bCs/>
-              </w:rPr>
-              <w:t xml:space="preserve">boules </w:t>
-            </w:r>
-            <w:proofErr w:type="spellStart"/>
-            <w:r>
-              <w:rPr>
-                <w:b/>
-                <w:bCs/>
-              </w:rPr>
-              <w:t>quiès</w:t>
-            </w:r>
-            <w:proofErr w:type="spellEnd"/>
-            <w:r>
-              <w:t xml:space="preserve"> au sujet</w:t>
-            </w:r>
-          </w:p>
-        </w:tc>
-      </w:tr>
-      <w:tr>
-        <w:trPr>
-          <w:trHeight w:val="750"/>
-        </w:trPr>
-        <w:tc>
-          <w:tcPr>
-            <w:tcW w:w="10560" w:type="dxa"/>
-            <w:hideMark/>
-          </w:tcPr>
-          <w:p>
-            <w:proofErr w:type="gramStart"/>
-            <w:r>
-              <w:t>préparer</w:t>
-            </w:r>
-            <w:proofErr w:type="gramEnd"/>
-            <w:r>
-              <w:t xml:space="preserve"> les </w:t>
-            </w:r>
-            <w:r>
-              <w:rPr>
-                <w:b/>
-                <w:bCs/>
-              </w:rPr>
-              <w:t>capteurs physiologiques</w:t>
-            </w:r>
-            <w:r>
-              <w:t xml:space="preserve"> (ceinture + oxymètre + capteurs </w:t>
-            </w:r>
-            <w:proofErr w:type="spellStart"/>
-            <w:r>
-              <w:t>bluetooth</w:t>
-            </w:r>
-            <w:proofErr w:type="spellEnd"/>
-            <w:r>
-              <w:t xml:space="preserve"> associés) et les branchements associés</w:t>
-            </w:r>
-          </w:p>
-        </w:tc>
-      </w:tr>
-      <w:tr>
-        <w:trPr>
-          <w:trHeight w:val="375"/>
-        </w:trPr>
-        <w:tc>
-          <w:tcPr>
-            <w:tcW w:w="10560" w:type="dxa"/>
-            <w:hideMark/>
-          </w:tcPr>
-          <w:p>
-            <w:proofErr w:type="gramStart"/>
-            <w:r>
-              <w:t>installer</w:t>
-            </w:r>
-            <w:proofErr w:type="gramEnd"/>
-            <w:r>
-              <w:t xml:space="preserve"> le sujet</w:t>
-            </w:r>
-          </w:p>
-        </w:tc>
-      </w:tr>
-      <w:tr>
-        <w:trPr>
-          <w:trHeight w:val="375"/>
-        </w:trPr>
-        <w:tc>
-          <w:tcPr>
-            <w:tcW w:w="10560" w:type="dxa"/>
-            <w:hideMark/>
-          </w:tcPr>
-          <w:p/>
-        </w:tc>
-      </w:tr>
-      <w:tr>
-        <w:trPr>
-          <w:trHeight w:val="375"/>
-        </w:trPr>
-        <w:tc>
-          <w:tcPr>
-            <w:tcW w:w="10560" w:type="dxa"/>
+              <w:t>IN</w:t>
+            </w:r>
+            <w:r>
+              <w:rPr>
+                <w:b/>
+                <w:bCs/>
+              </w:rPr>
+              <w:t>STALLATION Salle contrôle</w:t>
+            </w:r>
+          </w:p>
+        </w:tc>
+      </w:tr>
+      <w:tr>
+        <w:trPr>
+          <w:trHeight w:val="375"/>
+        </w:trPr>
+        <w:tc>
+          <w:tcPr>
+            <w:tcW w:w="4508" w:type="dxa"/>
+            <w:vMerge w:val="restart"/>
+            <w:tcBorders>
+              <w:top w:val="single" w:sz="4" w:space="0" w:color="auto"/>
+            </w:tcBorders>
+            <w:vAlign w:val="center"/>
             <w:hideMark/>
           </w:tcPr>
           <w:p>
@@ -474,241 +108,664 @@
               <w:jc w:val="center"/>
               <w:rPr>
                 <w:b/>
-                <w:bCs/>
               </w:rPr>
             </w:pPr>
             <w:proofErr w:type="gramStart"/>
             <w:r>
               <w:rPr>
                 <w:b/>
-                <w:bCs/>
-              </w:rPr>
-              <w:t>lancer</w:t>
-            </w:r>
-            <w:proofErr w:type="gramEnd"/>
-            <w:r>
-              <w:rPr>
-                <w:b/>
-                <w:bCs/>
-              </w:rPr>
-              <w:t xml:space="preserve"> scan anatomique</w:t>
-            </w:r>
-          </w:p>
-        </w:tc>
-      </w:tr>
-      <w:tr>
-        <w:trPr>
-          <w:trHeight w:val="375"/>
-        </w:trPr>
-        <w:tc>
-          <w:tcPr>
-            <w:tcW w:w="10560" w:type="dxa"/>
-            <w:hideMark/>
-          </w:tcPr>
-          <w:p>
-            <w:proofErr w:type="gramStart"/>
-            <w:r>
-              <w:rPr>
-                <w:b/>
-                <w:bCs/>
-              </w:rPr>
-              <w:t>débrancher</w:t>
-            </w:r>
-            <w:proofErr w:type="gramEnd"/>
-            <w:r>
-              <w:rPr>
-                <w:b/>
-                <w:bCs/>
-              </w:rPr>
-              <w:t xml:space="preserve"> les TTL</w:t>
-            </w:r>
-            <w:r>
-              <w:t xml:space="preserve"> (pour éviter de chauffer et de recevoir boutons dans le script)</w:t>
-            </w:r>
-          </w:p>
-        </w:tc>
-      </w:tr>
-      <w:tr>
-        <w:trPr>
-          <w:trHeight w:val="375"/>
-        </w:trPr>
-        <w:tc>
-          <w:tcPr>
-            <w:tcW w:w="10560" w:type="dxa"/>
-            <w:hideMark/>
-          </w:tcPr>
-          <w:p>
-            <w:proofErr w:type="gramStart"/>
-            <w:r>
-              <w:t>lancer</w:t>
+              </w:rPr>
+              <w:t>éteindre</w:t>
+            </w:r>
+            <w:proofErr w:type="gramEnd"/>
+            <w:r>
+              <w:rPr>
+                <w:b/>
+              </w:rPr>
+              <w:t xml:space="preserve"> l'ordinateur du scanner</w:t>
+            </w:r>
+          </w:p>
+        </w:tc>
+        <w:tc>
+          <w:tcPr>
+            <w:tcW w:w="4508" w:type="dxa"/>
+            <w:tcBorders>
+              <w:top w:val="single" w:sz="4" w:space="0" w:color="auto"/>
+            </w:tcBorders>
+          </w:tcPr>
+          <w:p>
+            <w:r>
+              <w:t> </w:t>
+            </w:r>
+            <w:r>
+              <w:t>Eteindre sur la console</w:t>
+            </w:r>
+          </w:p>
+        </w:tc>
+      </w:tr>
+      <w:tr>
+        <w:trPr>
+          <w:trHeight w:val="375"/>
+        </w:trPr>
+        <w:tc>
+          <w:tcPr>
+            <w:tcW w:w="4508" w:type="dxa"/>
+            <w:vMerge/>
+          </w:tcPr>
+          <w:p>
+            <w:pPr>
+              <w:rPr>
+                <w:b/>
+              </w:rPr>
+            </w:pPr>
+          </w:p>
+        </w:tc>
+        <w:tc>
+          <w:tcPr>
+            <w:tcW w:w="4508" w:type="dxa"/>
+          </w:tcPr>
+          <w:p>
+            <w:pPr>
+              <w:rPr>
+                <w:b/>
+              </w:rPr>
+            </w:pPr>
+            <w:r>
+              <w:t>Eteindre avec bouton « system off »</w:t>
+            </w:r>
+          </w:p>
+        </w:tc>
+      </w:tr>
+      <w:tr>
+        <w:trPr>
+          <w:trHeight w:val="375"/>
+        </w:trPr>
+        <w:tc>
+          <w:tcPr>
+            <w:tcW w:w="9016" w:type="dxa"/>
+            <w:gridSpan w:val="2"/>
+            <w:hideMark/>
+          </w:tcPr>
+          <w:p>
+            <w:proofErr w:type="gramStart"/>
+            <w:r>
+              <w:rPr>
+                <w:b/>
+              </w:rPr>
+              <w:t>redémarrer</w:t>
+            </w:r>
+            <w:proofErr w:type="gramEnd"/>
+            <w:r>
+              <w:t xml:space="preserve"> </w:t>
+            </w:r>
+            <w:r>
+              <w:rPr>
+                <w:b/>
+                <w:bCs/>
+              </w:rPr>
+              <w:t>l'ordinateur du scanner</w:t>
+            </w:r>
+            <w:r>
+              <w:t xml:space="preserve"> après quelques minutes</w:t>
+            </w:r>
+          </w:p>
+        </w:tc>
+      </w:tr>
+      <w:tr>
+        <w:trPr>
+          <w:trHeight w:val="375"/>
+        </w:trPr>
+        <w:tc>
+          <w:tcPr>
+            <w:tcW w:w="9016" w:type="dxa"/>
+            <w:gridSpan w:val="2"/>
+          </w:tcPr>
+          <w:p>
+            <w:proofErr w:type="gramStart"/>
+            <w:r>
+              <w:rPr>
+                <w:b/>
+                <w:bCs/>
+              </w:rPr>
+              <w:t>allumer</w:t>
+            </w:r>
+            <w:proofErr w:type="gramEnd"/>
+            <w:r>
+              <w:rPr>
+                <w:b/>
+                <w:bCs/>
+              </w:rPr>
+              <w:t xml:space="preserve"> ordinateur</w:t>
+            </w:r>
+            <w:r>
+              <w:t xml:space="preserve"> d'acquisition des données comportementales</w:t>
+            </w:r>
+          </w:p>
+        </w:tc>
+      </w:tr>
+      <w:tr>
+        <w:trPr>
+          <w:trHeight w:val="375"/>
+        </w:trPr>
+        <w:tc>
+          <w:tcPr>
+            <w:tcW w:w="9016" w:type="dxa"/>
+            <w:gridSpan w:val="2"/>
+          </w:tcPr>
+          <w:p>
+            <w:pPr>
+              <w:rPr>
+                <w:b/>
+                <w:bCs/>
+              </w:rPr>
+            </w:pPr>
+            <w:proofErr w:type="gramStart"/>
+            <w:r>
+              <w:t>check</w:t>
+            </w:r>
+            <w:proofErr w:type="gramEnd"/>
+            <w:r>
+              <w:t xml:space="preserve"> display écran avec PTB ok (lancer un script)</w:t>
+            </w:r>
+            <w:r>
+              <w:t xml:space="preserve"> (une fois l’écran installé)</w:t>
+            </w:r>
+          </w:p>
+        </w:tc>
+      </w:tr>
+      <w:tr>
+        <w:trPr>
+          <w:trHeight w:val="375"/>
+        </w:trPr>
+        <w:tc>
+          <w:tcPr>
+            <w:tcW w:w="9016" w:type="dxa"/>
+            <w:gridSpan w:val="2"/>
+          </w:tcPr>
+          <w:p>
+            <w:r>
+              <w:t xml:space="preserve">Check </w:t>
+            </w:r>
+            <w:r>
+              <w:rPr>
+                <w:b/>
+              </w:rPr>
+              <w:t>display des boutons</w:t>
+            </w:r>
+            <w:r>
+              <w:t xml:space="preserve"> ok (après avoi</w:t>
+            </w:r>
+            <w:r>
+              <w:t>r branché les boutons et la prise des TTL) : display doit être r/g/b/y (</w:t>
+            </w:r>
+            <w:proofErr w:type="spellStart"/>
+            <w:r>
+              <w:t>red</w:t>
+            </w:r>
+            <w:proofErr w:type="spellEnd"/>
+            <w:r>
+              <w:t xml:space="preserve">, green, </w:t>
+            </w:r>
+            <w:proofErr w:type="spellStart"/>
+            <w:r>
+              <w:t>blue</w:t>
+            </w:r>
+            <w:proofErr w:type="spellEnd"/>
+            <w:r>
+              <w:t xml:space="preserve">, </w:t>
+            </w:r>
+            <w:proofErr w:type="spellStart"/>
+            <w:r>
+              <w:t>yellow</w:t>
+            </w:r>
+            <w:proofErr w:type="spellEnd"/>
+            <w:r>
+              <w:t>)</w:t>
+            </w:r>
+          </w:p>
+        </w:tc>
+      </w:tr>
+      <w:tr>
+        <w:trPr>
+          <w:trHeight w:val="375"/>
+        </w:trPr>
+        <w:tc>
+          <w:tcPr>
+            <w:tcW w:w="9016" w:type="dxa"/>
+            <w:gridSpan w:val="2"/>
+            <w:tcBorders>
+              <w:bottom w:val="single" w:sz="4" w:space="0" w:color="auto"/>
+            </w:tcBorders>
+          </w:tcPr>
+          <w:p>
+            <w:proofErr w:type="gramStart"/>
+            <w:r>
+              <w:t>brancher</w:t>
             </w:r>
             <w:proofErr w:type="gramEnd"/>
             <w:r>
               <w:t xml:space="preserve"> le </w:t>
             </w:r>
-            <w:proofErr w:type="spellStart"/>
-            <w:r>
-              <w:rPr>
-                <w:b/>
-                <w:bCs/>
-              </w:rPr>
-              <w:t>localizer</w:t>
-            </w:r>
-            <w:proofErr w:type="spellEnd"/>
-          </w:p>
-        </w:tc>
-      </w:tr>
-      <w:tr>
-        <w:trPr>
-          <w:trHeight w:val="375"/>
-        </w:trPr>
-        <w:tc>
-          <w:tcPr>
-            <w:tcW w:w="10560" w:type="dxa"/>
-            <w:hideMark/>
-          </w:tcPr>
-          <w:p>
-            <w:proofErr w:type="gramStart"/>
-            <w:r>
-              <w:t>anatomie</w:t>
-            </w:r>
-            <w:proofErr w:type="gramEnd"/>
-            <w:r>
-              <w:t xml:space="preserve"> (</w:t>
-            </w:r>
-            <w:r>
-              <w:rPr>
-                <w:b/>
-                <w:bCs/>
-              </w:rPr>
-              <w:t>mp2rage</w:t>
-            </w:r>
-            <w:r>
-              <w:t>)</w:t>
-            </w:r>
-          </w:p>
-        </w:tc>
-      </w:tr>
-      <w:tr>
-        <w:trPr>
-          <w:trHeight w:val="375"/>
-        </w:trPr>
-        <w:tc>
-          <w:tcPr>
-            <w:tcW w:w="10560" w:type="dxa"/>
-            <w:hideMark/>
-          </w:tcPr>
-          <w:p>
-            <w:proofErr w:type="gramStart"/>
-            <w:r>
-              <w:t>lancer</w:t>
-            </w:r>
-            <w:proofErr w:type="gramEnd"/>
-            <w:r>
-              <w:t xml:space="preserve"> la </w:t>
-            </w:r>
-            <w:r>
-              <w:rPr>
-                <w:b/>
-                <w:bCs/>
-              </w:rPr>
-              <w:t>calibration comportementale</w:t>
-            </w:r>
-            <w:r>
-              <w:t xml:space="preserve"> DANS le scanner (</w:t>
-            </w:r>
-            <w:r>
-              <w:rPr>
-                <w:b/>
-                <w:bCs/>
-              </w:rPr>
-              <w:t>session 0</w:t>
-            </w:r>
-            <w:r>
-              <w:t xml:space="preserve"> Ep et </w:t>
-            </w:r>
-            <w:proofErr w:type="spellStart"/>
-            <w:r>
-              <w:t>Em</w:t>
-            </w:r>
-            <w:proofErr w:type="spellEnd"/>
-            <w:r>
-              <w:t>)</w:t>
-            </w:r>
-          </w:p>
-        </w:tc>
-      </w:tr>
-      <w:tr>
-        <w:trPr>
-          <w:trHeight w:val="375"/>
-        </w:trPr>
-        <w:tc>
-          <w:tcPr>
-            <w:tcW w:w="10560" w:type="dxa"/>
-            <w:hideMark/>
-          </w:tcPr>
-          <w:p>
-            <w:pPr>
-              <w:rPr>
-                <w:b/>
-                <w:bCs/>
-              </w:rPr>
-            </w:pPr>
-            <w:proofErr w:type="gramStart"/>
-            <w:r>
-              <w:rPr>
-                <w:b/>
-                <w:bCs/>
-              </w:rPr>
-              <w:t>rebrancher</w:t>
-            </w:r>
-            <w:proofErr w:type="gramEnd"/>
-            <w:r>
-              <w:rPr>
-                <w:b/>
-                <w:bCs/>
-              </w:rPr>
-              <w:t xml:space="preserve"> les TTL!!!!</w:t>
-            </w:r>
-          </w:p>
-        </w:tc>
-      </w:tr>
-      <w:tr>
-        <w:trPr>
-          <w:trHeight w:val="375"/>
-        </w:trPr>
-        <w:tc>
-          <w:tcPr>
-            <w:tcW w:w="10560" w:type="dxa"/>
-            <w:hideMark/>
-          </w:tcPr>
-          <w:p>
-            <w:pPr>
-              <w:rPr>
-                <w:b/>
-                <w:bCs/>
-              </w:rPr>
-            </w:pPr>
-          </w:p>
-        </w:tc>
-      </w:tr>
-      <w:tr>
-        <w:trPr>
-          <w:trHeight w:val="375"/>
-        </w:trPr>
-        <w:tc>
-          <w:tcPr>
-            <w:tcW w:w="10560" w:type="dxa"/>
-            <w:hideMark/>
+            <w:r>
+              <w:rPr>
+                <w:b/>
+                <w:bCs/>
+              </w:rPr>
+              <w:t>grip</w:t>
+            </w:r>
+            <w:r>
+              <w:t xml:space="preserve"> (sur prise + sur l'ordi d'acquisition + appuyer sur bouton ON)</w:t>
+            </w:r>
+          </w:p>
+        </w:tc>
+      </w:tr>
+      <w:tr>
+        <w:trPr>
+          <w:trHeight w:val="375"/>
+        </w:trPr>
+        <w:tc>
+          <w:tcPr>
+            <w:tcW w:w="9016" w:type="dxa"/>
+            <w:gridSpan w:val="2"/>
+            <w:tcBorders>
+              <w:top w:val="single" w:sz="4" w:space="0" w:color="auto"/>
+              <w:left w:val="nil"/>
+              <w:bottom w:val="single" w:sz="4" w:space="0" w:color="auto"/>
+              <w:right w:val="nil"/>
+            </w:tcBorders>
+            <w:vAlign w:val="center"/>
           </w:tcPr>
           <w:p>
             <w:pPr>
               <w:jc w:val="center"/>
               <w:rPr>
                 <w:b/>
-                <w:bCs/>
               </w:rPr>
             </w:pPr>
+          </w:p>
+          <w:p>
+            <w:pPr>
+              <w:jc w:val="center"/>
+              <w:rPr>
+                <w:b/>
+              </w:rPr>
+            </w:pPr>
+          </w:p>
+          <w:p>
+            <w:pPr>
+              <w:jc w:val="center"/>
+              <w:rPr>
+                <w:b/>
+              </w:rPr>
+            </w:pPr>
+            <w:r>
+              <w:rPr>
+                <w:b/>
+              </w:rPr>
+              <w:t xml:space="preserve">INSTALLATION </w:t>
+            </w:r>
+            <w:r>
+              <w:rPr>
+                <w:b/>
+              </w:rPr>
+              <w:t>Salle du scanner</w:t>
+            </w:r>
+          </w:p>
+        </w:tc>
+      </w:tr>
+      <w:tr>
+        <w:trPr>
+          <w:trHeight w:val="375"/>
+        </w:trPr>
+        <w:tc>
+          <w:tcPr>
+            <w:tcW w:w="9016" w:type="dxa"/>
+            <w:gridSpan w:val="2"/>
+            <w:tcBorders>
+              <w:top w:val="single" w:sz="4" w:space="0" w:color="auto"/>
+            </w:tcBorders>
+            <w:hideMark/>
+          </w:tcPr>
+          <w:p>
+            <w:proofErr w:type="gramStart"/>
+            <w:r>
+              <w:t>installer</w:t>
+            </w:r>
+            <w:proofErr w:type="gramEnd"/>
+            <w:r>
+              <w:t xml:space="preserve"> et brancher </w:t>
+            </w:r>
+            <w:r>
+              <w:rPr>
+                <w:b/>
+                <w:bCs/>
+              </w:rPr>
+              <w:t>l'écran</w:t>
+            </w:r>
+            <w:r>
+              <w:t xml:space="preserve"> dans la salle du scanner</w:t>
+            </w:r>
+          </w:p>
+        </w:tc>
+      </w:tr>
+      <w:tr>
+        <w:trPr>
+          <w:trHeight w:val="375"/>
+        </w:trPr>
+        <w:tc>
+          <w:tcPr>
+            <w:tcW w:w="9016" w:type="dxa"/>
+            <w:gridSpan w:val="2"/>
+            <w:hideMark/>
+          </w:tcPr>
+          <w:p>
+            <w:proofErr w:type="gramStart"/>
+            <w:r>
+              <w:rPr>
+                <w:b/>
+                <w:bCs/>
+              </w:rPr>
+              <w:t>appareil</w:t>
+            </w:r>
+            <w:proofErr w:type="gramEnd"/>
+            <w:r>
+              <w:rPr>
+                <w:b/>
+                <w:bCs/>
+              </w:rPr>
+              <w:t xml:space="preserve"> pour boutons</w:t>
+            </w:r>
+            <w:r>
+              <w:t xml:space="preserve"> + câble à récupérer dans armoire et brancher</w:t>
+            </w:r>
+          </w:p>
+        </w:tc>
+      </w:tr>
+      <w:tr>
+        <w:trPr>
+          <w:trHeight w:val="375"/>
+        </w:trPr>
+        <w:tc>
+          <w:tcPr>
+            <w:tcW w:w="9016" w:type="dxa"/>
+            <w:gridSpan w:val="2"/>
+            <w:hideMark/>
+          </w:tcPr>
+          <w:p>
+            <w:proofErr w:type="gramStart"/>
+            <w:r>
+              <w:t>brancher</w:t>
+            </w:r>
+            <w:proofErr w:type="gramEnd"/>
+            <w:r>
+              <w:t xml:space="preserve"> </w:t>
+            </w:r>
+            <w:r>
+              <w:rPr>
+                <w:b/>
+                <w:bCs/>
+              </w:rPr>
+              <w:t>câble des boutons</w:t>
+            </w:r>
+            <w:r>
+              <w:t xml:space="preserve"> (salle hélium) sur l'appareil des boutons</w:t>
+            </w:r>
+          </w:p>
+        </w:tc>
+      </w:tr>
+      <w:tr>
+        <w:trPr>
+          <w:trHeight w:val="495"/>
+        </w:trPr>
+        <w:tc>
+          <w:tcPr>
+            <w:tcW w:w="9016" w:type="dxa"/>
+            <w:gridSpan w:val="2"/>
+            <w:hideMark/>
+          </w:tcPr>
+          <w:p>
+            <w:proofErr w:type="gramStart"/>
+            <w:r>
+              <w:rPr>
+                <w:b/>
+                <w:bCs/>
+              </w:rPr>
+              <w:t>vérifier</w:t>
+            </w:r>
+            <w:proofErr w:type="gramEnd"/>
+            <w:r>
+              <w:rPr>
+                <w:b/>
+                <w:bCs/>
+              </w:rPr>
+              <w:t xml:space="preserve"> boutons </w:t>
+            </w:r>
+            <w:r>
+              <w:t>marchent bien (tester les 4)</w:t>
+            </w:r>
+          </w:p>
+        </w:tc>
+      </w:tr>
+      <w:tr>
+        <w:trPr>
+          <w:trHeight w:val="375"/>
+        </w:trPr>
+        <w:tc>
+          <w:tcPr>
+            <w:tcW w:w="9016" w:type="dxa"/>
+            <w:gridSpan w:val="2"/>
+            <w:hideMark/>
+          </w:tcPr>
+          <w:p>
+            <w:r>
+              <w:t xml:space="preserve">Faire passer le </w:t>
+            </w:r>
+            <w:r>
+              <w:rPr>
+                <w:b/>
+              </w:rPr>
+              <w:t>grip</w:t>
+            </w:r>
+            <w:r>
+              <w:t xml:space="preserve"> dans la salle + rajouter </w:t>
+            </w:r>
+            <w:r>
+              <w:rPr>
+                <w:b/>
+              </w:rPr>
+              <w:t>mousse</w:t>
+            </w:r>
+            <w:r>
+              <w:t xml:space="preserve"> pour isoler la salle</w:t>
+            </w:r>
+          </w:p>
+        </w:tc>
+      </w:tr>
+      <w:tr>
+        <w:trPr>
+          <w:trHeight w:val="375"/>
+        </w:trPr>
+        <w:tc>
+          <w:tcPr>
+            <w:tcW w:w="9016" w:type="dxa"/>
+            <w:gridSpan w:val="2"/>
+            <w:hideMark/>
+          </w:tcPr>
+          <w:p>
+            <w:proofErr w:type="gramStart"/>
+            <w:r>
+              <w:t>installer</w:t>
+            </w:r>
+            <w:proofErr w:type="gramEnd"/>
+            <w:r>
+              <w:t xml:space="preserve"> </w:t>
+            </w:r>
+            <w:r>
+              <w:rPr>
+                <w:b/>
+                <w:bCs/>
+              </w:rPr>
+              <w:t>l'antenne</w:t>
+            </w:r>
+            <w:r>
+              <w:t xml:space="preserve"> IRMf (NOVA2)</w:t>
+            </w:r>
+          </w:p>
+        </w:tc>
+      </w:tr>
+      <w:tr>
+        <w:trPr>
+          <w:trHeight w:val="375"/>
+        </w:trPr>
+        <w:tc>
+          <w:tcPr>
+            <w:tcW w:w="9016" w:type="dxa"/>
+            <w:gridSpan w:val="2"/>
+            <w:hideMark/>
+          </w:tcPr>
+          <w:p>
+            <w:proofErr w:type="gramStart"/>
+            <w:r>
+              <w:t>donner</w:t>
+            </w:r>
+            <w:proofErr w:type="gramEnd"/>
+            <w:r>
+              <w:t xml:space="preserve"> les </w:t>
+            </w:r>
+            <w:r>
+              <w:rPr>
+                <w:b/>
+                <w:bCs/>
+              </w:rPr>
+              <w:t xml:space="preserve">boules </w:t>
+            </w:r>
+            <w:proofErr w:type="spellStart"/>
+            <w:r>
+              <w:rPr>
+                <w:b/>
+                <w:bCs/>
+              </w:rPr>
+              <w:t>quiès</w:t>
+            </w:r>
+            <w:proofErr w:type="spellEnd"/>
+            <w:r>
+              <w:t xml:space="preserve"> au sujet</w:t>
+            </w:r>
+          </w:p>
+        </w:tc>
+      </w:tr>
+      <w:tr>
+        <w:trPr>
+          <w:trHeight w:val="750"/>
+        </w:trPr>
+        <w:tc>
+          <w:tcPr>
+            <w:tcW w:w="9016" w:type="dxa"/>
+            <w:gridSpan w:val="2"/>
+            <w:tcBorders>
+              <w:bottom w:val="single" w:sz="4" w:space="0" w:color="auto"/>
+            </w:tcBorders>
+            <w:hideMark/>
+          </w:tcPr>
+          <w:p>
+            <w:proofErr w:type="gramStart"/>
+            <w:r>
+              <w:t>préparer</w:t>
+            </w:r>
+            <w:proofErr w:type="gramEnd"/>
+            <w:r>
+              <w:t xml:space="preserve"> les </w:t>
+            </w:r>
+            <w:r>
+              <w:rPr>
+                <w:b/>
+                <w:bCs/>
+              </w:rPr>
+              <w:t>capteurs physiologiques</w:t>
+            </w:r>
+            <w:r>
+              <w:t xml:space="preserve"> (ceinture + oxymètre + capteurs </w:t>
+            </w:r>
+            <w:proofErr w:type="spellStart"/>
+            <w:r>
+              <w:t>bluetooth</w:t>
+            </w:r>
+            <w:proofErr w:type="spellEnd"/>
+            <w:r>
+              <w:t xml:space="preserve"> associés) et les branchements associés</w:t>
+            </w:r>
+          </w:p>
+        </w:tc>
+      </w:tr>
+      <w:tr>
+        <w:trPr>
+          <w:trHeight w:val="375"/>
+        </w:trPr>
+        <w:tc>
+          <w:tcPr>
+            <w:tcW w:w="9016" w:type="dxa"/>
+            <w:gridSpan w:val="2"/>
+            <w:tcBorders>
+              <w:bottom w:val="single" w:sz="4" w:space="0" w:color="auto"/>
+            </w:tcBorders>
+            <w:hideMark/>
+          </w:tcPr>
+          <w:p>
+            <w:proofErr w:type="gramStart"/>
+            <w:r>
+              <w:t>installer</w:t>
+            </w:r>
+            <w:proofErr w:type="gramEnd"/>
+            <w:r>
+              <w:t xml:space="preserve"> le sujet</w:t>
+            </w:r>
+          </w:p>
+        </w:tc>
+      </w:tr>
+      <w:tr>
+        <w:trPr>
+          <w:trHeight w:val="375"/>
+        </w:trPr>
+        <w:tc>
+          <w:tcPr>
+            <w:tcW w:w="9016" w:type="dxa"/>
+            <w:gridSpan w:val="2"/>
+            <w:tcBorders>
+              <w:top w:val="single" w:sz="4" w:space="0" w:color="auto"/>
+              <w:left w:val="nil"/>
+              <w:bottom w:val="nil"/>
+              <w:right w:val="nil"/>
+            </w:tcBorders>
+            <w:hideMark/>
+          </w:tcPr>
+          <w:p/>
+        </w:tc>
+      </w:tr>
+      <w:tr>
+        <w:trPr>
+          <w:trHeight w:val="375"/>
+        </w:trPr>
+        <w:tc>
+          <w:tcPr>
+            <w:tcW w:w="9016" w:type="dxa"/>
+            <w:gridSpan w:val="2"/>
+            <w:tcBorders>
+              <w:top w:val="nil"/>
+              <w:left w:val="nil"/>
+              <w:bottom w:val="single" w:sz="4" w:space="0" w:color="auto"/>
+              <w:right w:val="nil"/>
+            </w:tcBorders>
+            <w:vAlign w:val="center"/>
+            <w:hideMark/>
+          </w:tcPr>
+          <w:p>
+            <w:pPr>
+              <w:jc w:val="center"/>
+              <w:rPr>
+                <w:b/>
+                <w:bCs/>
+              </w:rPr>
+            </w:pPr>
             <w:proofErr w:type="gramStart"/>
             <w:r>
               <w:rPr>
@@ -723,6 +780,268 @@
                 <w:b/>
                 <w:bCs/>
               </w:rPr>
+              <w:t xml:space="preserve"> scan anatomique</w:t>
+            </w:r>
+          </w:p>
+        </w:tc>
+      </w:tr>
+      <w:tr>
+        <w:trPr>
+          <w:trHeight w:val="375"/>
+        </w:trPr>
+        <w:tc>
+          <w:tcPr>
+            <w:tcW w:w="9016" w:type="dxa"/>
+            <w:gridSpan w:val="2"/>
+            <w:tcBorders>
+              <w:top w:val="single" w:sz="4" w:space="0" w:color="auto"/>
+            </w:tcBorders>
+            <w:hideMark/>
+          </w:tcPr>
+          <w:p>
+            <w:proofErr w:type="gramStart"/>
+            <w:r>
+              <w:rPr>
+                <w:b/>
+                <w:bCs/>
+              </w:rPr>
+              <w:t>débrancher</w:t>
+            </w:r>
+            <w:proofErr w:type="gramEnd"/>
+            <w:r>
+              <w:rPr>
+                <w:b/>
+                <w:bCs/>
+              </w:rPr>
+              <w:t xml:space="preserve"> les TTL</w:t>
+            </w:r>
+            <w:r>
+              <w:t xml:space="preserve"> (pour éviter de chauffer et de recevoir boutons dans le script)</w:t>
+            </w:r>
+          </w:p>
+        </w:tc>
+      </w:tr>
+      <w:tr>
+        <w:trPr>
+          <w:trHeight w:val="375"/>
+        </w:trPr>
+        <w:tc>
+          <w:tcPr>
+            <w:tcW w:w="9016" w:type="dxa"/>
+            <w:gridSpan w:val="2"/>
+            <w:hideMark/>
+          </w:tcPr>
+          <w:p>
+            <w:proofErr w:type="gramStart"/>
+            <w:r>
+              <w:t>lancer</w:t>
+            </w:r>
+            <w:proofErr w:type="gramEnd"/>
+            <w:r>
+              <w:t xml:space="preserve"> le </w:t>
+            </w:r>
+            <w:proofErr w:type="spellStart"/>
+            <w:r>
+              <w:rPr>
+                <w:b/>
+                <w:bCs/>
+              </w:rPr>
+              <w:t>localizer</w:t>
+            </w:r>
+            <w:proofErr w:type="spellEnd"/>
+          </w:p>
+        </w:tc>
+      </w:tr>
+      <w:tr>
+        <w:trPr>
+          <w:trHeight w:val="375"/>
+        </w:trPr>
+        <w:tc>
+          <w:tcPr>
+            <w:tcW w:w="9016" w:type="dxa"/>
+            <w:gridSpan w:val="2"/>
+            <w:hideMark/>
+          </w:tcPr>
+          <w:p>
+            <w:proofErr w:type="gramStart"/>
+            <w:r>
+              <w:t>anatomie</w:t>
+            </w:r>
+            <w:proofErr w:type="gramEnd"/>
+            <w:r>
+              <w:t xml:space="preserve"> (</w:t>
+            </w:r>
+            <w:r>
+              <w:rPr>
+                <w:b/>
+                <w:bCs/>
+              </w:rPr>
+              <w:t>mp2rage</w:t>
+            </w:r>
+            <w:r>
+              <w:t>)</w:t>
+            </w:r>
+          </w:p>
+        </w:tc>
+      </w:tr>
+      <w:tr>
+        <w:trPr>
+          <w:trHeight w:val="375"/>
+        </w:trPr>
+        <w:tc>
+          <w:tcPr>
+            <w:tcW w:w="9016" w:type="dxa"/>
+            <w:gridSpan w:val="2"/>
+            <w:tcBorders>
+              <w:bottom w:val="single" w:sz="4" w:space="0" w:color="auto"/>
+            </w:tcBorders>
+            <w:hideMark/>
+          </w:tcPr>
+          <w:p>
+            <w:proofErr w:type="gramStart"/>
+            <w:r>
+              <w:t>lancer</w:t>
+            </w:r>
+            <w:proofErr w:type="gramEnd"/>
+            <w:r>
+              <w:t xml:space="preserve"> la </w:t>
+            </w:r>
+            <w:r>
+              <w:rPr>
+                <w:b/>
+                <w:bCs/>
+              </w:rPr>
+              <w:t>calibration comportementale</w:t>
+            </w:r>
+            <w:r>
+              <w:t xml:space="preserve"> DANS le scanner (</w:t>
+            </w:r>
+            <w:r>
+              <w:rPr>
+                <w:b/>
+                <w:bCs/>
+              </w:rPr>
+              <w:t>session 0</w:t>
+            </w:r>
+            <w:r>
+              <w:t xml:space="preserve"> Ep et </w:t>
+            </w:r>
+            <w:proofErr w:type="spellStart"/>
+            <w:r>
+              <w:t>Em</w:t>
+            </w:r>
+            <w:proofErr w:type="spellEnd"/>
+            <w:r>
+              <w:t>)</w:t>
+            </w:r>
+          </w:p>
+        </w:tc>
+      </w:tr>
+      <w:tr>
+        <w:trPr>
+          <w:trHeight w:val="375"/>
+        </w:trPr>
+        <w:tc>
+          <w:tcPr>
+            <w:tcW w:w="9016" w:type="dxa"/>
+            <w:gridSpan w:val="2"/>
+            <w:tcBorders>
+              <w:bottom w:val="single" w:sz="4" w:space="0" w:color="auto"/>
+            </w:tcBorders>
+            <w:vAlign w:val="center"/>
+            <w:hideMark/>
+          </w:tcPr>
+          <w:p>
+            <w:pPr>
+              <w:jc w:val="center"/>
+              <w:rPr>
+                <w:b/>
+                <w:bCs/>
+              </w:rPr>
+            </w:pPr>
+            <w:proofErr w:type="gramStart"/>
+            <w:r>
+              <w:rPr>
+                <w:b/>
+                <w:bCs/>
+              </w:rPr>
+              <w:t>rebrancher</w:t>
+            </w:r>
+            <w:proofErr w:type="gramEnd"/>
+            <w:r>
+              <w:rPr>
+                <w:b/>
+                <w:bCs/>
+              </w:rPr>
+              <w:t xml:space="preserve"> les TTL!!!!</w:t>
+            </w:r>
+          </w:p>
+        </w:tc>
+      </w:tr>
+      <w:tr>
+        <w:trPr>
+          <w:trHeight w:val="375"/>
+        </w:trPr>
+        <w:tc>
+          <w:tcPr>
+            <w:tcW w:w="9016" w:type="dxa"/>
+            <w:gridSpan w:val="2"/>
+            <w:tcBorders>
+              <w:top w:val="single" w:sz="4" w:space="0" w:color="auto"/>
+              <w:left w:val="nil"/>
+              <w:bottom w:val="single" w:sz="4" w:space="0" w:color="auto"/>
+              <w:right w:val="nil"/>
+            </w:tcBorders>
+            <w:vAlign w:val="center"/>
+            <w:hideMark/>
+          </w:tcPr>
+          <w:p>
+            <w:pPr>
+              <w:jc w:val="center"/>
+              <w:rPr>
+                <w:b/>
+                <w:bCs/>
+              </w:rPr>
+            </w:pPr>
+          </w:p>
+        </w:tc>
+      </w:tr>
+      <w:tr>
+        <w:trPr>
+          <w:trHeight w:val="375"/>
+        </w:trPr>
+        <w:tc>
+          <w:tcPr>
+            <w:tcW w:w="9016" w:type="dxa"/>
+            <w:gridSpan w:val="2"/>
+            <w:tcBorders>
+              <w:top w:val="single" w:sz="4" w:space="0" w:color="auto"/>
+            </w:tcBorders>
+            <w:vAlign w:val="center"/>
+            <w:hideMark/>
+          </w:tcPr>
+          <w:p>
+            <w:pPr>
+              <w:jc w:val="center"/>
+              <w:rPr>
+                <w:b/>
+                <w:bCs/>
+              </w:rPr>
+            </w:pPr>
+            <w:proofErr w:type="gramStart"/>
+            <w:r>
+              <w:rPr>
+                <w:b/>
+                <w:bCs/>
+              </w:rPr>
+              <w:t>lancer</w:t>
+            </w:r>
+            <w:proofErr w:type="gramEnd"/>
+            <w:r>
+              <w:rPr>
+                <w:b/>
+                <w:bCs/>
+              </w:rPr>
               <w:t xml:space="preserve"> les scans </w:t>
             </w:r>
             <w:proofErr w:type="spellStart"/>
@@ -743,7 +1062,8 @@
         </w:trPr>
         <w:tc>
           <w:tcPr>
-            <w:tcW w:w="10560" w:type="dxa"/>
+            <w:tcW w:w="9016" w:type="dxa"/>
+            <w:gridSpan w:val="2"/>
             <w:hideMark/>
           </w:tcPr>
           <w:p>
@@ -775,7 +1095,8 @@
         </w:trPr>
         <w:tc>
           <w:tcPr>
-            <w:tcW w:w="10560" w:type="dxa"/>
+            <w:tcW w:w="9016" w:type="dxa"/>
+            <w:gridSpan w:val="2"/>
             <w:hideMark/>
           </w:tcPr>
           <w:p>
@@ -822,7 +1143,8 @@
         </w:trPr>
         <w:tc>
           <w:tcPr>
-            <w:tcW w:w="10560" w:type="dxa"/>
+            <w:tcW w:w="9016" w:type="dxa"/>
+            <w:gridSpan w:val="2"/>
             <w:hideMark/>
           </w:tcPr>
           <w:p>
@@ -854,7 +1176,8 @@
         </w:trPr>
         <w:tc>
           <w:tcPr>
-            <w:tcW w:w="10560" w:type="dxa"/>
+            <w:tcW w:w="9016" w:type="dxa"/>
+            <w:gridSpan w:val="2"/>
             <w:hideMark/>
           </w:tcPr>
           <w:p>
@@ -889,12 +1212,17 @@
         </w:trPr>
         <w:tc>
           <w:tcPr>
-            <w:tcW w:w="10560" w:type="dxa"/>
-            <w:hideMark/>
-          </w:tcPr>
-          <w:p>
-            <w:proofErr w:type="gramStart"/>
-            <w:r>
+            <w:tcW w:w="9016" w:type="dxa"/>
+            <w:gridSpan w:val="2"/>
+            <w:tcBorders>
+              <w:bottom w:val="single" w:sz="4" w:space="0" w:color="auto"/>
+            </w:tcBorders>
+            <w:hideMark/>
+          </w:tcPr>
+          <w:p>
+            <w:proofErr w:type="gramStart"/>
+            <w:r>
+              <w:lastRenderedPageBreak/>
               <w:t>stopper</w:t>
             </w:r>
             <w:proofErr w:type="gramEnd"/>
@@ -910,7 +1238,11 @@
         </w:trPr>
         <w:tc>
           <w:tcPr>
-            <w:tcW w:w="10560" w:type="dxa"/>
+            <w:tcW w:w="9016" w:type="dxa"/>
+            <w:gridSpan w:val="2"/>
+            <w:tcBorders>
+              <w:bottom w:val="single" w:sz="4" w:space="0" w:color="auto"/>
+            </w:tcBorders>
             <w:hideMark/>
           </w:tcPr>
           <w:p>
@@ -939,11 +1271,20 @@
         </w:trPr>
         <w:tc>
           <w:tcPr>
-            <w:tcW w:w="10560" w:type="dxa"/>
+            <w:tcW w:w="9016" w:type="dxa"/>
+            <w:gridSpan w:val="2"/>
+            <w:tcBorders>
+              <w:top w:val="single" w:sz="4" w:space="0" w:color="auto"/>
+              <w:left w:val="single" w:sz="4" w:space="0" w:color="auto"/>
+              <w:bottom w:val="single" w:sz="4" w:space="0" w:color="auto"/>
+              <w:right w:val="single" w:sz="4" w:space="0" w:color="auto"/>
+            </w:tcBorders>
+            <w:vAlign w:val="center"/>
             <w:hideMark/>
           </w:tcPr>
           <w:p>
             <w:pPr>
+              <w:jc w:val="center"/>
               <w:rPr>
                 <w:b/>
                 <w:bCs/>
@@ -990,7 +1331,14 @@
         </w:trPr>
         <w:tc>
           <w:tcPr>
-            <w:tcW w:w="10560" w:type="dxa"/>
+            <w:tcW w:w="9016" w:type="dxa"/>
+            <w:gridSpan w:val="2"/>
+            <w:tcBorders>
+              <w:top w:val="single" w:sz="4" w:space="0" w:color="auto"/>
+              <w:left w:val="nil"/>
+              <w:bottom w:val="nil"/>
+              <w:right w:val="nil"/>
+            </w:tcBorders>
             <w:hideMark/>
           </w:tcPr>
           <w:p>
@@ -1009,7 +1357,15 @@
         </w:trPr>
         <w:tc>
           <w:tcPr>
-            <w:tcW w:w="10560" w:type="dxa"/>
+            <w:tcW w:w="9016" w:type="dxa"/>
+            <w:gridSpan w:val="2"/>
+            <w:tcBorders>
+              <w:top w:val="nil"/>
+              <w:left w:val="nil"/>
+              <w:bottom w:val="single" w:sz="4" w:space="0" w:color="auto"/>
+              <w:right w:val="nil"/>
+            </w:tcBorders>
+            <w:vAlign w:val="center"/>
             <w:hideMark/>
           </w:tcPr>
           <w:p>
@@ -1026,7 +1382,6 @@
                 <w:b/>
                 <w:bCs/>
               </w:rPr>
-              <w:lastRenderedPageBreak/>
               <w:t>sortir</w:t>
             </w:r>
             <w:proofErr w:type="gramEnd"/>
@@ -1036,168 +1391,192 @@
                 <w:bCs/>
               </w:rPr>
               <w:t xml:space="preserve"> le sujet</w:t>
+            </w:r>
+          </w:p>
+        </w:tc>
+      </w:tr>
+      <w:tr>
+        <w:trPr>
+          <w:trHeight w:val="375"/>
+        </w:trPr>
+        <w:tc>
+          <w:tcPr>
+            <w:tcW w:w="9016" w:type="dxa"/>
+            <w:gridSpan w:val="2"/>
+            <w:tcBorders>
+              <w:top w:val="single" w:sz="4" w:space="0" w:color="auto"/>
+            </w:tcBorders>
+            <w:hideMark/>
+          </w:tcPr>
+          <w:p>
+            <w:proofErr w:type="gramStart"/>
+            <w:r>
+              <w:t>prévenir</w:t>
+            </w:r>
+            <w:proofErr w:type="gramEnd"/>
+            <w:r>
+              <w:t xml:space="preserve"> le sujet que l'expérience est terminée et qu'on va le sortir</w:t>
+            </w:r>
+          </w:p>
+        </w:tc>
+      </w:tr>
+      <w:tr>
+        <w:trPr>
+          <w:trHeight w:val="375"/>
+        </w:trPr>
+        <w:tc>
+          <w:tcPr>
+            <w:tcW w:w="9016" w:type="dxa"/>
+            <w:gridSpan w:val="2"/>
+            <w:hideMark/>
+          </w:tcPr>
+          <w:p>
+            <w:proofErr w:type="gramStart"/>
+            <w:r>
+              <w:t>sortir</w:t>
+            </w:r>
+            <w:proofErr w:type="gramEnd"/>
+            <w:r>
+              <w:t xml:space="preserve"> doucement le sujet du scanner</w:t>
+            </w:r>
+          </w:p>
+        </w:tc>
+      </w:tr>
+      <w:tr>
+        <w:trPr>
+          <w:trHeight w:val="375"/>
+        </w:trPr>
+        <w:tc>
+          <w:tcPr>
+            <w:tcW w:w="9016" w:type="dxa"/>
+            <w:gridSpan w:val="2"/>
+            <w:hideMark/>
+          </w:tcPr>
+          <w:p>
+            <w:proofErr w:type="gramStart"/>
+            <w:r>
+              <w:t>retirer</w:t>
+            </w:r>
+            <w:proofErr w:type="gramEnd"/>
+            <w:r>
+              <w:t xml:space="preserve"> les différents capteurs (grip, boutons, poire urgence, capteurs physio)</w:t>
+            </w:r>
+          </w:p>
+        </w:tc>
+      </w:tr>
+      <w:tr>
+        <w:trPr>
+          <w:trHeight w:val="375"/>
+        </w:trPr>
+        <w:tc>
+          <w:tcPr>
+            <w:tcW w:w="9016" w:type="dxa"/>
+            <w:gridSpan w:val="2"/>
+            <w:hideMark/>
+          </w:tcPr>
+          <w:p>
+            <w:proofErr w:type="gramStart"/>
+            <w:r>
+              <w:t>laver</w:t>
+            </w:r>
+            <w:proofErr w:type="gramEnd"/>
+            <w:r>
+              <w:t xml:space="preserve"> avec une lingette les différents capteurs, l'antenne, etc.</w:t>
+            </w:r>
+          </w:p>
+        </w:tc>
+      </w:tr>
+      <w:tr>
+        <w:trPr>
+          <w:trHeight w:val="375"/>
+        </w:trPr>
+        <w:tc>
+          <w:tcPr>
+            <w:tcW w:w="9016" w:type="dxa"/>
+            <w:gridSpan w:val="2"/>
+            <w:tcBorders>
+              <w:bottom w:val="single" w:sz="4" w:space="0" w:color="auto"/>
+            </w:tcBorders>
+            <w:hideMark/>
+          </w:tcPr>
+          <w:p>
+            <w:proofErr w:type="gramStart"/>
+            <w:r>
+              <w:t>retirer</w:t>
+            </w:r>
+            <w:proofErr w:type="gramEnd"/>
+            <w:r>
+              <w:t xml:space="preserve"> l'antenne NOVA2</w:t>
+            </w:r>
+          </w:p>
+        </w:tc>
+      </w:tr>
+      <w:tr>
+        <w:trPr>
+          <w:trHeight w:val="375"/>
+        </w:trPr>
+        <w:tc>
+          <w:tcPr>
+            <w:tcW w:w="9016" w:type="dxa"/>
+            <w:gridSpan w:val="2"/>
+            <w:tcBorders>
+              <w:bottom w:val="single" w:sz="4" w:space="0" w:color="auto"/>
+            </w:tcBorders>
+            <w:hideMark/>
+          </w:tcPr>
+          <w:p>
+            <w:proofErr w:type="gramStart"/>
+            <w:r>
+              <w:t>accompagner</w:t>
+            </w:r>
+            <w:proofErr w:type="gramEnd"/>
+            <w:r>
+              <w:t xml:space="preserve"> le sujet à l'extérieur du scanner</w:t>
+            </w:r>
+          </w:p>
+        </w:tc>
+      </w:tr>
+      <w:tr>
+        <w:trPr>
+          <w:trHeight w:val="375"/>
+        </w:trPr>
+        <w:tc>
+          <w:tcPr>
+            <w:tcW w:w="9016" w:type="dxa"/>
+            <w:gridSpan w:val="2"/>
+            <w:tcBorders>
+              <w:top w:val="single" w:sz="4" w:space="0" w:color="auto"/>
+              <w:left w:val="nil"/>
+              <w:bottom w:val="single" w:sz="4" w:space="0" w:color="auto"/>
+              <w:right w:val="nil"/>
+            </w:tcBorders>
+            <w:hideMark/>
+          </w:tcPr>
+          <w:p/>
+        </w:tc>
+      </w:tr>
+      <w:tr>
+        <w:trPr>
+          <w:trHeight w:val="375"/>
+        </w:trPr>
+        <w:tc>
+          <w:tcPr>
+            <w:tcW w:w="9016" w:type="dxa"/>
+            <w:gridSpan w:val="2"/>
+            <w:tcBorders>
+              <w:top w:val="single" w:sz="4" w:space="0" w:color="auto"/>
+            </w:tcBorders>
+            <w:hideMark/>
+          </w:tcPr>
+          <w:p>
+            <w:r>
+              <w:t>récupérer les données comportementales + IRMf</w:t>
+            </w:r>
+            <w:r>
+              <w:t xml:space="preserve"> depuis le serveur</w:t>
             </w:r>
             <w:bookmarkStart w:id="0" w:name="_GoBack"/>
             <w:bookmarkEnd w:id="0"/>
-          </w:p>
-        </w:tc>
-      </w:tr>
-      <w:tr>
-        <w:trPr>
-          <w:trHeight w:val="375"/>
-        </w:trPr>
-        <w:tc>
-          <w:tcPr>
-            <w:tcW w:w="10560" w:type="dxa"/>
-            <w:hideMark/>
-          </w:tcPr>
-          <w:p>
-            <w:proofErr w:type="gramStart"/>
-            <w:r>
-              <w:t>prévenir</w:t>
-            </w:r>
-            <w:proofErr w:type="gramEnd"/>
-            <w:r>
-              <w:t xml:space="preserve"> le sujet que l'expérience est terminée et qu'on va le sortir</w:t>
-            </w:r>
-          </w:p>
-        </w:tc>
-      </w:tr>
-      <w:tr>
-        <w:trPr>
-          <w:trHeight w:val="375"/>
-        </w:trPr>
-        <w:tc>
-          <w:tcPr>
-            <w:tcW w:w="10560" w:type="dxa"/>
-            <w:hideMark/>
-          </w:tcPr>
-          <w:p>
-            <w:proofErr w:type="gramStart"/>
-            <w:r>
-              <w:t>sortir</w:t>
-            </w:r>
-            <w:proofErr w:type="gramEnd"/>
-            <w:r>
-              <w:t xml:space="preserve"> doucement le sujet du scanner</w:t>
-            </w:r>
-          </w:p>
-        </w:tc>
-      </w:tr>
-      <w:tr>
-        <w:trPr>
-          <w:trHeight w:val="375"/>
-        </w:trPr>
-        <w:tc>
-          <w:tcPr>
-            <w:tcW w:w="10560" w:type="dxa"/>
-            <w:hideMark/>
-          </w:tcPr>
-          <w:p>
-            <w:proofErr w:type="gramStart"/>
-            <w:r>
-              <w:t>retirer</w:t>
-            </w:r>
-            <w:proofErr w:type="gramEnd"/>
-            <w:r>
-              <w:t xml:space="preserve"> les différents capteurs (grip, boutons, poire urgence, capteurs physio)</w:t>
-            </w:r>
-          </w:p>
-        </w:tc>
-      </w:tr>
-      <w:tr>
-        <w:trPr>
-          <w:trHeight w:val="375"/>
-        </w:trPr>
-        <w:tc>
-          <w:tcPr>
-            <w:tcW w:w="10560" w:type="dxa"/>
-            <w:hideMark/>
-          </w:tcPr>
-          <w:p>
-            <w:proofErr w:type="gramStart"/>
-            <w:r>
-              <w:t>laver</w:t>
-            </w:r>
-            <w:proofErr w:type="gramEnd"/>
-            <w:r>
-              <w:t xml:space="preserve"> avec une lingette les différents capteurs, l'antenne, etc.</w:t>
-            </w:r>
-          </w:p>
-        </w:tc>
-      </w:tr>
-      <w:tr>
-        <w:trPr>
-          <w:trHeight w:val="375"/>
-        </w:trPr>
-        <w:tc>
-          <w:tcPr>
-            <w:tcW w:w="10560" w:type="dxa"/>
-            <w:hideMark/>
-          </w:tcPr>
-          <w:p>
-            <w:proofErr w:type="gramStart"/>
-            <w:r>
-              <w:t>retirer</w:t>
-            </w:r>
-            <w:proofErr w:type="gramEnd"/>
-            <w:r>
-              <w:t xml:space="preserve"> l'antenne NOVA2</w:t>
-            </w:r>
-          </w:p>
-        </w:tc>
-      </w:tr>
-      <w:tr>
-        <w:trPr>
-          <w:trHeight w:val="375"/>
-        </w:trPr>
-        <w:tc>
-          <w:tcPr>
-            <w:tcW w:w="10560" w:type="dxa"/>
-            <w:hideMark/>
-          </w:tcPr>
-          <w:p>
-            <w:proofErr w:type="gramStart"/>
-            <w:r>
-              <w:t>accompagner</w:t>
-            </w:r>
-            <w:proofErr w:type="gramEnd"/>
-            <w:r>
-              <w:t xml:space="preserve"> le sujet à l'extérieur du scanner</w:t>
-            </w:r>
-          </w:p>
-        </w:tc>
-      </w:tr>
-      <w:tr>
-        <w:trPr>
-          <w:trHeight w:val="375"/>
-        </w:trPr>
-        <w:tc>
-          <w:tcPr>
-            <w:tcW w:w="10560" w:type="dxa"/>
-            <w:hideMark/>
-          </w:tcPr>
-          <w:p/>
-        </w:tc>
-      </w:tr>
-      <w:tr>
-        <w:trPr>
-          <w:trHeight w:val="375"/>
-        </w:trPr>
-        <w:tc>
-          <w:tcPr>
-            <w:tcW w:w="10560" w:type="dxa"/>
-            <w:hideMark/>
-          </w:tcPr>
-          <w:p>
-            <w:proofErr w:type="gramStart"/>
-            <w:r>
-              <w:t>récupérer</w:t>
-            </w:r>
-            <w:proofErr w:type="gramEnd"/>
-            <w:r>
-              <w:t xml:space="preserve"> les données comportementales + IRMf</w:t>
-            </w:r>
           </w:p>
         </w:tc>
       </w:tr>

--- a/LGC_Motiv_task/CHECKS IRMf.docx
+++ b/LGC_Motiv_task/CHECKS IRMf.docx
@@ -9,7 +9,8 @@
         <w:tblLook w:val="04A0" w:firstRow="1" w:lastRow="0" w:firstColumn="1" w:lastColumn="0" w:noHBand="0" w:noVBand="1"/>
       </w:tblPr>
       <w:tblGrid>
-        <w:gridCol w:w="4508"/>
+        <w:gridCol w:w="3686"/>
+        <w:gridCol w:w="822"/>
         <w:gridCol w:w="4508"/>
       </w:tblGrid>
       <w:tr>
@@ -19,7 +20,7 @@
         <w:tc>
           <w:tcPr>
             <w:tcW w:w="9016" w:type="dxa"/>
-            <w:gridSpan w:val="2"/>
+            <w:gridSpan w:val="3"/>
             <w:tcBorders>
               <w:top w:val="nil"/>
               <w:left w:val="nil"/>
@@ -54,7 +55,7 @@
         <w:tc>
           <w:tcPr>
             <w:tcW w:w="9016" w:type="dxa"/>
-            <w:gridSpan w:val="2"/>
+            <w:gridSpan w:val="3"/>
             <w:tcBorders>
               <w:top w:val="nil"/>
               <w:left w:val="nil"/>
@@ -95,7 +96,7 @@
         </w:trPr>
         <w:tc>
           <w:tcPr>
-            <w:tcW w:w="4508" w:type="dxa"/>
+            <w:tcW w:w="3686" w:type="dxa"/>
             <w:vMerge w:val="restart"/>
             <w:tcBorders>
               <w:top w:val="single" w:sz="4" w:space="0" w:color="auto"/>
@@ -128,65 +129,205 @@
         </w:tc>
         <w:tc>
           <w:tcPr>
-            <w:tcW w:w="4508" w:type="dxa"/>
+            <w:tcW w:w="5330" w:type="dxa"/>
+            <w:gridSpan w:val="2"/>
             <w:tcBorders>
               <w:top w:val="single" w:sz="4" w:space="0" w:color="auto"/>
             </w:tcBorders>
-          </w:tcPr>
-          <w:p>
-            <w:r>
-              <w:t> </w:t>
-            </w:r>
-            <w:r>
-              <w:t>Eteindre sur la console</w:t>
-            </w:r>
-          </w:p>
-        </w:tc>
-      </w:tr>
-      <w:tr>
-        <w:trPr>
-          <w:trHeight w:val="375"/>
-        </w:trPr>
-        <w:tc>
-          <w:tcPr>
-            <w:tcW w:w="4508" w:type="dxa"/>
+            <w:vAlign w:val="center"/>
+          </w:tcPr>
+          <w:p>
+            <w:r>
+              <w:t>Eteindre sur l’ordinateur du scanner :</w:t>
+            </w:r>
+            <w:r>
+              <w:rPr>
+                <w:b/>
+              </w:rPr>
+              <w:br/>
+            </w:r>
+            <w:r>
+              <w:rPr>
+                <w:b/>
+              </w:rPr>
+              <w:t xml:space="preserve">System – End Session – </w:t>
+            </w:r>
+            <w:proofErr w:type="spellStart"/>
+            <w:r>
+              <w:rPr>
+                <w:b/>
+              </w:rPr>
+              <w:t>Shutdown</w:t>
+            </w:r>
+            <w:proofErr w:type="spellEnd"/>
+            <w:r>
+              <w:rPr>
+                <w:b/>
+              </w:rPr>
+              <w:t xml:space="preserve"> System</w:t>
+            </w:r>
+            <w:r>
+              <w:rPr>
+                <w:b/>
+              </w:rPr>
+              <w:br/>
+            </w:r>
+            <w:r>
+              <w:t>(onglet en haut)</w:t>
+            </w:r>
+          </w:p>
+        </w:tc>
+      </w:tr>
+      <w:tr>
+        <w:trPr>
+          <w:trHeight w:val="375"/>
+        </w:trPr>
+        <w:tc>
+          <w:tcPr>
+            <w:tcW w:w="3686" w:type="dxa"/>
             <w:vMerge/>
-          </w:tcPr>
-          <w:p>
-            <w:pPr>
-              <w:rPr>
-                <w:b/>
-              </w:rPr>
-            </w:pPr>
-          </w:p>
-        </w:tc>
-        <w:tc>
-          <w:tcPr>
-            <w:tcW w:w="4508" w:type="dxa"/>
-          </w:tcPr>
-          <w:p>
-            <w:pPr>
-              <w:rPr>
-                <w:b/>
-              </w:rPr>
-            </w:pPr>
-            <w:r>
-              <w:t>Eteindre avec bouton « system off »</w:t>
-            </w:r>
-          </w:p>
-        </w:tc>
-      </w:tr>
-      <w:tr>
-        <w:trPr>
-          <w:trHeight w:val="375"/>
-        </w:trPr>
-        <w:tc>
-          <w:tcPr>
-            <w:tcW w:w="9016" w:type="dxa"/>
+            <w:vAlign w:val="center"/>
+          </w:tcPr>
+          <w:p>
+            <w:pPr>
+              <w:jc w:val="center"/>
+              <w:rPr>
+                <w:b/>
+              </w:rPr>
+            </w:pPr>
+          </w:p>
+        </w:tc>
+        <w:tc>
+          <w:tcPr>
+            <w:tcW w:w="5330" w:type="dxa"/>
             <w:gridSpan w:val="2"/>
+            <w:vAlign w:val="center"/>
+          </w:tcPr>
+          <w:p>
+            <w:pPr>
+              <w:rPr>
+                <w:b/>
+              </w:rPr>
+            </w:pPr>
+            <w:proofErr w:type="spellStart"/>
+            <w:r>
+              <w:rPr>
+                <w:lang w:val="en-US"/>
+              </w:rPr>
+              <w:t>Eteindre</w:t>
+            </w:r>
+            <w:proofErr w:type="spellEnd"/>
+            <w:r>
+              <w:rPr>
+                <w:lang w:val="en-US"/>
+              </w:rPr>
+              <w:t xml:space="preserve"> avec </w:t>
+            </w:r>
+            <w:r>
+              <w:rPr>
+                <w:b/>
+                <w:lang w:val="en-US"/>
+              </w:rPr>
+              <w:t>bouton « system off »</w:t>
+            </w:r>
+            <w:r>
+              <w:rPr>
+                <w:lang w:val="en-US"/>
+              </w:rPr>
+              <w:t xml:space="preserve"> </w:t>
+            </w:r>
+            <w:proofErr w:type="spellStart"/>
+            <w:r>
+              <w:rPr>
+                <w:lang w:val="en-US"/>
+              </w:rPr>
+              <w:t>une</w:t>
+            </w:r>
+            <w:proofErr w:type="spellEnd"/>
+            <w:r>
+              <w:rPr>
+                <w:lang w:val="en-US"/>
+              </w:rPr>
+              <w:t xml:space="preserve"> </w:t>
+            </w:r>
+            <w:proofErr w:type="spellStart"/>
+            <w:r>
+              <w:rPr>
+                <w:lang w:val="en-US"/>
+              </w:rPr>
+              <w:t>fois</w:t>
+            </w:r>
+            <w:proofErr w:type="spellEnd"/>
+            <w:r>
+              <w:rPr>
+                <w:lang w:val="en-US"/>
+              </w:rPr>
+              <w:t xml:space="preserve"> </w:t>
+            </w:r>
+            <w:proofErr w:type="spellStart"/>
+            <w:r>
+              <w:rPr>
+                <w:lang w:val="en-US"/>
+              </w:rPr>
+              <w:t>l’ordinateur</w:t>
+            </w:r>
+            <w:proofErr w:type="spellEnd"/>
+            <w:r>
+              <w:rPr>
+                <w:lang w:val="en-US"/>
+              </w:rPr>
+              <w:t xml:space="preserve"> </w:t>
+            </w:r>
+            <w:proofErr w:type="spellStart"/>
+            <w:r>
+              <w:rPr>
+                <w:lang w:val="en-US"/>
+              </w:rPr>
+              <w:t>éteint</w:t>
+            </w:r>
+            <w:proofErr w:type="spellEnd"/>
+            <w:r>
+              <w:rPr>
+                <w:lang w:val="en-US"/>
+              </w:rPr>
+              <w:t xml:space="preserve"> (message </w:t>
+            </w:r>
+            <w:r>
+              <w:rPr>
+                <w:lang w:val="en-US"/>
+              </w:rPr>
+              <w:t>“</w:t>
+            </w:r>
+            <w:r>
+              <w:rPr>
+                <w:lang w:val="en-US"/>
+              </w:rPr>
+              <w:t>ok to turn off your co</w:t>
+            </w:r>
+            <w:r>
+              <w:rPr>
+                <w:lang w:val="en-US"/>
+              </w:rPr>
+              <w:t>mputer now”)</w:t>
+            </w:r>
+          </w:p>
+        </w:tc>
+      </w:tr>
+      <w:tr>
+        <w:trPr>
+          <w:trHeight w:val="144"/>
+        </w:trPr>
+        <w:tc>
+          <w:tcPr>
+            <w:tcW w:w="3686" w:type="dxa"/>
+            <w:vMerge w:val="restart"/>
+            <w:vAlign w:val="center"/>
             <w:hideMark/>
           </w:tcPr>
           <w:p>
+            <w:pPr>
+              <w:jc w:val="center"/>
+            </w:pPr>
             <w:proofErr w:type="gramStart"/>
             <w:r>
               <w:rPr>
@@ -210,21 +351,246 @@
             </w:r>
           </w:p>
         </w:tc>
-      </w:tr>
-      <w:tr>
-        <w:trPr>
-          <w:trHeight w:val="375"/>
-        </w:trPr>
-        <w:tc>
-          <w:tcPr>
-            <w:tcW w:w="9016" w:type="dxa"/>
+        <w:tc>
+          <w:tcPr>
+            <w:tcW w:w="5330" w:type="dxa"/>
             <w:gridSpan w:val="2"/>
-          </w:tcPr>
-          <w:p>
+            <w:vAlign w:val="center"/>
+          </w:tcPr>
+          <w:p>
+            <w:r>
+              <w:t xml:space="preserve">Appuyer sur </w:t>
+            </w:r>
+            <w:r>
+              <w:rPr>
+                <w:b/>
+              </w:rPr>
+              <w:t>bouton</w:t>
+            </w:r>
+            <w:r>
+              <w:t xml:space="preserve"> </w:t>
+            </w:r>
+            <w:r>
+              <w:rPr>
+                <w:b/>
+              </w:rPr>
+              <w:t>System on</w:t>
+            </w:r>
+          </w:p>
+        </w:tc>
+      </w:tr>
+      <w:tr>
+        <w:trPr>
+          <w:trHeight w:val="144"/>
+        </w:trPr>
+        <w:tc>
+          <w:tcPr>
+            <w:tcW w:w="3686" w:type="dxa"/>
+            <w:vMerge/>
+          </w:tcPr>
+          <w:p/>
+        </w:tc>
+        <w:tc>
+          <w:tcPr>
+            <w:tcW w:w="5330" w:type="dxa"/>
+            <w:gridSpan w:val="2"/>
+            <w:vAlign w:val="center"/>
+          </w:tcPr>
+          <w:p>
+            <w:r>
+              <w:t xml:space="preserve">Attendre </w:t>
+            </w:r>
+            <w:r>
+              <w:rPr>
+                <w:b/>
+              </w:rPr>
+              <w:t>3 b</w:t>
+            </w:r>
+            <w:r>
+              <w:rPr>
+                <w:b/>
+              </w:rPr>
+              <w:t>i</w:t>
+            </w:r>
+            <w:r>
+              <w:rPr>
+                <w:b/>
+              </w:rPr>
+              <w:t>ps</w:t>
+            </w:r>
+            <w:r>
+              <w:t>.</w:t>
+            </w:r>
+            <w:r>
+              <w:br/>
+              <w:t xml:space="preserve">Si les 3 bips n’ont pas eu lieu, répéter la procédure au moins 2 fois. Si tjr pas de bip, bug du scanner =&gt; appeler </w:t>
+            </w:r>
+            <w:proofErr w:type="spellStart"/>
+            <w:r>
+              <w:t>Lijing</w:t>
+            </w:r>
+            <w:proofErr w:type="spellEnd"/>
+            <w:r>
+              <w:t xml:space="preserve"> Xin</w:t>
+            </w:r>
+            <w:r>
+              <w:br/>
+              <w:t>076-308-19-84</w:t>
+            </w:r>
+          </w:p>
+        </w:tc>
+      </w:tr>
+      <w:tr>
+        <w:trPr>
+          <w:trHeight w:val="144"/>
+        </w:trPr>
+        <w:tc>
+          <w:tcPr>
+            <w:tcW w:w="9016" w:type="dxa"/>
+            <w:gridSpan w:val="3"/>
+            <w:vAlign w:val="center"/>
+          </w:tcPr>
+          <w:p>
+            <w:pPr>
+              <w:jc w:val="center"/>
+            </w:pPr>
+            <w:proofErr w:type="spellStart"/>
             <w:proofErr w:type="gramStart"/>
             <w:r>
               <w:rPr>
                 <w:b/>
+              </w:rPr>
+              <w:t>ctrl</w:t>
+            </w:r>
+            <w:proofErr w:type="gramEnd"/>
+            <w:r>
+              <w:rPr>
+                <w:b/>
+              </w:rPr>
+              <w:t>+esc</w:t>
+            </w:r>
+            <w:proofErr w:type="spellEnd"/>
+            <w:r>
+              <w:t>=&gt;</w:t>
+            </w:r>
+            <w:r>
+              <w:t xml:space="preserve"> ouvrir une session </w:t>
+            </w:r>
+            <w:r>
+              <w:rPr>
+                <w:b/>
+              </w:rPr>
+              <w:t>Advanced User</w:t>
+            </w:r>
+            <w:r>
+              <w:t xml:space="preserve"> </w:t>
+            </w:r>
+            <w:proofErr w:type="spellStart"/>
+            <w:r>
+              <w:t>meduser</w:t>
+            </w:r>
+            <w:proofErr w:type="spellEnd"/>
+            <w:r>
+              <w:t xml:space="preserve"> pour pouvoir accéder à certains dossiers</w:t>
+            </w:r>
+            <w:r>
+              <w:br/>
+              <w:t>(mot de passe : meduser1)</w:t>
+            </w:r>
+          </w:p>
+        </w:tc>
+      </w:tr>
+      <w:tr>
+        <w:trPr>
+          <w:trHeight w:val="144"/>
+        </w:trPr>
+        <w:tc>
+          <w:tcPr>
+            <w:tcW w:w="3686" w:type="dxa"/>
+            <w:vAlign w:val="center"/>
+          </w:tcPr>
+          <w:p>
+            <w:pPr>
+              <w:jc w:val="center"/>
+            </w:pPr>
+            <w:proofErr w:type="gramStart"/>
+            <w:r>
+              <w:t>vérifier</w:t>
+            </w:r>
+            <w:proofErr w:type="gramEnd"/>
+            <w:r>
+              <w:t xml:space="preserve"> que le scanner n'a pas de </w:t>
+            </w:r>
+            <w:r>
+              <w:rPr>
+                <w:b/>
+                <w:bCs/>
+              </w:rPr>
+              <w:t>message d'erreur</w:t>
+            </w:r>
+            <w:r>
+              <w:rPr>
+                <w:b/>
+                <w:bCs/>
+              </w:rPr>
+              <w:br/>
+            </w:r>
+            <w:r>
+              <w:t>(après installation de l’antenne)</w:t>
+            </w:r>
+          </w:p>
+        </w:tc>
+        <w:tc>
+          <w:tcPr>
+            <w:tcW w:w="5330" w:type="dxa"/>
+            <w:gridSpan w:val="2"/>
+            <w:vAlign w:val="center"/>
+          </w:tcPr>
+          <w:p>
+            <w:r>
+              <w:t>=&gt; si</w:t>
+            </w:r>
+            <w:r>
+              <w:t xml:space="preserve"> scanner pas ok/message d’erreur :</w:t>
+            </w:r>
+            <w:r>
+              <w:br/>
+              <w:t xml:space="preserve">1) </w:t>
+            </w:r>
+            <w:r>
+              <w:t>débrancher-rebrancher les plugs</w:t>
+            </w:r>
+            <w:r>
+              <w:br/>
+              <w:t xml:space="preserve">2) si </w:t>
+            </w:r>
+            <w:r>
+              <w:t>tjr pas ok redémarrer</w:t>
+            </w:r>
+            <w:r>
+              <w:t xml:space="preserve"> l’ordinateur du scanner</w:t>
+            </w:r>
+          </w:p>
+        </w:tc>
+      </w:tr>
+      <w:tr>
+        <w:trPr>
+          <w:trHeight w:val="375"/>
+        </w:trPr>
+        <w:tc>
+          <w:tcPr>
+            <w:tcW w:w="9016" w:type="dxa"/>
+            <w:gridSpan w:val="3"/>
+            <w:vAlign w:val="center"/>
+          </w:tcPr>
+          <w:p>
+            <w:pPr>
+              <w:jc w:val="center"/>
+            </w:pPr>
+            <w:proofErr w:type="gramStart"/>
+            <w:r>
+              <w:rPr>
+                <w:b/>
                 <w:bCs/>
               </w:rPr>
               <w:t>allumer</w:t>
@@ -250,10 +616,12 @@
         <w:tc>
           <w:tcPr>
             <w:tcW w:w="9016" w:type="dxa"/>
-            <w:gridSpan w:val="2"/>
-          </w:tcPr>
-          <w:p>
-            <w:pPr>
+            <w:gridSpan w:val="3"/>
+            <w:vAlign w:val="center"/>
+          </w:tcPr>
+          <w:p>
+            <w:pPr>
+              <w:jc w:val="center"/>
               <w:rPr>
                 <w:b/>
                 <w:bCs/>
@@ -280,9 +648,13 @@
         <w:tc>
           <w:tcPr>
             <w:tcW w:w="9016" w:type="dxa"/>
-            <w:gridSpan w:val="2"/>
-          </w:tcPr>
-          <w:p>
+            <w:gridSpan w:val="3"/>
+            <w:vAlign w:val="center"/>
+          </w:tcPr>
+          <w:p>
+            <w:pPr>
+              <w:jc w:val="center"/>
+            </w:pPr>
             <w:r>
               <w:t xml:space="preserve">Check </w:t>
             </w:r>
@@ -332,12 +704,16 @@
         <w:tc>
           <w:tcPr>
             <w:tcW w:w="9016" w:type="dxa"/>
-            <w:gridSpan w:val="2"/>
+            <w:gridSpan w:val="3"/>
             <w:tcBorders>
               <w:bottom w:val="single" w:sz="4" w:space="0" w:color="auto"/>
             </w:tcBorders>
-          </w:tcPr>
-          <w:p>
+            <w:vAlign w:val="center"/>
+          </w:tcPr>
+          <w:p>
+            <w:pPr>
+              <w:jc w:val="center"/>
+            </w:pPr>
             <w:proofErr w:type="gramStart"/>
             <w:r>
               <w:t>brancher</w:t>
@@ -366,7 +742,80 @@
         <w:tc>
           <w:tcPr>
             <w:tcW w:w="9016" w:type="dxa"/>
-            <w:gridSpan w:val="2"/>
+            <w:gridSpan w:val="3"/>
+            <w:tcBorders>
+              <w:bottom w:val="single" w:sz="4" w:space="0" w:color="auto"/>
+            </w:tcBorders>
+            <w:vAlign w:val="center"/>
+          </w:tcPr>
+          <w:p>
+            <w:pPr>
+              <w:jc w:val="center"/>
+            </w:pPr>
+            <w:r>
+              <w:t xml:space="preserve">Demander si le sujet a besoin d’aller aux </w:t>
+            </w:r>
+            <w:r>
+              <w:rPr>
+                <w:b/>
+              </w:rPr>
+              <w:t>toilettes</w:t>
+            </w:r>
+          </w:p>
+        </w:tc>
+      </w:tr>
+      <w:tr>
+        <w:trPr>
+          <w:trHeight w:val="375"/>
+        </w:trPr>
+        <w:tc>
+          <w:tcPr>
+            <w:tcW w:w="9016" w:type="dxa"/>
+            <w:gridSpan w:val="3"/>
+            <w:tcBorders>
+              <w:bottom w:val="single" w:sz="4" w:space="0" w:color="auto"/>
+            </w:tcBorders>
+            <w:vAlign w:val="center"/>
+          </w:tcPr>
+          <w:p>
+            <w:pPr>
+              <w:jc w:val="center"/>
+            </w:pPr>
+            <w:proofErr w:type="gramStart"/>
+            <w:r>
+              <w:t>demander</w:t>
+            </w:r>
+            <w:proofErr w:type="gramEnd"/>
+            <w:r>
+              <w:t xml:space="preserve"> </w:t>
+            </w:r>
+            <w:r>
+              <w:rPr>
+                <w:b/>
+                <w:bCs/>
+              </w:rPr>
+              <w:t xml:space="preserve">âge + poids du sujet </w:t>
+            </w:r>
+            <w:r>
+              <w:t>et l'enregistrer sur la console</w:t>
+            </w:r>
+            <w:r>
+              <w:br/>
+            </w:r>
+            <w:r>
+              <w:t>(si sait pas demander de se peser sur la balance)</w:t>
+            </w:r>
+          </w:p>
+        </w:tc>
+      </w:tr>
+      <w:tr>
+        <w:trPr>
+          <w:trHeight w:val="375"/>
+        </w:trPr>
+        <w:tc>
+          <w:tcPr>
+            <w:tcW w:w="9016" w:type="dxa"/>
+            <w:gridSpan w:val="3"/>
             <w:tcBorders>
               <w:top w:val="single" w:sz="4" w:space="0" w:color="auto"/>
               <w:left w:val="nil"/>
@@ -420,316 +869,829 @@
         <w:tc>
           <w:tcPr>
             <w:tcW w:w="9016" w:type="dxa"/>
+            <w:gridSpan w:val="3"/>
+            <w:tcBorders>
+              <w:top w:val="single" w:sz="4" w:space="0" w:color="auto"/>
+            </w:tcBorders>
+            <w:hideMark/>
+          </w:tcPr>
+          <w:p>
+            <w:proofErr w:type="gramStart"/>
+            <w:r>
+              <w:t>installer</w:t>
+            </w:r>
+            <w:proofErr w:type="gramEnd"/>
+            <w:r>
+              <w:t xml:space="preserve"> et brancher </w:t>
+            </w:r>
+            <w:r>
+              <w:rPr>
+                <w:b/>
+                <w:bCs/>
+              </w:rPr>
+              <w:t>l'écran</w:t>
+            </w:r>
+            <w:r>
+              <w:t xml:space="preserve"> dans la salle du scanner</w:t>
+            </w:r>
+          </w:p>
+        </w:tc>
+      </w:tr>
+      <w:tr>
+        <w:trPr>
+          <w:trHeight w:val="375"/>
+        </w:trPr>
+        <w:tc>
+          <w:tcPr>
+            <w:tcW w:w="9016" w:type="dxa"/>
+            <w:gridSpan w:val="3"/>
+            <w:hideMark/>
+          </w:tcPr>
+          <w:p>
+            <w:proofErr w:type="gramStart"/>
+            <w:r>
+              <w:rPr>
+                <w:b/>
+                <w:bCs/>
+              </w:rPr>
+              <w:t>appareil</w:t>
+            </w:r>
+            <w:proofErr w:type="gramEnd"/>
+            <w:r>
+              <w:rPr>
+                <w:b/>
+                <w:bCs/>
+              </w:rPr>
+              <w:t xml:space="preserve"> pour boutons</w:t>
+            </w:r>
+            <w:r>
+              <w:t xml:space="preserve"> + câble à récupérer dans armoire et brancher</w:t>
+            </w:r>
+          </w:p>
+        </w:tc>
+      </w:tr>
+      <w:tr>
+        <w:trPr>
+          <w:trHeight w:val="375"/>
+        </w:trPr>
+        <w:tc>
+          <w:tcPr>
+            <w:tcW w:w="9016" w:type="dxa"/>
+            <w:gridSpan w:val="3"/>
+            <w:hideMark/>
+          </w:tcPr>
+          <w:p>
+            <w:proofErr w:type="gramStart"/>
+            <w:r>
+              <w:t>brancher</w:t>
+            </w:r>
+            <w:proofErr w:type="gramEnd"/>
+            <w:r>
+              <w:t xml:space="preserve"> </w:t>
+            </w:r>
+            <w:r>
+              <w:rPr>
+                <w:b/>
+                <w:bCs/>
+              </w:rPr>
+              <w:t>câble des boutons</w:t>
+            </w:r>
+            <w:r>
+              <w:t xml:space="preserve"> (salle hélium) sur l'appareil des boutons</w:t>
+            </w:r>
+            <w:r>
+              <w:br/>
+              <w:t xml:space="preserve">+ poser une </w:t>
+            </w:r>
+            <w:r>
+              <w:rPr>
+                <w:b/>
+              </w:rPr>
+              <w:t>mousse</w:t>
+            </w:r>
+            <w:r>
+              <w:t xml:space="preserve"> dans le trou entre la salle hélium et la salle du scanner</w:t>
+            </w:r>
+          </w:p>
+        </w:tc>
+      </w:tr>
+      <w:tr>
+        <w:trPr>
+          <w:trHeight w:val="495"/>
+        </w:trPr>
+        <w:tc>
+          <w:tcPr>
+            <w:tcW w:w="9016" w:type="dxa"/>
+            <w:gridSpan w:val="3"/>
+            <w:hideMark/>
+          </w:tcPr>
+          <w:p>
+            <w:proofErr w:type="gramStart"/>
+            <w:r>
+              <w:rPr>
+                <w:b/>
+                <w:bCs/>
+              </w:rPr>
+              <w:t>vérifier</w:t>
+            </w:r>
+            <w:proofErr w:type="gramEnd"/>
+            <w:r>
+              <w:rPr>
+                <w:b/>
+                <w:bCs/>
+              </w:rPr>
+              <w:t xml:space="preserve"> boutons </w:t>
+            </w:r>
+            <w:r>
+              <w:t>marchent bien (tester les 4)</w:t>
+            </w:r>
+          </w:p>
+        </w:tc>
+      </w:tr>
+      <w:tr>
+        <w:trPr>
+          <w:trHeight w:val="375"/>
+        </w:trPr>
+        <w:tc>
+          <w:tcPr>
+            <w:tcW w:w="9016" w:type="dxa"/>
+            <w:gridSpan w:val="3"/>
+            <w:hideMark/>
+          </w:tcPr>
+          <w:p>
+            <w:r>
+              <w:t xml:space="preserve">Faire passer le </w:t>
+            </w:r>
+            <w:r>
+              <w:rPr>
+                <w:b/>
+              </w:rPr>
+              <w:t>grip</w:t>
+            </w:r>
+            <w:r>
+              <w:t xml:space="preserve"> dans la salle + rajouter </w:t>
+            </w:r>
+            <w:r>
+              <w:rPr>
+                <w:b/>
+              </w:rPr>
+              <w:t>mousse</w:t>
+            </w:r>
+            <w:r>
+              <w:t xml:space="preserve"> pour isoler la salle</w:t>
+            </w:r>
+          </w:p>
+        </w:tc>
+      </w:tr>
+      <w:tr>
+        <w:trPr>
+          <w:trHeight w:val="375"/>
+        </w:trPr>
+        <w:tc>
+          <w:tcPr>
+            <w:tcW w:w="9016" w:type="dxa"/>
+            <w:gridSpan w:val="3"/>
+            <w:hideMark/>
+          </w:tcPr>
+          <w:p>
+            <w:r>
+              <w:t>(</w:t>
+            </w:r>
+            <w:proofErr w:type="gramStart"/>
+            <w:r>
+              <w:t>installer</w:t>
+            </w:r>
+            <w:proofErr w:type="gramEnd"/>
+            <w:r>
+              <w:t xml:space="preserve"> </w:t>
+            </w:r>
+            <w:r>
+              <w:rPr>
+                <w:bCs/>
+              </w:rPr>
+              <w:t>l'antenne</w:t>
+            </w:r>
+            <w:r>
+              <w:t xml:space="preserve"> IRMf (NOVA2)</w:t>
+            </w:r>
+            <w:r>
+              <w:t> : normalement déjà mise en place pour la MRS)</w:t>
+            </w:r>
+          </w:p>
+        </w:tc>
+      </w:tr>
+      <w:tr>
+        <w:trPr>
+          <w:trHeight w:val="375"/>
+        </w:trPr>
+        <w:tc>
+          <w:tcPr>
+            <w:tcW w:w="3686" w:type="dxa"/>
+            <w:vMerge w:val="restart"/>
+            <w:vAlign w:val="center"/>
+          </w:tcPr>
+          <w:p>
+            <w:pPr>
+              <w:jc w:val="center"/>
+            </w:pPr>
+            <w:proofErr w:type="gramStart"/>
+            <w:r>
+              <w:t>préparer</w:t>
+            </w:r>
+            <w:proofErr w:type="gramEnd"/>
+            <w:r>
+              <w:t xml:space="preserve"> l'installation du sujet</w:t>
+            </w:r>
+            <w:r>
+              <w:t xml:space="preserve"> dans le scanner</w:t>
+            </w:r>
+          </w:p>
+        </w:tc>
+        <w:tc>
+          <w:tcPr>
+            <w:tcW w:w="5330" w:type="dxa"/>
             <w:gridSpan w:val="2"/>
-            <w:tcBorders>
-              <w:top w:val="single" w:sz="4" w:space="0" w:color="auto"/>
-            </w:tcBorders>
+            <w:vAlign w:val="center"/>
+          </w:tcPr>
+          <w:p>
+            <w:pPr>
+              <w:rPr>
+                <w:b/>
+              </w:rPr>
+            </w:pPr>
+            <w:r>
+              <w:rPr>
+                <w:b/>
+              </w:rPr>
+              <w:t>Prélèvement salivaire (*3 aliquots)</w:t>
+            </w:r>
+            <w:bookmarkStart w:id="0" w:name="_GoBack"/>
+            <w:bookmarkEnd w:id="0"/>
+          </w:p>
+        </w:tc>
+      </w:tr>
+      <w:tr>
+        <w:trPr>
+          <w:trHeight w:val="375"/>
+        </w:trPr>
+        <w:tc>
+          <w:tcPr>
+            <w:tcW w:w="3686" w:type="dxa"/>
+            <w:vMerge/>
+            <w:vAlign w:val="center"/>
             <w:hideMark/>
           </w:tcPr>
           <w:p>
+            <w:pPr>
+              <w:jc w:val="center"/>
+            </w:pPr>
+          </w:p>
+        </w:tc>
+        <w:tc>
+          <w:tcPr>
+            <w:tcW w:w="5330" w:type="dxa"/>
+            <w:gridSpan w:val="2"/>
+            <w:vAlign w:val="center"/>
+          </w:tcPr>
+          <w:p>
+            <w:pPr>
+              <w:rPr>
+                <w:b/>
+              </w:rPr>
+            </w:pPr>
             <w:proofErr w:type="gramStart"/>
             <w:r>
+              <w:rPr>
+                <w:b/>
+              </w:rPr>
+              <w:t>tapis</w:t>
+            </w:r>
+            <w:proofErr w:type="gramEnd"/>
+            <w:r>
+              <w:t xml:space="preserve"> sous sujet</w:t>
+            </w:r>
+            <w:r>
+              <w:br/>
+            </w:r>
+            <w:r>
+              <w:rPr>
+                <w:b/>
+              </w:rPr>
+              <w:t>+</w:t>
+            </w:r>
+            <w:r>
+              <w:rPr>
+                <w:b/>
+              </w:rPr>
+              <w:t>pad pour les jambes</w:t>
+            </w:r>
+          </w:p>
+          <w:p>
+            <w:pPr>
+              <w:rPr>
+                <w:b/>
+              </w:rPr>
+            </w:pPr>
+            <w:r>
+              <w:rPr>
+                <w:b/>
+              </w:rPr>
+              <w:t>+</w:t>
+            </w:r>
+            <w:r>
+              <w:rPr>
+                <w:b/>
+              </w:rPr>
+              <w:t>pad pour lombaires</w:t>
+            </w:r>
+          </w:p>
+        </w:tc>
+      </w:tr>
+      <w:tr>
+        <w:trPr>
+          <w:trHeight w:val="375"/>
+        </w:trPr>
+        <w:tc>
+          <w:tcPr>
+            <w:tcW w:w="3686" w:type="dxa"/>
+            <w:vMerge/>
+            <w:vAlign w:val="center"/>
+          </w:tcPr>
+          <w:p/>
+        </w:tc>
+        <w:tc>
+          <w:tcPr>
+            <w:tcW w:w="5330" w:type="dxa"/>
+            <w:gridSpan w:val="2"/>
+            <w:vAlign w:val="center"/>
+          </w:tcPr>
+          <w:p>
+            <w:proofErr w:type="gramStart"/>
+            <w:r>
+              <w:t>préparer</w:t>
+            </w:r>
+            <w:proofErr w:type="gramEnd"/>
+            <w:r>
+              <w:t xml:space="preserve"> les </w:t>
+            </w:r>
+            <w:r>
+              <w:rPr>
+                <w:b/>
+                <w:bCs/>
+              </w:rPr>
+              <w:t>capteurs physiologiques</w:t>
+            </w:r>
+            <w:r>
+              <w:rPr>
+                <w:b/>
+                <w:bCs/>
+              </w:rPr>
+              <w:br/>
+            </w:r>
+            <w:r>
+              <w:rPr>
+                <w:b/>
+              </w:rPr>
+              <w:t>ceinture</w:t>
+            </w:r>
+            <w:r>
+              <w:t xml:space="preserve"> + </w:t>
+            </w:r>
+            <w:r>
+              <w:rPr>
+                <w:b/>
+              </w:rPr>
+              <w:t>oxymètre</w:t>
+            </w:r>
+            <w:r>
+              <w:t xml:space="preserve"> + </w:t>
+            </w:r>
+            <w:r>
+              <w:rPr>
+                <w:b/>
+              </w:rPr>
+              <w:t xml:space="preserve">capteurs </w:t>
+            </w:r>
+            <w:proofErr w:type="spellStart"/>
+            <w:r>
+              <w:rPr>
+                <w:b/>
+              </w:rPr>
+              <w:t>bluetooth</w:t>
+            </w:r>
+            <w:proofErr w:type="spellEnd"/>
+            <w:r>
+              <w:t xml:space="preserve"> associés</w:t>
+            </w:r>
+            <w:r>
+              <w:br/>
+              <w:t>(possible tester oxymètre sur un doigt et vérifier fonctionne bien)</w:t>
+            </w:r>
+          </w:p>
+        </w:tc>
+      </w:tr>
+      <w:tr>
+        <w:trPr>
+          <w:trHeight w:val="375"/>
+        </w:trPr>
+        <w:tc>
+          <w:tcPr>
+            <w:tcW w:w="3686" w:type="dxa"/>
+            <w:vMerge/>
+            <w:vAlign w:val="center"/>
+          </w:tcPr>
+          <w:p/>
+        </w:tc>
+        <w:tc>
+          <w:tcPr>
+            <w:tcW w:w="5330" w:type="dxa"/>
+            <w:gridSpan w:val="2"/>
+            <w:vAlign w:val="center"/>
+          </w:tcPr>
+          <w:p>
+            <w:pPr>
+              <w:rPr>
+                <w:b/>
+              </w:rPr>
+            </w:pPr>
+            <w:r>
+              <w:t xml:space="preserve">Vérifier que le sujet a </w:t>
+            </w:r>
+            <w:r>
+              <w:rPr>
+                <w:b/>
+              </w:rPr>
+              <w:t>retiré tout objet métallique</w:t>
+            </w:r>
+            <w:r>
+              <w:br/>
+              <w:t xml:space="preserve">+ </w:t>
+            </w:r>
+            <w:r>
+              <w:rPr>
+                <w:b/>
+              </w:rPr>
+              <w:t>chaussures</w:t>
+            </w:r>
+          </w:p>
+          <w:p>
+            <w:r>
+              <w:t xml:space="preserve">+ </w:t>
+            </w:r>
+            <w:r>
+              <w:rPr>
+                <w:b/>
+              </w:rPr>
+              <w:t>toilettes</w:t>
+            </w:r>
+            <w:r>
+              <w:t xml:space="preserve"> ok ?</w:t>
+            </w:r>
+          </w:p>
+        </w:tc>
+      </w:tr>
+      <w:tr>
+        <w:trPr>
+          <w:trHeight w:val="375"/>
+        </w:trPr>
+        <w:tc>
+          <w:tcPr>
+            <w:tcW w:w="3686" w:type="dxa"/>
+            <w:vMerge/>
+            <w:vAlign w:val="center"/>
+          </w:tcPr>
+          <w:p/>
+        </w:tc>
+        <w:tc>
+          <w:tcPr>
+            <w:tcW w:w="5330" w:type="dxa"/>
+            <w:gridSpan w:val="2"/>
+            <w:vAlign w:val="center"/>
+          </w:tcPr>
+          <w:p>
+            <w:proofErr w:type="gramStart"/>
+            <w:r>
+              <w:t>donner</w:t>
+            </w:r>
+            <w:proofErr w:type="gramEnd"/>
+            <w:r>
+              <w:t xml:space="preserve"> </w:t>
+            </w:r>
+            <w:r>
+              <w:rPr>
+                <w:b/>
+                <w:bCs/>
+              </w:rPr>
+              <w:t xml:space="preserve">boules </w:t>
+            </w:r>
+            <w:proofErr w:type="spellStart"/>
+            <w:r>
+              <w:rPr>
+                <w:b/>
+                <w:bCs/>
+              </w:rPr>
+              <w:t>quiès</w:t>
+            </w:r>
+            <w:proofErr w:type="spellEnd"/>
+            <w:r>
+              <w:t xml:space="preserve"> au sujet</w:t>
+            </w:r>
+          </w:p>
+        </w:tc>
+      </w:tr>
+      <w:tr>
+        <w:trPr>
+          <w:trHeight w:val="116"/>
+        </w:trPr>
+        <w:tc>
+          <w:tcPr>
+            <w:tcW w:w="4508" w:type="dxa"/>
+            <w:gridSpan w:val="2"/>
+            <w:vMerge w:val="restart"/>
+            <w:vAlign w:val="center"/>
+            <w:hideMark/>
+          </w:tcPr>
+          <w:p>
+            <w:pPr>
+              <w:jc w:val="center"/>
+            </w:pPr>
+            <w:r>
+              <w:t>Installer le sujet dans le scanner</w:t>
+            </w:r>
+          </w:p>
+        </w:tc>
+        <w:tc>
+          <w:tcPr>
+            <w:tcW w:w="4508" w:type="dxa"/>
+            <w:tcBorders>
+              <w:bottom w:val="single" w:sz="4" w:space="0" w:color="auto"/>
+            </w:tcBorders>
+            <w:vAlign w:val="center"/>
+          </w:tcPr>
+          <w:p>
+            <w:proofErr w:type="gramStart"/>
+            <w:r>
               <w:t>installer</w:t>
             </w:r>
             <w:proofErr w:type="gramEnd"/>
             <w:r>
-              <w:t xml:space="preserve"> et brancher </w:t>
-            </w:r>
-            <w:r>
-              <w:rPr>
-                <w:b/>
-                <w:bCs/>
-              </w:rPr>
-              <w:t>l'écran</w:t>
-            </w:r>
-            <w:r>
-              <w:t xml:space="preserve"> dans la salle du scanner</w:t>
-            </w:r>
-          </w:p>
-        </w:tc>
-      </w:tr>
-      <w:tr>
-        <w:trPr>
-          <w:trHeight w:val="375"/>
-        </w:trPr>
-        <w:tc>
-          <w:tcPr>
-            <w:tcW w:w="9016" w:type="dxa"/>
+              <w:t xml:space="preserve"> le sujet dans l'antenne à l'aide des </w:t>
+            </w:r>
+            <w:r>
+              <w:rPr>
+                <w:b/>
+              </w:rPr>
+              <w:t>pads sur les côtés de la tête</w:t>
+            </w:r>
+          </w:p>
+        </w:tc>
+      </w:tr>
+      <w:tr>
+        <w:trPr>
+          <w:trHeight w:val="116"/>
+        </w:trPr>
+        <w:tc>
+          <w:tcPr>
+            <w:tcW w:w="4508" w:type="dxa"/>
             <w:gridSpan w:val="2"/>
-            <w:hideMark/>
+            <w:vMerge/>
+            <w:vAlign w:val="center"/>
+          </w:tcPr>
+          <w:p>
+            <w:pPr>
+              <w:jc w:val="center"/>
+            </w:pPr>
+          </w:p>
+        </w:tc>
+        <w:tc>
+          <w:tcPr>
+            <w:tcW w:w="4508" w:type="dxa"/>
+            <w:tcBorders>
+              <w:bottom w:val="single" w:sz="4" w:space="0" w:color="auto"/>
+            </w:tcBorders>
+            <w:vAlign w:val="center"/>
+          </w:tcPr>
+          <w:p>
+            <w:r>
+              <w:t xml:space="preserve">Attacher la </w:t>
+            </w:r>
+            <w:r>
+              <w:rPr>
+                <w:b/>
+              </w:rPr>
+              <w:t>ceinture de respiration</w:t>
+            </w:r>
+            <w:r>
+              <w:t xml:space="preserve"> et vérifier que bien serré sans étouffer le sujet</w:t>
+            </w:r>
+          </w:p>
+        </w:tc>
+      </w:tr>
+      <w:tr>
+        <w:trPr>
+          <w:trHeight w:val="115"/>
+        </w:trPr>
+        <w:tc>
+          <w:tcPr>
+            <w:tcW w:w="4508" w:type="dxa"/>
+            <w:gridSpan w:val="2"/>
+            <w:vMerge/>
+            <w:vAlign w:val="center"/>
+          </w:tcPr>
+          <w:p>
+            <w:pPr>
+              <w:jc w:val="center"/>
+            </w:pPr>
+          </w:p>
+        </w:tc>
+        <w:tc>
+          <w:tcPr>
+            <w:tcW w:w="4508" w:type="dxa"/>
+            <w:tcBorders>
+              <w:bottom w:val="single" w:sz="4" w:space="0" w:color="auto"/>
+            </w:tcBorders>
+            <w:vAlign w:val="center"/>
+          </w:tcPr>
+          <w:p>
+            <w:r>
+              <w:t xml:space="preserve">Donner </w:t>
+            </w:r>
+            <w:r>
+              <w:rPr>
+                <w:b/>
+              </w:rPr>
+              <w:t>grip main gauche</w:t>
+            </w:r>
+          </w:p>
+        </w:tc>
+      </w:tr>
+      <w:tr>
+        <w:trPr>
+          <w:trHeight w:val="115"/>
+        </w:trPr>
+        <w:tc>
+          <w:tcPr>
+            <w:tcW w:w="4508" w:type="dxa"/>
+            <w:gridSpan w:val="2"/>
+            <w:vMerge/>
+            <w:vAlign w:val="center"/>
+          </w:tcPr>
+          <w:p>
+            <w:pPr>
+              <w:jc w:val="center"/>
+            </w:pPr>
+          </w:p>
+        </w:tc>
+        <w:tc>
+          <w:tcPr>
+            <w:tcW w:w="4508" w:type="dxa"/>
+            <w:tcBorders>
+              <w:bottom w:val="single" w:sz="4" w:space="0" w:color="auto"/>
+            </w:tcBorders>
+            <w:vAlign w:val="center"/>
+          </w:tcPr>
+          <w:p>
+            <w:r>
+              <w:t xml:space="preserve">Donner </w:t>
+            </w:r>
+            <w:r>
+              <w:rPr>
+                <w:b/>
+              </w:rPr>
+              <w:t>boutons main droite</w:t>
+            </w:r>
+          </w:p>
+        </w:tc>
+      </w:tr>
+      <w:tr>
+        <w:trPr>
+          <w:trHeight w:val="115"/>
+        </w:trPr>
+        <w:tc>
+          <w:tcPr>
+            <w:tcW w:w="4508" w:type="dxa"/>
+            <w:gridSpan w:val="2"/>
+            <w:vMerge/>
+            <w:vAlign w:val="center"/>
+          </w:tcPr>
+          <w:p>
+            <w:pPr>
+              <w:jc w:val="center"/>
+            </w:pPr>
+          </w:p>
+        </w:tc>
+        <w:tc>
+          <w:tcPr>
+            <w:tcW w:w="4508" w:type="dxa"/>
+            <w:tcBorders>
+              <w:bottom w:val="single" w:sz="4" w:space="0" w:color="auto"/>
+            </w:tcBorders>
+            <w:vAlign w:val="center"/>
+          </w:tcPr>
+          <w:p>
+            <w:r>
+              <w:t xml:space="preserve">Accrocher </w:t>
+            </w:r>
+            <w:r>
+              <w:rPr>
+                <w:b/>
+              </w:rPr>
+              <w:t>oxymètre pouce main droite</w:t>
+            </w:r>
+          </w:p>
+        </w:tc>
+      </w:tr>
+      <w:tr>
+        <w:trPr>
+          <w:trHeight w:val="115"/>
+        </w:trPr>
+        <w:tc>
+          <w:tcPr>
+            <w:tcW w:w="4508" w:type="dxa"/>
+            <w:gridSpan w:val="2"/>
+            <w:vMerge/>
+            <w:vAlign w:val="center"/>
+          </w:tcPr>
+          <w:p>
+            <w:pPr>
+              <w:jc w:val="center"/>
+            </w:pPr>
+          </w:p>
+        </w:tc>
+        <w:tc>
+          <w:tcPr>
+            <w:tcW w:w="4508" w:type="dxa"/>
+            <w:tcBorders>
+              <w:bottom w:val="single" w:sz="4" w:space="0" w:color="auto"/>
+            </w:tcBorders>
+            <w:vAlign w:val="center"/>
           </w:tcPr>
           <w:p>
             <w:proofErr w:type="gramStart"/>
             <w:r>
-              <w:rPr>
-                <w:b/>
-                <w:bCs/>
-              </w:rPr>
-              <w:t>appareil</w:t>
+              <w:t>donner</w:t>
             </w:r>
             <w:proofErr w:type="gramEnd"/>
             <w:r>
-              <w:rPr>
-                <w:b/>
-                <w:bCs/>
-              </w:rPr>
-              <w:t xml:space="preserve"> pour boutons</w:t>
-            </w:r>
-            <w:r>
-              <w:t xml:space="preserve"> + câble à récupérer dans armoire et brancher</w:t>
-            </w:r>
-          </w:p>
-        </w:tc>
-      </w:tr>
-      <w:tr>
-        <w:trPr>
-          <w:trHeight w:val="375"/>
-        </w:trPr>
-        <w:tc>
-          <w:tcPr>
-            <w:tcW w:w="9016" w:type="dxa"/>
+              <w:t xml:space="preserve"> </w:t>
+            </w:r>
+            <w:r>
+              <w:rPr>
+                <w:b/>
+              </w:rPr>
+              <w:t>poire d'arrêt d'urgence</w:t>
+            </w:r>
+          </w:p>
+        </w:tc>
+      </w:tr>
+      <w:tr>
+        <w:trPr>
+          <w:trHeight w:val="115"/>
+        </w:trPr>
+        <w:tc>
+          <w:tcPr>
+            <w:tcW w:w="4508" w:type="dxa"/>
             <w:gridSpan w:val="2"/>
-            <w:hideMark/>
+            <w:vMerge/>
+            <w:tcBorders>
+              <w:bottom w:val="single" w:sz="4" w:space="0" w:color="auto"/>
+            </w:tcBorders>
+            <w:vAlign w:val="center"/>
+          </w:tcPr>
+          <w:p>
+            <w:pPr>
+              <w:jc w:val="center"/>
+            </w:pPr>
+          </w:p>
+        </w:tc>
+        <w:tc>
+          <w:tcPr>
+            <w:tcW w:w="4508" w:type="dxa"/>
+            <w:tcBorders>
+              <w:bottom w:val="single" w:sz="4" w:space="0" w:color="auto"/>
+            </w:tcBorders>
+            <w:vAlign w:val="center"/>
           </w:tcPr>
           <w:p>
             <w:proofErr w:type="gramStart"/>
             <w:r>
-              <w:t>brancher</w:t>
+              <w:t>introduire</w:t>
             </w:r>
             <w:proofErr w:type="gramEnd"/>
             <w:r>
-              <w:t xml:space="preserve"> </w:t>
-            </w:r>
-            <w:r>
-              <w:rPr>
-                <w:b/>
-                <w:bCs/>
-              </w:rPr>
-              <w:t>câble des boutons</w:t>
-            </w:r>
-            <w:r>
-              <w:t xml:space="preserve"> (salle hélium) sur l'appareil des boutons</w:t>
-            </w:r>
-          </w:p>
-        </w:tc>
-      </w:tr>
-      <w:tr>
-        <w:trPr>
-          <w:trHeight w:val="495"/>
-        </w:trPr>
-        <w:tc>
-          <w:tcPr>
-            <w:tcW w:w="9016" w:type="dxa"/>
-            <w:gridSpan w:val="2"/>
-            <w:hideMark/>
-          </w:tcPr>
-          <w:p>
-            <w:proofErr w:type="gramStart"/>
-            <w:r>
-              <w:rPr>
-                <w:b/>
-                <w:bCs/>
-              </w:rPr>
-              <w:t>vérifier</w:t>
-            </w:r>
-            <w:proofErr w:type="gramEnd"/>
-            <w:r>
-              <w:rPr>
-                <w:b/>
-                <w:bCs/>
-              </w:rPr>
-              <w:t xml:space="preserve"> boutons </w:t>
-            </w:r>
-            <w:r>
-              <w:t>marchent bien (tester les 4)</w:t>
-            </w:r>
-          </w:p>
-        </w:tc>
-      </w:tr>
-      <w:tr>
-        <w:trPr>
-          <w:trHeight w:val="375"/>
-        </w:trPr>
-        <w:tc>
-          <w:tcPr>
-            <w:tcW w:w="9016" w:type="dxa"/>
-            <w:gridSpan w:val="2"/>
-            <w:hideMark/>
-          </w:tcPr>
-          <w:p>
-            <w:r>
-              <w:t xml:space="preserve">Faire passer le </w:t>
-            </w:r>
-            <w:r>
-              <w:rPr>
-                <w:b/>
-              </w:rPr>
-              <w:t>grip</w:t>
-            </w:r>
-            <w:r>
-              <w:t xml:space="preserve"> dans la salle + rajouter </w:t>
-            </w:r>
-            <w:r>
-              <w:rPr>
-                <w:b/>
-              </w:rPr>
-              <w:t>mousse</w:t>
-            </w:r>
-            <w:r>
-              <w:t xml:space="preserve"> pour isoler la salle</w:t>
-            </w:r>
-          </w:p>
-        </w:tc>
-      </w:tr>
-      <w:tr>
-        <w:trPr>
-          <w:trHeight w:val="375"/>
-        </w:trPr>
-        <w:tc>
-          <w:tcPr>
-            <w:tcW w:w="9016" w:type="dxa"/>
-            <w:gridSpan w:val="2"/>
-            <w:hideMark/>
-          </w:tcPr>
-          <w:p>
-            <w:proofErr w:type="gramStart"/>
-            <w:r>
-              <w:t>installer</w:t>
-            </w:r>
-            <w:proofErr w:type="gramEnd"/>
-            <w:r>
-              <w:t xml:space="preserve"> </w:t>
-            </w:r>
-            <w:r>
-              <w:rPr>
-                <w:b/>
-                <w:bCs/>
-              </w:rPr>
-              <w:t>l'antenne</w:t>
-            </w:r>
-            <w:r>
-              <w:t xml:space="preserve"> IRMf (NOVA2)</w:t>
-            </w:r>
-          </w:p>
-        </w:tc>
-      </w:tr>
-      <w:tr>
-        <w:trPr>
-          <w:trHeight w:val="375"/>
-        </w:trPr>
-        <w:tc>
-          <w:tcPr>
-            <w:tcW w:w="9016" w:type="dxa"/>
-            <w:gridSpan w:val="2"/>
-            <w:hideMark/>
-          </w:tcPr>
-          <w:p>
-            <w:proofErr w:type="gramStart"/>
-            <w:r>
-              <w:t>donner</w:t>
-            </w:r>
-            <w:proofErr w:type="gramEnd"/>
-            <w:r>
-              <w:t xml:space="preserve"> les </w:t>
-            </w:r>
-            <w:r>
-              <w:rPr>
-                <w:b/>
-                <w:bCs/>
-              </w:rPr>
-              <w:t xml:space="preserve">boules </w:t>
-            </w:r>
-            <w:proofErr w:type="spellStart"/>
-            <w:r>
-              <w:rPr>
-                <w:b/>
-                <w:bCs/>
-              </w:rPr>
-              <w:t>quiès</w:t>
-            </w:r>
-            <w:proofErr w:type="spellEnd"/>
-            <w:r>
-              <w:t xml:space="preserve"> au sujet</w:t>
-            </w:r>
-          </w:p>
-        </w:tc>
-      </w:tr>
-      <w:tr>
-        <w:trPr>
-          <w:trHeight w:val="750"/>
-        </w:trPr>
-        <w:tc>
-          <w:tcPr>
-            <w:tcW w:w="9016" w:type="dxa"/>
-            <w:gridSpan w:val="2"/>
-            <w:tcBorders>
-              <w:bottom w:val="single" w:sz="4" w:space="0" w:color="auto"/>
-            </w:tcBorders>
-            <w:hideMark/>
-          </w:tcPr>
-          <w:p>
-            <w:proofErr w:type="gramStart"/>
-            <w:r>
-              <w:t>préparer</w:t>
-            </w:r>
-            <w:proofErr w:type="gramEnd"/>
-            <w:r>
-              <w:t xml:space="preserve"> les </w:t>
-            </w:r>
-            <w:r>
-              <w:rPr>
-                <w:b/>
-                <w:bCs/>
-              </w:rPr>
-              <w:t>capteurs physiologiques</w:t>
-            </w:r>
-            <w:r>
-              <w:t xml:space="preserve"> (ceinture + oxymètre + capteurs </w:t>
-            </w:r>
-            <w:proofErr w:type="spellStart"/>
-            <w:r>
-              <w:t>bluetooth</w:t>
-            </w:r>
-            <w:proofErr w:type="spellEnd"/>
-            <w:r>
-              <w:t xml:space="preserve"> associés) et les branchements associés</w:t>
-            </w:r>
-          </w:p>
-        </w:tc>
-      </w:tr>
-      <w:tr>
-        <w:trPr>
-          <w:trHeight w:val="375"/>
-        </w:trPr>
-        <w:tc>
-          <w:tcPr>
-            <w:tcW w:w="9016" w:type="dxa"/>
-            <w:gridSpan w:val="2"/>
-            <w:tcBorders>
-              <w:bottom w:val="single" w:sz="4" w:space="0" w:color="auto"/>
-            </w:tcBorders>
-            <w:hideMark/>
-          </w:tcPr>
-          <w:p>
-            <w:proofErr w:type="gramStart"/>
-            <w:r>
-              <w:t>installer</w:t>
-            </w:r>
-            <w:proofErr w:type="gramEnd"/>
-            <w:r>
-              <w:t xml:space="preserve"> le sujet</w:t>
-            </w:r>
-          </w:p>
-        </w:tc>
-      </w:tr>
-      <w:tr>
-        <w:trPr>
-          <w:trHeight w:val="375"/>
-        </w:trPr>
-        <w:tc>
-          <w:tcPr>
-            <w:tcW w:w="9016" w:type="dxa"/>
-            <w:gridSpan w:val="2"/>
+              <w:t xml:space="preserve"> le sujet dans le scanner doucement et vérifier que tout va bien</w:t>
+            </w:r>
+          </w:p>
+        </w:tc>
+      </w:tr>
+      <w:tr>
+        <w:trPr>
+          <w:trHeight w:val="375"/>
+        </w:trPr>
+        <w:tc>
+          <w:tcPr>
+            <w:tcW w:w="9016" w:type="dxa"/>
+            <w:gridSpan w:val="3"/>
             <w:tcBorders>
               <w:top w:val="single" w:sz="4" w:space="0" w:color="auto"/>
               <w:left w:val="nil"/>
@@ -748,7 +1710,7 @@
         <w:tc>
           <w:tcPr>
             <w:tcW w:w="9016" w:type="dxa"/>
-            <w:gridSpan w:val="2"/>
+            <w:gridSpan w:val="3"/>
             <w:tcBorders>
               <w:top w:val="nil"/>
               <w:left w:val="nil"/>
@@ -792,92 +1754,407 @@
         <w:tc>
           <w:tcPr>
             <w:tcW w:w="9016" w:type="dxa"/>
+            <w:gridSpan w:val="3"/>
+            <w:tcBorders>
+              <w:top w:val="single" w:sz="4" w:space="0" w:color="auto"/>
+            </w:tcBorders>
+            <w:hideMark/>
+          </w:tcPr>
+          <w:p>
+            <w:proofErr w:type="gramStart"/>
+            <w:r>
+              <w:rPr>
+                <w:b/>
+                <w:bCs/>
+              </w:rPr>
+              <w:t>débrancher</w:t>
+            </w:r>
+            <w:proofErr w:type="gramEnd"/>
+            <w:r>
+              <w:rPr>
+                <w:b/>
+                <w:bCs/>
+              </w:rPr>
+              <w:t xml:space="preserve"> les TTL</w:t>
+            </w:r>
+            <w:r>
+              <w:t xml:space="preserve"> (pour éviter de chauffer et de recevoir boutons dans le script)</w:t>
+            </w:r>
+          </w:p>
+        </w:tc>
+      </w:tr>
+      <w:tr>
+        <w:trPr>
+          <w:trHeight w:val="375"/>
+        </w:trPr>
+        <w:tc>
+          <w:tcPr>
+            <w:tcW w:w="9016" w:type="dxa"/>
+            <w:gridSpan w:val="3"/>
+            <w:vAlign w:val="center"/>
+            <w:hideMark/>
+          </w:tcPr>
+          <w:p>
+            <w:pPr>
+              <w:jc w:val="center"/>
+            </w:pPr>
+            <w:proofErr w:type="spellStart"/>
+            <w:proofErr w:type="gramStart"/>
+            <w:r>
+              <w:rPr>
+                <w:b/>
+                <w:bCs/>
+              </w:rPr>
+              <w:t>localizer</w:t>
+            </w:r>
+            <w:proofErr w:type="spellEnd"/>
+            <w:proofErr w:type="gramEnd"/>
+          </w:p>
+        </w:tc>
+      </w:tr>
+      <w:tr>
+        <w:trPr>
+          <w:trHeight w:val="144"/>
+        </w:trPr>
+        <w:tc>
+          <w:tcPr>
+            <w:tcW w:w="4508" w:type="dxa"/>
             <w:gridSpan w:val="2"/>
-            <w:tcBorders>
-              <w:top w:val="single" w:sz="4" w:space="0" w:color="auto"/>
-            </w:tcBorders>
+            <w:vMerge w:val="restart"/>
+            <w:vAlign w:val="center"/>
             <w:hideMark/>
           </w:tcPr>
           <w:p>
+            <w:pPr>
+              <w:jc w:val="center"/>
+              <w:rPr>
+                <w:b/>
+              </w:rPr>
+            </w:pPr>
             <w:proofErr w:type="gramStart"/>
             <w:r>
               <w:rPr>
                 <w:b/>
-                <w:bCs/>
-              </w:rPr>
-              <w:t>débrancher</w:t>
+              </w:rPr>
+              <w:t>scan</w:t>
             </w:r>
             <w:proofErr w:type="gramEnd"/>
             <w:r>
               <w:rPr>
                 <w:b/>
-                <w:bCs/>
-              </w:rPr>
-              <w:t xml:space="preserve"> les TTL</w:t>
-            </w:r>
-            <w:r>
-              <w:t xml:space="preserve"> (pour éviter de chauffer et de recevoir boutons dans le script)</w:t>
-            </w:r>
-          </w:p>
-        </w:tc>
-      </w:tr>
-      <w:tr>
-        <w:trPr>
-          <w:trHeight w:val="375"/>
-        </w:trPr>
-        <w:tc>
-          <w:tcPr>
-            <w:tcW w:w="9016" w:type="dxa"/>
+              </w:rPr>
+              <w:t xml:space="preserve"> anatomique</w:t>
+            </w:r>
+          </w:p>
+          <w:p>
+            <w:pPr>
+              <w:jc w:val="center"/>
+            </w:pPr>
+            <w:r>
+              <w:rPr>
+                <w:b/>
+              </w:rPr>
+              <w:t>0.6mm</w:t>
+            </w:r>
+          </w:p>
+        </w:tc>
+        <w:tc>
+          <w:tcPr>
+            <w:tcW w:w="4508" w:type="dxa"/>
+            <w:vAlign w:val="center"/>
+          </w:tcPr>
+          <w:p>
+            <w:r>
+              <w:t> </w:t>
+            </w:r>
+            <w:proofErr w:type="spellStart"/>
+            <w:r>
+              <w:t>Adjust</w:t>
+            </w:r>
+            <w:proofErr w:type="spellEnd"/>
+            <w:r>
+              <w:t xml:space="preserve"> </w:t>
+            </w:r>
+            <w:proofErr w:type="spellStart"/>
+            <w:r>
+              <w:t>field</w:t>
+            </w:r>
+            <w:proofErr w:type="spellEnd"/>
+            <w:r>
+              <w:t xml:space="preserve"> of </w:t>
+            </w:r>
+            <w:proofErr w:type="spellStart"/>
+            <w:r>
+              <w:t>view</w:t>
+            </w:r>
+            <w:proofErr w:type="spellEnd"/>
+          </w:p>
+        </w:tc>
+      </w:tr>
+      <w:tr>
+        <w:trPr>
+          <w:trHeight w:val="144"/>
+        </w:trPr>
+        <w:tc>
+          <w:tcPr>
+            <w:tcW w:w="4508" w:type="dxa"/>
             <w:gridSpan w:val="2"/>
+            <w:vMerge/>
+          </w:tcPr>
+          <w:p/>
+        </w:tc>
+        <w:tc>
+          <w:tcPr>
+            <w:tcW w:w="4508" w:type="dxa"/>
+            <w:vAlign w:val="center"/>
+          </w:tcPr>
+          <w:p>
+            <w:pPr>
+              <w:rPr>
+                <w:lang w:val="en-US"/>
+              </w:rPr>
+            </w:pPr>
+            <w:r>
+              <w:rPr>
+                <w:lang w:val="en-US"/>
+              </w:rPr>
+              <w:t>Automatic shimming</w:t>
+            </w:r>
+          </w:p>
+          <w:p>
+            <w:pPr>
+              <w:rPr>
+                <w:lang w:val="en-US"/>
+              </w:rPr>
+            </w:pPr>
+            <w:r>
+              <w:rPr>
+                <w:lang w:val="en-US"/>
+              </w:rPr>
+              <w:t>OR</w:t>
+            </w:r>
+          </w:p>
+          <w:p>
+            <w:pPr>
+              <w:rPr>
+                <w:lang w:val="en-US"/>
+              </w:rPr>
+            </w:pPr>
+            <w:r>
+              <w:rPr>
+                <w:lang w:val="en-US"/>
+              </w:rPr>
+              <w:t xml:space="preserve">Manual </w:t>
+            </w:r>
+            <w:proofErr w:type="gramStart"/>
+            <w:r>
+              <w:rPr>
+                <w:lang w:val="en-US"/>
+              </w:rPr>
+              <w:t>shimming :</w:t>
+            </w:r>
+            <w:proofErr w:type="gramEnd"/>
+          </w:p>
+          <w:p>
+            <w:pPr>
+              <w:pStyle w:val="Paragraphedeliste"/>
+              <w:numPr>
+                <w:ilvl w:val="0"/>
+                <w:numId w:val="1"/>
+              </w:numPr>
+              <w:rPr>
+                <w:lang w:val="en-US"/>
+              </w:rPr>
+            </w:pPr>
+            <w:r>
+              <w:rPr>
+                <w:lang w:val="en-US"/>
+              </w:rPr>
+              <w:t xml:space="preserve">Options – Adjustments – 3D Shim </w:t>
+            </w:r>
+            <w:r>
+              <w:rPr>
+                <w:lang w:val="en-US"/>
+              </w:rPr>
+              <w:t>–</w:t>
+            </w:r>
+            <w:r>
+              <w:rPr>
+                <w:lang w:val="en-US"/>
+              </w:rPr>
+              <w:t xml:space="preserve"> M</w:t>
+            </w:r>
+            <w:r>
+              <w:rPr>
+                <w:lang w:val="en-US"/>
+              </w:rPr>
+              <w:t>easure – Calculate – Apply</w:t>
+            </w:r>
+          </w:p>
+          <w:p>
+            <w:pPr>
+              <w:pStyle w:val="Paragraphedeliste"/>
+              <w:numPr>
+                <w:ilvl w:val="0"/>
+                <w:numId w:val="1"/>
+              </w:numPr>
+              <w:rPr>
+                <w:lang w:val="en-US"/>
+              </w:rPr>
+            </w:pPr>
+            <w:r>
+              <w:rPr>
+                <w:lang w:val="en-US"/>
+              </w:rPr>
+              <w:t>Transmitter – Go – until convergence</w:t>
+            </w:r>
+          </w:p>
+          <w:p>
+            <w:pPr>
+              <w:pStyle w:val="Paragraphedeliste"/>
+              <w:numPr>
+                <w:ilvl w:val="0"/>
+                <w:numId w:val="1"/>
+              </w:numPr>
+              <w:rPr>
+                <w:lang w:val="en-US"/>
+              </w:rPr>
+            </w:pPr>
+            <w:r>
+              <w:rPr>
+                <w:lang w:val="en-US"/>
+              </w:rPr>
+              <w:t>Frequency – Go – until convergence</w:t>
+            </w:r>
+          </w:p>
+          <w:p>
+            <w:pPr>
+              <w:pStyle w:val="Paragraphedeliste"/>
+              <w:numPr>
+                <w:ilvl w:val="0"/>
+                <w:numId w:val="1"/>
+              </w:numPr>
+              <w:rPr>
+                <w:lang w:val="en-US"/>
+              </w:rPr>
+            </w:pPr>
+            <w:r>
+              <w:rPr>
+                <w:lang w:val="en-US"/>
+              </w:rPr>
+              <w:t>Apply</w:t>
+            </w:r>
+          </w:p>
+          <w:p>
+            <w:r>
+              <w:rPr>
+                <w:lang w:val="en-US"/>
+              </w:rPr>
+              <w:t>System: Adjustment 220V</w:t>
+            </w:r>
+          </w:p>
+        </w:tc>
+      </w:tr>
+      <w:tr>
+        <w:trPr>
+          <w:trHeight w:val="375"/>
+        </w:trPr>
+        <w:tc>
+          <w:tcPr>
+            <w:tcW w:w="9016" w:type="dxa"/>
+            <w:gridSpan w:val="3"/>
+            <w:tcBorders>
+              <w:bottom w:val="single" w:sz="4" w:space="0" w:color="auto"/>
+            </w:tcBorders>
+            <w:vAlign w:val="center"/>
+          </w:tcPr>
+          <w:p>
+            <w:pPr>
+              <w:jc w:val="center"/>
+            </w:pPr>
+            <w:r>
+              <w:rPr>
+                <w:b/>
+                <w:bCs/>
+              </w:rPr>
+              <w:t>!!!!</w:t>
+            </w:r>
+            <w:r>
+              <w:rPr>
+                <w:b/>
+                <w:bCs/>
+              </w:rPr>
+              <w:t xml:space="preserve">rebrancher les </w:t>
+            </w:r>
+            <w:proofErr w:type="gramStart"/>
+            <w:r>
+              <w:rPr>
+                <w:b/>
+                <w:bCs/>
+              </w:rPr>
+              <w:t>TTL!!!!</w:t>
+            </w:r>
+            <w:proofErr w:type="gramEnd"/>
+          </w:p>
+        </w:tc>
+      </w:tr>
+      <w:tr>
+        <w:trPr>
+          <w:trHeight w:val="347"/>
+        </w:trPr>
+        <w:tc>
+          <w:tcPr>
+            <w:tcW w:w="9016" w:type="dxa"/>
+            <w:gridSpan w:val="3"/>
+            <w:vAlign w:val="center"/>
             <w:hideMark/>
           </w:tcPr>
           <w:p>
+            <w:pPr>
+              <w:jc w:val="center"/>
+            </w:pPr>
             <w:proofErr w:type="gramStart"/>
             <w:r>
               <w:t>lancer</w:t>
             </w:r>
             <w:proofErr w:type="gramEnd"/>
             <w:r>
-              <w:t xml:space="preserve"> le </w:t>
+              <w:t xml:space="preserve"> la </w:t>
+            </w:r>
+            <w:r>
+              <w:rPr>
+                <w:b/>
+                <w:bCs/>
+              </w:rPr>
+              <w:t>calibration comportementale</w:t>
+            </w:r>
+            <w:r>
+              <w:t xml:space="preserve"> DANS le scanner (</w:t>
+            </w:r>
+            <w:r>
+              <w:rPr>
+                <w:b/>
+                <w:bCs/>
+              </w:rPr>
+              <w:t>session 0</w:t>
+            </w:r>
+            <w:r>
+              <w:t xml:space="preserve"> </w:t>
+            </w:r>
+            <w:r>
+              <w:rPr>
+                <w:b/>
+              </w:rPr>
+              <w:t xml:space="preserve">Ep et </w:t>
             </w:r>
             <w:proofErr w:type="spellStart"/>
             <w:r>
               <w:rPr>
                 <w:b/>
-                <w:bCs/>
-              </w:rPr>
-              <w:t>localizer</w:t>
+              </w:rPr>
+              <w:t>Em</w:t>
             </w:r>
             <w:proofErr w:type="spellEnd"/>
-          </w:p>
-        </w:tc>
-      </w:tr>
-      <w:tr>
-        <w:trPr>
-          <w:trHeight w:val="375"/>
-        </w:trPr>
-        <w:tc>
-          <w:tcPr>
-            <w:tcW w:w="9016" w:type="dxa"/>
-            <w:gridSpan w:val="2"/>
-            <w:hideMark/>
-          </w:tcPr>
-          <w:p>
-            <w:proofErr w:type="gramStart"/>
-            <w:r>
-              <w:t>anatomie</w:t>
-            </w:r>
-            <w:proofErr w:type="gramEnd"/>
-            <w:r>
-              <w:t xml:space="preserve"> (</w:t>
-            </w:r>
-            <w:r>
-              <w:rPr>
-                <w:b/>
-                <w:bCs/>
-              </w:rPr>
-              <w:t>mp2rage</w:t>
-            </w:r>
             <w:r>
               <w:t>)</w:t>
             </w:r>
@@ -891,101 +2168,7 @@
         <w:tc>
           <w:tcPr>
             <w:tcW w:w="9016" w:type="dxa"/>
-            <w:gridSpan w:val="2"/>
-            <w:tcBorders>
-              <w:bottom w:val="single" w:sz="4" w:space="0" w:color="auto"/>
-            </w:tcBorders>
-            <w:hideMark/>
-          </w:tcPr>
-          <w:p>
-            <w:proofErr w:type="gramStart"/>
-            <w:r>
-              <w:t>lancer</w:t>
-            </w:r>
-            <w:proofErr w:type="gramEnd"/>
-            <w:r>
-              <w:t xml:space="preserve"> la </w:t>
-            </w:r>
-            <w:r>
-              <w:rPr>
-                <w:b/>
-                <w:bCs/>
-              </w:rPr>
-              <w:t>calibration comportementale</w:t>
-            </w:r>
-            <w:r>
-              <w:t xml:space="preserve"> DANS le scanner (</w:t>
-            </w:r>
-            <w:r>
-              <w:rPr>
-                <w:b/>
-                <w:bCs/>
-              </w:rPr>
-              <w:t>session 0</w:t>
-            </w:r>
-            <w:r>
-              <w:t xml:space="preserve"> Ep et </w:t>
-            </w:r>
-            <w:proofErr w:type="spellStart"/>
-            <w:r>
-              <w:t>Em</w:t>
-            </w:r>
-            <w:proofErr w:type="spellEnd"/>
-            <w:r>
-              <w:t>)</w:t>
-            </w:r>
-          </w:p>
-        </w:tc>
-      </w:tr>
-      <w:tr>
-        <w:trPr>
-          <w:trHeight w:val="375"/>
-        </w:trPr>
-        <w:tc>
-          <w:tcPr>
-            <w:tcW w:w="9016" w:type="dxa"/>
-            <w:gridSpan w:val="2"/>
-            <w:tcBorders>
-              <w:bottom w:val="single" w:sz="4" w:space="0" w:color="auto"/>
-            </w:tcBorders>
-            <w:vAlign w:val="center"/>
-            <w:hideMark/>
-          </w:tcPr>
-          <w:p>
-            <w:pPr>
-              <w:jc w:val="center"/>
-              <w:rPr>
-                <w:b/>
-                <w:bCs/>
-              </w:rPr>
-            </w:pPr>
-            <w:proofErr w:type="gramStart"/>
-            <w:r>
-              <w:rPr>
-                <w:b/>
-                <w:bCs/>
-              </w:rPr>
-              <w:t>rebrancher</w:t>
-            </w:r>
-            <w:proofErr w:type="gramEnd"/>
-            <w:r>
-              <w:rPr>
-                <w:b/>
-                <w:bCs/>
-              </w:rPr>
-              <w:t xml:space="preserve"> les TTL!!!!</w:t>
-            </w:r>
-          </w:p>
-        </w:tc>
-      </w:tr>
-      <w:tr>
-        <w:trPr>
-          <w:trHeight w:val="375"/>
-        </w:trPr>
-        <w:tc>
-          <w:tcPr>
-            <w:tcW w:w="9016" w:type="dxa"/>
-            <w:gridSpan w:val="2"/>
+            <w:gridSpan w:val="3"/>
             <w:tcBorders>
               <w:top w:val="single" w:sz="4" w:space="0" w:color="auto"/>
               <w:left w:val="nil"/>
@@ -1013,7 +2196,7 @@
         <w:tc>
           <w:tcPr>
             <w:tcW w:w="9016" w:type="dxa"/>
-            <w:gridSpan w:val="2"/>
+            <w:gridSpan w:val="3"/>
             <w:tcBorders>
               <w:top w:val="single" w:sz="4" w:space="0" w:color="auto"/>
             </w:tcBorders>
@@ -1042,7 +2225,83 @@
                 <w:b/>
                 <w:bCs/>
               </w:rPr>
-              <w:t xml:space="preserve"> les scans </w:t>
+              <w:t xml:space="preserve"> les scans fon</w:t>
+            </w:r>
+            <w:r>
+              <w:rPr>
+                <w:b/>
+                <w:bCs/>
+              </w:rPr>
+              <w:t>c</w:t>
+            </w:r>
+            <w:r>
+              <w:rPr>
+                <w:b/>
+                <w:bCs/>
+              </w:rPr>
+              <w:t>tionnels</w:t>
+            </w:r>
+          </w:p>
+        </w:tc>
+      </w:tr>
+      <w:tr>
+        <w:trPr>
+          <w:trHeight w:val="375"/>
+        </w:trPr>
+        <w:tc>
+          <w:tcPr>
+            <w:tcW w:w="9016" w:type="dxa"/>
+            <w:gridSpan w:val="3"/>
+            <w:hideMark/>
+          </w:tcPr>
+          <w:p>
+            <w:proofErr w:type="gramStart"/>
+            <w:r>
+              <w:rPr>
+                <w:b/>
+                <w:bCs/>
+              </w:rPr>
+              <w:t>lancer</w:t>
+            </w:r>
+            <w:proofErr w:type="gramEnd"/>
+            <w:r>
+              <w:rPr>
+                <w:b/>
+                <w:bCs/>
+              </w:rPr>
+              <w:t xml:space="preserve"> enregistrement capteurs physio</w:t>
+            </w:r>
+            <w:r>
+              <w:t xml:space="preserve"> pour run 1</w:t>
+            </w:r>
+          </w:p>
+        </w:tc>
+      </w:tr>
+      <w:tr>
+        <w:trPr>
+          <w:trHeight w:val="750"/>
+        </w:trPr>
+        <w:tc>
+          <w:tcPr>
+            <w:tcW w:w="9016" w:type="dxa"/>
+            <w:gridSpan w:val="3"/>
+            <w:hideMark/>
+          </w:tcPr>
+          <w:p>
+            <w:proofErr w:type="gramStart"/>
+            <w:r>
+              <w:t>lancer</w:t>
+            </w:r>
+            <w:proofErr w:type="gramEnd"/>
+            <w:r>
+              <w:t xml:space="preserve"> </w:t>
+            </w:r>
+            <w:r>
+              <w:rPr>
+                <w:b/>
+                <w:bCs/>
+              </w:rPr>
+              <w:t>run 1 (Ep/</w:t>
             </w:r>
             <w:proofErr w:type="spellStart"/>
             <w:r>
@@ -1050,20 +2309,30 @@
                 <w:b/>
                 <w:bCs/>
               </w:rPr>
-              <w:t>fontionnels</w:t>
+              <w:t>Em</w:t>
             </w:r>
             <w:proofErr w:type="spellEnd"/>
-          </w:p>
-        </w:tc>
-      </w:tr>
-      <w:tr>
-        <w:trPr>
-          <w:trHeight w:val="375"/>
-        </w:trPr>
-        <w:tc>
-          <w:tcPr>
-            <w:tcW w:w="9016" w:type="dxa"/>
-            <w:gridSpan w:val="2"/>
+            <w:r>
+              <w:rPr>
+                <w:b/>
+                <w:bCs/>
+              </w:rPr>
+              <w:t>) comportement</w:t>
+            </w:r>
+            <w:r>
+              <w:t>: calibrer max à nouveau puis lancer IRMf quand le script le demande</w:t>
+            </w:r>
+          </w:p>
+        </w:tc>
+      </w:tr>
+      <w:tr>
+        <w:trPr>
+          <w:trHeight w:val="375"/>
+        </w:trPr>
+        <w:tc>
+          <w:tcPr>
+            <w:tcW w:w="9016" w:type="dxa"/>
+            <w:gridSpan w:val="3"/>
             <w:hideMark/>
           </w:tcPr>
           <w:p>
@@ -1073,7 +2342,7 @@
                 <w:b/>
                 <w:bCs/>
               </w:rPr>
-              <w:t>lancer</w:t>
+              <w:t>stopper</w:t>
             </w:r>
             <w:proofErr w:type="gramEnd"/>
             <w:r>
@@ -1081,185 +2350,103 @@
                 <w:b/>
                 <w:bCs/>
               </w:rPr>
-              <w:t xml:space="preserve"> enregistrement capteurs physio</w:t>
-            </w:r>
-            <w:r>
-              <w:t xml:space="preserve"> pour run 1</w:t>
-            </w:r>
-          </w:p>
-        </w:tc>
-      </w:tr>
-      <w:tr>
-        <w:trPr>
-          <w:trHeight w:val="750"/>
-        </w:trPr>
-        <w:tc>
-          <w:tcPr>
-            <w:tcW w:w="9016" w:type="dxa"/>
-            <w:gridSpan w:val="2"/>
+              <w:t xml:space="preserve"> run 1 IRMf</w:t>
+            </w:r>
+            <w:r>
+              <w:t xml:space="preserve"> quand le script dit que c'est bon</w:t>
+            </w:r>
+          </w:p>
+        </w:tc>
+      </w:tr>
+      <w:tr>
+        <w:trPr>
+          <w:trHeight w:val="375"/>
+        </w:trPr>
+        <w:tc>
+          <w:tcPr>
+            <w:tcW w:w="9016" w:type="dxa"/>
+            <w:gridSpan w:val="3"/>
             <w:hideMark/>
           </w:tcPr>
           <w:p>
+            <w:pPr>
+              <w:rPr>
+                <w:b/>
+                <w:bCs/>
+              </w:rPr>
+            </w:pPr>
             <w:proofErr w:type="gramStart"/>
             <w:r>
-              <w:t>lancer</w:t>
+              <w:rPr>
+                <w:b/>
+                <w:bCs/>
+              </w:rPr>
+              <w:t>attendre</w:t>
             </w:r>
             <w:proofErr w:type="gramEnd"/>
             <w:r>
-              <w:t xml:space="preserve"> </w:t>
-            </w:r>
-            <w:r>
-              <w:rPr>
-                <w:b/>
-                <w:bCs/>
-              </w:rPr>
-              <w:t>run 1 (Ep/</w:t>
+              <w:rPr>
+                <w:b/>
+                <w:bCs/>
+              </w:rPr>
+              <w:t xml:space="preserve"> la mesure de perf max</w:t>
+            </w:r>
+          </w:p>
+        </w:tc>
+      </w:tr>
+      <w:tr>
+        <w:trPr>
+          <w:trHeight w:val="375"/>
+        </w:trPr>
+        <w:tc>
+          <w:tcPr>
+            <w:tcW w:w="9016" w:type="dxa"/>
+            <w:gridSpan w:val="3"/>
+            <w:tcBorders>
+              <w:bottom w:val="single" w:sz="4" w:space="0" w:color="auto"/>
+            </w:tcBorders>
+            <w:hideMark/>
+          </w:tcPr>
+          <w:p>
+            <w:proofErr w:type="gramStart"/>
+            <w:r>
+              <w:t>stopper</w:t>
+            </w:r>
+            <w:proofErr w:type="gramEnd"/>
+            <w:r>
+              <w:t xml:space="preserve"> mesure capteurs physio</w:t>
+            </w:r>
+          </w:p>
+        </w:tc>
+      </w:tr>
+      <w:tr>
+        <w:trPr>
+          <w:trHeight w:val="375"/>
+        </w:trPr>
+        <w:tc>
+          <w:tcPr>
+            <w:tcW w:w="9016" w:type="dxa"/>
+            <w:gridSpan w:val="3"/>
+            <w:tcBorders>
+              <w:bottom w:val="single" w:sz="4" w:space="0" w:color="auto"/>
+            </w:tcBorders>
+            <w:hideMark/>
+          </w:tcPr>
+          <w:p>
+            <w:proofErr w:type="gramStart"/>
+            <w:r>
+              <w:t>relancer</w:t>
+            </w:r>
+            <w:proofErr w:type="gramEnd"/>
+            <w:r>
+              <w:t xml:space="preserve"> le script pour le run suivant 4 fois (2 Ep et 2 </w:t>
             </w:r>
             <w:proofErr w:type="spellStart"/>
             <w:r>
-              <w:rPr>
-                <w:b/>
-                <w:bCs/>
-              </w:rPr>
               <w:t>Em</w:t>
             </w:r>
             <w:proofErr w:type="spellEnd"/>
             <w:r>
-              <w:rPr>
-                <w:b/>
-                <w:bCs/>
-              </w:rPr>
-              <w:t>) comportement</w:t>
-            </w:r>
-            <w:r>
-              <w:t>: calibrer max à nouveau puis lancer IRMf quand le script le demande</w:t>
-            </w:r>
-          </w:p>
-        </w:tc>
-      </w:tr>
-      <w:tr>
-        <w:trPr>
-          <w:trHeight w:val="375"/>
-        </w:trPr>
-        <w:tc>
-          <w:tcPr>
-            <w:tcW w:w="9016" w:type="dxa"/>
-            <w:gridSpan w:val="2"/>
-            <w:hideMark/>
-          </w:tcPr>
-          <w:p>
-            <w:proofErr w:type="gramStart"/>
-            <w:r>
-              <w:rPr>
-                <w:b/>
-                <w:bCs/>
-              </w:rPr>
-              <w:t>stopper</w:t>
-            </w:r>
-            <w:proofErr w:type="gramEnd"/>
-            <w:r>
-              <w:rPr>
-                <w:b/>
-                <w:bCs/>
-              </w:rPr>
-              <w:t xml:space="preserve"> run 1 IRMf</w:t>
-            </w:r>
-            <w:r>
-              <w:t xml:space="preserve"> quand le script dit que c'est bon</w:t>
-            </w:r>
-          </w:p>
-        </w:tc>
-      </w:tr>
-      <w:tr>
-        <w:trPr>
-          <w:trHeight w:val="375"/>
-        </w:trPr>
-        <w:tc>
-          <w:tcPr>
-            <w:tcW w:w="9016" w:type="dxa"/>
-            <w:gridSpan w:val="2"/>
-            <w:hideMark/>
-          </w:tcPr>
-          <w:p>
-            <w:pPr>
-              <w:rPr>
-                <w:b/>
-                <w:bCs/>
-              </w:rPr>
-            </w:pPr>
-            <w:proofErr w:type="gramStart"/>
-            <w:r>
-              <w:rPr>
-                <w:b/>
-                <w:bCs/>
-              </w:rPr>
-              <w:t>attendre</w:t>
-            </w:r>
-            <w:proofErr w:type="gramEnd"/>
-            <w:r>
-              <w:rPr>
-                <w:b/>
-                <w:bCs/>
-              </w:rPr>
-              <w:t xml:space="preserve"> la mesure de perf max</w:t>
-            </w:r>
-          </w:p>
-        </w:tc>
-      </w:tr>
-      <w:tr>
-        <w:trPr>
-          <w:trHeight w:val="375"/>
-        </w:trPr>
-        <w:tc>
-          <w:tcPr>
-            <w:tcW w:w="9016" w:type="dxa"/>
-            <w:gridSpan w:val="2"/>
-            <w:tcBorders>
-              <w:bottom w:val="single" w:sz="4" w:space="0" w:color="auto"/>
-            </w:tcBorders>
-            <w:hideMark/>
-          </w:tcPr>
-          <w:p>
-            <w:proofErr w:type="gramStart"/>
-            <w:r>
-              <w:lastRenderedPageBreak/>
-              <w:t>stopper</w:t>
-            </w:r>
-            <w:proofErr w:type="gramEnd"/>
-            <w:r>
-              <w:t xml:space="preserve"> mesure capteurs physio</w:t>
-            </w:r>
-          </w:p>
-        </w:tc>
-      </w:tr>
-      <w:tr>
-        <w:trPr>
-          <w:trHeight w:val="375"/>
-        </w:trPr>
-        <w:tc>
-          <w:tcPr>
-            <w:tcW w:w="9016" w:type="dxa"/>
-            <w:gridSpan w:val="2"/>
-            <w:tcBorders>
-              <w:bottom w:val="single" w:sz="4" w:space="0" w:color="auto"/>
-            </w:tcBorders>
-            <w:hideMark/>
-          </w:tcPr>
-          <w:p>
-            <w:proofErr w:type="gramStart"/>
-            <w:r>
-              <w:t>relancer</w:t>
-            </w:r>
-            <w:proofErr w:type="gramEnd"/>
-            <w:r>
-              <w:t xml:space="preserve"> le script pour le run suivant 4 fois (2 Ep et 2 </w:t>
-            </w:r>
-            <w:proofErr w:type="spellStart"/>
-            <w:r>
-              <w:t>Em</w:t>
-            </w:r>
-            <w:proofErr w:type="spellEnd"/>
-            <w:r>
               <w:t xml:space="preserve"> en alternance)</w:t>
             </w:r>
           </w:p>
@@ -1272,7 +2459,7 @@
         <w:tc>
           <w:tcPr>
             <w:tcW w:w="9016" w:type="dxa"/>
-            <w:gridSpan w:val="2"/>
+            <w:gridSpan w:val="3"/>
             <w:tcBorders>
               <w:top w:val="single" w:sz="4" w:space="0" w:color="auto"/>
               <w:left w:val="single" w:sz="4" w:space="0" w:color="auto"/>
@@ -1332,7 +2519,7 @@
         <w:tc>
           <w:tcPr>
             <w:tcW w:w="9016" w:type="dxa"/>
-            <w:gridSpan w:val="2"/>
+            <w:gridSpan w:val="3"/>
             <w:tcBorders>
               <w:top w:val="single" w:sz="4" w:space="0" w:color="auto"/>
               <w:left w:val="nil"/>
@@ -1358,7 +2545,7 @@
         <w:tc>
           <w:tcPr>
             <w:tcW w:w="9016" w:type="dxa"/>
-            <w:gridSpan w:val="2"/>
+            <w:gridSpan w:val="3"/>
             <w:tcBorders>
               <w:top w:val="nil"/>
               <w:left w:val="nil"/>
@@ -1402,148 +2589,603 @@
         <w:tc>
           <w:tcPr>
             <w:tcW w:w="9016" w:type="dxa"/>
+            <w:gridSpan w:val="3"/>
+            <w:tcBorders>
+              <w:top w:val="single" w:sz="4" w:space="0" w:color="auto"/>
+            </w:tcBorders>
+            <w:vAlign w:val="center"/>
+            <w:hideMark/>
+          </w:tcPr>
+          <w:p>
+            <w:proofErr w:type="gramStart"/>
+            <w:r>
+              <w:t>prévenir</w:t>
+            </w:r>
+            <w:proofErr w:type="gramEnd"/>
+            <w:r>
+              <w:t xml:space="preserve"> le sujet que l'expérience est terminée et qu'on va le sortir</w:t>
+            </w:r>
+          </w:p>
+        </w:tc>
+      </w:tr>
+      <w:tr>
+        <w:trPr>
+          <w:trHeight w:val="375"/>
+        </w:trPr>
+        <w:tc>
+          <w:tcPr>
+            <w:tcW w:w="9016" w:type="dxa"/>
+            <w:gridSpan w:val="3"/>
+            <w:vAlign w:val="center"/>
+            <w:hideMark/>
+          </w:tcPr>
+          <w:p>
+            <w:proofErr w:type="gramStart"/>
+            <w:r>
+              <w:lastRenderedPageBreak/>
+              <w:t>sortir</w:t>
+            </w:r>
+            <w:proofErr w:type="gramEnd"/>
+            <w:r>
+              <w:t xml:space="preserve"> doucement le sujet du scanner</w:t>
+            </w:r>
+          </w:p>
+        </w:tc>
+      </w:tr>
+      <w:tr>
+        <w:trPr>
+          <w:trHeight w:val="375"/>
+        </w:trPr>
+        <w:tc>
+          <w:tcPr>
+            <w:tcW w:w="9016" w:type="dxa"/>
+            <w:gridSpan w:val="3"/>
+            <w:vAlign w:val="center"/>
+            <w:hideMark/>
+          </w:tcPr>
+          <w:p>
+            <w:proofErr w:type="gramStart"/>
+            <w:r>
+              <w:t>retirer</w:t>
+            </w:r>
+            <w:proofErr w:type="gramEnd"/>
+            <w:r>
+              <w:t xml:space="preserve"> les différents capteurs (grip, boutons, poire urgence, capteurs physio)</w:t>
+            </w:r>
+          </w:p>
+        </w:tc>
+      </w:tr>
+      <w:tr>
+        <w:trPr>
+          <w:trHeight w:val="375"/>
+        </w:trPr>
+        <w:tc>
+          <w:tcPr>
+            <w:tcW w:w="9016" w:type="dxa"/>
+            <w:gridSpan w:val="3"/>
+            <w:vAlign w:val="center"/>
+            <w:hideMark/>
+          </w:tcPr>
+          <w:p>
+            <w:proofErr w:type="gramStart"/>
+            <w:r>
+              <w:rPr>
+                <w:b/>
+              </w:rPr>
+              <w:t>nettoyer</w:t>
+            </w:r>
+            <w:proofErr w:type="gramEnd"/>
+            <w:r>
+              <w:rPr>
+                <w:b/>
+              </w:rPr>
+              <w:t xml:space="preserve"> avec une lingette</w:t>
+            </w:r>
+            <w:r>
+              <w:t xml:space="preserve"> les </w:t>
+            </w:r>
+            <w:r>
+              <w:rPr>
+                <w:b/>
+              </w:rPr>
+              <w:t>capteurs</w:t>
+            </w:r>
+            <w:r>
+              <w:rPr>
+                <w:b/>
+              </w:rPr>
+              <w:t xml:space="preserve"> physio</w:t>
+            </w:r>
+            <w:r>
+              <w:rPr>
+                <w:b/>
+              </w:rPr>
+              <w:t xml:space="preserve"> (ceinture + oxymètre)</w:t>
+            </w:r>
+            <w:r>
+              <w:t xml:space="preserve">, </w:t>
+            </w:r>
+            <w:r>
+              <w:rPr>
+                <w:b/>
+              </w:rPr>
+              <w:t>l'antenne</w:t>
+            </w:r>
+            <w:r>
+              <w:rPr>
+                <w:b/>
+              </w:rPr>
+              <w:t xml:space="preserve"> NOVA2</w:t>
+            </w:r>
+            <w:r>
+              <w:t xml:space="preserve">, </w:t>
+            </w:r>
+            <w:r>
+              <w:rPr>
+                <w:b/>
+              </w:rPr>
+              <w:t>boutons réponse</w:t>
+            </w:r>
+            <w:r>
+              <w:t xml:space="preserve">, </w:t>
+            </w:r>
+            <w:r>
+              <w:rPr>
+                <w:b/>
+              </w:rPr>
+              <w:t>grip</w:t>
+            </w:r>
+          </w:p>
+        </w:tc>
+      </w:tr>
+      <w:tr>
+        <w:trPr>
+          <w:trHeight w:val="375"/>
+        </w:trPr>
+        <w:tc>
+          <w:tcPr>
+            <w:tcW w:w="9016" w:type="dxa"/>
+            <w:gridSpan w:val="3"/>
+            <w:tcBorders>
+              <w:bottom w:val="single" w:sz="4" w:space="0" w:color="auto"/>
+            </w:tcBorders>
+            <w:vAlign w:val="center"/>
+            <w:hideMark/>
+          </w:tcPr>
+          <w:p>
+            <w:proofErr w:type="gramStart"/>
+            <w:r>
+              <w:t>retirer</w:t>
+            </w:r>
+            <w:proofErr w:type="gramEnd"/>
+            <w:r>
+              <w:t xml:space="preserve"> </w:t>
+            </w:r>
+            <w:r>
+              <w:rPr>
+                <w:b/>
+              </w:rPr>
+              <w:t>l'antenne NOVA2</w:t>
+            </w:r>
+            <w:r>
+              <w:t xml:space="preserve"> (plugs + miroir) et la poser sur son socle</w:t>
+            </w:r>
+          </w:p>
+        </w:tc>
+      </w:tr>
+      <w:tr>
+        <w:trPr>
+          <w:trHeight w:val="375"/>
+        </w:trPr>
+        <w:tc>
+          <w:tcPr>
+            <w:tcW w:w="9016" w:type="dxa"/>
+            <w:gridSpan w:val="3"/>
+            <w:tcBorders>
+              <w:bottom w:val="single" w:sz="4" w:space="0" w:color="auto"/>
+            </w:tcBorders>
+            <w:vAlign w:val="center"/>
+          </w:tcPr>
+          <w:p>
+            <w:r>
+              <w:t xml:space="preserve">Reposer </w:t>
+            </w:r>
+            <w:r>
+              <w:rPr>
+                <w:b/>
+              </w:rPr>
+              <w:t>NOVA1</w:t>
+            </w:r>
+            <w:r>
+              <w:t xml:space="preserve"> sur le scanner (sans brancher)</w:t>
+            </w:r>
+          </w:p>
+        </w:tc>
+      </w:tr>
+      <w:tr>
+        <w:trPr>
+          <w:trHeight w:val="375"/>
+        </w:trPr>
+        <w:tc>
+          <w:tcPr>
+            <w:tcW w:w="9016" w:type="dxa"/>
+            <w:gridSpan w:val="3"/>
+            <w:tcBorders>
+              <w:bottom w:val="single" w:sz="4" w:space="0" w:color="auto"/>
+            </w:tcBorders>
+            <w:vAlign w:val="center"/>
+          </w:tcPr>
+          <w:p>
+            <w:r>
+              <w:t xml:space="preserve">Ranger </w:t>
+            </w:r>
+            <w:r>
+              <w:rPr>
+                <w:b/>
+              </w:rPr>
+              <w:t>l’écran</w:t>
+            </w:r>
+            <w:r>
+              <w:rPr>
+                <w:b/>
+              </w:rPr>
+              <w:t xml:space="preserve">, </w:t>
+            </w:r>
+            <w:r>
+              <w:t>remettre bâche dessus</w:t>
+            </w:r>
+            <w:r>
+              <w:t xml:space="preserve"> et ranger le </w:t>
+            </w:r>
+            <w:r>
+              <w:rPr>
+                <w:b/>
+              </w:rPr>
+              <w:t>câble</w:t>
+            </w:r>
+            <w:r>
+              <w:t xml:space="preserve"> associé</w:t>
+            </w:r>
+          </w:p>
+        </w:tc>
+      </w:tr>
+      <w:tr>
+        <w:trPr>
+          <w:trHeight w:val="375"/>
+        </w:trPr>
+        <w:tc>
+          <w:tcPr>
+            <w:tcW w:w="9016" w:type="dxa"/>
+            <w:gridSpan w:val="3"/>
+            <w:tcBorders>
+              <w:bottom w:val="single" w:sz="4" w:space="0" w:color="auto"/>
+            </w:tcBorders>
+            <w:vAlign w:val="center"/>
+          </w:tcPr>
+          <w:p>
+            <w:pPr>
+              <w:rPr>
+                <w:b/>
+              </w:rPr>
+            </w:pPr>
+            <w:r>
+              <w:rPr>
+                <w:b/>
+              </w:rPr>
+              <w:t>Débrancher les TTL</w:t>
+            </w:r>
+            <w:r>
+              <w:rPr>
+                <w:b/>
+              </w:rPr>
+              <w:t> !!!</w:t>
+            </w:r>
+          </w:p>
+        </w:tc>
+      </w:tr>
+      <w:tr>
+        <w:trPr>
+          <w:trHeight w:val="375"/>
+        </w:trPr>
+        <w:tc>
+          <w:tcPr>
+            <w:tcW w:w="9016" w:type="dxa"/>
+            <w:gridSpan w:val="3"/>
+            <w:tcBorders>
+              <w:bottom w:val="single" w:sz="4" w:space="0" w:color="auto"/>
+            </w:tcBorders>
+            <w:vAlign w:val="center"/>
+          </w:tcPr>
+          <w:p>
+            <w:r>
+              <w:t xml:space="preserve">Ranger </w:t>
+            </w:r>
+            <w:r>
+              <w:rPr>
+                <w:b/>
+              </w:rPr>
+              <w:t>l’appareil des boutons + le câble associé</w:t>
+            </w:r>
+            <w:r>
+              <w:t xml:space="preserve"> dans l’armoire (à côté salle de contrôle)</w:t>
+            </w:r>
+          </w:p>
+        </w:tc>
+      </w:tr>
+      <w:tr>
+        <w:trPr>
+          <w:trHeight w:val="375"/>
+        </w:trPr>
+        <w:tc>
+          <w:tcPr>
+            <w:tcW w:w="9016" w:type="dxa"/>
+            <w:gridSpan w:val="3"/>
+            <w:tcBorders>
+              <w:bottom w:val="single" w:sz="4" w:space="0" w:color="auto"/>
+            </w:tcBorders>
+            <w:vAlign w:val="center"/>
+          </w:tcPr>
+          <w:p>
+            <w:r>
+              <w:t xml:space="preserve">Ranger les </w:t>
+            </w:r>
+            <w:r>
+              <w:rPr>
+                <w:b/>
+              </w:rPr>
+              <w:t>boutons</w:t>
+            </w:r>
+            <w:r>
+              <w:t xml:space="preserve"> dans l’armoire de la salle du scanner</w:t>
+            </w:r>
+          </w:p>
+        </w:tc>
+      </w:tr>
+      <w:tr>
+        <w:trPr>
+          <w:trHeight w:val="375"/>
+        </w:trPr>
+        <w:tc>
+          <w:tcPr>
+            <w:tcW w:w="9016" w:type="dxa"/>
+            <w:gridSpan w:val="3"/>
+            <w:tcBorders>
+              <w:bottom w:val="single" w:sz="4" w:space="0" w:color="auto"/>
+            </w:tcBorders>
+            <w:vAlign w:val="center"/>
+          </w:tcPr>
+          <w:p>
+            <w:r>
+              <w:t>Ranger câbles des capteurs physio</w:t>
+            </w:r>
+          </w:p>
+        </w:tc>
+      </w:tr>
+      <w:tr>
+        <w:trPr>
+          <w:trHeight w:val="375"/>
+        </w:trPr>
+        <w:tc>
+          <w:tcPr>
+            <w:tcW w:w="9016" w:type="dxa"/>
+            <w:gridSpan w:val="3"/>
+            <w:tcBorders>
+              <w:bottom w:val="single" w:sz="4" w:space="0" w:color="auto"/>
+            </w:tcBorders>
+            <w:vAlign w:val="center"/>
+          </w:tcPr>
+          <w:p>
+            <w:r>
+              <w:t xml:space="preserve">Retirer le </w:t>
+            </w:r>
+            <w:r>
+              <w:rPr>
+                <w:b/>
+              </w:rPr>
+              <w:t>grip</w:t>
+            </w:r>
+            <w:r>
+              <w:t xml:space="preserve"> de la salle du scanner et la mousse</w:t>
+            </w:r>
+          </w:p>
+        </w:tc>
+      </w:tr>
+      <w:tr>
+        <w:trPr>
+          <w:trHeight w:val="208"/>
+        </w:trPr>
+        <w:tc>
+          <w:tcPr>
+            <w:tcW w:w="4508" w:type="dxa"/>
             <w:gridSpan w:val="2"/>
-            <w:tcBorders>
-              <w:top w:val="single" w:sz="4" w:space="0" w:color="auto"/>
-            </w:tcBorders>
+            <w:vMerge w:val="restart"/>
+            <w:vAlign w:val="center"/>
             <w:hideMark/>
           </w:tcPr>
           <w:p>
-            <w:proofErr w:type="gramStart"/>
-            <w:r>
-              <w:t>prévenir</w:t>
-            </w:r>
-            <w:proofErr w:type="gramEnd"/>
-            <w:r>
-              <w:t xml:space="preserve"> le sujet que l'expérience est terminée et qu'on va le sortir</w:t>
-            </w:r>
-          </w:p>
-        </w:tc>
-      </w:tr>
-      <w:tr>
-        <w:trPr>
-          <w:trHeight w:val="375"/>
-        </w:trPr>
-        <w:tc>
-          <w:tcPr>
-            <w:tcW w:w="9016" w:type="dxa"/>
+            <w:pPr>
+              <w:jc w:val="center"/>
+            </w:pPr>
+            <w:r>
+              <w:t>Finir l’expérience avec le sujet</w:t>
+            </w:r>
+          </w:p>
+        </w:tc>
+        <w:tc>
+          <w:tcPr>
+            <w:tcW w:w="4508" w:type="dxa"/>
+            <w:tcBorders>
+              <w:bottom w:val="single" w:sz="4" w:space="0" w:color="auto"/>
+            </w:tcBorders>
+            <w:vAlign w:val="center"/>
+          </w:tcPr>
+          <w:p>
+            <w:r>
+              <w:t xml:space="preserve">Redonner </w:t>
+            </w:r>
+            <w:r>
+              <w:rPr>
+                <w:b/>
+              </w:rPr>
+              <w:t>masque</w:t>
+            </w:r>
+          </w:p>
+        </w:tc>
+      </w:tr>
+      <w:tr>
+        <w:trPr>
+          <w:trHeight w:val="207"/>
+        </w:trPr>
+        <w:tc>
+          <w:tcPr>
+            <w:tcW w:w="4508" w:type="dxa"/>
             <w:gridSpan w:val="2"/>
-            <w:hideMark/>
-          </w:tcPr>
-          <w:p>
-            <w:proofErr w:type="gramStart"/>
-            <w:r>
-              <w:t>sortir</w:t>
-            </w:r>
-            <w:proofErr w:type="gramEnd"/>
-            <w:r>
-              <w:t xml:space="preserve"> doucement le sujet du scanner</w:t>
-            </w:r>
-          </w:p>
-        </w:tc>
-      </w:tr>
-      <w:tr>
-        <w:trPr>
-          <w:trHeight w:val="375"/>
-        </w:trPr>
-        <w:tc>
-          <w:tcPr>
-            <w:tcW w:w="9016" w:type="dxa"/>
+            <w:vMerge/>
+          </w:tcPr>
+          <w:p/>
+        </w:tc>
+        <w:tc>
+          <w:tcPr>
+            <w:tcW w:w="4508" w:type="dxa"/>
+            <w:tcBorders>
+              <w:bottom w:val="single" w:sz="4" w:space="0" w:color="auto"/>
+            </w:tcBorders>
+            <w:vAlign w:val="center"/>
+          </w:tcPr>
+          <w:p>
+            <w:r>
+              <w:t xml:space="preserve">Proposer </w:t>
+            </w:r>
+            <w:r>
+              <w:rPr>
+                <w:b/>
+              </w:rPr>
+              <w:t>verre d’eau</w:t>
+            </w:r>
+          </w:p>
+        </w:tc>
+      </w:tr>
+      <w:tr>
+        <w:trPr>
+          <w:trHeight w:val="207"/>
+        </w:trPr>
+        <w:tc>
+          <w:tcPr>
+            <w:tcW w:w="4508" w:type="dxa"/>
             <w:gridSpan w:val="2"/>
-            <w:hideMark/>
-          </w:tcPr>
-          <w:p>
-            <w:proofErr w:type="gramStart"/>
-            <w:r>
-              <w:t>retirer</w:t>
-            </w:r>
-            <w:proofErr w:type="gramEnd"/>
-            <w:r>
-              <w:t xml:space="preserve"> les différents capteurs (grip, boutons, poire urgence, capteurs physio)</w:t>
-            </w:r>
-          </w:p>
-        </w:tc>
-      </w:tr>
-      <w:tr>
-        <w:trPr>
-          <w:trHeight w:val="375"/>
-        </w:trPr>
-        <w:tc>
-          <w:tcPr>
-            <w:tcW w:w="9016" w:type="dxa"/>
+            <w:vMerge/>
+          </w:tcPr>
+          <w:p/>
+        </w:tc>
+        <w:tc>
+          <w:tcPr>
+            <w:tcW w:w="4508" w:type="dxa"/>
+            <w:tcBorders>
+              <w:bottom w:val="single" w:sz="4" w:space="0" w:color="auto"/>
+            </w:tcBorders>
+            <w:vAlign w:val="center"/>
+          </w:tcPr>
+          <w:p>
+            <w:r>
+              <w:t xml:space="preserve">Proposer </w:t>
+            </w:r>
+            <w:r>
+              <w:rPr>
+                <w:b/>
+              </w:rPr>
+              <w:t>toilettes</w:t>
+            </w:r>
+          </w:p>
+        </w:tc>
+      </w:tr>
+      <w:tr>
+        <w:trPr>
+          <w:trHeight w:val="207"/>
+        </w:trPr>
+        <w:tc>
+          <w:tcPr>
+            <w:tcW w:w="4508" w:type="dxa"/>
             <w:gridSpan w:val="2"/>
-            <w:hideMark/>
-          </w:tcPr>
-          <w:p>
-            <w:proofErr w:type="gramStart"/>
-            <w:r>
-              <w:t>laver</w:t>
-            </w:r>
-            <w:proofErr w:type="gramEnd"/>
-            <w:r>
-              <w:t xml:space="preserve"> avec une lingette les différents capteurs, l'antenne, etc.</w:t>
-            </w:r>
-          </w:p>
-        </w:tc>
-      </w:tr>
-      <w:tr>
-        <w:trPr>
-          <w:trHeight w:val="375"/>
-        </w:trPr>
-        <w:tc>
-          <w:tcPr>
-            <w:tcW w:w="9016" w:type="dxa"/>
+            <w:vMerge/>
+          </w:tcPr>
+          <w:p/>
+        </w:tc>
+        <w:tc>
+          <w:tcPr>
+            <w:tcW w:w="4508" w:type="dxa"/>
+            <w:tcBorders>
+              <w:bottom w:val="single" w:sz="4" w:space="0" w:color="auto"/>
+            </w:tcBorders>
+            <w:vAlign w:val="center"/>
+          </w:tcPr>
+          <w:p>
+            <w:pPr>
+              <w:rPr>
+                <w:b/>
+              </w:rPr>
+            </w:pPr>
+            <w:r>
+              <w:rPr>
+                <w:b/>
+              </w:rPr>
+              <w:t>Prélèvement salivaire</w:t>
+            </w:r>
+            <w:r>
+              <w:rPr>
+                <w:b/>
+              </w:rPr>
+              <w:t xml:space="preserve"> (*3)</w:t>
+            </w:r>
+          </w:p>
+        </w:tc>
+      </w:tr>
+      <w:tr>
+        <w:trPr>
+          <w:trHeight w:val="207"/>
+        </w:trPr>
+        <w:tc>
+          <w:tcPr>
+            <w:tcW w:w="4508" w:type="dxa"/>
             <w:gridSpan w:val="2"/>
+            <w:vMerge/>
             <w:tcBorders>
               <w:bottom w:val="single" w:sz="4" w:space="0" w:color="auto"/>
             </w:tcBorders>
-            <w:hideMark/>
-          </w:tcPr>
-          <w:p>
-            <w:proofErr w:type="gramStart"/>
-            <w:r>
-              <w:t>retirer</w:t>
-            </w:r>
-            <w:proofErr w:type="gramEnd"/>
-            <w:r>
-              <w:t xml:space="preserve"> l'antenne NOVA2</w:t>
-            </w:r>
-          </w:p>
-        </w:tc>
-      </w:tr>
-      <w:tr>
-        <w:trPr>
-          <w:trHeight w:val="375"/>
-        </w:trPr>
-        <w:tc>
-          <w:tcPr>
-            <w:tcW w:w="9016" w:type="dxa"/>
-            <w:gridSpan w:val="2"/>
+          </w:tcPr>
+          <w:p/>
+        </w:tc>
+        <w:tc>
+          <w:tcPr>
+            <w:tcW w:w="4508" w:type="dxa"/>
             <w:tcBorders>
               <w:bottom w:val="single" w:sz="4" w:space="0" w:color="auto"/>
             </w:tcBorders>
-            <w:hideMark/>
-          </w:tcPr>
-          <w:p>
-            <w:proofErr w:type="gramStart"/>
-            <w:r>
-              <w:t>accompagner</w:t>
-            </w:r>
-            <w:proofErr w:type="gramEnd"/>
-            <w:r>
-              <w:t xml:space="preserve"> le sujet à l'extérieur du scanner</w:t>
-            </w:r>
-          </w:p>
-        </w:tc>
-      </w:tr>
-      <w:tr>
-        <w:trPr>
-          <w:trHeight w:val="375"/>
-        </w:trPr>
-        <w:tc>
-          <w:tcPr>
-            <w:tcW w:w="9016" w:type="dxa"/>
-            <w:gridSpan w:val="2"/>
+            <w:vAlign w:val="center"/>
+          </w:tcPr>
+          <w:p>
+            <w:r>
+              <w:rPr>
+                <w:b/>
+              </w:rPr>
+              <w:t>Débriefer</w:t>
+            </w:r>
+            <w:r>
+              <w:t xml:space="preserve"> l’expérience</w:t>
+            </w:r>
+            <w:r>
+              <w:t xml:space="preserve"> avec le sujet (rating fatigue etc.)</w:t>
+            </w:r>
+          </w:p>
+        </w:tc>
+      </w:tr>
+      <w:tr>
+        <w:trPr>
+          <w:trHeight w:val="375"/>
+        </w:trPr>
+        <w:tc>
+          <w:tcPr>
+            <w:tcW w:w="9016" w:type="dxa"/>
+            <w:gridSpan w:val="3"/>
             <w:tcBorders>
               <w:top w:val="single" w:sz="4" w:space="0" w:color="auto"/>
               <w:left w:val="nil"/>
@@ -1562,21 +3204,27 @@
         <w:tc>
           <w:tcPr>
             <w:tcW w:w="9016" w:type="dxa"/>
-            <w:gridSpan w:val="2"/>
+            <w:gridSpan w:val="3"/>
             <w:tcBorders>
               <w:top w:val="single" w:sz="4" w:space="0" w:color="auto"/>
             </w:tcBorders>
             <w:hideMark/>
           </w:tcPr>
           <w:p>
-            <w:r>
-              <w:t>récupérer les données comportementales + IRMf</w:t>
+            <w:proofErr w:type="gramStart"/>
+            <w:r>
+              <w:t>récupérer</w:t>
+            </w:r>
+            <w:proofErr w:type="gramEnd"/>
+            <w:r>
+              <w:t xml:space="preserve"> les données comportementales + IRMf</w:t>
+            </w:r>
+            <w:r>
+              <w:t xml:space="preserve"> + données physio</w:t>
             </w:r>
             <w:r>
               <w:t xml:space="preserve"> depuis le serveur</w:t>
             </w:r>
-            <w:bookmarkStart w:id="0" w:name="_GoBack"/>
-            <w:bookmarkEnd w:id="0"/>
           </w:p>
         </w:tc>
       </w:tr>
@@ -1590,6 +3238,103 @@
     </w:sectPr>
   </w:body>
 </w:document>
+</file>
+
+<file path=word/numbering.xml><?xml version="1.0" encoding="utf-8"?>
+<w:numbering xmlns:wpc="http://schemas.microsoft.com/office/word/2010/wordprocessingCanvas" xmlns:cx="http://schemas.microsoft.com/office/drawing/2014/chartex" xmlns:cx1="http://schemas.microsoft.com/office/drawing/2015/9/8/chartex" xmlns:cx2="http://schemas.microsoft.com/office/drawing/2015/10/21/chartex" xmlns:cx3="http://schemas.microsoft.com/office/drawing/2016/5/9/chartex" xmlns:cx4="http://schemas.microsoft.com/office/drawing/2016/5/10/chartex" xmlns:cx5="http://schemas.microsoft.com/office/drawing/2016/5/11/chartex" xmlns:cx6="http://schemas.microsoft.com/office/drawing/2016/5/12/chartex" xmlns:cx7="http://schemas.microsoft.com/office/drawing/2016/5/13/chartex" xmlns:cx8="http://schemas.microsoft.com/office/drawing/2016/5/14/chartex" xmlns:mc="http://schemas.openxmlformats.org/markup-compatibility/2006" xmlns:aink="http://schemas.microsoft.com/office/drawing/2016/ink" xmlns:am3d="http://schemas.microsoft.com/office/drawing/2017/model3d" xmlns:o="urn:schemas-microsoft-com:office:office" xmlns:r="http://schemas.openxmlformats.org/officeDocument/2006/relationships" xmlns:m="http://schemas.openxmlformats.org/officeDocument/2006/math" xmlns:v="urn:schemas-microsoft-com:vml" xmlns:wp14="http://schemas.microsoft.com/office/word/2010/wordprocessingDrawing" xmlns:wp="http://schemas.openxmlformats.org/drawingml/2006/wordprocessingDrawing" xmlns:w10="urn:schemas-microsoft-com:office:word" xmlns:w="http://schemas.openxmlformats.org/wordprocessingml/2006/main" xmlns:w14="http://schemas.microsoft.com/office/word/2010/wordml" xmlns:w15="http://schemas.microsoft.com/office/word/2012/wordml" xmlns:w16cid="http://schemas.microsoft.com/office/word/2016/wordml/cid" xmlns:w16se="http://schemas.microsoft.com/office/word/2015/wordml/symex" xmlns:wpg="http://schemas.microsoft.com/office/word/2010/wordprocessingGroup" xmlns:wpi="http://schemas.microsoft.com/office/word/2010/wordprocessingInk" xmlns:wne="http://schemas.microsoft.com/office/word/2006/wordml" xmlns:wps="http://schemas.microsoft.com/office/word/2010/wordprocessingShape" mc:Ignorable="w14 w15 w16se w16cid wp14">
+  <w:abstractNum w:abstractNumId="0" w15:restartNumberingAfterBreak="0">
+    <w:nsid w:val="47C17DA0"/>
+    <w:multiLevelType w:val="hybridMultilevel"/>
+    <w:tmpl w:val="8B3AB798"/>
+    <w:lvl w:ilvl="0" w:tplc="040C0011">
+      <w:start w:val="1"/>
+      <w:numFmt w:val="decimal"/>
+      <w:lvlText w:val="%1)"/>
+      <w:lvlJc w:val="left"/>
+      <w:pPr>
+        <w:ind w:left="720" w:hanging="360"/>
+      </w:pPr>
+      <w:rPr>
+        <w:rFonts w:hint="default"/>
+      </w:rPr>
+    </w:lvl>
+    <w:lvl w:ilvl="1" w:tplc="040C0019" w:tentative="1">
+      <w:start w:val="1"/>
+      <w:numFmt w:val="lowerLetter"/>
+      <w:lvlText w:val="%2."/>
+      <w:lvlJc w:val="left"/>
+      <w:pPr>
+        <w:ind w:left="1440" w:hanging="360"/>
+      </w:pPr>
+    </w:lvl>
+    <w:lvl w:ilvl="2" w:tplc="040C001B" w:tentative="1">
+      <w:start w:val="1"/>
+      <w:numFmt w:val="lowerRoman"/>
+      <w:lvlText w:val="%3."/>
+      <w:lvlJc w:val="right"/>
+      <w:pPr>
+        <w:ind w:left="2160" w:hanging="180"/>
+      </w:pPr>
+    </w:lvl>
+    <w:lvl w:ilvl="3" w:tplc="040C000F" w:tentative="1">
+      <w:start w:val="1"/>
+      <w:numFmt w:val="decimal"/>
+      <w:lvlText w:val="%4."/>
+      <w:lvlJc w:val="left"/>
+      <w:pPr>
+        <w:ind w:left="2880" w:hanging="360"/>
+      </w:pPr>
+    </w:lvl>
+    <w:lvl w:ilvl="4" w:tplc="040C0019" w:tentative="1">
+      <w:start w:val="1"/>
+      <w:numFmt w:val="lowerLetter"/>
+      <w:lvlText w:val="%5."/>
+      <w:lvlJc w:val="left"/>
+      <w:pPr>
+        <w:ind w:left="3600" w:hanging="360"/>
+      </w:pPr>
+    </w:lvl>
+    <w:lvl w:ilvl="5" w:tplc="040C001B" w:tentative="1">
+      <w:start w:val="1"/>
+      <w:numFmt w:val="lowerRoman"/>
+      <w:lvlText w:val="%6."/>
+      <w:lvlJc w:val="right"/>
+      <w:pPr>
+        <w:ind w:left="4320" w:hanging="180"/>
+      </w:pPr>
+    </w:lvl>
+    <w:lvl w:ilvl="6" w:tplc="040C000F" w:tentative="1">
+      <w:start w:val="1"/>
+      <w:numFmt w:val="decimal"/>
+      <w:lvlText w:val="%7."/>
+      <w:lvlJc w:val="left"/>
+      <w:pPr>
+        <w:ind w:left="5040" w:hanging="360"/>
+      </w:pPr>
+    </w:lvl>
+    <w:lvl w:ilvl="7" w:tplc="040C0019" w:tentative="1">
+      <w:start w:val="1"/>
+      <w:numFmt w:val="lowerLetter"/>
+      <w:lvlText w:val="%8."/>
+      <w:lvlJc w:val="left"/>
+      <w:pPr>
+        <w:ind w:left="5760" w:hanging="360"/>
+      </w:pPr>
+    </w:lvl>
+    <w:lvl w:ilvl="8" w:tplc="040C001B" w:tentative="1">
+      <w:start w:val="1"/>
+      <w:numFmt w:val="lowerRoman"/>
+      <w:lvlText w:val="%9."/>
+      <w:lvlJc w:val="right"/>
+      <w:pPr>
+        <w:ind w:left="6480" w:hanging="180"/>
+      </w:pPr>
+    </w:lvl>
+  </w:abstractNum>
+  <w:num w:numId="1">
+    <w:abstractNumId w:val="0"/>
+  </w:num>
+</w:numbering>
 </file>
 
 <file path=word/styles.xml><?xml version="1.0" encoding="utf-8"?>
@@ -1993,6 +3738,7 @@
   <w:style w:type="character" w:default="1" w:styleId="Policepardfaut">
     <w:name w:val="Default Paragraph Font"/>
     <w:uiPriority w:val="1"/>
+    <w:semiHidden/>
     <w:unhideWhenUsed/>
   </w:style>
   <w:style w:type="table" w:default="1" w:styleId="TableauNormal">
@@ -2034,6 +3780,17 @@
         <w:insideV w:val="single" w:sz="4" w:space="0" w:color="auto"/>
       </w:tblBorders>
     </w:tblPr>
+  </w:style>
+  <w:style w:type="paragraph" w:styleId="Paragraphedeliste">
+    <w:name w:val="List Paragraph"/>
+    <w:basedOn w:val="Normal"/>
+    <w:uiPriority w:val="34"/>
+    <w:qFormat/>
+    <w:rsid w:val="00460F5B"/>
+    <w:pPr>
+      <w:ind w:left="720"/>
+      <w:contextualSpacing/>
+    </w:pPr>
   </w:style>
 </w:styles>
 </file>

--- a/LGC_Motiv_task/CHECKS IRMf.docx
+++ b/LGC_Motiv_task/CHECKS IRMf.docx
@@ -1,6 +1,6 @@
 
 <file path=word/document.xml><?xml version="1.0" encoding="utf-8"?>
-<w:document xmlns:wpc="http://schemas.microsoft.com/office/word/2010/wordprocessingCanvas" xmlns:cx="http://schemas.microsoft.com/office/drawing/2014/chartex" xmlns:cx1="http://schemas.microsoft.com/office/drawing/2015/9/8/chartex" xmlns:cx2="http://schemas.microsoft.com/office/drawing/2015/10/21/chartex" xmlns:cx3="http://schemas.microsoft.com/office/drawing/2016/5/9/chartex" xmlns:cx4="http://schemas.microsoft.com/office/drawing/2016/5/10/chartex" xmlns:cx5="http://schemas.microsoft.com/office/drawing/2016/5/11/chartex" xmlns:cx6="http://schemas.microsoft.com/office/drawing/2016/5/12/chartex" xmlns:cx7="http://schemas.microsoft.com/office/drawing/2016/5/13/chartex" xmlns:cx8="http://schemas.microsoft.com/office/drawing/2016/5/14/chartex" xmlns:mc="http://schemas.openxmlformats.org/markup-compatibility/2006" xmlns:aink="http://schemas.microsoft.com/office/drawing/2016/ink" xmlns:am3d="http://schemas.microsoft.com/office/drawing/2017/model3d" xmlns:o="urn:schemas-microsoft-com:office:office" xmlns:r="http://schemas.openxmlformats.org/officeDocument/2006/relationships" xmlns:m="http://schemas.openxmlformats.org/officeDocument/2006/math" xmlns:v="urn:schemas-microsoft-com:vml" xmlns:wp14="http://schemas.microsoft.com/office/word/2010/wordprocessingDrawing" xmlns:wp="http://schemas.openxmlformats.org/drawingml/2006/wordprocessingDrawing" xmlns:w10="urn:schemas-microsoft-com:office:word" xmlns:w="http://schemas.openxmlformats.org/wordprocessingml/2006/main" xmlns:w14="http://schemas.microsoft.com/office/word/2010/wordml" xmlns:w15="http://schemas.microsoft.com/office/word/2012/wordml" xmlns:w16cid="http://schemas.microsoft.com/office/word/2016/wordml/cid" xmlns:w16se="http://schemas.microsoft.com/office/word/2015/wordml/symex" xmlns:wpg="http://schemas.microsoft.com/office/word/2010/wordprocessingGroup" xmlns:wpi="http://schemas.microsoft.com/office/word/2010/wordprocessingInk" xmlns:wne="http://schemas.microsoft.com/office/word/2006/wordml" xmlns:wps="http://schemas.microsoft.com/office/word/2010/wordprocessingShape" mc:Ignorable="w14 w15 w16se w16cid wp14">
+<w:document xmlns:wpc="http://schemas.microsoft.com/office/word/2010/wordprocessingCanvas" xmlns:cx="http://schemas.microsoft.com/office/drawing/2014/chartex" xmlns:cx1="http://schemas.microsoft.com/office/drawing/2015/9/8/chartex" xmlns:cx2="http://schemas.microsoft.com/office/drawing/2015/10/21/chartex" xmlns:cx3="http://schemas.microsoft.com/office/drawing/2016/5/9/chartex" xmlns:cx4="http://schemas.microsoft.com/office/drawing/2016/5/10/chartex" xmlns:cx5="http://schemas.microsoft.com/office/drawing/2016/5/11/chartex" xmlns:cx6="http://schemas.microsoft.com/office/drawing/2016/5/12/chartex" xmlns:cx7="http://schemas.microsoft.com/office/drawing/2016/5/13/chartex" xmlns:cx8="http://schemas.microsoft.com/office/drawing/2016/5/14/chartex" xmlns:mc="http://schemas.openxmlformats.org/markup-compatibility/2006" xmlns:aink="http://schemas.microsoft.com/office/drawing/2016/ink" xmlns:am3d="http://schemas.microsoft.com/office/drawing/2017/model3d" xmlns:o="urn:schemas-microsoft-com:office:office" xmlns:r="http://schemas.openxmlformats.org/officeDocument/2006/relationships" xmlns:m="http://schemas.openxmlformats.org/officeDocument/2006/math" xmlns:v="urn:schemas-microsoft-com:vml" xmlns:wp14="http://schemas.microsoft.com/office/word/2010/wordprocessingDrawing" xmlns:wp="http://schemas.openxmlformats.org/drawingml/2006/wordprocessingDrawing" xmlns:w10="urn:schemas-microsoft-com:office:word" xmlns:w="http://schemas.openxmlformats.org/wordprocessingml/2006/main" xmlns:w14="http://schemas.microsoft.com/office/word/2010/wordml" xmlns:w15="http://schemas.microsoft.com/office/word/2012/wordml" xmlns:w16cex="http://schemas.microsoft.com/office/word/2018/wordml/cex" xmlns:w16cid="http://schemas.microsoft.com/office/word/2016/wordml/cid" xmlns:w16="http://schemas.microsoft.com/office/word/2018/wordml" xmlns:w16sdtdh="http://schemas.microsoft.com/office/word/2020/wordml/sdtdatahash" xmlns:w16se="http://schemas.microsoft.com/office/word/2015/wordml/symex" xmlns:wpg="http://schemas.microsoft.com/office/word/2010/wordprocessingGroup" xmlns:wpi="http://schemas.microsoft.com/office/word/2010/wordprocessingInk" xmlns:wne="http://schemas.microsoft.com/office/word/2006/wordml" xmlns:wps="http://schemas.microsoft.com/office/word/2010/wordprocessingShape" mc:Ignorable="w14 w15 w16se w16cid w16 w16cex w16sdtdh wp14">
   <w:body>
     <w:tbl>
       <w:tblPr>
@@ -10,8 +10,7 @@
       </w:tblPr>
       <w:tblGrid>
         <w:gridCol w:w="3686"/>
-        <w:gridCol w:w="822"/>
-        <w:gridCol w:w="4508"/>
+        <w:gridCol w:w="5330"/>
       </w:tblGrid>
       <w:tr>
         <w:trPr>
@@ -20,7 +19,7 @@
         <w:tc>
           <w:tcPr>
             <w:tcW w:w="9016" w:type="dxa"/>
-            <w:gridSpan w:val="3"/>
+            <w:gridSpan w:val="2"/>
             <w:tcBorders>
               <w:top w:val="nil"/>
               <w:left w:val="nil"/>
@@ -55,7 +54,7 @@
         <w:tc>
           <w:tcPr>
             <w:tcW w:w="9016" w:type="dxa"/>
-            <w:gridSpan w:val="3"/>
+            <w:gridSpan w:val="2"/>
             <w:tcBorders>
               <w:top w:val="nil"/>
               <w:left w:val="nil"/>
@@ -111,26 +110,17 @@
                 <w:b/>
               </w:rPr>
             </w:pPr>
-            <w:proofErr w:type="gramStart"/>
-            <w:r>
-              <w:rPr>
-                <w:b/>
-              </w:rPr>
-              <w:t>éteindre</w:t>
-            </w:r>
-            <w:proofErr w:type="gramEnd"/>
-            <w:r>
-              <w:rPr>
-                <w:b/>
-              </w:rPr>
-              <w:t xml:space="preserve"> l'ordinateur du scanner</w:t>
+            <w:r>
+              <w:rPr>
+                <w:b/>
+              </w:rPr>
+              <w:t>éteindre l'ordinateur du scanner</w:t>
             </w:r>
           </w:p>
         </w:tc>
         <w:tc>
           <w:tcPr>
             <w:tcW w:w="5330" w:type="dxa"/>
-            <w:gridSpan w:val="2"/>
             <w:tcBorders>
               <w:top w:val="single" w:sz="4" w:space="0" w:color="auto"/>
             </w:tcBorders>
@@ -150,21 +140,7 @@
               <w:rPr>
                 <w:b/>
               </w:rPr>
-              <w:t xml:space="preserve">System – End Session – </w:t>
-            </w:r>
-            <w:proofErr w:type="spellStart"/>
-            <w:r>
-              <w:rPr>
-                <w:b/>
-              </w:rPr>
-              <w:t>Shutdown</w:t>
-            </w:r>
-            <w:proofErr w:type="spellEnd"/>
-            <w:r>
-              <w:rPr>
-                <w:b/>
-              </w:rPr>
-              <w:t xml:space="preserve"> System</w:t>
+              <w:t>System – End Session – Shutdown System</w:t>
             </w:r>
             <w:r>
               <w:rPr>
@@ -200,97 +176,32 @@
         <w:tc>
           <w:tcPr>
             <w:tcW w:w="5330" w:type="dxa"/>
-            <w:gridSpan w:val="2"/>
-            <w:vAlign w:val="center"/>
-          </w:tcPr>
-          <w:p>
-            <w:pPr>
-              <w:rPr>
-                <w:b/>
-              </w:rPr>
-            </w:pPr>
-            <w:proofErr w:type="spellStart"/>
+            <w:vAlign w:val="center"/>
+          </w:tcPr>
+          <w:p>
+            <w:pPr>
+              <w:rPr>
+                <w:b/>
+              </w:rPr>
+            </w:pPr>
             <w:r>
               <w:rPr>
                 <w:lang w:val="en-US"/>
               </w:rPr>
-              <w:t>Eteindre</w:t>
-            </w:r>
-            <w:proofErr w:type="spellEnd"/>
-            <w:r>
-              <w:rPr>
+              <w:t xml:space="preserve">Eteindre avec </w:t>
+            </w:r>
+            <w:r>
+              <w:rPr>
+                <w:b/>
                 <w:lang w:val="en-US"/>
               </w:rPr>
-              <w:t xml:space="preserve"> avec </w:t>
-            </w:r>
-            <w:r>
-              <w:rPr>
-                <w:b/>
+              <w:t>bouton « system off »</w:t>
+            </w:r>
+            <w:r>
+              <w:rPr>
                 <w:lang w:val="en-US"/>
               </w:rPr>
-              <w:t>bouton « system off »</w:t>
-            </w:r>
-            <w:r>
-              <w:rPr>
-                <w:lang w:val="en-US"/>
-              </w:rPr>
-              <w:t xml:space="preserve"> </w:t>
-            </w:r>
-            <w:proofErr w:type="spellStart"/>
-            <w:r>
-              <w:rPr>
-                <w:lang w:val="en-US"/>
-              </w:rPr>
-              <w:t>une</w:t>
-            </w:r>
-            <w:proofErr w:type="spellEnd"/>
-            <w:r>
-              <w:rPr>
-                <w:lang w:val="en-US"/>
-              </w:rPr>
-              <w:t xml:space="preserve"> </w:t>
-            </w:r>
-            <w:proofErr w:type="spellStart"/>
-            <w:r>
-              <w:rPr>
-                <w:lang w:val="en-US"/>
-              </w:rPr>
-              <w:t>fois</w:t>
-            </w:r>
-            <w:proofErr w:type="spellEnd"/>
-            <w:r>
-              <w:rPr>
-                <w:lang w:val="en-US"/>
-              </w:rPr>
-              <w:t xml:space="preserve"> </w:t>
-            </w:r>
-            <w:proofErr w:type="spellStart"/>
-            <w:r>
-              <w:rPr>
-                <w:lang w:val="en-US"/>
-              </w:rPr>
-              <w:t>l’ordinateur</w:t>
-            </w:r>
-            <w:proofErr w:type="spellEnd"/>
-            <w:r>
-              <w:rPr>
-                <w:lang w:val="en-US"/>
-              </w:rPr>
-              <w:t xml:space="preserve"> </w:t>
-            </w:r>
-            <w:proofErr w:type="spellStart"/>
-            <w:r>
-              <w:rPr>
-                <w:lang w:val="en-US"/>
-              </w:rPr>
-              <w:t>éteint</w:t>
-            </w:r>
-            <w:proofErr w:type="spellEnd"/>
-            <w:r>
-              <w:rPr>
-                <w:lang w:val="en-US"/>
-              </w:rPr>
-              <w:t xml:space="preserve"> (message </w:t>
+              <w:t xml:space="preserve"> une fois l’ordinateur éteint (message </w:t>
             </w:r>
             <w:r>
               <w:rPr>
@@ -328,14 +239,12 @@
             <w:pPr>
               <w:jc w:val="center"/>
             </w:pPr>
-            <w:proofErr w:type="gramStart"/>
             <w:r>
               <w:rPr>
                 <w:b/>
               </w:rPr>
               <w:t>redémarrer</w:t>
             </w:r>
-            <w:proofErr w:type="gramEnd"/>
             <w:r>
               <w:t xml:space="preserve"> </w:t>
             </w:r>
@@ -354,7 +263,6 @@
         <w:tc>
           <w:tcPr>
             <w:tcW w:w="5330" w:type="dxa"/>
-            <w:gridSpan w:val="2"/>
             <w:vAlign w:val="center"/>
           </w:tcPr>
           <w:p>
@@ -393,7 +301,6 @@
         <w:tc>
           <w:tcPr>
             <w:tcW w:w="5330" w:type="dxa"/>
-            <w:gridSpan w:val="2"/>
             <w:vAlign w:val="center"/>
           </w:tcPr>
           <w:p>
@@ -423,15 +330,7 @@
             </w:r>
             <w:r>
               <w:br/>
-              <w:t xml:space="preserve">Si les 3 bips n’ont pas eu lieu, répéter la procédure au moins 2 fois. Si tjr pas de bip, bug du scanner =&gt; appeler </w:t>
-            </w:r>
-            <w:proofErr w:type="spellStart"/>
-            <w:r>
-              <w:t>Lijing</w:t>
-            </w:r>
-            <w:proofErr w:type="spellEnd"/>
-            <w:r>
-              <w:t xml:space="preserve"> Xin</w:t>
+              <w:t>Si les 3 bips n’ont pas eu lieu, répéter la procédure au moins 2 fois. Si tjr pas de bip, bug du scanner =&gt; appeler Lijing Xin</w:t>
             </w:r>
             <w:r>
               <w:br/>
@@ -447,29 +346,19 @@
         <w:tc>
           <w:tcPr>
             <w:tcW w:w="9016" w:type="dxa"/>
-            <w:gridSpan w:val="3"/>
-            <w:vAlign w:val="center"/>
-          </w:tcPr>
-          <w:p>
-            <w:pPr>
-              <w:jc w:val="center"/>
-            </w:pPr>
-            <w:proofErr w:type="spellStart"/>
-            <w:proofErr w:type="gramStart"/>
-            <w:r>
-              <w:rPr>
-                <w:b/>
-              </w:rPr>
-              <w:t>ctrl</w:t>
-            </w:r>
-            <w:proofErr w:type="gramEnd"/>
-            <w:r>
-              <w:rPr>
-                <w:b/>
-              </w:rPr>
-              <w:t>+esc</w:t>
-            </w:r>
-            <w:proofErr w:type="spellEnd"/>
+            <w:gridSpan w:val="2"/>
+            <w:vAlign w:val="center"/>
+          </w:tcPr>
+          <w:p>
+            <w:pPr>
+              <w:jc w:val="center"/>
+            </w:pPr>
+            <w:r>
+              <w:rPr>
+                <w:b/>
+              </w:rPr>
+              <w:t>ctrl+esc</w:t>
+            </w:r>
             <w:r>
               <w:t>=&gt;</w:t>
             </w:r>
@@ -485,13 +374,8 @@
             <w:r>
               <w:t xml:space="preserve"> </w:t>
             </w:r>
-            <w:proofErr w:type="spellStart"/>
-            <w:r>
-              <w:t>meduser</w:t>
-            </w:r>
-            <w:proofErr w:type="spellEnd"/>
-            <w:r>
-              <w:t xml:space="preserve"> pour pouvoir accéder à certains dossiers</w:t>
+            <w:r>
+              <w:t>meduser pour pouvoir accéder à certains dossiers</w:t>
             </w:r>
             <w:r>
               <w:br/>
@@ -513,13 +397,8 @@
             <w:pPr>
               <w:jc w:val="center"/>
             </w:pPr>
-            <w:proofErr w:type="gramStart"/>
-            <w:r>
-              <w:t>vérifier</w:t>
-            </w:r>
-            <w:proofErr w:type="gramEnd"/>
-            <w:r>
-              <w:t xml:space="preserve"> que le scanner n'a pas de </w:t>
+            <w:r>
+              <w:t xml:space="preserve">vérifier que le scanner n'a pas de </w:t>
             </w:r>
             <w:r>
               <w:rPr>
@@ -543,7 +422,6 @@
         <w:tc>
           <w:tcPr>
             <w:tcW w:w="5330" w:type="dxa"/>
-            <w:gridSpan w:val="2"/>
             <w:vAlign w:val="center"/>
           </w:tcPr>
           <w:p>
@@ -580,28 +458,19 @@
         <w:tc>
           <w:tcPr>
             <w:tcW w:w="9016" w:type="dxa"/>
-            <w:gridSpan w:val="3"/>
-            <w:vAlign w:val="center"/>
-          </w:tcPr>
-          <w:p>
-            <w:pPr>
-              <w:jc w:val="center"/>
-            </w:pPr>
-            <w:proofErr w:type="gramStart"/>
-            <w:r>
-              <w:rPr>
-                <w:b/>
-                <w:bCs/>
-              </w:rPr>
-              <w:t>allumer</w:t>
-            </w:r>
-            <w:proofErr w:type="gramEnd"/>
-            <w:r>
-              <w:rPr>
-                <w:b/>
-                <w:bCs/>
-              </w:rPr>
-              <w:t xml:space="preserve"> ordinateur</w:t>
+            <w:gridSpan w:val="2"/>
+            <w:vAlign w:val="center"/>
+          </w:tcPr>
+          <w:p>
+            <w:pPr>
+              <w:jc w:val="center"/>
+            </w:pPr>
+            <w:r>
+              <w:rPr>
+                <w:b/>
+                <w:bCs/>
+              </w:rPr>
+              <w:t>allumer ordinateur</w:t>
             </w:r>
             <w:r>
               <w:t xml:space="preserve"> d'acquisition des données comportementales</w:t>
@@ -616,24 +485,19 @@
         <w:tc>
           <w:tcPr>
             <w:tcW w:w="9016" w:type="dxa"/>
-            <w:gridSpan w:val="3"/>
-            <w:vAlign w:val="center"/>
-          </w:tcPr>
-          <w:p>
-            <w:pPr>
-              <w:jc w:val="center"/>
-              <w:rPr>
-                <w:b/>
-                <w:bCs/>
-              </w:rPr>
-            </w:pPr>
-            <w:proofErr w:type="gramStart"/>
-            <w:r>
-              <w:t>check</w:t>
-            </w:r>
-            <w:proofErr w:type="gramEnd"/>
-            <w:r>
-              <w:t xml:space="preserve"> display écran avec PTB ok (lancer un script)</w:t>
+            <w:gridSpan w:val="2"/>
+            <w:vAlign w:val="center"/>
+          </w:tcPr>
+          <w:p>
+            <w:pPr>
+              <w:jc w:val="center"/>
+              <w:rPr>
+                <w:b/>
+                <w:bCs/>
+              </w:rPr>
+            </w:pPr>
+            <w:r>
+              <w:t>check display écran avec PTB ok (lancer un script)</w:t>
             </w:r>
             <w:r>
               <w:t xml:space="preserve"> (une fois l’écran installé)</w:t>
@@ -648,7 +512,7 @@
         <w:tc>
           <w:tcPr>
             <w:tcW w:w="9016" w:type="dxa"/>
-            <w:gridSpan w:val="3"/>
+            <w:gridSpan w:val="2"/>
             <w:vAlign w:val="center"/>
           </w:tcPr>
           <w:p>
@@ -668,59 +532,30 @@
               <w:t xml:space="preserve"> ok (après avoi</w:t>
             </w:r>
             <w:r>
-              <w:t>r branché les boutons et la prise des TTL) : display doit être r/g/b/y (</w:t>
-            </w:r>
-            <w:proofErr w:type="spellStart"/>
-            <w:r>
-              <w:t>red</w:t>
-            </w:r>
-            <w:proofErr w:type="spellEnd"/>
-            <w:r>
-              <w:t xml:space="preserve">, green, </w:t>
-            </w:r>
-            <w:proofErr w:type="spellStart"/>
-            <w:r>
-              <w:t>blue</w:t>
-            </w:r>
-            <w:proofErr w:type="spellEnd"/>
-            <w:r>
-              <w:t xml:space="preserve">, </w:t>
-            </w:r>
-            <w:proofErr w:type="spellStart"/>
-            <w:r>
-              <w:t>yellow</w:t>
-            </w:r>
-            <w:proofErr w:type="spellEnd"/>
-            <w:r>
-              <w:t>)</w:t>
-            </w:r>
-          </w:p>
-        </w:tc>
-      </w:tr>
-      <w:tr>
-        <w:trPr>
-          <w:trHeight w:val="375"/>
-        </w:trPr>
-        <w:tc>
-          <w:tcPr>
-            <w:tcW w:w="9016" w:type="dxa"/>
-            <w:gridSpan w:val="3"/>
-            <w:tcBorders>
-              <w:bottom w:val="single" w:sz="4" w:space="0" w:color="auto"/>
-            </w:tcBorders>
-            <w:vAlign w:val="center"/>
-          </w:tcPr>
-          <w:p>
-            <w:pPr>
-              <w:jc w:val="center"/>
-            </w:pPr>
-            <w:proofErr w:type="gramStart"/>
-            <w:r>
-              <w:t>brancher</w:t>
-            </w:r>
-            <w:proofErr w:type="gramEnd"/>
-            <w:r>
-              <w:t xml:space="preserve"> le </w:t>
+              <w:t>r branché les boutons et la prise des TTL) : display doit être r/g/b/y (red, green, blue, yellow)</w:t>
+            </w:r>
+          </w:p>
+        </w:tc>
+      </w:tr>
+      <w:tr>
+        <w:trPr>
+          <w:trHeight w:val="375"/>
+        </w:trPr>
+        <w:tc>
+          <w:tcPr>
+            <w:tcW w:w="9016" w:type="dxa"/>
+            <w:gridSpan w:val="2"/>
+            <w:tcBorders>
+              <w:bottom w:val="single" w:sz="4" w:space="0" w:color="auto"/>
+            </w:tcBorders>
+            <w:vAlign w:val="center"/>
+          </w:tcPr>
+          <w:p>
+            <w:pPr>
+              <w:jc w:val="center"/>
+            </w:pPr>
+            <w:r>
+              <w:t xml:space="preserve">brancher le </w:t>
             </w:r>
             <w:r>
               <w:rPr>
@@ -742,7 +577,7 @@
         <w:tc>
           <w:tcPr>
             <w:tcW w:w="9016" w:type="dxa"/>
-            <w:gridSpan w:val="3"/>
+            <w:gridSpan w:val="2"/>
             <w:tcBorders>
               <w:bottom w:val="single" w:sz="4" w:space="0" w:color="auto"/>
             </w:tcBorders>
@@ -766,56 +601,335 @@
       </w:tr>
       <w:tr>
         <w:trPr>
-          <w:trHeight w:val="375"/>
-        </w:trPr>
-        <w:tc>
-          <w:tcPr>
-            <w:tcW w:w="9016" w:type="dxa"/>
-            <w:gridSpan w:val="3"/>
-            <w:tcBorders>
-              <w:bottom w:val="single" w:sz="4" w:space="0" w:color="auto"/>
-            </w:tcBorders>
-            <w:vAlign w:val="center"/>
-          </w:tcPr>
-          <w:p>
-            <w:pPr>
-              <w:jc w:val="center"/>
-            </w:pPr>
-            <w:proofErr w:type="gramStart"/>
-            <w:r>
-              <w:t>demander</w:t>
-            </w:r>
-            <w:proofErr w:type="gramEnd"/>
-            <w:r>
-              <w:t xml:space="preserve"> </w:t>
-            </w:r>
-            <w:r>
-              <w:rPr>
-                <w:b/>
-                <w:bCs/>
-              </w:rPr>
-              <w:t xml:space="preserve">âge + poids du sujet </w:t>
-            </w:r>
-            <w:r>
-              <w:t>et l'enregistrer sur la console</w:t>
+          <w:trHeight w:val="180"/>
+        </w:trPr>
+        <w:tc>
+          <w:tcPr>
+            <w:tcW w:w="3686" w:type="dxa"/>
+            <w:vMerge w:val="restart"/>
+            <w:vAlign w:val="center"/>
+          </w:tcPr>
+          <w:p>
+            <w:pPr>
+              <w:jc w:val="center"/>
+            </w:pPr>
+            <w:r>
+              <w:t>Enregistrer</w:t>
+            </w:r>
+            <w:r>
+              <w:t xml:space="preserve"> sujet</w:t>
+            </w:r>
+            <w:r>
+              <w:t xml:space="preserve"> sur la console</w:t>
             </w:r>
             <w:r>
               <w:br/>
             </w:r>
-            <w:r>
-              <w:t>(si sait pas demander de se peser sur la balance)</w:t>
-            </w:r>
-          </w:p>
-        </w:tc>
-      </w:tr>
-      <w:tr>
-        <w:trPr>
-          <w:trHeight w:val="375"/>
-        </w:trPr>
-        <w:tc>
-          <w:tcPr>
-            <w:tcW w:w="9016" w:type="dxa"/>
-            <w:gridSpan w:val="3"/>
+          </w:p>
+        </w:tc>
+        <w:tc>
+          <w:tcPr>
+            <w:tcW w:w="5330" w:type="dxa"/>
+            <w:tcBorders>
+              <w:bottom w:val="single" w:sz="4" w:space="0" w:color="auto"/>
+            </w:tcBorders>
+            <w:vAlign w:val="center"/>
+          </w:tcPr>
+          <w:p>
+            <w:pPr>
+              <w:jc w:val="center"/>
+            </w:pPr>
+            <w:r>
+              <w:t xml:space="preserve">Rentrer identifiant étude </w:t>
+            </w:r>
+            <w:r>
+              <w:rPr>
+                <w:b/>
+                <w:bCs/>
+              </w:rPr>
+              <w:t>CIDXXX_LGCMotivation_SXXX</w:t>
+            </w:r>
+          </w:p>
+        </w:tc>
+      </w:tr>
+      <w:tr>
+        <w:trPr>
+          <w:trHeight w:val="180"/>
+        </w:trPr>
+        <w:tc>
+          <w:tcPr>
+            <w:tcW w:w="3686" w:type="dxa"/>
+            <w:vMerge/>
+            <w:vAlign w:val="center"/>
+          </w:tcPr>
+          <w:p>
+            <w:pPr>
+              <w:jc w:val="center"/>
+            </w:pPr>
+          </w:p>
+        </w:tc>
+        <w:tc>
+          <w:tcPr>
+            <w:tcW w:w="5330" w:type="dxa"/>
+            <w:tcBorders>
+              <w:bottom w:val="single" w:sz="4" w:space="0" w:color="auto"/>
+            </w:tcBorders>
+            <w:vAlign w:val="center"/>
+          </w:tcPr>
+          <w:p>
+            <w:pPr>
+              <w:jc w:val="center"/>
+            </w:pPr>
+            <w:r>
+              <w:t xml:space="preserve">demander </w:t>
+            </w:r>
+            <w:r>
+              <w:rPr>
+                <w:b/>
+                <w:bCs/>
+              </w:rPr>
+              <w:t>âge + poids du sujet</w:t>
+            </w:r>
+            <w:r>
+              <w:rPr>
+                <w:b/>
+                <w:bCs/>
+              </w:rPr>
+              <w:br/>
+            </w:r>
+            <w:r>
+              <w:t xml:space="preserve">(si sait pas </w:t>
+            </w:r>
+            <w:r>
+              <w:t xml:space="preserve">son poids </w:t>
+            </w:r>
+            <w:r>
+              <w:t>demander de se peser sur la balance)</w:t>
+            </w:r>
+            <w:r>
+              <w:t xml:space="preserve"> et rentrer dans </w:t>
+            </w:r>
+            <w:r>
+              <w:rPr>
+                <w:b/>
+                <w:bCs/>
+              </w:rPr>
+              <w:t>age</w:t>
+            </w:r>
+            <w:r>
+              <w:t xml:space="preserve"> (pas date of birth pour pas l’identifier)</w:t>
+            </w:r>
+            <w:r>
+              <w:t xml:space="preserve"> et </w:t>
+            </w:r>
+            <w:r>
+              <w:rPr>
+                <w:b/>
+                <w:bCs/>
+              </w:rPr>
+              <w:t>weight</w:t>
+            </w:r>
+          </w:p>
+        </w:tc>
+      </w:tr>
+      <w:tr>
+        <w:trPr>
+          <w:trHeight w:val="180"/>
+        </w:trPr>
+        <w:tc>
+          <w:tcPr>
+            <w:tcW w:w="3686" w:type="dxa"/>
+            <w:vMerge/>
+            <w:vAlign w:val="center"/>
+          </w:tcPr>
+          <w:p>
+            <w:pPr>
+              <w:jc w:val="center"/>
+            </w:pPr>
+          </w:p>
+        </w:tc>
+        <w:tc>
+          <w:tcPr>
+            <w:tcW w:w="5330" w:type="dxa"/>
+            <w:tcBorders>
+              <w:bottom w:val="single" w:sz="4" w:space="0" w:color="auto"/>
+            </w:tcBorders>
+            <w:vAlign w:val="center"/>
+          </w:tcPr>
+          <w:p>
+            <w:pPr>
+              <w:jc w:val="center"/>
+            </w:pPr>
+            <w:r>
+              <w:t>rentrer genre du sujet (homme/femme)</w:t>
+            </w:r>
+          </w:p>
+        </w:tc>
+      </w:tr>
+      <w:tr>
+        <w:trPr>
+          <w:trHeight w:val="180"/>
+        </w:trPr>
+        <w:tc>
+          <w:tcPr>
+            <w:tcW w:w="3686" w:type="dxa"/>
+            <w:vMerge/>
+            <w:vAlign w:val="center"/>
+          </w:tcPr>
+          <w:p>
+            <w:pPr>
+              <w:jc w:val="center"/>
+            </w:pPr>
+          </w:p>
+        </w:tc>
+        <w:tc>
+          <w:tcPr>
+            <w:tcW w:w="5330" w:type="dxa"/>
+            <w:tcBorders>
+              <w:bottom w:val="single" w:sz="4" w:space="0" w:color="auto"/>
+            </w:tcBorders>
+            <w:vAlign w:val="center"/>
+          </w:tcPr>
+          <w:p>
+            <w:pPr>
+              <w:jc w:val="center"/>
+            </w:pPr>
+            <w:r>
+              <w:rPr>
+                <w:lang w:val="fr-CH"/>
+              </w:rPr>
+              <w:t>rentrer le chemin de l’étude:</w:t>
+            </w:r>
+            <w:r>
+              <w:rPr>
+                <w:lang w:val="fr-CH"/>
+              </w:rPr>
+              <w:br/>
+            </w:r>
+            <w:r>
+              <w:rPr>
+                <w:b/>
+                <w:bCs/>
+                <w:lang w:val="fr-CH"/>
+              </w:rPr>
+              <w:t>study =&gt; Research =&gt; LGC_Lab</w:t>
+            </w:r>
+          </w:p>
+        </w:tc>
+      </w:tr>
+      <w:tr>
+        <w:trPr>
+          <w:trHeight w:val="180"/>
+        </w:trPr>
+        <w:tc>
+          <w:tcPr>
+            <w:tcW w:w="3686" w:type="dxa"/>
+            <w:vMerge/>
+            <w:vAlign w:val="center"/>
+          </w:tcPr>
+          <w:p>
+            <w:pPr>
+              <w:jc w:val="center"/>
+            </w:pPr>
+          </w:p>
+        </w:tc>
+        <w:tc>
+          <w:tcPr>
+            <w:tcW w:w="5330" w:type="dxa"/>
+            <w:tcBorders>
+              <w:bottom w:val="single" w:sz="4" w:space="0" w:color="auto"/>
+            </w:tcBorders>
+            <w:vAlign w:val="center"/>
+          </w:tcPr>
+          <w:p>
+            <w:pPr>
+              <w:jc w:val="center"/>
+              <w:rPr>
+                <w:lang w:val="en-US"/>
+              </w:rPr>
+            </w:pPr>
+            <w:r>
+              <w:rPr>
+                <w:b/>
+                <w:bCs/>
+                <w:lang w:val="en-US"/>
+              </w:rPr>
+              <w:t>patient position: head first supine</w:t>
+            </w:r>
+          </w:p>
+        </w:tc>
+      </w:tr>
+      <w:tr>
+        <w:trPr>
+          <w:trHeight w:val="180"/>
+        </w:trPr>
+        <w:tc>
+          <w:tcPr>
+            <w:tcW w:w="3686" w:type="dxa"/>
+            <w:vMerge/>
+            <w:tcBorders>
+              <w:bottom w:val="single" w:sz="4" w:space="0" w:color="auto"/>
+            </w:tcBorders>
+            <w:vAlign w:val="center"/>
+          </w:tcPr>
+          <w:p>
+            <w:pPr>
+              <w:jc w:val="center"/>
+              <w:rPr>
+                <w:lang w:val="en-US"/>
+              </w:rPr>
+            </w:pPr>
+          </w:p>
+        </w:tc>
+        <w:tc>
+          <w:tcPr>
+            <w:tcW w:w="5330" w:type="dxa"/>
+            <w:tcBorders>
+              <w:bottom w:val="single" w:sz="4" w:space="0" w:color="auto"/>
+            </w:tcBorders>
+            <w:vAlign w:val="center"/>
+          </w:tcPr>
+          <w:p>
+            <w:pPr>
+              <w:jc w:val="center"/>
+            </w:pPr>
+            <w:r>
+              <w:rPr>
+                <w:lang w:val="fr-CH"/>
+              </w:rPr>
+              <w:t xml:space="preserve">cliquer sur </w:t>
+            </w:r>
+            <w:r>
+              <w:rPr>
+                <w:b/>
+                <w:bCs/>
+                <w:lang w:val="fr-CH"/>
+              </w:rPr>
+              <w:t>Exam</w:t>
+            </w:r>
+            <w:r>
+              <w:rPr>
+                <w:lang w:val="fr-CH"/>
+              </w:rPr>
+              <w:t xml:space="preserve"> à l</w:t>
+            </w:r>
+            <w:r>
+              <w:rPr>
+                <w:lang w:val="fr-CH"/>
+              </w:rPr>
+              <w:t>a fin</w:t>
+            </w:r>
+          </w:p>
+        </w:tc>
+      </w:tr>
+      <w:tr>
+        <w:trPr>
+          <w:trHeight w:val="375"/>
+        </w:trPr>
+        <w:tc>
+          <w:tcPr>
+            <w:tcW w:w="9016" w:type="dxa"/>
+            <w:gridSpan w:val="2"/>
             <w:tcBorders>
               <w:top w:val="single" w:sz="4" w:space="0" w:color="auto"/>
               <w:left w:val="nil"/>
@@ -839,14 +953,6 @@
                 <w:b/>
               </w:rPr>
             </w:pPr>
-          </w:p>
-          <w:p>
-            <w:pPr>
-              <w:jc w:val="center"/>
-              <w:rPr>
-                <w:b/>
-              </w:rPr>
-            </w:pPr>
             <w:r>
               <w:rPr>
                 <w:b/>
@@ -869,20 +975,15 @@
         <w:tc>
           <w:tcPr>
             <w:tcW w:w="9016" w:type="dxa"/>
-            <w:gridSpan w:val="3"/>
+            <w:gridSpan w:val="2"/>
             <w:tcBorders>
               <w:top w:val="single" w:sz="4" w:space="0" w:color="auto"/>
             </w:tcBorders>
             <w:hideMark/>
           </w:tcPr>
           <w:p>
-            <w:proofErr w:type="gramStart"/>
-            <w:r>
-              <w:t>installer</w:t>
-            </w:r>
-            <w:proofErr w:type="gramEnd"/>
-            <w:r>
-              <w:t xml:space="preserve"> et brancher </w:t>
+            <w:r>
+              <w:t xml:space="preserve">installer et brancher </w:t>
             </w:r>
             <w:r>
               <w:rPr>
@@ -904,25 +1005,16 @@
         <w:tc>
           <w:tcPr>
             <w:tcW w:w="9016" w:type="dxa"/>
-            <w:gridSpan w:val="3"/>
+            <w:gridSpan w:val="2"/>
             <w:hideMark/>
           </w:tcPr>
           <w:p>
-            <w:proofErr w:type="gramStart"/>
-            <w:r>
-              <w:rPr>
-                <w:b/>
-                <w:bCs/>
-              </w:rPr>
-              <w:t>appareil</w:t>
-            </w:r>
-            <w:proofErr w:type="gramEnd"/>
-            <w:r>
-              <w:rPr>
-                <w:b/>
-                <w:bCs/>
-              </w:rPr>
-              <w:t xml:space="preserve"> pour boutons</w:t>
+            <w:r>
+              <w:rPr>
+                <w:b/>
+                <w:bCs/>
+              </w:rPr>
+              <w:t>appareil pour boutons</w:t>
             </w:r>
             <w:r>
               <w:t xml:space="preserve"> + câble à récupérer dans armoire et brancher</w:t>
@@ -937,17 +1029,12 @@
         <w:tc>
           <w:tcPr>
             <w:tcW w:w="9016" w:type="dxa"/>
-            <w:gridSpan w:val="3"/>
+            <w:gridSpan w:val="2"/>
             <w:hideMark/>
           </w:tcPr>
           <w:p>
-            <w:proofErr w:type="gramStart"/>
-            <w:r>
-              <w:t>brancher</w:t>
-            </w:r>
-            <w:proofErr w:type="gramEnd"/>
-            <w:r>
-              <w:t xml:space="preserve"> </w:t>
+            <w:r>
+              <w:t xml:space="preserve">brancher </w:t>
             </w:r>
             <w:r>
               <w:rPr>
@@ -982,25 +1069,16 @@
         <w:tc>
           <w:tcPr>
             <w:tcW w:w="9016" w:type="dxa"/>
-            <w:gridSpan w:val="3"/>
+            <w:gridSpan w:val="2"/>
             <w:hideMark/>
           </w:tcPr>
           <w:p>
-            <w:proofErr w:type="gramStart"/>
-            <w:r>
-              <w:rPr>
-                <w:b/>
-                <w:bCs/>
-              </w:rPr>
-              <w:t>vérifier</w:t>
-            </w:r>
-            <w:proofErr w:type="gramEnd"/>
-            <w:r>
-              <w:rPr>
-                <w:b/>
-                <w:bCs/>
-              </w:rPr>
-              <w:t xml:space="preserve"> boutons </w:t>
+            <w:r>
+              <w:rPr>
+                <w:b/>
+                <w:bCs/>
+              </w:rPr>
+              <w:t xml:space="preserve">vérifier boutons </w:t>
             </w:r>
             <w:r>
               <w:t>marchent bien (tester les 4)</w:t>
@@ -1015,7 +1093,7 @@
         <w:tc>
           <w:tcPr>
             <w:tcW w:w="9016" w:type="dxa"/>
-            <w:gridSpan w:val="3"/>
+            <w:gridSpan w:val="2"/>
             <w:hideMark/>
           </w:tcPr>
           <w:p>
@@ -1050,20 +1128,15 @@
         <w:tc>
           <w:tcPr>
             <w:tcW w:w="9016" w:type="dxa"/>
-            <w:gridSpan w:val="3"/>
+            <w:gridSpan w:val="2"/>
             <w:hideMark/>
           </w:tcPr>
           <w:p>
             <w:r>
               <w:t>(</w:t>
             </w:r>
-            <w:proofErr w:type="gramStart"/>
-            <w:r>
-              <w:t>installer</w:t>
-            </w:r>
-            <w:proofErr w:type="gramEnd"/>
-            <w:r>
-              <w:t xml:space="preserve"> </w:t>
+            <w:r>
+              <w:t xml:space="preserve">installer </w:t>
             </w:r>
             <w:r>
               <w:rPr>
@@ -1094,13 +1167,8 @@
             <w:pPr>
               <w:jc w:val="center"/>
             </w:pPr>
-            <w:proofErr w:type="gramStart"/>
-            <w:r>
-              <w:t>préparer</w:t>
-            </w:r>
-            <w:proofErr w:type="gramEnd"/>
-            <w:r>
-              <w:t xml:space="preserve"> l'installation du sujet</w:t>
+            <w:r>
+              <w:t>préparer l'installation du sujet</w:t>
             </w:r>
             <w:r>
               <w:t xml:space="preserve"> dans le scanner</w:t>
@@ -1110,7 +1178,6 @@
         <w:tc>
           <w:tcPr>
             <w:tcW w:w="5330" w:type="dxa"/>
-            <w:gridSpan w:val="2"/>
             <w:vAlign w:val="center"/>
           </w:tcPr>
           <w:p>
@@ -1125,8 +1192,6 @@
               </w:rPr>
               <w:t>Prélèvement salivaire (*3 aliquots)</w:t>
             </w:r>
-            <w:bookmarkStart w:id="0" w:name="_GoBack"/>
-            <w:bookmarkEnd w:id="0"/>
           </w:p>
         </w:tc>
       </w:tr>
@@ -1150,23 +1215,20 @@
         <w:tc>
           <w:tcPr>
             <w:tcW w:w="5330" w:type="dxa"/>
-            <w:gridSpan w:val="2"/>
-            <w:vAlign w:val="center"/>
-          </w:tcPr>
-          <w:p>
-            <w:pPr>
-              <w:rPr>
-                <w:b/>
-              </w:rPr>
-            </w:pPr>
-            <w:proofErr w:type="gramStart"/>
+            <w:vAlign w:val="center"/>
+          </w:tcPr>
+          <w:p>
+            <w:pPr>
+              <w:rPr>
+                <w:b/>
+              </w:rPr>
+            </w:pPr>
             <w:r>
               <w:rPr>
                 <w:b/>
               </w:rPr>
               <w:t>tapis</w:t>
             </w:r>
-            <w:proofErr w:type="gramEnd"/>
             <w:r>
               <w:t xml:space="preserve"> sous sujet</w:t>
             </w:r>
@@ -1222,17 +1284,11 @@
         <w:tc>
           <w:tcPr>
             <w:tcW w:w="5330" w:type="dxa"/>
-            <w:gridSpan w:val="2"/>
-            <w:vAlign w:val="center"/>
-          </w:tcPr>
-          <w:p>
-            <w:proofErr w:type="gramStart"/>
-            <w:r>
-              <w:t>préparer</w:t>
-            </w:r>
-            <w:proofErr w:type="gramEnd"/>
-            <w:r>
-              <w:t xml:space="preserve"> les </w:t>
+            <w:vAlign w:val="center"/>
+          </w:tcPr>
+          <w:p>
+            <w:r>
+              <w:t xml:space="preserve">préparer les </w:t>
             </w:r>
             <w:r>
               <w:rPr>
@@ -1270,16 +1326,8 @@
               <w:rPr>
                 <w:b/>
               </w:rPr>
-              <w:t xml:space="preserve">capteurs </w:t>
-            </w:r>
-            <w:proofErr w:type="spellStart"/>
-            <w:r>
-              <w:rPr>
-                <w:b/>
-              </w:rPr>
-              <w:t>bluetooth</w:t>
-            </w:r>
-            <w:proofErr w:type="spellEnd"/>
+              <w:t>capteurs bluetooth</w:t>
+            </w:r>
             <w:r>
               <w:t xml:space="preserve"> associés</w:t>
             </w:r>
@@ -1305,7 +1353,6 @@
         <w:tc>
           <w:tcPr>
             <w:tcW w:w="5330" w:type="dxa"/>
-            <w:gridSpan w:val="2"/>
             <w:vAlign w:val="center"/>
           </w:tcPr>
           <w:p>
@@ -1365,34 +1412,19 @@
         <w:tc>
           <w:tcPr>
             <w:tcW w:w="5330" w:type="dxa"/>
-            <w:gridSpan w:val="2"/>
-            <w:vAlign w:val="center"/>
-          </w:tcPr>
-          <w:p>
-            <w:proofErr w:type="gramStart"/>
-            <w:r>
-              <w:t>donner</w:t>
-            </w:r>
-            <w:proofErr w:type="gramEnd"/>
-            <w:r>
-              <w:t xml:space="preserve"> </w:t>
-            </w:r>
-            <w:r>
-              <w:rPr>
-                <w:b/>
-                <w:bCs/>
-              </w:rPr>
-              <w:t xml:space="preserve">boules </w:t>
-            </w:r>
-            <w:proofErr w:type="spellStart"/>
-            <w:r>
-              <w:rPr>
-                <w:b/>
-                <w:bCs/>
-              </w:rPr>
-              <w:t>quiès</w:t>
-            </w:r>
-            <w:proofErr w:type="spellEnd"/>
+            <w:vAlign w:val="center"/>
+          </w:tcPr>
+          <w:p>
+            <w:r>
+              <w:t xml:space="preserve">donner </w:t>
+            </w:r>
+            <w:r>
+              <w:rPr>
+                <w:b/>
+                <w:bCs/>
+              </w:rPr>
+              <w:t>boules quiès</w:t>
+            </w:r>
             <w:r>
               <w:t xml:space="preserve"> au sujet</w:t>
             </w:r>
@@ -1405,8 +1437,7 @@
         </w:trPr>
         <w:tc>
           <w:tcPr>
-            <w:tcW w:w="4508" w:type="dxa"/>
-            <w:gridSpan w:val="2"/>
+            <w:tcW w:w="3686" w:type="dxa"/>
             <w:vMerge w:val="restart"/>
             <w:vAlign w:val="center"/>
             <w:hideMark/>
@@ -1422,20 +1453,15 @@
         </w:tc>
         <w:tc>
           <w:tcPr>
-            <w:tcW w:w="4508" w:type="dxa"/>
-            <w:tcBorders>
-              <w:bottom w:val="single" w:sz="4" w:space="0" w:color="auto"/>
-            </w:tcBorders>
-            <w:vAlign w:val="center"/>
-          </w:tcPr>
-          <w:p>
-            <w:proofErr w:type="gramStart"/>
-            <w:r>
-              <w:t>installer</w:t>
-            </w:r>
-            <w:proofErr w:type="gramEnd"/>
-            <w:r>
-              <w:t xml:space="preserve"> le sujet dans l'antenne à l'aide des </w:t>
+            <w:tcW w:w="5330" w:type="dxa"/>
+            <w:tcBorders>
+              <w:bottom w:val="single" w:sz="4" w:space="0" w:color="auto"/>
+            </w:tcBorders>
+            <w:vAlign w:val="center"/>
+          </w:tcPr>
+          <w:p>
+            <w:r>
+              <w:t xml:space="preserve">installer le sujet dans l'antenne à l'aide des </w:t>
             </w:r>
             <w:r>
               <w:rPr>
@@ -1452,8 +1478,7 @@
         </w:trPr>
         <w:tc>
           <w:tcPr>
-            <w:tcW w:w="4508" w:type="dxa"/>
-            <w:gridSpan w:val="2"/>
+            <w:tcW w:w="3686" w:type="dxa"/>
             <w:vMerge/>
             <w:vAlign w:val="center"/>
           </w:tcPr>
@@ -1465,7 +1490,7 @@
         </w:tc>
         <w:tc>
           <w:tcPr>
-            <w:tcW w:w="4508" w:type="dxa"/>
+            <w:tcW w:w="5330" w:type="dxa"/>
             <w:tcBorders>
               <w:bottom w:val="single" w:sz="4" w:space="0" w:color="auto"/>
             </w:tcBorders>
@@ -1493,8 +1518,7 @@
         </w:trPr>
         <w:tc>
           <w:tcPr>
-            <w:tcW w:w="4508" w:type="dxa"/>
-            <w:gridSpan w:val="2"/>
+            <w:tcW w:w="3686" w:type="dxa"/>
             <w:vMerge/>
             <w:vAlign w:val="center"/>
           </w:tcPr>
@@ -1506,7 +1530,7 @@
         </w:tc>
         <w:tc>
           <w:tcPr>
-            <w:tcW w:w="4508" w:type="dxa"/>
+            <w:tcW w:w="5330" w:type="dxa"/>
             <w:tcBorders>
               <w:bottom w:val="single" w:sz="4" w:space="0" w:color="auto"/>
             </w:tcBorders>
@@ -1531,8 +1555,7 @@
         </w:trPr>
         <w:tc>
           <w:tcPr>
-            <w:tcW w:w="4508" w:type="dxa"/>
-            <w:gridSpan w:val="2"/>
+            <w:tcW w:w="3686" w:type="dxa"/>
             <w:vMerge/>
             <w:vAlign w:val="center"/>
           </w:tcPr>
@@ -1544,7 +1567,7 @@
         </w:tc>
         <w:tc>
           <w:tcPr>
-            <w:tcW w:w="4508" w:type="dxa"/>
+            <w:tcW w:w="5330" w:type="dxa"/>
             <w:tcBorders>
               <w:bottom w:val="single" w:sz="4" w:space="0" w:color="auto"/>
             </w:tcBorders>
@@ -1569,8 +1592,7 @@
         </w:trPr>
         <w:tc>
           <w:tcPr>
-            <w:tcW w:w="4508" w:type="dxa"/>
-            <w:gridSpan w:val="2"/>
+            <w:tcW w:w="3686" w:type="dxa"/>
             <w:vMerge/>
             <w:vAlign w:val="center"/>
           </w:tcPr>
@@ -1582,7 +1604,7 @@
         </w:tc>
         <w:tc>
           <w:tcPr>
-            <w:tcW w:w="4508" w:type="dxa"/>
+            <w:tcW w:w="5330" w:type="dxa"/>
             <w:tcBorders>
               <w:bottom w:val="single" w:sz="4" w:space="0" w:color="auto"/>
             </w:tcBorders>
@@ -1607,8 +1629,7 @@
         </w:trPr>
         <w:tc>
           <w:tcPr>
-            <w:tcW w:w="4508" w:type="dxa"/>
-            <w:gridSpan w:val="2"/>
+            <w:tcW w:w="3686" w:type="dxa"/>
             <w:vMerge/>
             <w:vAlign w:val="center"/>
           </w:tcPr>
@@ -1620,20 +1641,15 @@
         </w:tc>
         <w:tc>
           <w:tcPr>
-            <w:tcW w:w="4508" w:type="dxa"/>
-            <w:tcBorders>
-              <w:bottom w:val="single" w:sz="4" w:space="0" w:color="auto"/>
-            </w:tcBorders>
-            <w:vAlign w:val="center"/>
-          </w:tcPr>
-          <w:p>
-            <w:proofErr w:type="gramStart"/>
-            <w:r>
-              <w:t>donner</w:t>
-            </w:r>
-            <w:proofErr w:type="gramEnd"/>
-            <w:r>
-              <w:t xml:space="preserve"> </w:t>
+            <w:tcW w:w="5330" w:type="dxa"/>
+            <w:tcBorders>
+              <w:bottom w:val="single" w:sz="4" w:space="0" w:color="auto"/>
+            </w:tcBorders>
+            <w:vAlign w:val="center"/>
+          </w:tcPr>
+          <w:p>
+            <w:r>
+              <w:t xml:space="preserve">donner </w:t>
             </w:r>
             <w:r>
               <w:rPr>
@@ -1650,8 +1666,7 @@
         </w:trPr>
         <w:tc>
           <w:tcPr>
-            <w:tcW w:w="4508" w:type="dxa"/>
-            <w:gridSpan w:val="2"/>
+            <w:tcW w:w="3686" w:type="dxa"/>
             <w:vMerge/>
             <w:tcBorders>
               <w:bottom w:val="single" w:sz="4" w:space="0" w:color="auto"/>
@@ -1666,18 +1681,16 @@
         </w:tc>
         <w:tc>
           <w:tcPr>
-            <w:tcW w:w="4508" w:type="dxa"/>
-            <w:tcBorders>
-              <w:bottom w:val="single" w:sz="4" w:space="0" w:color="auto"/>
-            </w:tcBorders>
-            <w:vAlign w:val="center"/>
-          </w:tcPr>
-          <w:p>
-            <w:proofErr w:type="gramStart"/>
+            <w:tcW w:w="5330" w:type="dxa"/>
+            <w:tcBorders>
+              <w:bottom w:val="single" w:sz="4" w:space="0" w:color="auto"/>
+            </w:tcBorders>
+            <w:vAlign w:val="center"/>
+          </w:tcPr>
+          <w:p>
             <w:r>
               <w:t>introduire</w:t>
             </w:r>
-            <w:proofErr w:type="gramEnd"/>
             <w:r>
               <w:t xml:space="preserve"> le sujet dans le scanner doucement et vérifier que tout va bien</w:t>
             </w:r>
@@ -1691,7 +1704,7 @@
         <w:tc>
           <w:tcPr>
             <w:tcW w:w="9016" w:type="dxa"/>
-            <w:gridSpan w:val="3"/>
+            <w:gridSpan w:val="2"/>
             <w:tcBorders>
               <w:top w:val="single" w:sz="4" w:space="0" w:color="auto"/>
               <w:left w:val="nil"/>
@@ -1710,7 +1723,7 @@
         <w:tc>
           <w:tcPr>
             <w:tcW w:w="9016" w:type="dxa"/>
-            <w:gridSpan w:val="3"/>
+            <w:gridSpan w:val="2"/>
             <w:tcBorders>
               <w:top w:val="nil"/>
               <w:left w:val="nil"/>
@@ -1728,54 +1741,36 @@
                 <w:bCs/>
               </w:rPr>
             </w:pPr>
-            <w:proofErr w:type="gramStart"/>
-            <w:r>
-              <w:rPr>
-                <w:b/>
-                <w:bCs/>
-              </w:rPr>
-              <w:t>lancer</w:t>
-            </w:r>
-            <w:proofErr w:type="gramEnd"/>
-            <w:r>
-              <w:rPr>
-                <w:b/>
-                <w:bCs/>
-              </w:rPr>
-              <w:t xml:space="preserve"> scan anatomique</w:t>
-            </w:r>
-          </w:p>
-        </w:tc>
-      </w:tr>
-      <w:tr>
-        <w:trPr>
-          <w:trHeight w:val="375"/>
-        </w:trPr>
-        <w:tc>
-          <w:tcPr>
-            <w:tcW w:w="9016" w:type="dxa"/>
-            <w:gridSpan w:val="3"/>
+            <w:r>
+              <w:rPr>
+                <w:b/>
+                <w:bCs/>
+              </w:rPr>
+              <w:t>lancer scan anatomique</w:t>
+            </w:r>
+          </w:p>
+        </w:tc>
+      </w:tr>
+      <w:tr>
+        <w:trPr>
+          <w:trHeight w:val="375"/>
+        </w:trPr>
+        <w:tc>
+          <w:tcPr>
+            <w:tcW w:w="9016" w:type="dxa"/>
+            <w:gridSpan w:val="2"/>
             <w:tcBorders>
               <w:top w:val="single" w:sz="4" w:space="0" w:color="auto"/>
             </w:tcBorders>
             <w:hideMark/>
           </w:tcPr>
           <w:p>
-            <w:proofErr w:type="gramStart"/>
-            <w:r>
-              <w:rPr>
-                <w:b/>
-                <w:bCs/>
-              </w:rPr>
-              <w:t>débrancher</w:t>
-            </w:r>
-            <w:proofErr w:type="gramEnd"/>
-            <w:r>
-              <w:rPr>
-                <w:b/>
-                <w:bCs/>
-              </w:rPr>
-              <w:t xml:space="preserve"> les TTL</w:t>
+            <w:r>
+              <w:rPr>
+                <w:b/>
+                <w:bCs/>
+              </w:rPr>
+              <w:t>débrancher les TTL</w:t>
             </w:r>
             <w:r>
               <w:t xml:space="preserve"> (pour éviter de chauffer et de recevoir boutons dans le script)</w:t>
@@ -1790,7 +1785,7 @@
         <w:tc>
           <w:tcPr>
             <w:tcW w:w="9016" w:type="dxa"/>
-            <w:gridSpan w:val="3"/>
+            <w:gridSpan w:val="2"/>
             <w:vAlign w:val="center"/>
             <w:hideMark/>
           </w:tcPr>
@@ -1798,8 +1793,6 @@
             <w:pPr>
               <w:jc w:val="center"/>
             </w:pPr>
-            <w:proofErr w:type="spellStart"/>
-            <w:proofErr w:type="gramStart"/>
             <w:r>
               <w:rPr>
                 <w:b/>
@@ -1807,8 +1800,6 @@
               </w:rPr>
               <w:t>localizer</w:t>
             </w:r>
-            <w:proofErr w:type="spellEnd"/>
-            <w:proofErr w:type="gramEnd"/>
           </w:p>
         </w:tc>
       </w:tr>
@@ -1818,8 +1809,7 @@
         </w:trPr>
         <w:tc>
           <w:tcPr>
-            <w:tcW w:w="4508" w:type="dxa"/>
-            <w:gridSpan w:val="2"/>
+            <w:tcW w:w="3686" w:type="dxa"/>
             <w:vMerge w:val="restart"/>
             <w:vAlign w:val="center"/>
             <w:hideMark/>
@@ -1831,19 +1821,11 @@
                 <w:b/>
               </w:rPr>
             </w:pPr>
-            <w:proofErr w:type="gramStart"/>
-            <w:r>
-              <w:rPr>
-                <w:b/>
-              </w:rPr>
-              <w:t>scan</w:t>
-            </w:r>
-            <w:proofErr w:type="gramEnd"/>
-            <w:r>
-              <w:rPr>
-                <w:b/>
-              </w:rPr>
-              <w:t xml:space="preserve"> anatomique</w:t>
+            <w:r>
+              <w:rPr>
+                <w:b/>
+              </w:rPr>
+              <w:t>scan anatomique</w:t>
             </w:r>
           </w:p>
           <w:p>
@@ -1860,34 +1842,16 @@
         </w:tc>
         <w:tc>
           <w:tcPr>
-            <w:tcW w:w="4508" w:type="dxa"/>
+            <w:tcW w:w="5330" w:type="dxa"/>
             <w:vAlign w:val="center"/>
           </w:tcPr>
           <w:p>
             <w:r>
               <w:t> </w:t>
             </w:r>
-            <w:proofErr w:type="spellStart"/>
-            <w:r>
-              <w:t>Adjust</w:t>
-            </w:r>
-            <w:proofErr w:type="spellEnd"/>
-            <w:r>
-              <w:t xml:space="preserve"> </w:t>
-            </w:r>
-            <w:proofErr w:type="spellStart"/>
-            <w:r>
-              <w:t>field</w:t>
-            </w:r>
-            <w:proofErr w:type="spellEnd"/>
-            <w:r>
-              <w:t xml:space="preserve"> of </w:t>
-            </w:r>
-            <w:proofErr w:type="spellStart"/>
-            <w:r>
-              <w:t>view</w:t>
-            </w:r>
-            <w:proofErr w:type="spellEnd"/>
+            <w:r>
+              <w:t>Adjust field of view</w:t>
+            </w:r>
           </w:p>
         </w:tc>
       </w:tr>
@@ -1897,15 +1861,14 @@
         </w:trPr>
         <w:tc>
           <w:tcPr>
-            <w:tcW w:w="4508" w:type="dxa"/>
-            <w:gridSpan w:val="2"/>
+            <w:tcW w:w="3686" w:type="dxa"/>
             <w:vMerge/>
           </w:tcPr>
           <w:p/>
         </w:tc>
         <w:tc>
           <w:tcPr>
-            <w:tcW w:w="4508" w:type="dxa"/>
+            <w:tcW w:w="5330" w:type="dxa"/>
             <w:vAlign w:val="center"/>
           </w:tcPr>
           <w:p>
@@ -1944,16 +1907,8 @@
               <w:rPr>
                 <w:lang w:val="en-US"/>
               </w:rPr>
-              <w:t xml:space="preserve">Manual </w:t>
-            </w:r>
-            <w:proofErr w:type="gramStart"/>
-            <w:r>
-              <w:rPr>
-                <w:lang w:val="en-US"/>
-              </w:rPr>
-              <w:t>shimming :</w:t>
-            </w:r>
-            <w:proofErr w:type="gramEnd"/>
+              <w:t>Manual shimming :</w:t>
+            </w:r>
           </w:p>
           <w:p>
             <w:pPr>
@@ -2006,7 +1961,7 @@
               <w:rPr>
                 <w:lang w:val="en-US"/>
               </w:rPr>
-              <w:t>Transmitter – Go – until convergence</w:t>
+              <w:t>Frequency – Go – until convergence</w:t>
             </w:r>
           </w:p>
           <w:p>
@@ -2024,7 +1979,7 @@
               <w:rPr>
                 <w:lang w:val="en-US"/>
               </w:rPr>
-              <w:t>Frequency – Go – until convergence</w:t>
+              <w:t>Transmitter – Go – until convergence</w:t>
             </w:r>
           </w:p>
           <w:p>
@@ -2062,7 +2017,7 @@
         <w:tc>
           <w:tcPr>
             <w:tcW w:w="9016" w:type="dxa"/>
-            <w:gridSpan w:val="3"/>
+            <w:gridSpan w:val="2"/>
             <w:tcBorders>
               <w:bottom w:val="single" w:sz="4" w:space="0" w:color="auto"/>
             </w:tcBorders>
@@ -2084,17 +2039,8 @@
                 <w:b/>
                 <w:bCs/>
               </w:rPr>
-              <w:t xml:space="preserve">rebrancher les </w:t>
-            </w:r>
-            <w:proofErr w:type="gramStart"/>
-            <w:r>
-              <w:rPr>
-                <w:b/>
-                <w:bCs/>
-              </w:rPr>
-              <w:t>TTL!!!!</w:t>
-            </w:r>
-            <w:proofErr w:type="gramEnd"/>
+              <w:t>rebrancher les TTL!!!!</w:t>
+            </w:r>
           </w:p>
         </w:tc>
       </w:tr>
@@ -2105,7 +2051,7 @@
         <w:tc>
           <w:tcPr>
             <w:tcW w:w="9016" w:type="dxa"/>
-            <w:gridSpan w:val="3"/>
+            <w:gridSpan w:val="2"/>
             <w:vAlign w:val="center"/>
             <w:hideMark/>
           </w:tcPr>
@@ -2113,13 +2059,8 @@
             <w:pPr>
               <w:jc w:val="center"/>
             </w:pPr>
-            <w:proofErr w:type="gramStart"/>
-            <w:r>
-              <w:t>lancer</w:t>
-            </w:r>
-            <w:proofErr w:type="gramEnd"/>
-            <w:r>
-              <w:t xml:space="preserve"> la </w:t>
+            <w:r>
+              <w:t xml:space="preserve">lancer la </w:t>
             </w:r>
             <w:r>
               <w:rPr>
@@ -2145,16 +2086,8 @@
               <w:rPr>
                 <w:b/>
               </w:rPr>
-              <w:t xml:space="preserve">Ep et </w:t>
-            </w:r>
-            <w:proofErr w:type="spellStart"/>
-            <w:r>
-              <w:rPr>
-                <w:b/>
-              </w:rPr>
-              <w:t>Em</w:t>
-            </w:r>
-            <w:proofErr w:type="spellEnd"/>
+              <w:t>Ep et Em</w:t>
+            </w:r>
             <w:r>
               <w:t>)</w:t>
             </w:r>
@@ -2168,7 +2101,7 @@
         <w:tc>
           <w:tcPr>
             <w:tcW w:w="9016" w:type="dxa"/>
-            <w:gridSpan w:val="3"/>
+            <w:gridSpan w:val="2"/>
             <w:tcBorders>
               <w:top w:val="single" w:sz="4" w:space="0" w:color="auto"/>
               <w:left w:val="nil"/>
@@ -2196,7 +2129,7 @@
         <w:tc>
           <w:tcPr>
             <w:tcW w:w="9016" w:type="dxa"/>
-            <w:gridSpan w:val="3"/>
+            <w:gridSpan w:val="2"/>
             <w:tcBorders>
               <w:top w:val="single" w:sz="4" w:space="0" w:color="auto"/>
             </w:tcBorders>
@@ -2211,21 +2144,12 @@
                 <w:bCs/>
               </w:rPr>
             </w:pPr>
-            <w:proofErr w:type="gramStart"/>
-            <w:r>
-              <w:rPr>
-                <w:b/>
-                <w:bCs/>
-              </w:rPr>
-              <w:t>lancer</w:t>
-            </w:r>
-            <w:proofErr w:type="gramEnd"/>
-            <w:r>
-              <w:rPr>
-                <w:b/>
-                <w:bCs/>
-              </w:rPr>
-              <w:t xml:space="preserve"> les scans fon</w:t>
+            <w:r>
+              <w:rPr>
+                <w:b/>
+                <w:bCs/>
+              </w:rPr>
+              <w:t>lancer les scans fon</w:t>
             </w:r>
             <w:r>
               <w:rPr>
@@ -2251,25 +2175,16 @@
         <w:tc>
           <w:tcPr>
             <w:tcW w:w="9016" w:type="dxa"/>
-            <w:gridSpan w:val="3"/>
+            <w:gridSpan w:val="2"/>
             <w:hideMark/>
           </w:tcPr>
           <w:p>
-            <w:proofErr w:type="gramStart"/>
-            <w:r>
-              <w:rPr>
-                <w:b/>
-                <w:bCs/>
-              </w:rPr>
-              <w:t>lancer</w:t>
-            </w:r>
-            <w:proofErr w:type="gramEnd"/>
-            <w:r>
-              <w:rPr>
-                <w:b/>
-                <w:bCs/>
-              </w:rPr>
-              <w:t xml:space="preserve"> enregistrement capteurs physio</w:t>
+            <w:r>
+              <w:rPr>
+                <w:b/>
+                <w:bCs/>
+              </w:rPr>
+              <w:t>lancer enregistrement capteurs physio</w:t>
             </w:r>
             <w:r>
               <w:t xml:space="preserve"> pour run 1</w:t>
@@ -2284,40 +2199,19 @@
         <w:tc>
           <w:tcPr>
             <w:tcW w:w="9016" w:type="dxa"/>
-            <w:gridSpan w:val="3"/>
+            <w:gridSpan w:val="2"/>
             <w:hideMark/>
           </w:tcPr>
           <w:p>
-            <w:proofErr w:type="gramStart"/>
-            <w:r>
-              <w:t>lancer</w:t>
-            </w:r>
-            <w:proofErr w:type="gramEnd"/>
-            <w:r>
-              <w:t xml:space="preserve"> </w:t>
-            </w:r>
-            <w:r>
-              <w:rPr>
-                <w:b/>
-                <w:bCs/>
-              </w:rPr>
-              <w:t>run 1 (Ep/</w:t>
-            </w:r>
-            <w:proofErr w:type="spellStart"/>
-            <w:r>
-              <w:rPr>
-                <w:b/>
-                <w:bCs/>
-              </w:rPr>
-              <w:t>Em</w:t>
-            </w:r>
-            <w:proofErr w:type="spellEnd"/>
-            <w:r>
-              <w:rPr>
-                <w:b/>
-                <w:bCs/>
-              </w:rPr>
-              <w:t>) comportement</w:t>
+            <w:r>
+              <w:t xml:space="preserve">lancer </w:t>
+            </w:r>
+            <w:r>
+              <w:rPr>
+                <w:b/>
+                <w:bCs/>
+              </w:rPr>
+              <w:t>run 1 (Ep/Em) comportement</w:t>
             </w:r>
             <w:r>
               <w:t>: calibrer max à nouveau puis lancer IRMf quand le script le demande</w:t>
@@ -2332,25 +2226,16 @@
         <w:tc>
           <w:tcPr>
             <w:tcW w:w="9016" w:type="dxa"/>
-            <w:gridSpan w:val="3"/>
+            <w:gridSpan w:val="2"/>
             <w:hideMark/>
           </w:tcPr>
           <w:p>
-            <w:proofErr w:type="gramStart"/>
-            <w:r>
-              <w:rPr>
-                <w:b/>
-                <w:bCs/>
-              </w:rPr>
-              <w:t>stopper</w:t>
-            </w:r>
-            <w:proofErr w:type="gramEnd"/>
-            <w:r>
-              <w:rPr>
-                <w:b/>
-                <w:bCs/>
-              </w:rPr>
-              <w:t xml:space="preserve"> run 1 IRMf</w:t>
+            <w:r>
+              <w:rPr>
+                <w:b/>
+                <w:bCs/>
+              </w:rPr>
+              <w:t>stopper run 1 IRMf</w:t>
             </w:r>
             <w:r>
               <w:t xml:space="preserve"> quand le script dit que c'est bon</w:t>
@@ -2365,7 +2250,7 @@
         <w:tc>
           <w:tcPr>
             <w:tcW w:w="9016" w:type="dxa"/>
-            <w:gridSpan w:val="3"/>
+            <w:gridSpan w:val="2"/>
             <w:hideMark/>
           </w:tcPr>
           <w:p>
@@ -2375,91 +2260,65 @@
                 <w:bCs/>
               </w:rPr>
             </w:pPr>
-            <w:proofErr w:type="gramStart"/>
-            <w:r>
-              <w:rPr>
-                <w:b/>
-                <w:bCs/>
-              </w:rPr>
-              <w:t>attendre</w:t>
-            </w:r>
-            <w:proofErr w:type="gramEnd"/>
-            <w:r>
-              <w:rPr>
-                <w:b/>
-                <w:bCs/>
-              </w:rPr>
-              <w:t xml:space="preserve"> la mesure de perf max</w:t>
-            </w:r>
-          </w:p>
-        </w:tc>
-      </w:tr>
-      <w:tr>
-        <w:trPr>
-          <w:trHeight w:val="375"/>
-        </w:trPr>
-        <w:tc>
-          <w:tcPr>
-            <w:tcW w:w="9016" w:type="dxa"/>
-            <w:gridSpan w:val="3"/>
+            <w:r>
+              <w:rPr>
+                <w:b/>
+                <w:bCs/>
+              </w:rPr>
+              <w:t>attendre la mesure de perf max</w:t>
+            </w:r>
+          </w:p>
+        </w:tc>
+      </w:tr>
+      <w:tr>
+        <w:trPr>
+          <w:trHeight w:val="375"/>
+        </w:trPr>
+        <w:tc>
+          <w:tcPr>
+            <w:tcW w:w="9016" w:type="dxa"/>
+            <w:gridSpan w:val="2"/>
             <w:tcBorders>
               <w:bottom w:val="single" w:sz="4" w:space="0" w:color="auto"/>
             </w:tcBorders>
             <w:hideMark/>
           </w:tcPr>
           <w:p>
-            <w:proofErr w:type="gramStart"/>
-            <w:r>
-              <w:t>stopper</w:t>
-            </w:r>
-            <w:proofErr w:type="gramEnd"/>
-            <w:r>
-              <w:t xml:space="preserve"> mesure capteurs physio</w:t>
-            </w:r>
-          </w:p>
-        </w:tc>
-      </w:tr>
-      <w:tr>
-        <w:trPr>
-          <w:trHeight w:val="375"/>
-        </w:trPr>
-        <w:tc>
-          <w:tcPr>
-            <w:tcW w:w="9016" w:type="dxa"/>
-            <w:gridSpan w:val="3"/>
+            <w:r>
+              <w:t>stopper mesure capteurs physio</w:t>
+            </w:r>
+          </w:p>
+        </w:tc>
+      </w:tr>
+      <w:tr>
+        <w:trPr>
+          <w:trHeight w:val="375"/>
+        </w:trPr>
+        <w:tc>
+          <w:tcPr>
+            <w:tcW w:w="9016" w:type="dxa"/>
+            <w:gridSpan w:val="2"/>
             <w:tcBorders>
               <w:bottom w:val="single" w:sz="4" w:space="0" w:color="auto"/>
             </w:tcBorders>
             <w:hideMark/>
           </w:tcPr>
           <w:p>
-            <w:proofErr w:type="gramStart"/>
-            <w:r>
-              <w:t>relancer</w:t>
-            </w:r>
-            <w:proofErr w:type="gramEnd"/>
-            <w:r>
-              <w:t xml:space="preserve"> le script pour le run suivant 4 fois (2 Ep et 2 </w:t>
-            </w:r>
-            <w:proofErr w:type="spellStart"/>
-            <w:r>
-              <w:t>Em</w:t>
-            </w:r>
-            <w:proofErr w:type="spellEnd"/>
-            <w:r>
-              <w:t xml:space="preserve"> en alternance)</w:t>
-            </w:r>
-          </w:p>
-        </w:tc>
-      </w:tr>
-      <w:tr>
-        <w:trPr>
-          <w:trHeight w:val="375"/>
-        </w:trPr>
-        <w:tc>
-          <w:tcPr>
-            <w:tcW w:w="9016" w:type="dxa"/>
-            <w:gridSpan w:val="3"/>
+            <w:r>
+              <w:lastRenderedPageBreak/>
+              <w:t>relancer le script pour le run suivant 4 fois (2 Ep et 2 Em en alternance)</w:t>
+            </w:r>
+          </w:p>
+        </w:tc>
+      </w:tr>
+      <w:tr>
+        <w:trPr>
+          <w:trHeight w:val="375"/>
+        </w:trPr>
+        <w:tc>
+          <w:tcPr>
+            <w:tcW w:w="9016" w:type="dxa"/>
+            <w:gridSpan w:val="2"/>
             <w:tcBorders>
               <w:top w:val="single" w:sz="4" w:space="0" w:color="auto"/>
               <w:left w:val="single" w:sz="4" w:space="0" w:color="auto"/>
@@ -2477,49 +2336,24 @@
                 <w:bCs/>
               </w:rPr>
             </w:pPr>
-            <w:proofErr w:type="spellStart"/>
-            <w:r>
-              <w:rPr>
-                <w:b/>
-                <w:bCs/>
-              </w:rPr>
-              <w:t>Gre-field</w:t>
-            </w:r>
-            <w:proofErr w:type="spellEnd"/>
-            <w:r>
-              <w:rPr>
-                <w:b/>
-                <w:bCs/>
-              </w:rPr>
-              <w:t xml:space="preserve"> </w:t>
-            </w:r>
-            <w:proofErr w:type="spellStart"/>
-            <w:r>
-              <w:rPr>
-                <w:b/>
-                <w:bCs/>
-              </w:rPr>
-              <w:t>map</w:t>
-            </w:r>
-            <w:proofErr w:type="spellEnd"/>
-            <w:r>
-              <w:rPr>
-                <w:b/>
-                <w:bCs/>
-              </w:rPr>
-              <w:t xml:space="preserve"> final pour les inhomogénéités de champ</w:t>
-            </w:r>
-          </w:p>
-        </w:tc>
-      </w:tr>
-      <w:tr>
-        <w:trPr>
-          <w:trHeight w:val="375"/>
-        </w:trPr>
-        <w:tc>
-          <w:tcPr>
-            <w:tcW w:w="9016" w:type="dxa"/>
-            <w:gridSpan w:val="3"/>
+            <w:r>
+              <w:rPr>
+                <w:b/>
+                <w:bCs/>
+              </w:rPr>
+              <w:t>Gre-field map final pour les inhomogénéités de champ</w:t>
+            </w:r>
+          </w:p>
+        </w:tc>
+      </w:tr>
+      <w:tr>
+        <w:trPr>
+          <w:trHeight w:val="375"/>
+        </w:trPr>
+        <w:tc>
+          <w:tcPr>
+            <w:tcW w:w="9016" w:type="dxa"/>
+            <w:gridSpan w:val="2"/>
             <w:tcBorders>
               <w:top w:val="single" w:sz="4" w:space="0" w:color="auto"/>
               <w:left w:val="nil"/>
@@ -2545,7 +2379,7 @@
         <w:tc>
           <w:tcPr>
             <w:tcW w:w="9016" w:type="dxa"/>
-            <w:gridSpan w:val="3"/>
+            <w:gridSpan w:val="2"/>
             <w:tcBorders>
               <w:top w:val="nil"/>
               <w:left w:val="nil"/>
@@ -2563,33 +2397,24 @@
                 <w:bCs/>
               </w:rPr>
             </w:pPr>
-            <w:proofErr w:type="gramStart"/>
-            <w:r>
-              <w:rPr>
-                <w:b/>
-                <w:bCs/>
-              </w:rPr>
-              <w:t>sortir</w:t>
-            </w:r>
-            <w:proofErr w:type="gramEnd"/>
-            <w:r>
-              <w:rPr>
-                <w:b/>
-                <w:bCs/>
-              </w:rPr>
-              <w:t xml:space="preserve"> le sujet</w:t>
-            </w:r>
-          </w:p>
-        </w:tc>
-      </w:tr>
-      <w:tr>
-        <w:trPr>
-          <w:trHeight w:val="375"/>
-        </w:trPr>
-        <w:tc>
-          <w:tcPr>
-            <w:tcW w:w="9016" w:type="dxa"/>
-            <w:gridSpan w:val="3"/>
+            <w:r>
+              <w:rPr>
+                <w:b/>
+                <w:bCs/>
+              </w:rPr>
+              <w:t>sortir le sujet</w:t>
+            </w:r>
+          </w:p>
+        </w:tc>
+      </w:tr>
+      <w:tr>
+        <w:trPr>
+          <w:trHeight w:val="375"/>
+        </w:trPr>
+        <w:tc>
+          <w:tcPr>
+            <w:tcW w:w="9016" w:type="dxa"/>
+            <w:gridSpan w:val="2"/>
             <w:tcBorders>
               <w:top w:val="single" w:sz="4" w:space="0" w:color="auto"/>
             </w:tcBorders>
@@ -2597,84 +2422,66 @@
             <w:hideMark/>
           </w:tcPr>
           <w:p>
-            <w:proofErr w:type="gramStart"/>
-            <w:r>
-              <w:t>prévenir</w:t>
-            </w:r>
-            <w:proofErr w:type="gramEnd"/>
-            <w:r>
-              <w:t xml:space="preserve"> le sujet que l'expérience est terminée et qu'on va le sortir</w:t>
-            </w:r>
-          </w:p>
-        </w:tc>
-      </w:tr>
-      <w:tr>
-        <w:trPr>
-          <w:trHeight w:val="375"/>
-        </w:trPr>
-        <w:tc>
-          <w:tcPr>
-            <w:tcW w:w="9016" w:type="dxa"/>
-            <w:gridSpan w:val="3"/>
+            <w:r>
+              <w:t>prévenir le sujet que l'expérience est terminée et qu'on va le sortir</w:t>
+            </w:r>
+          </w:p>
+        </w:tc>
+      </w:tr>
+      <w:tr>
+        <w:trPr>
+          <w:trHeight w:val="375"/>
+        </w:trPr>
+        <w:tc>
+          <w:tcPr>
+            <w:tcW w:w="9016" w:type="dxa"/>
+            <w:gridSpan w:val="2"/>
             <w:vAlign w:val="center"/>
             <w:hideMark/>
           </w:tcPr>
           <w:p>
-            <w:proofErr w:type="gramStart"/>
-            <w:r>
-              <w:lastRenderedPageBreak/>
-              <w:t>sortir</w:t>
-            </w:r>
-            <w:proofErr w:type="gramEnd"/>
-            <w:r>
-              <w:t xml:space="preserve"> doucement le sujet du scanner</w:t>
-            </w:r>
-          </w:p>
-        </w:tc>
-      </w:tr>
-      <w:tr>
-        <w:trPr>
-          <w:trHeight w:val="375"/>
-        </w:trPr>
-        <w:tc>
-          <w:tcPr>
-            <w:tcW w:w="9016" w:type="dxa"/>
-            <w:gridSpan w:val="3"/>
+            <w:r>
+              <w:t>sortir doucement le sujet du scanner</w:t>
+            </w:r>
+          </w:p>
+        </w:tc>
+      </w:tr>
+      <w:tr>
+        <w:trPr>
+          <w:trHeight w:val="375"/>
+        </w:trPr>
+        <w:tc>
+          <w:tcPr>
+            <w:tcW w:w="9016" w:type="dxa"/>
+            <w:gridSpan w:val="2"/>
             <w:vAlign w:val="center"/>
             <w:hideMark/>
           </w:tcPr>
           <w:p>
-            <w:proofErr w:type="gramStart"/>
-            <w:r>
-              <w:t>retirer</w:t>
-            </w:r>
-            <w:proofErr w:type="gramEnd"/>
-            <w:r>
-              <w:t xml:space="preserve"> les différents capteurs (grip, boutons, poire urgence, capteurs physio)</w:t>
-            </w:r>
-          </w:p>
-        </w:tc>
-      </w:tr>
-      <w:tr>
-        <w:trPr>
-          <w:trHeight w:val="375"/>
-        </w:trPr>
-        <w:tc>
-          <w:tcPr>
-            <w:tcW w:w="9016" w:type="dxa"/>
-            <w:gridSpan w:val="3"/>
+            <w:r>
+              <w:t>retirer les différents capteurs (grip, boutons, poire urgence, capteurs physio)</w:t>
+            </w:r>
+          </w:p>
+        </w:tc>
+      </w:tr>
+      <w:tr>
+        <w:trPr>
+          <w:trHeight w:val="375"/>
+        </w:trPr>
+        <w:tc>
+          <w:tcPr>
+            <w:tcW w:w="9016" w:type="dxa"/>
+            <w:gridSpan w:val="2"/>
             <w:vAlign w:val="center"/>
             <w:hideMark/>
           </w:tcPr>
           <w:p>
-            <w:proofErr w:type="gramStart"/>
             <w:r>
               <w:rPr>
                 <w:b/>
               </w:rPr>
               <w:t>nettoyer</w:t>
             </w:r>
-            <w:proofErr w:type="gramEnd"/>
             <w:r>
               <w:rPr>
                 <w:b/>
@@ -2745,7 +2552,7 @@
         <w:tc>
           <w:tcPr>
             <w:tcW w:w="9016" w:type="dxa"/>
-            <w:gridSpan w:val="3"/>
+            <w:gridSpan w:val="2"/>
             <w:tcBorders>
               <w:bottom w:val="single" w:sz="4" w:space="0" w:color="auto"/>
             </w:tcBorders>
@@ -2753,13 +2560,8 @@
             <w:hideMark/>
           </w:tcPr>
           <w:p>
-            <w:proofErr w:type="gramStart"/>
-            <w:r>
-              <w:t>retirer</w:t>
-            </w:r>
-            <w:proofErr w:type="gramEnd"/>
-            <w:r>
-              <w:t xml:space="preserve"> </w:t>
+            <w:r>
+              <w:t xml:space="preserve">retirer </w:t>
             </w:r>
             <w:r>
               <w:rPr>
@@ -2780,7 +2582,7 @@
         <w:tc>
           <w:tcPr>
             <w:tcW w:w="9016" w:type="dxa"/>
-            <w:gridSpan w:val="3"/>
+            <w:gridSpan w:val="2"/>
             <w:tcBorders>
               <w:bottom w:val="single" w:sz="4" w:space="0" w:color="auto"/>
             </w:tcBorders>
@@ -2809,7 +2611,7 @@
         <w:tc>
           <w:tcPr>
             <w:tcW w:w="9016" w:type="dxa"/>
-            <w:gridSpan w:val="3"/>
+            <w:gridSpan w:val="2"/>
             <w:tcBorders>
               <w:bottom w:val="single" w:sz="4" w:space="0" w:color="auto"/>
             </w:tcBorders>
@@ -2856,7 +2658,7 @@
         <w:tc>
           <w:tcPr>
             <w:tcW w:w="9016" w:type="dxa"/>
-            <w:gridSpan w:val="3"/>
+            <w:gridSpan w:val="2"/>
             <w:tcBorders>
               <w:bottom w:val="single" w:sz="4" w:space="0" w:color="auto"/>
             </w:tcBorders>
@@ -2890,7 +2692,7 @@
         <w:tc>
           <w:tcPr>
             <w:tcW w:w="9016" w:type="dxa"/>
-            <w:gridSpan w:val="3"/>
+            <w:gridSpan w:val="2"/>
             <w:tcBorders>
               <w:bottom w:val="single" w:sz="4" w:space="0" w:color="auto"/>
             </w:tcBorders>
@@ -2919,7 +2721,7 @@
         <w:tc>
           <w:tcPr>
             <w:tcW w:w="9016" w:type="dxa"/>
-            <w:gridSpan w:val="3"/>
+            <w:gridSpan w:val="2"/>
             <w:tcBorders>
               <w:bottom w:val="single" w:sz="4" w:space="0" w:color="auto"/>
             </w:tcBorders>
@@ -2948,7 +2750,7 @@
         <w:tc>
           <w:tcPr>
             <w:tcW w:w="9016" w:type="dxa"/>
-            <w:gridSpan w:val="3"/>
+            <w:gridSpan w:val="2"/>
             <w:tcBorders>
               <w:bottom w:val="single" w:sz="4" w:space="0" w:color="auto"/>
             </w:tcBorders>
@@ -2968,7 +2770,7 @@
         <w:tc>
           <w:tcPr>
             <w:tcW w:w="9016" w:type="dxa"/>
-            <w:gridSpan w:val="3"/>
+            <w:gridSpan w:val="2"/>
             <w:tcBorders>
               <w:bottom w:val="single" w:sz="4" w:space="0" w:color="auto"/>
             </w:tcBorders>
@@ -2996,8 +2798,7 @@
         </w:trPr>
         <w:tc>
           <w:tcPr>
-            <w:tcW w:w="4508" w:type="dxa"/>
-            <w:gridSpan w:val="2"/>
+            <w:tcW w:w="3686" w:type="dxa"/>
             <w:vMerge w:val="restart"/>
             <w:vAlign w:val="center"/>
             <w:hideMark/>
@@ -3013,7 +2814,7 @@
         </w:tc>
         <w:tc>
           <w:tcPr>
-            <w:tcW w:w="4508" w:type="dxa"/>
+            <w:tcW w:w="5330" w:type="dxa"/>
             <w:tcBorders>
               <w:bottom w:val="single" w:sz="4" w:space="0" w:color="auto"/>
             </w:tcBorders>
@@ -3038,15 +2839,14 @@
         </w:trPr>
         <w:tc>
           <w:tcPr>
-            <w:tcW w:w="4508" w:type="dxa"/>
-            <w:gridSpan w:val="2"/>
+            <w:tcW w:w="3686" w:type="dxa"/>
             <w:vMerge/>
           </w:tcPr>
           <w:p/>
         </w:tc>
         <w:tc>
           <w:tcPr>
-            <w:tcW w:w="4508" w:type="dxa"/>
+            <w:tcW w:w="5330" w:type="dxa"/>
             <w:tcBorders>
               <w:bottom w:val="single" w:sz="4" w:space="0" w:color="auto"/>
             </w:tcBorders>
@@ -3071,15 +2871,14 @@
         </w:trPr>
         <w:tc>
           <w:tcPr>
-            <w:tcW w:w="4508" w:type="dxa"/>
-            <w:gridSpan w:val="2"/>
+            <w:tcW w:w="3686" w:type="dxa"/>
             <w:vMerge/>
           </w:tcPr>
           <w:p/>
         </w:tc>
         <w:tc>
           <w:tcPr>
-            <w:tcW w:w="4508" w:type="dxa"/>
+            <w:tcW w:w="5330" w:type="dxa"/>
             <w:tcBorders>
               <w:bottom w:val="single" w:sz="4" w:space="0" w:color="auto"/>
             </w:tcBorders>
@@ -3104,15 +2903,14 @@
         </w:trPr>
         <w:tc>
           <w:tcPr>
-            <w:tcW w:w="4508" w:type="dxa"/>
-            <w:gridSpan w:val="2"/>
+            <w:tcW w:w="3686" w:type="dxa"/>
             <w:vMerge/>
           </w:tcPr>
           <w:p/>
         </w:tc>
         <w:tc>
           <w:tcPr>
-            <w:tcW w:w="4508" w:type="dxa"/>
+            <w:tcW w:w="5330" w:type="dxa"/>
             <w:tcBorders>
               <w:bottom w:val="single" w:sz="4" w:space="0" w:color="auto"/>
             </w:tcBorders>
@@ -3145,8 +2943,7 @@
         </w:trPr>
         <w:tc>
           <w:tcPr>
-            <w:tcW w:w="4508" w:type="dxa"/>
-            <w:gridSpan w:val="2"/>
+            <w:tcW w:w="3686" w:type="dxa"/>
             <w:vMerge/>
             <w:tcBorders>
               <w:bottom w:val="single" w:sz="4" w:space="0" w:color="auto"/>
@@ -3156,7 +2953,7 @@
         </w:tc>
         <w:tc>
           <w:tcPr>
-            <w:tcW w:w="4508" w:type="dxa"/>
+            <w:tcW w:w="5330" w:type="dxa"/>
             <w:tcBorders>
               <w:bottom w:val="single" w:sz="4" w:space="0" w:color="auto"/>
             </w:tcBorders>
@@ -3170,22 +2967,19 @@
               <w:t>Débriefer</w:t>
             </w:r>
             <w:r>
-              <w:t xml:space="preserve"> l’expérience</w:t>
-            </w:r>
-            <w:r>
-              <w:t xml:space="preserve"> avec le sujet (rating fatigue etc.)</w:t>
-            </w:r>
-          </w:p>
-        </w:tc>
-      </w:tr>
-      <w:tr>
-        <w:trPr>
-          <w:trHeight w:val="375"/>
-        </w:trPr>
-        <w:tc>
-          <w:tcPr>
-            <w:tcW w:w="9016" w:type="dxa"/>
-            <w:gridSpan w:val="3"/>
+              <w:t xml:space="preserve"> l’expérience avec le sujet (rating fatigue etc.)</w:t>
+            </w:r>
+          </w:p>
+        </w:tc>
+      </w:tr>
+      <w:tr>
+        <w:trPr>
+          <w:trHeight w:val="375"/>
+        </w:trPr>
+        <w:tc>
+          <w:tcPr>
+            <w:tcW w:w="9016" w:type="dxa"/>
+            <w:gridSpan w:val="2"/>
             <w:tcBorders>
               <w:top w:val="single" w:sz="4" w:space="0" w:color="auto"/>
               <w:left w:val="nil"/>
@@ -3204,20 +2998,15 @@
         <w:tc>
           <w:tcPr>
             <w:tcW w:w="9016" w:type="dxa"/>
-            <w:gridSpan w:val="3"/>
+            <w:gridSpan w:val="2"/>
             <w:tcBorders>
               <w:top w:val="single" w:sz="4" w:space="0" w:color="auto"/>
             </w:tcBorders>
             <w:hideMark/>
           </w:tcPr>
           <w:p>
-            <w:proofErr w:type="gramStart"/>
-            <w:r>
-              <w:t>récupérer</w:t>
-            </w:r>
-            <w:proofErr w:type="gramEnd"/>
-            <w:r>
-              <w:t xml:space="preserve"> les données comportementales + IRMf</w:t>
+            <w:r>
+              <w:t>récupérer les données comportementales + IRMf</w:t>
             </w:r>
             <w:r>
               <w:t xml:space="preserve"> + données physio</w:t>
@@ -3241,7 +3030,7 @@
 </file>
 
 <file path=word/numbering.xml><?xml version="1.0" encoding="utf-8"?>
-<w:numbering xmlns:wpc="http://schemas.microsoft.com/office/word/2010/wordprocessingCanvas" xmlns:cx="http://schemas.microsoft.com/office/drawing/2014/chartex" xmlns:cx1="http://schemas.microsoft.com/office/drawing/2015/9/8/chartex" xmlns:cx2="http://schemas.microsoft.com/office/drawing/2015/10/21/chartex" xmlns:cx3="http://schemas.microsoft.com/office/drawing/2016/5/9/chartex" xmlns:cx4="http://schemas.microsoft.com/office/drawing/2016/5/10/chartex" xmlns:cx5="http://schemas.microsoft.com/office/drawing/2016/5/11/chartex" xmlns:cx6="http://schemas.microsoft.com/office/drawing/2016/5/12/chartex" xmlns:cx7="http://schemas.microsoft.com/office/drawing/2016/5/13/chartex" xmlns:cx8="http://schemas.microsoft.com/office/drawing/2016/5/14/chartex" xmlns:mc="http://schemas.openxmlformats.org/markup-compatibility/2006" xmlns:aink="http://schemas.microsoft.com/office/drawing/2016/ink" xmlns:am3d="http://schemas.microsoft.com/office/drawing/2017/model3d" xmlns:o="urn:schemas-microsoft-com:office:office" xmlns:r="http://schemas.openxmlformats.org/officeDocument/2006/relationships" xmlns:m="http://schemas.openxmlformats.org/officeDocument/2006/math" xmlns:v="urn:schemas-microsoft-com:vml" xmlns:wp14="http://schemas.microsoft.com/office/word/2010/wordprocessingDrawing" xmlns:wp="http://schemas.openxmlformats.org/drawingml/2006/wordprocessingDrawing" xmlns:w10="urn:schemas-microsoft-com:office:word" xmlns:w="http://schemas.openxmlformats.org/wordprocessingml/2006/main" xmlns:w14="http://schemas.microsoft.com/office/word/2010/wordml" xmlns:w15="http://schemas.microsoft.com/office/word/2012/wordml" xmlns:w16cid="http://schemas.microsoft.com/office/word/2016/wordml/cid" xmlns:w16se="http://schemas.microsoft.com/office/word/2015/wordml/symex" xmlns:wpg="http://schemas.microsoft.com/office/word/2010/wordprocessingGroup" xmlns:wpi="http://schemas.microsoft.com/office/word/2010/wordprocessingInk" xmlns:wne="http://schemas.microsoft.com/office/word/2006/wordml" xmlns:wps="http://schemas.microsoft.com/office/word/2010/wordprocessingShape" mc:Ignorable="w14 w15 w16se w16cid wp14">
+<w:numbering xmlns:wpc="http://schemas.microsoft.com/office/word/2010/wordprocessingCanvas" xmlns:cx="http://schemas.microsoft.com/office/drawing/2014/chartex" xmlns:cx1="http://schemas.microsoft.com/office/drawing/2015/9/8/chartex" xmlns:cx2="http://schemas.microsoft.com/office/drawing/2015/10/21/chartex" xmlns:cx3="http://schemas.microsoft.com/office/drawing/2016/5/9/chartex" xmlns:cx4="http://schemas.microsoft.com/office/drawing/2016/5/10/chartex" xmlns:cx5="http://schemas.microsoft.com/office/drawing/2016/5/11/chartex" xmlns:cx6="http://schemas.microsoft.com/office/drawing/2016/5/12/chartex" xmlns:cx7="http://schemas.microsoft.com/office/drawing/2016/5/13/chartex" xmlns:cx8="http://schemas.microsoft.com/office/drawing/2016/5/14/chartex" xmlns:mc="http://schemas.openxmlformats.org/markup-compatibility/2006" xmlns:aink="http://schemas.microsoft.com/office/drawing/2016/ink" xmlns:am3d="http://schemas.microsoft.com/office/drawing/2017/model3d" xmlns:o="urn:schemas-microsoft-com:office:office" xmlns:r="http://schemas.openxmlformats.org/officeDocument/2006/relationships" xmlns:m="http://schemas.openxmlformats.org/officeDocument/2006/math" xmlns:v="urn:schemas-microsoft-com:vml" xmlns:wp14="http://schemas.microsoft.com/office/word/2010/wordprocessingDrawing" xmlns:wp="http://schemas.openxmlformats.org/drawingml/2006/wordprocessingDrawing" xmlns:w10="urn:schemas-microsoft-com:office:word" xmlns:w="http://schemas.openxmlformats.org/wordprocessingml/2006/main" xmlns:w14="http://schemas.microsoft.com/office/word/2010/wordml" xmlns:w15="http://schemas.microsoft.com/office/word/2012/wordml" xmlns:w16cex="http://schemas.microsoft.com/office/word/2018/wordml/cex" xmlns:w16cid="http://schemas.microsoft.com/office/word/2016/wordml/cid" xmlns:w16="http://schemas.microsoft.com/office/word/2018/wordml" xmlns:w16sdtdh="http://schemas.microsoft.com/office/word/2020/wordml/sdtdatahash" xmlns:w16se="http://schemas.microsoft.com/office/word/2015/wordml/symex" xmlns:wpg="http://schemas.microsoft.com/office/word/2010/wordprocessingGroup" xmlns:wpi="http://schemas.microsoft.com/office/word/2010/wordprocessingInk" xmlns:wne="http://schemas.microsoft.com/office/word/2006/wordml" xmlns:wps="http://schemas.microsoft.com/office/word/2010/wordprocessingShape" mc:Ignorable="w14 w15 w16se w16cid w16 w16cex w16sdtdh wp14">
   <w:abstractNum w:abstractNumId="0" w15:restartNumberingAfterBreak="0">
     <w:nsid w:val="47C17DA0"/>
     <w:multiLevelType w:val="hybridMultilevel"/>
@@ -3338,7 +3127,7 @@
 </file>
 
 <file path=word/styles.xml><?xml version="1.0" encoding="utf-8"?>
-<w:styles xmlns:mc="http://schemas.openxmlformats.org/markup-compatibility/2006" xmlns:r="http://schemas.openxmlformats.org/officeDocument/2006/relationships" xmlns:w="http://schemas.openxmlformats.org/wordprocessingml/2006/main" xmlns:w14="http://schemas.microsoft.com/office/word/2010/wordml" xmlns:w15="http://schemas.microsoft.com/office/word/2012/wordml" xmlns:w16cid="http://schemas.microsoft.com/office/word/2016/wordml/cid" xmlns:w16se="http://schemas.microsoft.com/office/word/2015/wordml/symex" mc:Ignorable="w14 w15 w16se w16cid">
+<w:styles xmlns:mc="http://schemas.openxmlformats.org/markup-compatibility/2006" xmlns:r="http://schemas.openxmlformats.org/officeDocument/2006/relationships" xmlns:w="http://schemas.openxmlformats.org/wordprocessingml/2006/main" xmlns:w14="http://schemas.microsoft.com/office/word/2010/wordml" xmlns:w15="http://schemas.microsoft.com/office/word/2012/wordml" xmlns:w16cex="http://schemas.microsoft.com/office/word/2018/wordml/cex" xmlns:w16cid="http://schemas.microsoft.com/office/word/2016/wordml/cid" xmlns:w16="http://schemas.microsoft.com/office/word/2018/wordml" xmlns:w16sdtdh="http://schemas.microsoft.com/office/word/2020/wordml/sdtdatahash" xmlns:w16se="http://schemas.microsoft.com/office/word/2015/wordml/symex" mc:Ignorable="w14 w15 w16se w16cid w16 w16cex w16sdtdh">
   <w:docDefaults>
     <w:rPrDefault>
       <w:rPr>
@@ -3354,7 +3143,7 @@
       </w:pPr>
     </w:pPrDefault>
   </w:docDefaults>
-  <w:latentStyles w:defLockedState="0" w:defUIPriority="99" w:defSemiHidden="0" w:defUnhideWhenUsed="0" w:defQFormat="0" w:count="375">
+  <w:latentStyles w:defLockedState="0" w:defUIPriority="99" w:defSemiHidden="0" w:defUnhideWhenUsed="0" w:defQFormat="0" w:count="376">
     <w:lsdException w:name="Normal" w:uiPriority="0" w:qFormat="1"/>
     <w:lsdException w:name="heading 1" w:uiPriority="9" w:qFormat="1"/>
     <w:lsdException w:name="heading 2" w:semiHidden="1" w:uiPriority="9" w:unhideWhenUsed="1" w:qFormat="1"/>
@@ -3460,7 +3249,6 @@
     <w:lsdException w:name="HTML Sample" w:semiHidden="1" w:unhideWhenUsed="1"/>
     <w:lsdException w:name="HTML Typewriter" w:semiHidden="1" w:unhideWhenUsed="1"/>
     <w:lsdException w:name="HTML Variable" w:semiHidden="1" w:unhideWhenUsed="1"/>
-    <w:lsdException w:name="Normal Table" w:semiHidden="1" w:unhideWhenUsed="1"/>
     <w:lsdException w:name="annotation subject" w:semiHidden="1" w:unhideWhenUsed="1"/>
     <w:lsdException w:name="No List" w:semiHidden="1" w:unhideWhenUsed="1"/>
     <w:lsdException w:name="Outline List 1" w:semiHidden="1" w:unhideWhenUsed="1"/>
@@ -3507,10 +3295,8 @@
     <w:lsdException w:name="Table Subtle 2" w:semiHidden="1" w:unhideWhenUsed="1"/>
     <w:lsdException w:name="Table Web 1" w:semiHidden="1" w:unhideWhenUsed="1"/>
     <w:lsdException w:name="Table Web 2" w:semiHidden="1" w:unhideWhenUsed="1"/>
-    <w:lsdException w:name="Table Web 3" w:semiHidden="1" w:unhideWhenUsed="1"/>
     <w:lsdException w:name="Balloon Text" w:semiHidden="1" w:unhideWhenUsed="1"/>
     <w:lsdException w:name="Table Grid" w:uiPriority="39"/>
-    <w:lsdException w:name="Table Theme" w:semiHidden="1" w:unhideWhenUsed="1"/>
     <w:lsdException w:name="Placeholder Text" w:semiHidden="1"/>
     <w:lsdException w:name="No Spacing" w:uiPriority="1" w:qFormat="1"/>
     <w:lsdException w:name="Light Shading" w:uiPriority="60"/>
@@ -3730,6 +3516,7 @@
     <w:lsdException w:name="Smart Hyperlink" w:semiHidden="1" w:unhideWhenUsed="1"/>
     <w:lsdException w:name="Hashtag" w:semiHidden="1" w:unhideWhenUsed="1"/>
     <w:lsdException w:name="Unresolved Mention" w:semiHidden="1" w:unhideWhenUsed="1"/>
+    <w:lsdException w:name="Smart Link" w:semiHidden="1" w:unhideWhenUsed="1"/>
   </w:latentStyles>
   <w:style w:type="paragraph" w:default="1" w:styleId="Normal">
     <w:name w:val="Normal"/>

--- a/LGC_Motiv_task/CHECKS IRMf.docx
+++ b/LGC_Motiv_task/CHECKS IRMf.docx
@@ -110,11 +110,19 @@
                 <w:b/>
               </w:rPr>
             </w:pPr>
-            <w:r>
-              <w:rPr>
-                <w:b/>
-              </w:rPr>
-              <w:t>éteindre l'ordinateur du scanner</w:t>
+            <w:proofErr w:type="gramStart"/>
+            <w:r>
+              <w:rPr>
+                <w:b/>
+              </w:rPr>
+              <w:t>éteindre</w:t>
+            </w:r>
+            <w:proofErr w:type="gramEnd"/>
+            <w:r>
+              <w:rPr>
+                <w:b/>
+              </w:rPr>
+              <w:t xml:space="preserve"> l'ordinateur du scanner</w:t>
             </w:r>
           </w:p>
         </w:tc>
@@ -140,7 +148,21 @@
               <w:rPr>
                 <w:b/>
               </w:rPr>
-              <w:t>System – End Session – Shutdown System</w:t>
+              <w:t xml:space="preserve">System – End Session – </w:t>
+            </w:r>
+            <w:proofErr w:type="spellStart"/>
+            <w:r>
+              <w:rPr>
+                <w:b/>
+              </w:rPr>
+              <w:t>Shutdown</w:t>
+            </w:r>
+            <w:proofErr w:type="spellEnd"/>
+            <w:r>
+              <w:rPr>
+                <w:b/>
+              </w:rPr>
+              <w:t xml:space="preserve"> System</w:t>
             </w:r>
             <w:r>
               <w:rPr>
@@ -184,24 +206,88 @@
                 <w:b/>
               </w:rPr>
             </w:pPr>
+            <w:proofErr w:type="spellStart"/>
             <w:r>
               <w:rPr>
                 <w:lang w:val="en-US"/>
               </w:rPr>
-              <w:t xml:space="preserve">Eteindre avec </w:t>
-            </w:r>
-            <w:r>
-              <w:rPr>
-                <w:b/>
+              <w:t>Eteindre</w:t>
+            </w:r>
+            <w:proofErr w:type="spellEnd"/>
+            <w:r>
+              <w:rPr>
                 <w:lang w:val="en-US"/>
               </w:rPr>
+              <w:t xml:space="preserve"> avec </w:t>
+            </w:r>
+            <w:r>
+              <w:rPr>
+                <w:b/>
+                <w:lang w:val="en-US"/>
+              </w:rPr>
               <w:t>bouton « system off »</w:t>
             </w:r>
             <w:r>
               <w:rPr>
                 <w:lang w:val="en-US"/>
               </w:rPr>
-              <w:t xml:space="preserve"> une fois l’ordinateur éteint (message </w:t>
+              <w:t xml:space="preserve"> </w:t>
+            </w:r>
+            <w:proofErr w:type="spellStart"/>
+            <w:r>
+              <w:rPr>
+                <w:lang w:val="en-US"/>
+              </w:rPr>
+              <w:t>une</w:t>
+            </w:r>
+            <w:proofErr w:type="spellEnd"/>
+            <w:r>
+              <w:rPr>
+                <w:lang w:val="en-US"/>
+              </w:rPr>
+              <w:t xml:space="preserve"> </w:t>
+            </w:r>
+            <w:proofErr w:type="spellStart"/>
+            <w:r>
+              <w:rPr>
+                <w:lang w:val="en-US"/>
+              </w:rPr>
+              <w:t>fois</w:t>
+            </w:r>
+            <w:proofErr w:type="spellEnd"/>
+            <w:r>
+              <w:rPr>
+                <w:lang w:val="en-US"/>
+              </w:rPr>
+              <w:t xml:space="preserve"> </w:t>
+            </w:r>
+            <w:proofErr w:type="spellStart"/>
+            <w:r>
+              <w:rPr>
+                <w:lang w:val="en-US"/>
+              </w:rPr>
+              <w:t>l’ordinateur</w:t>
+            </w:r>
+            <w:proofErr w:type="spellEnd"/>
+            <w:r>
+              <w:rPr>
+                <w:lang w:val="en-US"/>
+              </w:rPr>
+              <w:t xml:space="preserve"> </w:t>
+            </w:r>
+            <w:proofErr w:type="spellStart"/>
+            <w:r>
+              <w:rPr>
+                <w:lang w:val="en-US"/>
+              </w:rPr>
+              <w:t>éteint</w:t>
+            </w:r>
+            <w:proofErr w:type="spellEnd"/>
+            <w:r>
+              <w:rPr>
+                <w:lang w:val="en-US"/>
+              </w:rPr>
+              <w:t xml:space="preserve"> (message </w:t>
             </w:r>
             <w:r>
               <w:rPr>
@@ -239,12 +325,14 @@
             <w:pPr>
               <w:jc w:val="center"/>
             </w:pPr>
+            <w:proofErr w:type="gramStart"/>
             <w:r>
               <w:rPr>
                 <w:b/>
               </w:rPr>
               <w:t>redémarrer</w:t>
             </w:r>
+            <w:proofErr w:type="gramEnd"/>
             <w:r>
               <w:t xml:space="preserve"> </w:t>
             </w:r>
@@ -353,12 +441,22 @@
             <w:pPr>
               <w:jc w:val="center"/>
             </w:pPr>
-            <w:r>
-              <w:rPr>
-                <w:b/>
-              </w:rPr>
-              <w:t>ctrl+esc</w:t>
-            </w:r>
+            <w:proofErr w:type="spellStart"/>
+            <w:proofErr w:type="gramStart"/>
+            <w:r>
+              <w:rPr>
+                <w:b/>
+              </w:rPr>
+              <w:t>ctrl</w:t>
+            </w:r>
+            <w:proofErr w:type="gramEnd"/>
+            <w:r>
+              <w:rPr>
+                <w:b/>
+              </w:rPr>
+              <w:t>+esc</w:t>
+            </w:r>
+            <w:proofErr w:type="spellEnd"/>
             <w:r>
               <w:t>=&gt;</w:t>
             </w:r>
@@ -374,8 +472,13 @@
             <w:r>
               <w:t xml:space="preserve"> </w:t>
             </w:r>
-            <w:r>
-              <w:t>meduser pour pouvoir accéder à certains dossiers</w:t>
+            <w:proofErr w:type="spellStart"/>
+            <w:r>
+              <w:t>meduser</w:t>
+            </w:r>
+            <w:proofErr w:type="spellEnd"/>
+            <w:r>
+              <w:t xml:space="preserve"> pour pouvoir accéder à certains dossiers</w:t>
             </w:r>
             <w:r>
               <w:br/>
@@ -397,8 +500,13 @@
             <w:pPr>
               <w:jc w:val="center"/>
             </w:pPr>
-            <w:r>
-              <w:t xml:space="preserve">vérifier que le scanner n'a pas de </w:t>
+            <w:proofErr w:type="gramStart"/>
+            <w:r>
+              <w:t>vérifier</w:t>
+            </w:r>
+            <w:proofErr w:type="gramEnd"/>
+            <w:r>
+              <w:t xml:space="preserve"> que le scanner n'a pas de </w:t>
             </w:r>
             <w:r>
               <w:rPr>
@@ -465,12 +573,21 @@
             <w:pPr>
               <w:jc w:val="center"/>
             </w:pPr>
-            <w:r>
-              <w:rPr>
-                <w:b/>
-                <w:bCs/>
-              </w:rPr>
-              <w:t>allumer ordinateur</w:t>
+            <w:proofErr w:type="gramStart"/>
+            <w:r>
+              <w:rPr>
+                <w:b/>
+                <w:bCs/>
+              </w:rPr>
+              <w:t>allumer</w:t>
+            </w:r>
+            <w:proofErr w:type="gramEnd"/>
+            <w:r>
+              <w:rPr>
+                <w:b/>
+                <w:bCs/>
+              </w:rPr>
+              <w:t xml:space="preserve"> ordinateur</w:t>
             </w:r>
             <w:r>
               <w:t xml:space="preserve"> d'acquisition des données comportementales</w:t>
@@ -496,8 +613,13 @@
                 <w:bCs/>
               </w:rPr>
             </w:pPr>
-            <w:r>
-              <w:t>check display écran avec PTB ok (lancer un script)</w:t>
+            <w:proofErr w:type="gramStart"/>
+            <w:r>
+              <w:t>check</w:t>
+            </w:r>
+            <w:proofErr w:type="gramEnd"/>
+            <w:r>
+              <w:t xml:space="preserve"> display écran avec PTB ok (lancer un script)</w:t>
             </w:r>
             <w:r>
               <w:t xml:space="preserve"> (une fois l’écran installé)</w:t>
@@ -532,7 +654,31 @@
               <w:t xml:space="preserve"> ok (après avoi</w:t>
             </w:r>
             <w:r>
-              <w:t>r branché les boutons et la prise des TTL) : display doit être r/g/b/y (red, green, blue, yellow)</w:t>
+              <w:t>r branché les boutons et la prise des TTL) : display doit être r/g/b/y (</w:t>
+            </w:r>
+            <w:proofErr w:type="spellStart"/>
+            <w:r>
+              <w:t>red</w:t>
+            </w:r>
+            <w:proofErr w:type="spellEnd"/>
+            <w:r>
+              <w:t xml:space="preserve">, green, </w:t>
+            </w:r>
+            <w:proofErr w:type="spellStart"/>
+            <w:r>
+              <w:t>blue</w:t>
+            </w:r>
+            <w:proofErr w:type="spellEnd"/>
+            <w:r>
+              <w:t xml:space="preserve">, </w:t>
+            </w:r>
+            <w:proofErr w:type="spellStart"/>
+            <w:r>
+              <w:t>yellow</w:t>
+            </w:r>
+            <w:proofErr w:type="spellEnd"/>
+            <w:r>
+              <w:t>)</w:t>
             </w:r>
           </w:p>
         </w:tc>
@@ -554,8 +700,13 @@
             <w:pPr>
               <w:jc w:val="center"/>
             </w:pPr>
-            <w:r>
-              <w:t xml:space="preserve">brancher le </w:t>
+            <w:proofErr w:type="gramStart"/>
+            <w:r>
+              <w:t>brancher</w:t>
+            </w:r>
+            <w:proofErr w:type="gramEnd"/>
+            <w:r>
+              <w:t xml:space="preserve"> le </w:t>
             </w:r>
             <w:r>
               <w:rPr>
@@ -642,13 +793,15 @@
             <w:r>
               <w:t xml:space="preserve">Rentrer identifiant étude </w:t>
             </w:r>
-            <w:r>
-              <w:rPr>
-                <w:b/>
-                <w:bCs/>
-              </w:rPr>
-              <w:t>CIDXXX_LGCMotivation_SXXX</w:t>
-            </w:r>
+            <w:proofErr w:type="spellStart"/>
+            <w:r>
+              <w:rPr>
+                <w:b/>
+                <w:bCs/>
+              </w:rPr>
+              <w:t>CIDXXX_LGCMot</w:t>
+            </w:r>
+            <w:proofErr w:type="spellEnd"/>
           </w:p>
         </w:tc>
       </w:tr>
@@ -680,8 +833,13 @@
             <w:pPr>
               <w:jc w:val="center"/>
             </w:pPr>
-            <w:r>
-              <w:t xml:space="preserve">demander </w:t>
+            <w:proofErr w:type="gramStart"/>
+            <w:r>
+              <w:t>demander</w:t>
+            </w:r>
+            <w:proofErr w:type="gramEnd"/>
+            <w:r>
+              <w:t xml:space="preserve"> </w:t>
             </w:r>
             <w:r>
               <w:rPr>
@@ -709,6 +867,7 @@
             <w:r>
               <w:t xml:space="preserve"> et rentrer dans </w:t>
             </w:r>
+            <w:proofErr w:type="spellStart"/>
             <w:r>
               <w:rPr>
                 <w:b/>
@@ -716,12 +875,22 @@
               </w:rPr>
               <w:t>age</w:t>
             </w:r>
-            <w:r>
-              <w:t xml:space="preserve"> (pas date of birth pour pas l’identifier)</w:t>
+            <w:proofErr w:type="spellEnd"/>
+            <w:r>
+              <w:t xml:space="preserve"> (pas date of </w:t>
+            </w:r>
+            <w:proofErr w:type="spellStart"/>
+            <w:r>
+              <w:t>birth</w:t>
+            </w:r>
+            <w:proofErr w:type="spellEnd"/>
+            <w:r>
+              <w:t xml:space="preserve"> pour pas l’identifier)</w:t>
             </w:r>
             <w:r>
               <w:t xml:space="preserve"> et </w:t>
             </w:r>
+            <w:proofErr w:type="spellStart"/>
             <w:r>
               <w:rPr>
                 <w:b/>
@@ -729,6 +898,7 @@
               </w:rPr>
               <w:t>weight</w:t>
             </w:r>
+            <w:proofErr w:type="spellEnd"/>
           </w:p>
         </w:tc>
       </w:tr>
@@ -760,8 +930,13 @@
             <w:pPr>
               <w:jc w:val="center"/>
             </w:pPr>
-            <w:r>
-              <w:t>rentrer genre du sujet (homme/femme)</w:t>
+            <w:proofErr w:type="gramStart"/>
+            <w:r>
+              <w:t>rentrer</w:t>
+            </w:r>
+            <w:proofErr w:type="gramEnd"/>
+            <w:r>
+              <w:t xml:space="preserve"> genre du sujet (homme/femme)</w:t>
             </w:r>
           </w:p>
         </w:tc>
@@ -794,26 +969,72 @@
             <w:pPr>
               <w:jc w:val="center"/>
             </w:pPr>
+            <w:proofErr w:type="gramStart"/>
             <w:r>
               <w:rPr>
                 <w:lang w:val="fr-CH"/>
               </w:rPr>
-              <w:t>rentrer le chemin de l’étude:</w:t>
-            </w:r>
+              <w:t>rentrer</w:t>
+            </w:r>
+            <w:proofErr w:type="gramEnd"/>
             <w:r>
               <w:rPr>
                 <w:lang w:val="fr-CH"/>
               </w:rPr>
+              <w:t xml:space="preserve"> le chemin de l’étude:</w:t>
+            </w:r>
+            <w:r>
+              <w:rPr>
+                <w:lang w:val="fr-CH"/>
+              </w:rPr>
               <w:br/>
             </w:r>
+            <w:proofErr w:type="spellStart"/>
             <w:r>
               <w:rPr>
                 <w:b/>
                 <w:bCs/>
                 <w:lang w:val="fr-CH"/>
               </w:rPr>
-              <w:t>study =&gt; Research =&gt; LGC_Lab</w:t>
-            </w:r>
+              <w:t>study</w:t>
+            </w:r>
+            <w:proofErr w:type="spellEnd"/>
+            <w:r>
+              <w:rPr>
+                <w:b/>
+                <w:bCs/>
+                <w:lang w:val="fr-CH"/>
+              </w:rPr>
+              <w:t xml:space="preserve"> =&gt; </w:t>
+            </w:r>
+            <w:proofErr w:type="spellStart"/>
+            <w:r>
+              <w:rPr>
+                <w:b/>
+                <w:bCs/>
+                <w:lang w:val="fr-CH"/>
+              </w:rPr>
+              <w:t>Research</w:t>
+            </w:r>
+            <w:proofErr w:type="spellEnd"/>
+            <w:r>
+              <w:rPr>
+                <w:b/>
+                <w:bCs/>
+                <w:lang w:val="fr-CH"/>
+              </w:rPr>
+              <w:t xml:space="preserve"> =&gt; </w:t>
+            </w:r>
+            <w:proofErr w:type="spellStart"/>
+            <w:r>
+              <w:rPr>
+                <w:b/>
+                <w:bCs/>
+                <w:lang w:val="fr-CH"/>
+              </w:rPr>
+              <w:t>LGC_Lab</w:t>
+            </w:r>
+            <w:proofErr w:type="spellEnd"/>
           </w:p>
         </w:tc>
       </w:tr>
@@ -893,11 +1114,19 @@
             <w:pPr>
               <w:jc w:val="center"/>
             </w:pPr>
+            <w:proofErr w:type="gramStart"/>
             <w:r>
               <w:rPr>
                 <w:lang w:val="fr-CH"/>
               </w:rPr>
-              <w:t xml:space="preserve">cliquer sur </w:t>
+              <w:t>cliquer</w:t>
+            </w:r>
+            <w:proofErr w:type="gramEnd"/>
+            <w:r>
+              <w:rPr>
+                <w:lang w:val="fr-CH"/>
+              </w:rPr>
+              <w:t xml:space="preserve"> sur </w:t>
             </w:r>
             <w:r>
               <w:rPr>
@@ -982,8 +1211,13 @@
             <w:hideMark/>
           </w:tcPr>
           <w:p>
-            <w:r>
-              <w:t xml:space="preserve">installer et brancher </w:t>
+            <w:proofErr w:type="gramStart"/>
+            <w:r>
+              <w:t>installer</w:t>
+            </w:r>
+            <w:proofErr w:type="gramEnd"/>
+            <w:r>
+              <w:t xml:space="preserve"> et brancher </w:t>
             </w:r>
             <w:r>
               <w:rPr>
@@ -994,6 +1228,10 @@
             </w:r>
             <w:r>
               <w:t xml:space="preserve"> dans la salle du scanner</w:t>
+            </w:r>
+            <w:r>
+              <w:br/>
+              <w:t>(Attention à accrocher le câble de l’écran avec du scotch)</w:t>
             </w:r>
           </w:p>
         </w:tc>
@@ -1009,12 +1247,21 @@
             <w:hideMark/>
           </w:tcPr>
           <w:p>
-            <w:r>
-              <w:rPr>
-                <w:b/>
-                <w:bCs/>
-              </w:rPr>
-              <w:t>appareil pour boutons</w:t>
+            <w:proofErr w:type="gramStart"/>
+            <w:r>
+              <w:rPr>
+                <w:b/>
+                <w:bCs/>
+              </w:rPr>
+              <w:t>appareil</w:t>
+            </w:r>
+            <w:proofErr w:type="gramEnd"/>
+            <w:r>
+              <w:rPr>
+                <w:b/>
+                <w:bCs/>
+              </w:rPr>
+              <w:t xml:space="preserve"> pour boutons</w:t>
             </w:r>
             <w:r>
               <w:t xml:space="preserve"> + câble à récupérer dans armoire et brancher</w:t>
@@ -1033,8 +1280,13 @@
             <w:hideMark/>
           </w:tcPr>
           <w:p>
-            <w:r>
-              <w:t xml:space="preserve">brancher </w:t>
+            <w:proofErr w:type="gramStart"/>
+            <w:r>
+              <w:t>brancher</w:t>
+            </w:r>
+            <w:proofErr w:type="gramEnd"/>
+            <w:r>
+              <w:t xml:space="preserve"> </w:t>
             </w:r>
             <w:r>
               <w:rPr>
@@ -1073,12 +1325,21 @@
             <w:hideMark/>
           </w:tcPr>
           <w:p>
-            <w:r>
-              <w:rPr>
-                <w:b/>
-                <w:bCs/>
-              </w:rPr>
-              <w:t xml:space="preserve">vérifier boutons </w:t>
+            <w:proofErr w:type="gramStart"/>
+            <w:r>
+              <w:rPr>
+                <w:b/>
+                <w:bCs/>
+              </w:rPr>
+              <w:t>vérifier</w:t>
+            </w:r>
+            <w:proofErr w:type="gramEnd"/>
+            <w:r>
+              <w:rPr>
+                <w:b/>
+                <w:bCs/>
+              </w:rPr>
+              <w:t xml:space="preserve"> boutons </w:t>
             </w:r>
             <w:r>
               <w:t>marchent bien (tester les 4)</w:t>
@@ -1135,8 +1396,13 @@
             <w:r>
               <w:t>(</w:t>
             </w:r>
-            <w:r>
-              <w:t xml:space="preserve">installer </w:t>
+            <w:proofErr w:type="gramStart"/>
+            <w:r>
+              <w:t>installer</w:t>
+            </w:r>
+            <w:proofErr w:type="gramEnd"/>
+            <w:r>
+              <w:t xml:space="preserve"> </w:t>
             </w:r>
             <w:r>
               <w:rPr>
@@ -1167,8 +1433,14 @@
             <w:pPr>
               <w:jc w:val="center"/>
             </w:pPr>
-            <w:r>
-              <w:t>préparer l'installation du sujet</w:t>
+            <w:proofErr w:type="gramStart"/>
+            <w:r>
+              <w:lastRenderedPageBreak/>
+              <w:t>préparer</w:t>
+            </w:r>
+            <w:proofErr w:type="gramEnd"/>
+            <w:r>
+              <w:t xml:space="preserve"> l'installation du sujet</w:t>
             </w:r>
             <w:r>
               <w:t xml:space="preserve"> dans le scanner</w:t>
@@ -1190,7 +1462,21 @@
               <w:rPr>
                 <w:b/>
               </w:rPr>
-              <w:t>Prélèvement salivaire (*3 aliquots)</w:t>
+              <w:t xml:space="preserve">Prélèvement salivaire (*3 </w:t>
+            </w:r>
+            <w:proofErr w:type="spellStart"/>
+            <w:r>
+              <w:rPr>
+                <w:b/>
+              </w:rPr>
+              <w:t>aliquots</w:t>
+            </w:r>
+            <w:proofErr w:type="spellEnd"/>
+            <w:r>
+              <w:rPr>
+                <w:b/>
+              </w:rPr>
+              <w:t>)</w:t>
             </w:r>
           </w:p>
         </w:tc>
@@ -1223,12 +1509,14 @@
                 <w:b/>
               </w:rPr>
             </w:pPr>
+            <w:proofErr w:type="gramStart"/>
             <w:r>
               <w:rPr>
                 <w:b/>
               </w:rPr>
               <w:t>tapis</w:t>
             </w:r>
+            <w:proofErr w:type="gramEnd"/>
             <w:r>
               <w:t xml:space="preserve"> sous sujet</w:t>
             </w:r>
@@ -1287,8 +1575,13 @@
             <w:vAlign w:val="center"/>
           </w:tcPr>
           <w:p>
-            <w:r>
-              <w:t xml:space="preserve">préparer les </w:t>
+            <w:proofErr w:type="gramStart"/>
+            <w:r>
+              <w:t>préparer</w:t>
+            </w:r>
+            <w:proofErr w:type="gramEnd"/>
+            <w:r>
+              <w:t xml:space="preserve"> les </w:t>
             </w:r>
             <w:r>
               <w:rPr>
@@ -1326,10 +1619,13 @@
               <w:rPr>
                 <w:b/>
               </w:rPr>
-              <w:t>capteurs bluetooth</w:t>
-            </w:r>
-            <w:r>
-              <w:t xml:space="preserve"> associés</w:t>
+              <w:t>câbles</w:t>
+            </w:r>
+            <w:r>
+              <w:t xml:space="preserve"> </w:t>
+            </w:r>
+            <w:r>
+              <w:t>à connecter (haut droite)</w:t>
             </w:r>
             <w:r>
               <w:br/>
@@ -1415,16 +1711,30 @@
             <w:vAlign w:val="center"/>
           </w:tcPr>
           <w:p>
-            <w:r>
-              <w:t xml:space="preserve">donner </w:t>
-            </w:r>
-            <w:r>
-              <w:rPr>
-                <w:b/>
-                <w:bCs/>
-              </w:rPr>
-              <w:t>boules quiès</w:t>
-            </w:r>
+            <w:proofErr w:type="gramStart"/>
+            <w:r>
+              <w:t>donner</w:t>
+            </w:r>
+            <w:proofErr w:type="gramEnd"/>
+            <w:r>
+              <w:t xml:space="preserve"> </w:t>
+            </w:r>
+            <w:r>
+              <w:rPr>
+                <w:b/>
+                <w:bCs/>
+              </w:rPr>
+              <w:t xml:space="preserve">boules </w:t>
+            </w:r>
+            <w:proofErr w:type="spellStart"/>
+            <w:r>
+              <w:rPr>
+                <w:b/>
+                <w:bCs/>
+              </w:rPr>
+              <w:t>quiès</w:t>
+            </w:r>
+            <w:proofErr w:type="spellEnd"/>
             <w:r>
               <w:t xml:space="preserve"> au sujet</w:t>
             </w:r>
@@ -1460,8 +1770,13 @@
             <w:vAlign w:val="center"/>
           </w:tcPr>
           <w:p>
-            <w:r>
-              <w:t xml:space="preserve">installer le sujet dans l'antenne à l'aide des </w:t>
+            <w:proofErr w:type="gramStart"/>
+            <w:r>
+              <w:t>installer</w:t>
+            </w:r>
+            <w:proofErr w:type="gramEnd"/>
+            <w:r>
+              <w:t xml:space="preserve"> le sujet dans l'antenne à l'aide des </w:t>
             </w:r>
             <w:r>
               <w:rPr>
@@ -1648,8 +1963,13 @@
             <w:vAlign w:val="center"/>
           </w:tcPr>
           <w:p>
-            <w:r>
-              <w:t xml:space="preserve">donner </w:t>
+            <w:proofErr w:type="gramStart"/>
+            <w:r>
+              <w:t>donner</w:t>
+            </w:r>
+            <w:proofErr w:type="gramEnd"/>
+            <w:r>
+              <w:t xml:space="preserve"> </w:t>
             </w:r>
             <w:r>
               <w:rPr>
@@ -1688,9 +2008,11 @@
             <w:vAlign w:val="center"/>
           </w:tcPr>
           <w:p>
+            <w:proofErr w:type="gramStart"/>
             <w:r>
               <w:t>introduire</w:t>
             </w:r>
+            <w:proofErr w:type="gramEnd"/>
             <w:r>
               <w:t xml:space="preserve"> le sujet dans le scanner doucement et vérifier que tout va bien</w:t>
             </w:r>
@@ -1741,12 +2063,21 @@
                 <w:bCs/>
               </w:rPr>
             </w:pPr>
-            <w:r>
-              <w:rPr>
-                <w:b/>
-                <w:bCs/>
-              </w:rPr>
-              <w:t>lancer scan anatomique</w:t>
+            <w:proofErr w:type="gramStart"/>
+            <w:r>
+              <w:rPr>
+                <w:b/>
+                <w:bCs/>
+              </w:rPr>
+              <w:t>lancer</w:t>
+            </w:r>
+            <w:proofErr w:type="gramEnd"/>
+            <w:r>
+              <w:rPr>
+                <w:b/>
+                <w:bCs/>
+              </w:rPr>
+              <w:t xml:space="preserve"> scan anatomique</w:t>
             </w:r>
           </w:p>
         </w:tc>
@@ -1765,12 +2096,21 @@
             <w:hideMark/>
           </w:tcPr>
           <w:p>
-            <w:r>
-              <w:rPr>
-                <w:b/>
-                <w:bCs/>
-              </w:rPr>
-              <w:t>débrancher les TTL</w:t>
+            <w:proofErr w:type="gramStart"/>
+            <w:r>
+              <w:rPr>
+                <w:b/>
+                <w:bCs/>
+              </w:rPr>
+              <w:t>débrancher</w:t>
+            </w:r>
+            <w:proofErr w:type="gramEnd"/>
+            <w:r>
+              <w:rPr>
+                <w:b/>
+                <w:bCs/>
+              </w:rPr>
+              <w:t xml:space="preserve"> les TTL</w:t>
             </w:r>
             <w:r>
               <w:t xml:space="preserve"> (pour éviter de chauffer et de recevoir boutons dans le script)</w:t>
@@ -1793,6 +2133,8 @@
             <w:pPr>
               <w:jc w:val="center"/>
             </w:pPr>
+            <w:proofErr w:type="spellStart"/>
+            <w:proofErr w:type="gramStart"/>
             <w:r>
               <w:rPr>
                 <w:b/>
@@ -1800,6 +2142,8 @@
               </w:rPr>
               <w:t>localizer</w:t>
             </w:r>
+            <w:proofErr w:type="spellEnd"/>
+            <w:proofErr w:type="gramEnd"/>
           </w:p>
         </w:tc>
       </w:tr>
@@ -1821,11 +2165,19 @@
                 <w:b/>
               </w:rPr>
             </w:pPr>
-            <w:r>
-              <w:rPr>
-                <w:b/>
-              </w:rPr>
-              <w:t>scan anatomique</w:t>
+            <w:proofErr w:type="gramStart"/>
+            <w:r>
+              <w:rPr>
+                <w:b/>
+              </w:rPr>
+              <w:t>scan</w:t>
+            </w:r>
+            <w:proofErr w:type="gramEnd"/>
+            <w:r>
+              <w:rPr>
+                <w:b/>
+              </w:rPr>
+              <w:t xml:space="preserve"> anatomique</w:t>
             </w:r>
           </w:p>
           <w:p>
@@ -1849,9 +2201,27 @@
             <w:r>
               <w:t> </w:t>
             </w:r>
-            <w:r>
-              <w:t>Adjust field of view</w:t>
-            </w:r>
+            <w:proofErr w:type="spellStart"/>
+            <w:r>
+              <w:t>Adjust</w:t>
+            </w:r>
+            <w:proofErr w:type="spellEnd"/>
+            <w:r>
+              <w:t xml:space="preserve"> </w:t>
+            </w:r>
+            <w:proofErr w:type="spellStart"/>
+            <w:r>
+              <w:t>field</w:t>
+            </w:r>
+            <w:proofErr w:type="spellEnd"/>
+            <w:r>
+              <w:t xml:space="preserve"> of </w:t>
+            </w:r>
+            <w:proofErr w:type="spellStart"/>
+            <w:r>
+              <w:t>view</w:t>
+            </w:r>
+            <w:proofErr w:type="spellEnd"/>
           </w:p>
         </w:tc>
       </w:tr>
@@ -1907,8 +2277,16 @@
               <w:rPr>
                 <w:lang w:val="en-US"/>
               </w:rPr>
-              <w:t>Manual shimming :</w:t>
-            </w:r>
+              <w:t xml:space="preserve">Manual </w:t>
+            </w:r>
+            <w:proofErr w:type="gramStart"/>
+            <w:r>
+              <w:rPr>
+                <w:lang w:val="en-US"/>
+              </w:rPr>
+              <w:t>shimming :</w:t>
+            </w:r>
+            <w:proofErr w:type="gramEnd"/>
           </w:p>
           <w:p>
             <w:pPr>
@@ -1954,14 +2332,61 @@
                 <w:numId w:val="1"/>
               </w:numPr>
               <w:rPr>
-                <w:lang w:val="en-US"/>
-              </w:rPr>
-            </w:pPr>
-            <w:r>
-              <w:rPr>
-                <w:lang w:val="en-US"/>
-              </w:rPr>
-              <w:t>Frequency – Go – until convergence</w:t>
+                <w:lang w:val="fr-CH"/>
+              </w:rPr>
+            </w:pPr>
+            <w:proofErr w:type="spellStart"/>
+            <w:r>
+              <w:rPr>
+                <w:lang w:val="fr-CH"/>
+              </w:rPr>
+              <w:t>Transmitter</w:t>
+            </w:r>
+            <w:proofErr w:type="spellEnd"/>
+            <w:r>
+              <w:rPr>
+                <w:lang w:val="fr-CH"/>
+              </w:rPr>
+              <w:t xml:space="preserve"> – Go – </w:t>
+            </w:r>
+            <w:proofErr w:type="spellStart"/>
+            <w:r>
+              <w:rPr>
+                <w:lang w:val="fr-CH"/>
+              </w:rPr>
+              <w:t>until</w:t>
+            </w:r>
+            <w:proofErr w:type="spellEnd"/>
+            <w:r>
+              <w:rPr>
+                <w:lang w:val="fr-CH"/>
+              </w:rPr>
+              <w:t xml:space="preserve"> convergence</w:t>
+            </w:r>
+            <w:r>
+              <w:rPr>
+                <w:lang w:val="fr-CH"/>
+              </w:rPr>
+              <w:br/>
+              <w:t>(</w:t>
+            </w:r>
+            <w:r>
+              <w:rPr>
+                <w:lang w:val="fr-CH"/>
+              </w:rPr>
+              <w:t xml:space="preserve">entre 170 et </w:t>
+            </w:r>
+            <w:r>
+              <w:rPr>
+                <w:lang w:val="fr-CH"/>
+              </w:rPr>
+              <w:t>220V par défaut si</w:t>
+            </w:r>
+            <w:r>
+              <w:rPr>
+                <w:lang w:val="fr-CH"/>
+              </w:rPr>
+              <w:t xml:space="preserve"> n’arrive pas à converger, doit rester &lt; 300V)</w:t>
             </w:r>
           </w:p>
           <w:p>
@@ -1979,7 +2404,13 @@
               <w:rPr>
                 <w:lang w:val="en-US"/>
               </w:rPr>
-              <w:t>Transmitter – Go – until convergence</w:t>
+              <w:t>Frequency</w:t>
+            </w:r>
+            <w:r>
+              <w:rPr>
+                <w:lang w:val="en-US"/>
+              </w:rPr>
+              <w:t xml:space="preserve"> – Go – until convergence</w:t>
             </w:r>
           </w:p>
           <w:p>
@@ -2039,8 +2470,17 @@
                 <w:b/>
                 <w:bCs/>
               </w:rPr>
-              <w:t>rebrancher les TTL!!!!</w:t>
-            </w:r>
+              <w:t xml:space="preserve">rebrancher les </w:t>
+            </w:r>
+            <w:proofErr w:type="gramStart"/>
+            <w:r>
+              <w:rPr>
+                <w:b/>
+                <w:bCs/>
+              </w:rPr>
+              <w:t>TTL!!!!</w:t>
+            </w:r>
+            <w:proofErr w:type="gramEnd"/>
           </w:p>
         </w:tc>
       </w:tr>
@@ -2059,8 +2499,13 @@
             <w:pPr>
               <w:jc w:val="center"/>
             </w:pPr>
-            <w:r>
-              <w:t xml:space="preserve">lancer la </w:t>
+            <w:proofErr w:type="gramStart"/>
+            <w:r>
+              <w:t>lancer</w:t>
+            </w:r>
+            <w:proofErr w:type="gramEnd"/>
+            <w:r>
+              <w:t xml:space="preserve"> la </w:t>
             </w:r>
             <w:r>
               <w:rPr>
@@ -2086,8 +2531,16 @@
               <w:rPr>
                 <w:b/>
               </w:rPr>
-              <w:t>Ep et Em</w:t>
-            </w:r>
+              <w:t xml:space="preserve">Ep et </w:t>
+            </w:r>
+            <w:proofErr w:type="spellStart"/>
+            <w:r>
+              <w:rPr>
+                <w:b/>
+              </w:rPr>
+              <w:t>Em</w:t>
+            </w:r>
+            <w:proofErr w:type="spellEnd"/>
             <w:r>
               <w:t>)</w:t>
             </w:r>
@@ -2144,12 +2597,21 @@
                 <w:bCs/>
               </w:rPr>
             </w:pPr>
-            <w:r>
-              <w:rPr>
-                <w:b/>
-                <w:bCs/>
-              </w:rPr>
-              <w:t>lancer les scans fon</w:t>
+            <w:proofErr w:type="gramStart"/>
+            <w:r>
+              <w:rPr>
+                <w:b/>
+                <w:bCs/>
+              </w:rPr>
+              <w:t>lancer</w:t>
+            </w:r>
+            <w:proofErr w:type="gramEnd"/>
+            <w:r>
+              <w:rPr>
+                <w:b/>
+                <w:bCs/>
+              </w:rPr>
+              <w:t xml:space="preserve"> les scans fon</w:t>
             </w:r>
             <w:r>
               <w:rPr>
@@ -2179,16 +2641,135 @@
             <w:hideMark/>
           </w:tcPr>
           <w:p>
-            <w:r>
-              <w:rPr>
-                <w:b/>
-                <w:bCs/>
-              </w:rPr>
-              <w:t>lancer enregistrement capteurs physio</w:t>
-            </w:r>
-            <w:r>
-              <w:t xml:space="preserve"> pour run 1</w:t>
-            </w:r>
+            <w:proofErr w:type="gramStart"/>
+            <w:r>
+              <w:t>lancer</w:t>
+            </w:r>
+            <w:proofErr w:type="gramEnd"/>
+            <w:r>
+              <w:t xml:space="preserve"> enregistrement capteurs physio pour run 1</w:t>
+            </w:r>
+            <w:r>
+              <w:br/>
+            </w:r>
+            <w:r>
+              <w:rPr>
+                <w:b/>
+                <w:bCs/>
+              </w:rPr>
+              <w:t>1</w:t>
+            </w:r>
+            <w:r>
+              <w:rPr>
+                <w:b/>
+                <w:bCs/>
+                <w:vertAlign w:val="superscript"/>
+              </w:rPr>
+              <w:t>er</w:t>
+            </w:r>
+            <w:r>
+              <w:rPr>
+                <w:b/>
+                <w:bCs/>
+              </w:rPr>
+              <w:t xml:space="preserve"> appel : </w:t>
+            </w:r>
+            <w:proofErr w:type="spellStart"/>
+            <w:r>
+              <w:rPr>
+                <w:b/>
+                <w:bCs/>
+              </w:rPr>
+              <w:t>ctrl+esc</w:t>
+            </w:r>
+            <w:proofErr w:type="spellEnd"/>
+            <w:r>
+              <w:t xml:space="preserve"> =&gt; </w:t>
+            </w:r>
+            <w:r>
+              <w:rPr>
+                <w:b/>
+                <w:bCs/>
+              </w:rPr>
+              <w:t>cmd</w:t>
+            </w:r>
+            <w:r>
+              <w:t xml:space="preserve"> =&gt; taper </w:t>
+            </w:r>
+            <w:r>
+              <w:rPr>
+                <w:b/>
+                <w:bCs/>
+              </w:rPr>
+              <w:t xml:space="preserve">telnet </w:t>
+            </w:r>
+            <w:proofErr w:type="spellStart"/>
+            <w:r>
+              <w:rPr>
+                <w:b/>
+                <w:bCs/>
+              </w:rPr>
+              <w:t>mpcu</w:t>
+            </w:r>
+            <w:proofErr w:type="spellEnd"/>
+            <w:r>
+              <w:t xml:space="preserve"> =&gt; taper </w:t>
+            </w:r>
+            <w:proofErr w:type="spellStart"/>
+            <w:r>
+              <w:rPr>
+                <w:b/>
+                <w:bCs/>
+              </w:rPr>
+              <w:t>fMenu</w:t>
+            </w:r>
+            <w:proofErr w:type="spellEnd"/>
+            <w:r>
+              <w:t xml:space="preserve"> =&gt; taper </w:t>
+            </w:r>
+            <w:r>
+              <w:rPr>
+                <w:b/>
+                <w:bCs/>
+              </w:rPr>
+              <w:t>3 (2 fois)</w:t>
+            </w:r>
+            <w:r>
+              <w:rPr>
+                <w:b/>
+                <w:bCs/>
+              </w:rPr>
+              <w:br/>
+            </w:r>
+            <w:r>
+              <w:rPr>
+                <w:b/>
+                <w:bCs/>
+              </w:rPr>
+              <w:t>début chaque run :</w:t>
+            </w:r>
+            <w:r>
+              <w:t xml:space="preserve"> taper </w:t>
+            </w:r>
+            <w:r>
+              <w:rPr>
+                <w:b/>
+                <w:bCs/>
+              </w:rPr>
+              <w:t>9</w:t>
+            </w:r>
+            <w:r>
+              <w:t xml:space="preserve"> pour démarrer l’enregistrement =&gt; écrire nom du fichier </w:t>
+            </w:r>
+            <w:proofErr w:type="spellStart"/>
+            <w:r>
+              <w:rPr>
+                <w:b/>
+                <w:bCs/>
+              </w:rPr>
+              <w:t>CIDXXX_LGCMot_runY</w:t>
+            </w:r>
+            <w:proofErr w:type="spellEnd"/>
           </w:p>
         </w:tc>
       </w:tr>
@@ -2203,15 +2784,37 @@
             <w:hideMark/>
           </w:tcPr>
           <w:p>
-            <w:r>
-              <w:t xml:space="preserve">lancer </w:t>
-            </w:r>
-            <w:r>
-              <w:rPr>
-                <w:b/>
-                <w:bCs/>
-              </w:rPr>
-              <w:t>run 1 (Ep/Em) comportement</w:t>
+            <w:proofErr w:type="gramStart"/>
+            <w:r>
+              <w:lastRenderedPageBreak/>
+              <w:t>lancer</w:t>
+            </w:r>
+            <w:proofErr w:type="gramEnd"/>
+            <w:r>
+              <w:t xml:space="preserve"> </w:t>
+            </w:r>
+            <w:r>
+              <w:rPr>
+                <w:b/>
+                <w:bCs/>
+              </w:rPr>
+              <w:t>run 1 (Ep/</w:t>
+            </w:r>
+            <w:proofErr w:type="spellStart"/>
+            <w:r>
+              <w:rPr>
+                <w:b/>
+                <w:bCs/>
+              </w:rPr>
+              <w:t>Em</w:t>
+            </w:r>
+            <w:proofErr w:type="spellEnd"/>
+            <w:r>
+              <w:rPr>
+                <w:b/>
+                <w:bCs/>
+              </w:rPr>
+              <w:t>) comportement</w:t>
             </w:r>
             <w:r>
               <w:t>: calibrer max à nouveau puis lancer IRMf quand le script le demande</w:t>
@@ -2230,12 +2833,21 @@
             <w:hideMark/>
           </w:tcPr>
           <w:p>
-            <w:r>
-              <w:rPr>
-                <w:b/>
-                <w:bCs/>
-              </w:rPr>
-              <w:t>stopper run 1 IRMf</w:t>
+            <w:proofErr w:type="gramStart"/>
+            <w:r>
+              <w:rPr>
+                <w:b/>
+                <w:bCs/>
+              </w:rPr>
+              <w:t>stopper</w:t>
+            </w:r>
+            <w:proofErr w:type="gramEnd"/>
+            <w:r>
+              <w:rPr>
+                <w:b/>
+                <w:bCs/>
+              </w:rPr>
+              <w:t xml:space="preserve"> run 1 IRMf</w:t>
             </w:r>
             <w:r>
               <w:t xml:space="preserve"> quand le script dit que c'est bon</w:t>
@@ -2260,12 +2872,21 @@
                 <w:bCs/>
               </w:rPr>
             </w:pPr>
-            <w:r>
-              <w:rPr>
-                <w:b/>
-                <w:bCs/>
-              </w:rPr>
-              <w:t>attendre la mesure de perf max</w:t>
+            <w:proofErr w:type="gramStart"/>
+            <w:r>
+              <w:rPr>
+                <w:b/>
+                <w:bCs/>
+              </w:rPr>
+              <w:t>attendre</w:t>
+            </w:r>
+            <w:proofErr w:type="gramEnd"/>
+            <w:r>
+              <w:rPr>
+                <w:b/>
+                <w:bCs/>
+              </w:rPr>
+              <w:t xml:space="preserve"> la mesure de perf max</w:t>
             </w:r>
           </w:p>
         </w:tc>
@@ -2284,8 +2905,23 @@
             <w:hideMark/>
           </w:tcPr>
           <w:p>
-            <w:r>
-              <w:t>stopper mesure capteurs physio</w:t>
+            <w:proofErr w:type="gramStart"/>
+            <w:r>
+              <w:t>stopper</w:t>
+            </w:r>
+            <w:proofErr w:type="gramEnd"/>
+            <w:r>
+              <w:t xml:space="preserve"> mesure capteurs physio</w:t>
+            </w:r>
+            <w:r>
+              <w:t xml:space="preserve"> : aller dans </w:t>
+            </w:r>
+            <w:r>
+              <w:rPr>
+                <w:b/>
+                <w:bCs/>
+              </w:rPr>
+              <w:t>cmd : taper 10</w:t>
             </w:r>
           </w:p>
         </w:tc>
@@ -2304,9 +2940,21 @@
             <w:hideMark/>
           </w:tcPr>
           <w:p>
-            <w:r>
-              <w:lastRenderedPageBreak/>
-              <w:t>relancer le script pour le run suivant 4 fois (2 Ep et 2 Em en alternance)</w:t>
+            <w:proofErr w:type="gramStart"/>
+            <w:r>
+              <w:t>relancer</w:t>
+            </w:r>
+            <w:proofErr w:type="gramEnd"/>
+            <w:r>
+              <w:t xml:space="preserve"> le script pour le run suivant 4 fois (2 Ep et 2 </w:t>
+            </w:r>
+            <w:proofErr w:type="spellStart"/>
+            <w:r>
+              <w:t>Em</w:t>
+            </w:r>
+            <w:proofErr w:type="spellEnd"/>
+            <w:r>
+              <w:t xml:space="preserve"> en alternance)</w:t>
             </w:r>
           </w:p>
         </w:tc>
@@ -2336,12 +2984,37 @@
                 <w:bCs/>
               </w:rPr>
             </w:pPr>
-            <w:r>
-              <w:rPr>
-                <w:b/>
-                <w:bCs/>
-              </w:rPr>
-              <w:t>Gre-field map final pour les inhomogénéités de champ</w:t>
+            <w:proofErr w:type="spellStart"/>
+            <w:r>
+              <w:rPr>
+                <w:b/>
+                <w:bCs/>
+              </w:rPr>
+              <w:t>Gre-field</w:t>
+            </w:r>
+            <w:proofErr w:type="spellEnd"/>
+            <w:r>
+              <w:rPr>
+                <w:b/>
+                <w:bCs/>
+              </w:rPr>
+              <w:t xml:space="preserve"> </w:t>
+            </w:r>
+            <w:proofErr w:type="spellStart"/>
+            <w:r>
+              <w:rPr>
+                <w:b/>
+                <w:bCs/>
+              </w:rPr>
+              <w:t>map</w:t>
+            </w:r>
+            <w:proofErr w:type="spellEnd"/>
+            <w:r>
+              <w:rPr>
+                <w:b/>
+                <w:bCs/>
+              </w:rPr>
+              <w:t xml:space="preserve"> final pour les inhomogénéités de champ</w:t>
             </w:r>
           </w:p>
         </w:tc>
@@ -2397,12 +3070,21 @@
                 <w:bCs/>
               </w:rPr>
             </w:pPr>
-            <w:r>
-              <w:rPr>
-                <w:b/>
-                <w:bCs/>
-              </w:rPr>
-              <w:t>sortir le sujet</w:t>
+            <w:proofErr w:type="gramStart"/>
+            <w:r>
+              <w:rPr>
+                <w:b/>
+                <w:bCs/>
+              </w:rPr>
+              <w:t>sortir</w:t>
+            </w:r>
+            <w:proofErr w:type="gramEnd"/>
+            <w:r>
+              <w:rPr>
+                <w:b/>
+                <w:bCs/>
+              </w:rPr>
+              <w:t xml:space="preserve"> le sujet</w:t>
             </w:r>
           </w:p>
         </w:tc>
@@ -2422,8 +3104,13 @@
             <w:hideMark/>
           </w:tcPr>
           <w:p>
-            <w:r>
-              <w:t>prévenir le sujet que l'expérience est terminée et qu'on va le sortir</w:t>
+            <w:proofErr w:type="gramStart"/>
+            <w:r>
+              <w:t>prévenir</w:t>
+            </w:r>
+            <w:proofErr w:type="gramEnd"/>
+            <w:r>
+              <w:t xml:space="preserve"> le sujet que l'expérience est terminée et qu'on va le sortir</w:t>
             </w:r>
           </w:p>
         </w:tc>
@@ -2440,8 +3127,13 @@
             <w:hideMark/>
           </w:tcPr>
           <w:p>
-            <w:r>
-              <w:t>sortir doucement le sujet du scanner</w:t>
+            <w:proofErr w:type="gramStart"/>
+            <w:r>
+              <w:t>sortir</w:t>
+            </w:r>
+            <w:proofErr w:type="gramEnd"/>
+            <w:r>
+              <w:t xml:space="preserve"> doucement le sujet du scanner</w:t>
             </w:r>
           </w:p>
         </w:tc>
@@ -2458,8 +3150,13 @@
             <w:hideMark/>
           </w:tcPr>
           <w:p>
-            <w:r>
-              <w:t>retirer les différents capteurs (grip, boutons, poire urgence, capteurs physio)</w:t>
+            <w:proofErr w:type="gramStart"/>
+            <w:r>
+              <w:t>retirer</w:t>
+            </w:r>
+            <w:proofErr w:type="gramEnd"/>
+            <w:r>
+              <w:t xml:space="preserve"> les différents capteurs (grip, boutons, poire urgence, capteurs physio)</w:t>
             </w:r>
           </w:p>
         </w:tc>
@@ -2476,12 +3173,14 @@
             <w:hideMark/>
           </w:tcPr>
           <w:p>
+            <w:proofErr w:type="gramStart"/>
             <w:r>
               <w:rPr>
                 <w:b/>
               </w:rPr>
               <w:t>nettoyer</w:t>
             </w:r>
+            <w:proofErr w:type="gramEnd"/>
             <w:r>
               <w:rPr>
                 <w:b/>
@@ -2560,8 +3259,13 @@
             <w:hideMark/>
           </w:tcPr>
           <w:p>
-            <w:r>
-              <w:t xml:space="preserve">retirer </w:t>
+            <w:proofErr w:type="gramStart"/>
+            <w:r>
+              <w:t>retirer</w:t>
+            </w:r>
+            <w:proofErr w:type="gramEnd"/>
+            <w:r>
+              <w:t xml:space="preserve"> </w:t>
             </w:r>
             <w:r>
               <w:rPr>
@@ -3005,14 +3709,244 @@
             <w:hideMark/>
           </w:tcPr>
           <w:p>
-            <w:r>
-              <w:t>récupérer les données comportementales + IRMf</w:t>
-            </w:r>
-            <w:r>
-              <w:t xml:space="preserve"> + données physio</w:t>
+            <w:proofErr w:type="gramStart"/>
+            <w:r>
+              <w:t>récupérer</w:t>
+            </w:r>
+            <w:proofErr w:type="gramEnd"/>
+            <w:r>
+              <w:t xml:space="preserve"> les </w:t>
+            </w:r>
+            <w:r>
+              <w:rPr>
+                <w:b/>
+                <w:bCs/>
+              </w:rPr>
+              <w:t>données comportementales</w:t>
+            </w:r>
+            <w:r>
+              <w:t xml:space="preserve"> </w:t>
+            </w:r>
+            <w:r>
+              <w:t xml:space="preserve">dans l’ordi d’acquisition dans </w:t>
+            </w:r>
+            <w:proofErr w:type="spellStart"/>
+            <w:r>
+              <w:rPr>
+                <w:b/>
+                <w:bCs/>
+              </w:rPr>
+              <w:t>LGC_Motiv_results</w:t>
+            </w:r>
+            <w:proofErr w:type="spellEnd"/>
+            <w:r>
+              <w:br/>
+            </w:r>
+          </w:p>
+          <w:p>
+            <w:pPr>
+              <w:rPr>
+                <w:b/>
+                <w:bCs/>
+                <w:lang w:val="fr-CH"/>
+              </w:rPr>
+            </w:pPr>
+            <w:r>
+              <w:t xml:space="preserve">+ </w:t>
+            </w:r>
+            <w:r>
+              <w:rPr>
+                <w:b/>
+                <w:bCs/>
+              </w:rPr>
+              <w:t>IRMf</w:t>
+            </w:r>
+            <w:r>
+              <w:t xml:space="preserve"> : </w:t>
+            </w:r>
+            <w:proofErr w:type="spellStart"/>
+            <w:r>
+              <w:rPr>
+                <w:b/>
+                <w:bCs/>
+                <w:lang w:val="fr-CH"/>
+              </w:rPr>
+              <w:t>Ctrl+esc</w:t>
+            </w:r>
+            <w:proofErr w:type="spellEnd"/>
+            <w:r>
+              <w:rPr>
+                <w:lang w:val="fr-CH"/>
+              </w:rPr>
+              <w:t xml:space="preserve"> =&gt; </w:t>
+            </w:r>
+            <w:r>
+              <w:rPr>
+                <w:b/>
+                <w:bCs/>
+                <w:lang w:val="fr-CH"/>
+              </w:rPr>
+              <w:t>W</w:t>
+            </w:r>
+            <w:r>
+              <w:rPr>
+                <w:b/>
+                <w:bCs/>
+                <w:lang w:val="fr-CH"/>
+              </w:rPr>
+              <w:t>indows Explorer</w:t>
+            </w:r>
+            <w:r>
+              <w:rPr>
+                <w:lang w:val="fr-CH"/>
+              </w:rPr>
+              <w:t xml:space="preserve"> =&gt; </w:t>
+            </w:r>
+            <w:r>
+              <w:rPr>
+                <w:b/>
+                <w:bCs/>
+                <w:lang w:val="fr-CH"/>
+              </w:rPr>
+              <w:t>CDR_OFFLINE</w:t>
+            </w:r>
+            <w:r>
+              <w:rPr>
+                <w:lang w:val="fr-CH"/>
+              </w:rPr>
+              <w:t>=&gt;</w:t>
+            </w:r>
+            <w:r>
+              <w:rPr>
+                <w:b/>
+                <w:bCs/>
+                <w:lang w:val="fr-CH"/>
+              </w:rPr>
+              <w:t>dossier du sujet couper-coller</w:t>
+            </w:r>
+            <w:r>
+              <w:rPr>
+                <w:lang w:val="fr-CH"/>
+              </w:rPr>
+              <w:t xml:space="preserve"> dans </w:t>
+            </w:r>
+            <w:proofErr w:type="spellStart"/>
+            <w:r>
+              <w:rPr>
+                <w:b/>
+                <w:bCs/>
+                <w:lang w:val="fr-CH"/>
+              </w:rPr>
+              <w:t>temp_external_on</w:t>
+            </w:r>
+            <w:proofErr w:type="spellEnd"/>
+          </w:p>
+          <w:p>
+            <w:r>
+              <w:br/>
+            </w:r>
+            <w:r>
+              <w:t xml:space="preserve">+ données </w:t>
+            </w:r>
+            <w:r>
+              <w:rPr>
+                <w:b/>
+                <w:bCs/>
+              </w:rPr>
+              <w:t>physio</w:t>
             </w:r>
             <w:r>
               <w:t xml:space="preserve"> depuis le serveur</w:t>
+            </w:r>
+            <w:r>
+              <w:t> </w:t>
+            </w:r>
+            <w:r>
+              <w:rPr>
+                <w:b/>
+                <w:bCs/>
+              </w:rPr>
+              <w:t xml:space="preserve">: </w:t>
+            </w:r>
+            <w:proofErr w:type="spellStart"/>
+            <w:r>
+              <w:rPr>
+                <w:b/>
+                <w:bCs/>
+              </w:rPr>
+              <w:t>ctrl+esc</w:t>
+            </w:r>
+            <w:proofErr w:type="spellEnd"/>
+            <w:r>
+              <w:rPr>
+                <w:b/>
+                <w:bCs/>
+              </w:rPr>
+              <w:t xml:space="preserve"> =&gt; Windows Explorer =&gt; </w:t>
+            </w:r>
+            <w:proofErr w:type="spellStart"/>
+            <w:r>
+              <w:rPr>
+                <w:b/>
+                <w:bCs/>
+              </w:rPr>
+              <w:t>My</w:t>
+            </w:r>
+            <w:proofErr w:type="spellEnd"/>
+            <w:r>
+              <w:rPr>
+                <w:b/>
+                <w:bCs/>
+              </w:rPr>
+              <w:t xml:space="preserve"> Computer/</w:t>
+            </w:r>
+            <w:proofErr w:type="spellStart"/>
+            <w:r>
+              <w:rPr>
+                <w:b/>
+                <w:bCs/>
+              </w:rPr>
+              <w:t>Med_System</w:t>
+            </w:r>
+            <w:proofErr w:type="spellEnd"/>
+            <w:r>
+              <w:rPr>
+                <w:b/>
+                <w:bCs/>
+              </w:rPr>
+              <w:t xml:space="preserve"> C:/MedCom/log =&gt; couper tous les fichiers </w:t>
+            </w:r>
+            <w:proofErr w:type="spellStart"/>
+            <w:r>
+              <w:rPr>
+                <w:b/>
+                <w:bCs/>
+              </w:rPr>
+              <w:t>CIDXXX_LGCMot_runY</w:t>
+            </w:r>
+            <w:proofErr w:type="spellEnd"/>
+            <w:r>
+              <w:rPr>
+                <w:b/>
+                <w:bCs/>
+              </w:rPr>
+              <w:t xml:space="preserve"> et coller dans </w:t>
+            </w:r>
+            <w:proofErr w:type="gramStart"/>
+            <w:r>
+              <w:rPr>
+                <w:b/>
+                <w:bCs/>
+              </w:rPr>
+              <w:t>C:/Temp/LGCMotivation/[</w:t>
+            </w:r>
+            <w:proofErr w:type="gramEnd"/>
+            <w:r>
+              <w:rPr>
+                <w:b/>
+                <w:bCs/>
+              </w:rPr>
+              <w:t>dossier du sujet] où est aussi l’IRMf</w:t>
             </w:r>
           </w:p>
         </w:tc>
@@ -3249,6 +4183,7 @@
     <w:lsdException w:name="HTML Sample" w:semiHidden="1" w:unhideWhenUsed="1"/>
     <w:lsdException w:name="HTML Typewriter" w:semiHidden="1" w:unhideWhenUsed="1"/>
     <w:lsdException w:name="HTML Variable" w:semiHidden="1" w:unhideWhenUsed="1"/>
+    <w:lsdException w:name="Normal Table" w:semiHidden="1" w:unhideWhenUsed="1"/>
     <w:lsdException w:name="annotation subject" w:semiHidden="1" w:unhideWhenUsed="1"/>
     <w:lsdException w:name="No List" w:semiHidden="1" w:unhideWhenUsed="1"/>
     <w:lsdException w:name="Outline List 1" w:semiHidden="1" w:unhideWhenUsed="1"/>
@@ -3295,8 +4230,10 @@
     <w:lsdException w:name="Table Subtle 2" w:semiHidden="1" w:unhideWhenUsed="1"/>
     <w:lsdException w:name="Table Web 1" w:semiHidden="1" w:unhideWhenUsed="1"/>
     <w:lsdException w:name="Table Web 2" w:semiHidden="1" w:unhideWhenUsed="1"/>
+    <w:lsdException w:name="Table Web 3" w:semiHidden="1" w:unhideWhenUsed="1"/>
     <w:lsdException w:name="Balloon Text" w:semiHidden="1" w:unhideWhenUsed="1"/>
     <w:lsdException w:name="Table Grid" w:uiPriority="39"/>
+    <w:lsdException w:name="Table Theme" w:semiHidden="1" w:unhideWhenUsed="1"/>
     <w:lsdException w:name="Placeholder Text" w:semiHidden="1"/>
     <w:lsdException w:name="No Spacing" w:uiPriority="1" w:qFormat="1"/>
     <w:lsdException w:name="Light Shading" w:uiPriority="60"/>

--- a/LGC_Motiv_task/CHECKS IRMf.docx
+++ b/LGC_Motiv_task/CHECKS IRMf.docx
@@ -1,6 +1,6 @@
 
 <file path=word/document.xml><?xml version="1.0" encoding="utf-8"?>
-<w:document xmlns:wpc="http://schemas.microsoft.com/office/word/2010/wordprocessingCanvas" xmlns:cx="http://schemas.microsoft.com/office/drawing/2014/chartex" xmlns:cx1="http://schemas.microsoft.com/office/drawing/2015/9/8/chartex" xmlns:cx2="http://schemas.microsoft.com/office/drawing/2015/10/21/chartex" xmlns:cx3="http://schemas.microsoft.com/office/drawing/2016/5/9/chartex" xmlns:cx4="http://schemas.microsoft.com/office/drawing/2016/5/10/chartex" xmlns:cx5="http://schemas.microsoft.com/office/drawing/2016/5/11/chartex" xmlns:cx6="http://schemas.microsoft.com/office/drawing/2016/5/12/chartex" xmlns:cx7="http://schemas.microsoft.com/office/drawing/2016/5/13/chartex" xmlns:cx8="http://schemas.microsoft.com/office/drawing/2016/5/14/chartex" xmlns:mc="http://schemas.openxmlformats.org/markup-compatibility/2006" xmlns:aink="http://schemas.microsoft.com/office/drawing/2016/ink" xmlns:am3d="http://schemas.microsoft.com/office/drawing/2017/model3d" xmlns:o="urn:schemas-microsoft-com:office:office" xmlns:r="http://schemas.openxmlformats.org/officeDocument/2006/relationships" xmlns:m="http://schemas.openxmlformats.org/officeDocument/2006/math" xmlns:v="urn:schemas-microsoft-com:vml" xmlns:wp14="http://schemas.microsoft.com/office/word/2010/wordprocessingDrawing" xmlns:wp="http://schemas.openxmlformats.org/drawingml/2006/wordprocessingDrawing" xmlns:w10="urn:schemas-microsoft-com:office:word" xmlns:w="http://schemas.openxmlformats.org/wordprocessingml/2006/main" xmlns:w14="http://schemas.microsoft.com/office/word/2010/wordml" xmlns:w15="http://schemas.microsoft.com/office/word/2012/wordml" xmlns:w16cex="http://schemas.microsoft.com/office/word/2018/wordml/cex" xmlns:w16cid="http://schemas.microsoft.com/office/word/2016/wordml/cid" xmlns:w16="http://schemas.microsoft.com/office/word/2018/wordml" xmlns:w16sdtdh="http://schemas.microsoft.com/office/word/2020/wordml/sdtdatahash" xmlns:w16se="http://schemas.microsoft.com/office/word/2015/wordml/symex" xmlns:wpg="http://schemas.microsoft.com/office/word/2010/wordprocessingGroup" xmlns:wpi="http://schemas.microsoft.com/office/word/2010/wordprocessingInk" xmlns:wne="http://schemas.microsoft.com/office/word/2006/wordml" xmlns:wps="http://schemas.microsoft.com/office/word/2010/wordprocessingShape" mc:Ignorable="w14 w15 w16se w16cid w16 w16cex w16sdtdh wp14">
+<w:document xmlns:wpc="http://schemas.microsoft.com/office/word/2010/wordprocessingCanvas" xmlns:cx="http://schemas.microsoft.com/office/drawing/2014/chartex" xmlns:cx1="http://schemas.microsoft.com/office/drawing/2015/9/8/chartex" xmlns:cx2="http://schemas.microsoft.com/office/drawing/2015/10/21/chartex" xmlns:cx3="http://schemas.microsoft.com/office/drawing/2016/5/9/chartex" xmlns:cx4="http://schemas.microsoft.com/office/drawing/2016/5/10/chartex" xmlns:cx5="http://schemas.microsoft.com/office/drawing/2016/5/11/chartex" xmlns:cx6="http://schemas.microsoft.com/office/drawing/2016/5/12/chartex" xmlns:cx7="http://schemas.microsoft.com/office/drawing/2016/5/13/chartex" xmlns:cx8="http://schemas.microsoft.com/office/drawing/2016/5/14/chartex" xmlns:mc="http://schemas.openxmlformats.org/markup-compatibility/2006" xmlns:aink="http://schemas.microsoft.com/office/drawing/2016/ink" xmlns:am3d="http://schemas.microsoft.com/office/drawing/2017/model3d" xmlns:o="urn:schemas-microsoft-com:office:office" xmlns:r="http://schemas.openxmlformats.org/officeDocument/2006/relationships" xmlns:m="http://schemas.openxmlformats.org/officeDocument/2006/math" xmlns:v="urn:schemas-microsoft-com:vml" xmlns:wp14="http://schemas.microsoft.com/office/word/2010/wordprocessingDrawing" xmlns:wp="http://schemas.openxmlformats.org/drawingml/2006/wordprocessingDrawing" xmlns:w10="urn:schemas-microsoft-com:office:word" xmlns:w="http://schemas.openxmlformats.org/wordprocessingml/2006/main" xmlns:w14="http://schemas.microsoft.com/office/word/2010/wordml" xmlns:w15="http://schemas.microsoft.com/office/word/2012/wordml" xmlns:w16cid="http://schemas.microsoft.com/office/word/2016/wordml/cid" xmlns:w16se="http://schemas.microsoft.com/office/word/2015/wordml/symex" xmlns:wpg="http://schemas.microsoft.com/office/word/2010/wordprocessingGroup" xmlns:wpi="http://schemas.microsoft.com/office/word/2010/wordprocessingInk" xmlns:wne="http://schemas.microsoft.com/office/word/2006/wordml" xmlns:wps="http://schemas.microsoft.com/office/word/2010/wordprocessingShape" mc:Ignorable="w14 w15 w16se w16cid wp14">
   <w:body>
     <w:tbl>
       <w:tblPr>
@@ -1982,18 +1982,54 @@
       </w:tr>
       <w:tr>
         <w:trPr>
-          <w:trHeight w:val="115"/>
+          <w:trHeight w:val="208"/>
         </w:trPr>
         <w:tc>
           <w:tcPr>
             <w:tcW w:w="3686" w:type="dxa"/>
             <w:vMerge/>
+            <w:vAlign w:val="center"/>
+          </w:tcPr>
+          <w:p>
+            <w:pPr>
+              <w:jc w:val="center"/>
+            </w:pPr>
+          </w:p>
+        </w:tc>
+        <w:tc>
+          <w:tcPr>
+            <w:tcW w:w="5330" w:type="dxa"/>
             <w:tcBorders>
               <w:bottom w:val="single" w:sz="4" w:space="0" w:color="auto"/>
             </w:tcBorders>
             <w:vAlign w:val="center"/>
           </w:tcPr>
           <w:p>
+            <w:proofErr w:type="gramStart"/>
+            <w:r>
+              <w:t>introduire</w:t>
+            </w:r>
+            <w:proofErr w:type="gramEnd"/>
+            <w:r>
+              <w:t xml:space="preserve"> le sujet dans le scanner doucement et vérifier que tout va bien</w:t>
+            </w:r>
+          </w:p>
+        </w:tc>
+      </w:tr>
+      <w:tr>
+        <w:trPr>
+          <w:trHeight w:val="207"/>
+        </w:trPr>
+        <w:tc>
+          <w:tcPr>
+            <w:tcW w:w="3686" w:type="dxa"/>
+            <w:vMerge/>
+            <w:tcBorders>
+              <w:bottom w:val="single" w:sz="4" w:space="0" w:color="auto"/>
+            </w:tcBorders>
+            <w:vAlign w:val="center"/>
+          </w:tcPr>
+          <w:p>
             <w:pPr>
               <w:jc w:val="center"/>
             </w:pPr>
@@ -2008,13 +2044,22 @@
             <w:vAlign w:val="center"/>
           </w:tcPr>
           <w:p>
-            <w:proofErr w:type="gramStart"/>
-            <w:r>
-              <w:t>introduire</w:t>
-            </w:r>
-            <w:proofErr w:type="gramEnd"/>
-            <w:r>
-              <w:t xml:space="preserve"> le sujet dans le scanner doucement et vérifier que tout va bien</w:t>
+            <w:r>
+              <w:t xml:space="preserve">Régler le </w:t>
+            </w:r>
+            <w:bookmarkStart w:id="0" w:name="_GoBack"/>
+            <w:r>
+              <w:rPr>
+                <w:b/>
+              </w:rPr>
+              <w:t>laser</w:t>
+            </w:r>
+            <w:r>
+              <w:t xml:space="preserve"> </w:t>
+            </w:r>
+            <w:bookmarkEnd w:id="0"/>
+            <w:r>
+              <w:t>en demandant au sujet de bien fermer les yeux</w:t>
             </w:r>
           </w:p>
         </w:tc>
@@ -2746,6 +2791,7 @@
                 <w:b/>
                 <w:bCs/>
               </w:rPr>
+              <w:lastRenderedPageBreak/>
               <w:t>début chaque run :</w:t>
             </w:r>
             <w:r>
@@ -3964,7 +4010,7 @@
 </file>
 
 <file path=word/numbering.xml><?xml version="1.0" encoding="utf-8"?>
-<w:numbering xmlns:wpc="http://schemas.microsoft.com/office/word/2010/wordprocessingCanvas" xmlns:cx="http://schemas.microsoft.com/office/drawing/2014/chartex" xmlns:cx1="http://schemas.microsoft.com/office/drawing/2015/9/8/chartex" xmlns:cx2="http://schemas.microsoft.com/office/drawing/2015/10/21/chartex" xmlns:cx3="http://schemas.microsoft.com/office/drawing/2016/5/9/chartex" xmlns:cx4="http://schemas.microsoft.com/office/drawing/2016/5/10/chartex" xmlns:cx5="http://schemas.microsoft.com/office/drawing/2016/5/11/chartex" xmlns:cx6="http://schemas.microsoft.com/office/drawing/2016/5/12/chartex" xmlns:cx7="http://schemas.microsoft.com/office/drawing/2016/5/13/chartex" xmlns:cx8="http://schemas.microsoft.com/office/drawing/2016/5/14/chartex" xmlns:mc="http://schemas.openxmlformats.org/markup-compatibility/2006" xmlns:aink="http://schemas.microsoft.com/office/drawing/2016/ink" xmlns:am3d="http://schemas.microsoft.com/office/drawing/2017/model3d" xmlns:o="urn:schemas-microsoft-com:office:office" xmlns:r="http://schemas.openxmlformats.org/officeDocument/2006/relationships" xmlns:m="http://schemas.openxmlformats.org/officeDocument/2006/math" xmlns:v="urn:schemas-microsoft-com:vml" xmlns:wp14="http://schemas.microsoft.com/office/word/2010/wordprocessingDrawing" xmlns:wp="http://schemas.openxmlformats.org/drawingml/2006/wordprocessingDrawing" xmlns:w10="urn:schemas-microsoft-com:office:word" xmlns:w="http://schemas.openxmlformats.org/wordprocessingml/2006/main" xmlns:w14="http://schemas.microsoft.com/office/word/2010/wordml" xmlns:w15="http://schemas.microsoft.com/office/word/2012/wordml" xmlns:w16cex="http://schemas.microsoft.com/office/word/2018/wordml/cex" xmlns:w16cid="http://schemas.microsoft.com/office/word/2016/wordml/cid" xmlns:w16="http://schemas.microsoft.com/office/word/2018/wordml" xmlns:w16sdtdh="http://schemas.microsoft.com/office/word/2020/wordml/sdtdatahash" xmlns:w16se="http://schemas.microsoft.com/office/word/2015/wordml/symex" xmlns:wpg="http://schemas.microsoft.com/office/word/2010/wordprocessingGroup" xmlns:wpi="http://schemas.microsoft.com/office/word/2010/wordprocessingInk" xmlns:wne="http://schemas.microsoft.com/office/word/2006/wordml" xmlns:wps="http://schemas.microsoft.com/office/word/2010/wordprocessingShape" mc:Ignorable="w14 w15 w16se w16cid w16 w16cex w16sdtdh wp14">
+<w:numbering xmlns:wpc="http://schemas.microsoft.com/office/word/2010/wordprocessingCanvas" xmlns:cx="http://schemas.microsoft.com/office/drawing/2014/chartex" xmlns:cx1="http://schemas.microsoft.com/office/drawing/2015/9/8/chartex" xmlns:cx2="http://schemas.microsoft.com/office/drawing/2015/10/21/chartex" xmlns:cx3="http://schemas.microsoft.com/office/drawing/2016/5/9/chartex" xmlns:cx4="http://schemas.microsoft.com/office/drawing/2016/5/10/chartex" xmlns:cx5="http://schemas.microsoft.com/office/drawing/2016/5/11/chartex" xmlns:cx6="http://schemas.microsoft.com/office/drawing/2016/5/12/chartex" xmlns:cx7="http://schemas.microsoft.com/office/drawing/2016/5/13/chartex" xmlns:cx8="http://schemas.microsoft.com/office/drawing/2016/5/14/chartex" xmlns:mc="http://schemas.openxmlformats.org/markup-compatibility/2006" xmlns:aink="http://schemas.microsoft.com/office/drawing/2016/ink" xmlns:am3d="http://schemas.microsoft.com/office/drawing/2017/model3d" xmlns:o="urn:schemas-microsoft-com:office:office" xmlns:r="http://schemas.openxmlformats.org/officeDocument/2006/relationships" xmlns:m="http://schemas.openxmlformats.org/officeDocument/2006/math" xmlns:v="urn:schemas-microsoft-com:vml" xmlns:wp14="http://schemas.microsoft.com/office/word/2010/wordprocessingDrawing" xmlns:wp="http://schemas.openxmlformats.org/drawingml/2006/wordprocessingDrawing" xmlns:w10="urn:schemas-microsoft-com:office:word" xmlns:w="http://schemas.openxmlformats.org/wordprocessingml/2006/main" xmlns:w14="http://schemas.microsoft.com/office/word/2010/wordml" xmlns:w15="http://schemas.microsoft.com/office/word/2012/wordml" xmlns:w16cid="http://schemas.microsoft.com/office/word/2016/wordml/cid" xmlns:w16se="http://schemas.microsoft.com/office/word/2015/wordml/symex" xmlns:wpg="http://schemas.microsoft.com/office/word/2010/wordprocessingGroup" xmlns:wpi="http://schemas.microsoft.com/office/word/2010/wordprocessingInk" xmlns:wne="http://schemas.microsoft.com/office/word/2006/wordml" xmlns:wps="http://schemas.microsoft.com/office/word/2010/wordprocessingShape" mc:Ignorable="w14 w15 w16se w16cid wp14">
   <w:abstractNum w:abstractNumId="0" w15:restartNumberingAfterBreak="0">
     <w:nsid w:val="47C17DA0"/>
     <w:multiLevelType w:val="hybridMultilevel"/>
@@ -4061,7 +4107,7 @@
 </file>
 
 <file path=word/styles.xml><?xml version="1.0" encoding="utf-8"?>
-<w:styles xmlns:mc="http://schemas.openxmlformats.org/markup-compatibility/2006" xmlns:r="http://schemas.openxmlformats.org/officeDocument/2006/relationships" xmlns:w="http://schemas.openxmlformats.org/wordprocessingml/2006/main" xmlns:w14="http://schemas.microsoft.com/office/word/2010/wordml" xmlns:w15="http://schemas.microsoft.com/office/word/2012/wordml" xmlns:w16cex="http://schemas.microsoft.com/office/word/2018/wordml/cex" xmlns:w16cid="http://schemas.microsoft.com/office/word/2016/wordml/cid" xmlns:w16="http://schemas.microsoft.com/office/word/2018/wordml" xmlns:w16sdtdh="http://schemas.microsoft.com/office/word/2020/wordml/sdtdatahash" xmlns:w16se="http://schemas.microsoft.com/office/word/2015/wordml/symex" mc:Ignorable="w14 w15 w16se w16cid w16 w16cex w16sdtdh">
+<w:styles xmlns:mc="http://schemas.openxmlformats.org/markup-compatibility/2006" xmlns:r="http://schemas.openxmlformats.org/officeDocument/2006/relationships" xmlns:w="http://schemas.openxmlformats.org/wordprocessingml/2006/main" xmlns:w14="http://schemas.microsoft.com/office/word/2010/wordml" xmlns:w15="http://schemas.microsoft.com/office/word/2012/wordml" xmlns:w16cid="http://schemas.microsoft.com/office/word/2016/wordml/cid" xmlns:w16se="http://schemas.microsoft.com/office/word/2015/wordml/symex" mc:Ignorable="w14 w15 w16se w16cid">
   <w:docDefaults>
     <w:rPrDefault>
       <w:rPr>
@@ -4077,7 +4123,7 @@
       </w:pPr>
     </w:pPrDefault>
   </w:docDefaults>
-  <w:latentStyles w:defLockedState="0" w:defUIPriority="99" w:defSemiHidden="0" w:defUnhideWhenUsed="0" w:defQFormat="0" w:count="376">
+  <w:latentStyles w:defLockedState="0" w:defUIPriority="99" w:defSemiHidden="0" w:defUnhideWhenUsed="0" w:defQFormat="0" w:count="375">
     <w:lsdException w:name="Normal" w:uiPriority="0" w:qFormat="1"/>
     <w:lsdException w:name="heading 1" w:uiPriority="9" w:qFormat="1"/>
     <w:lsdException w:name="heading 2" w:semiHidden="1" w:uiPriority="9" w:unhideWhenUsed="1" w:qFormat="1"/>
@@ -4453,7 +4499,6 @@
     <w:lsdException w:name="Smart Hyperlink" w:semiHidden="1" w:unhideWhenUsed="1"/>
     <w:lsdException w:name="Hashtag" w:semiHidden="1" w:unhideWhenUsed="1"/>
     <w:lsdException w:name="Unresolved Mention" w:semiHidden="1" w:unhideWhenUsed="1"/>
-    <w:lsdException w:name="Smart Link" w:semiHidden="1" w:unhideWhenUsed="1"/>
   </w:latentStyles>
   <w:style w:type="paragraph" w:default="1" w:styleId="Normal">
     <w:name w:val="Normal"/>

--- a/LGC_Motiv_task/CHECKS IRMf.docx
+++ b/LGC_Motiv_task/CHECKS IRMf.docx
@@ -2047,7 +2047,6 @@
             <w:r>
               <w:t xml:space="preserve">Régler le </w:t>
             </w:r>
-            <w:bookmarkStart w:id="0" w:name="_GoBack"/>
             <w:r>
               <w:rPr>
                 <w:b/>
@@ -2055,11 +2054,7 @@
               <w:t>laser</w:t>
             </w:r>
             <w:r>
-              <w:t xml:space="preserve"> </w:t>
-            </w:r>
-            <w:bookmarkEnd w:id="0"/>
-            <w:r>
-              <w:t>en demandant au sujet de bien fermer les yeux</w:t>
+              <w:t xml:space="preserve"> en demandant au sujet de bien fermer les yeux</w:t>
             </w:r>
           </w:p>
         </w:tc>
@@ -4000,6 +3995,12 @@
     </w:tbl>
     <w:p/>
     <w:sectPr>
+      <w:headerReference w:type="even" r:id="rId8"/>
+      <w:headerReference w:type="default" r:id="rId9"/>
+      <w:footerReference w:type="even" r:id="rId10"/>
+      <w:footerReference w:type="default" r:id="rId11"/>
+      <w:headerReference w:type="first" r:id="rId12"/>
+      <w:footerReference w:type="first" r:id="rId13"/>
       <w:pgSz w:w="11906" w:h="16838"/>
       <w:pgMar w:top="1440" w:right="1440" w:bottom="1440" w:left="1440" w:header="708" w:footer="708" w:gutter="0"/>
       <w:cols w:space="708"/>
@@ -4007,6 +4008,150 @@
     </w:sectPr>
   </w:body>
 </w:document>
+</file>
+
+<file path=word/endnotes.xml><?xml version="1.0" encoding="utf-8"?>
+<w:endnotes xmlns:wpc="http://schemas.microsoft.com/office/word/2010/wordprocessingCanvas" xmlns:cx="http://schemas.microsoft.com/office/drawing/2014/chartex" xmlns:cx1="http://schemas.microsoft.com/office/drawing/2015/9/8/chartex" xmlns:cx2="http://schemas.microsoft.com/office/drawing/2015/10/21/chartex" xmlns:cx3="http://schemas.microsoft.com/office/drawing/2016/5/9/chartex" xmlns:cx4="http://schemas.microsoft.com/office/drawing/2016/5/10/chartex" xmlns:cx5="http://schemas.microsoft.com/office/drawing/2016/5/11/chartex" xmlns:cx6="http://schemas.microsoft.com/office/drawing/2016/5/12/chartex" xmlns:cx7="http://schemas.microsoft.com/office/drawing/2016/5/13/chartex" xmlns:cx8="http://schemas.microsoft.com/office/drawing/2016/5/14/chartex" xmlns:mc="http://schemas.openxmlformats.org/markup-compatibility/2006" xmlns:aink="http://schemas.microsoft.com/office/drawing/2016/ink" xmlns:am3d="http://schemas.microsoft.com/office/drawing/2017/model3d" xmlns:o="urn:schemas-microsoft-com:office:office" xmlns:r="http://schemas.openxmlformats.org/officeDocument/2006/relationships" xmlns:m="http://schemas.openxmlformats.org/officeDocument/2006/math" xmlns:v="urn:schemas-microsoft-com:vml" xmlns:wp14="http://schemas.microsoft.com/office/word/2010/wordprocessingDrawing" xmlns:wp="http://schemas.openxmlformats.org/drawingml/2006/wordprocessingDrawing" xmlns:w10="urn:schemas-microsoft-com:office:word" xmlns:w="http://schemas.openxmlformats.org/wordprocessingml/2006/main" xmlns:w14="http://schemas.microsoft.com/office/word/2010/wordml" xmlns:w15="http://schemas.microsoft.com/office/word/2012/wordml" xmlns:w16cid="http://schemas.microsoft.com/office/word/2016/wordml/cid" xmlns:w16se="http://schemas.microsoft.com/office/word/2015/wordml/symex" xmlns:wpg="http://schemas.microsoft.com/office/word/2010/wordprocessingGroup" xmlns:wpi="http://schemas.microsoft.com/office/word/2010/wordprocessingInk" xmlns:wne="http://schemas.microsoft.com/office/word/2006/wordml" xmlns:wps="http://schemas.microsoft.com/office/word/2010/wordprocessingShape" mc:Ignorable="w14 w15 w16se w16cid wp14">
+  <w:endnote w:type="separator" w:id="-1">
+    <w:p>
+      <w:pPr>
+        <w:spacing w:after="0" w:line="240" w:lineRule="auto"/>
+      </w:pPr>
+      <w:r>
+        <w:separator/>
+      </w:r>
+    </w:p>
+  </w:endnote>
+  <w:endnote w:type="continuationSeparator" w:id="0">
+    <w:p>
+      <w:pPr>
+        <w:spacing w:after="0" w:line="240" w:lineRule="auto"/>
+      </w:pPr>
+      <w:r>
+        <w:continuationSeparator/>
+      </w:r>
+    </w:p>
+  </w:endnote>
+</w:endnotes>
+</file>
+
+<file path=word/footer1.xml><?xml version="1.0" encoding="utf-8"?>
+<w:ftr xmlns:wpc="http://schemas.microsoft.com/office/word/2010/wordprocessingCanvas" xmlns:cx="http://schemas.microsoft.com/office/drawing/2014/chartex" xmlns:cx1="http://schemas.microsoft.com/office/drawing/2015/9/8/chartex" xmlns:cx2="http://schemas.microsoft.com/office/drawing/2015/10/21/chartex" xmlns:cx3="http://schemas.microsoft.com/office/drawing/2016/5/9/chartex" xmlns:cx4="http://schemas.microsoft.com/office/drawing/2016/5/10/chartex" xmlns:cx5="http://schemas.microsoft.com/office/drawing/2016/5/11/chartex" xmlns:cx6="http://schemas.microsoft.com/office/drawing/2016/5/12/chartex" xmlns:cx7="http://schemas.microsoft.com/office/drawing/2016/5/13/chartex" xmlns:cx8="http://schemas.microsoft.com/office/drawing/2016/5/14/chartex" xmlns:mc="http://schemas.openxmlformats.org/markup-compatibility/2006" xmlns:aink="http://schemas.microsoft.com/office/drawing/2016/ink" xmlns:am3d="http://schemas.microsoft.com/office/drawing/2017/model3d" xmlns:o="urn:schemas-microsoft-com:office:office" xmlns:r="http://schemas.openxmlformats.org/officeDocument/2006/relationships" xmlns:m="http://schemas.openxmlformats.org/officeDocument/2006/math" xmlns:v="urn:schemas-microsoft-com:vml" xmlns:wp14="http://schemas.microsoft.com/office/word/2010/wordprocessingDrawing" xmlns:wp="http://schemas.openxmlformats.org/drawingml/2006/wordprocessingDrawing" xmlns:w10="urn:schemas-microsoft-com:office:word" xmlns:w="http://schemas.openxmlformats.org/wordprocessingml/2006/main" xmlns:w14="http://schemas.microsoft.com/office/word/2010/wordml" xmlns:w15="http://schemas.microsoft.com/office/word/2012/wordml" xmlns:w16cid="http://schemas.microsoft.com/office/word/2016/wordml/cid" xmlns:w16se="http://schemas.microsoft.com/office/word/2015/wordml/symex" xmlns:wpg="http://schemas.microsoft.com/office/word/2010/wordprocessingGroup" xmlns:wpi="http://schemas.microsoft.com/office/word/2010/wordprocessingInk" xmlns:wne="http://schemas.microsoft.com/office/word/2006/wordml" xmlns:wps="http://schemas.microsoft.com/office/word/2010/wordprocessingShape" mc:Ignorable="w14 w15 w16se w16cid wp14">
+  <w:p>
+    <w:pPr>
+      <w:pStyle w:val="Pieddepage"/>
+    </w:pPr>
+  </w:p>
+</w:ftr>
+</file>
+
+<file path=word/footer2.xml><?xml version="1.0" encoding="utf-8"?>
+<w:ftr xmlns:wpc="http://schemas.microsoft.com/office/word/2010/wordprocessingCanvas" xmlns:cx="http://schemas.microsoft.com/office/drawing/2014/chartex" xmlns:cx1="http://schemas.microsoft.com/office/drawing/2015/9/8/chartex" xmlns:cx2="http://schemas.microsoft.com/office/drawing/2015/10/21/chartex" xmlns:cx3="http://schemas.microsoft.com/office/drawing/2016/5/9/chartex" xmlns:cx4="http://schemas.microsoft.com/office/drawing/2016/5/10/chartex" xmlns:cx5="http://schemas.microsoft.com/office/drawing/2016/5/11/chartex" xmlns:cx6="http://schemas.microsoft.com/office/drawing/2016/5/12/chartex" xmlns:cx7="http://schemas.microsoft.com/office/drawing/2016/5/13/chartex" xmlns:cx8="http://schemas.microsoft.com/office/drawing/2016/5/14/chartex" xmlns:mc="http://schemas.openxmlformats.org/markup-compatibility/2006" xmlns:aink="http://schemas.microsoft.com/office/drawing/2016/ink" xmlns:am3d="http://schemas.microsoft.com/office/drawing/2017/model3d" xmlns:o="urn:schemas-microsoft-com:office:office" xmlns:r="http://schemas.openxmlformats.org/officeDocument/2006/relationships" xmlns:m="http://schemas.openxmlformats.org/officeDocument/2006/math" xmlns:v="urn:schemas-microsoft-com:vml" xmlns:wp14="http://schemas.microsoft.com/office/word/2010/wordprocessingDrawing" xmlns:wp="http://schemas.openxmlformats.org/drawingml/2006/wordprocessingDrawing" xmlns:w10="urn:schemas-microsoft-com:office:word" xmlns:w="http://schemas.openxmlformats.org/wordprocessingml/2006/main" xmlns:w14="http://schemas.microsoft.com/office/word/2010/wordml" xmlns:w15="http://schemas.microsoft.com/office/word/2012/wordml" xmlns:w16cid="http://schemas.microsoft.com/office/word/2016/wordml/cid" xmlns:w16se="http://schemas.microsoft.com/office/word/2015/wordml/symex" xmlns:wpg="http://schemas.microsoft.com/office/word/2010/wordprocessingGroup" xmlns:wpi="http://schemas.microsoft.com/office/word/2010/wordprocessingInk" xmlns:wne="http://schemas.microsoft.com/office/word/2006/wordml" xmlns:wps="http://schemas.microsoft.com/office/word/2010/wordprocessingShape" mc:Ignorable="w14 w15 w16se w16cid wp14">
+  <w:sdt>
+    <w:sdtPr>
+      <w:id w:val="-1900281978"/>
+      <w:docPartObj>
+        <w:docPartGallery w:val="Page Numbers (Bottom of Page)"/>
+        <w:docPartUnique/>
+      </w:docPartObj>
+    </w:sdtPr>
+    <w:sdtContent>
+      <w:bookmarkStart w:id="0" w:name="_GoBack" w:displacedByCustomXml="prev"/>
+      <w:bookmarkEnd w:id="0" w:displacedByCustomXml="prev"/>
+      <w:p>
+        <w:pPr>
+          <w:pStyle w:val="Pieddepage"/>
+          <w:jc w:val="right"/>
+        </w:pPr>
+        <w:r>
+          <w:fldChar w:fldCharType="begin"/>
+        </w:r>
+        <w:r>
+          <w:instrText>PAGE   \* MERGEFORMAT</w:instrText>
+        </w:r>
+        <w:r>
+          <w:fldChar w:fldCharType="separate"/>
+        </w:r>
+        <w:r>
+          <w:t>2</w:t>
+        </w:r>
+        <w:r>
+          <w:fldChar w:fldCharType="end"/>
+        </w:r>
+      </w:p>
+    </w:sdtContent>
+  </w:sdt>
+  <w:p>
+    <w:pPr>
+      <w:pStyle w:val="Pieddepage"/>
+    </w:pPr>
+  </w:p>
+</w:ftr>
+</file>
+
+<file path=word/footer3.xml><?xml version="1.0" encoding="utf-8"?>
+<w:ftr xmlns:wpc="http://schemas.microsoft.com/office/word/2010/wordprocessingCanvas" xmlns:cx="http://schemas.microsoft.com/office/drawing/2014/chartex" xmlns:cx1="http://schemas.microsoft.com/office/drawing/2015/9/8/chartex" xmlns:cx2="http://schemas.microsoft.com/office/drawing/2015/10/21/chartex" xmlns:cx3="http://schemas.microsoft.com/office/drawing/2016/5/9/chartex" xmlns:cx4="http://schemas.microsoft.com/office/drawing/2016/5/10/chartex" xmlns:cx5="http://schemas.microsoft.com/office/drawing/2016/5/11/chartex" xmlns:cx6="http://schemas.microsoft.com/office/drawing/2016/5/12/chartex" xmlns:cx7="http://schemas.microsoft.com/office/drawing/2016/5/13/chartex" xmlns:cx8="http://schemas.microsoft.com/office/drawing/2016/5/14/chartex" xmlns:mc="http://schemas.openxmlformats.org/markup-compatibility/2006" xmlns:aink="http://schemas.microsoft.com/office/drawing/2016/ink" xmlns:am3d="http://schemas.microsoft.com/office/drawing/2017/model3d" xmlns:o="urn:schemas-microsoft-com:office:office" xmlns:r="http://schemas.openxmlformats.org/officeDocument/2006/relationships" xmlns:m="http://schemas.openxmlformats.org/officeDocument/2006/math" xmlns:v="urn:schemas-microsoft-com:vml" xmlns:wp14="http://schemas.microsoft.com/office/word/2010/wordprocessingDrawing" xmlns:wp="http://schemas.openxmlformats.org/drawingml/2006/wordprocessingDrawing" xmlns:w10="urn:schemas-microsoft-com:office:word" xmlns:w="http://schemas.openxmlformats.org/wordprocessingml/2006/main" xmlns:w14="http://schemas.microsoft.com/office/word/2010/wordml" xmlns:w15="http://schemas.microsoft.com/office/word/2012/wordml" xmlns:w16cid="http://schemas.microsoft.com/office/word/2016/wordml/cid" xmlns:w16se="http://schemas.microsoft.com/office/word/2015/wordml/symex" xmlns:wpg="http://schemas.microsoft.com/office/word/2010/wordprocessingGroup" xmlns:wpi="http://schemas.microsoft.com/office/word/2010/wordprocessingInk" xmlns:wne="http://schemas.microsoft.com/office/word/2006/wordml" xmlns:wps="http://schemas.microsoft.com/office/word/2010/wordprocessingShape" mc:Ignorable="w14 w15 w16se w16cid wp14">
+  <w:p>
+    <w:pPr>
+      <w:pStyle w:val="Pieddepage"/>
+    </w:pPr>
+  </w:p>
+</w:ftr>
+</file>
+
+<file path=word/footnotes.xml><?xml version="1.0" encoding="utf-8"?>
+<w:footnotes xmlns:wpc="http://schemas.microsoft.com/office/word/2010/wordprocessingCanvas" xmlns:cx="http://schemas.microsoft.com/office/drawing/2014/chartex" xmlns:cx1="http://schemas.microsoft.com/office/drawing/2015/9/8/chartex" xmlns:cx2="http://schemas.microsoft.com/office/drawing/2015/10/21/chartex" xmlns:cx3="http://schemas.microsoft.com/office/drawing/2016/5/9/chartex" xmlns:cx4="http://schemas.microsoft.com/office/drawing/2016/5/10/chartex" xmlns:cx5="http://schemas.microsoft.com/office/drawing/2016/5/11/chartex" xmlns:cx6="http://schemas.microsoft.com/office/drawing/2016/5/12/chartex" xmlns:cx7="http://schemas.microsoft.com/office/drawing/2016/5/13/chartex" xmlns:cx8="http://schemas.microsoft.com/office/drawing/2016/5/14/chartex" xmlns:mc="http://schemas.openxmlformats.org/markup-compatibility/2006" xmlns:aink="http://schemas.microsoft.com/office/drawing/2016/ink" xmlns:am3d="http://schemas.microsoft.com/office/drawing/2017/model3d" xmlns:o="urn:schemas-microsoft-com:office:office" xmlns:r="http://schemas.openxmlformats.org/officeDocument/2006/relationships" xmlns:m="http://schemas.openxmlformats.org/officeDocument/2006/math" xmlns:v="urn:schemas-microsoft-com:vml" xmlns:wp14="http://schemas.microsoft.com/office/word/2010/wordprocessingDrawing" xmlns:wp="http://schemas.openxmlformats.org/drawingml/2006/wordprocessingDrawing" xmlns:w10="urn:schemas-microsoft-com:office:word" xmlns:w="http://schemas.openxmlformats.org/wordprocessingml/2006/main" xmlns:w14="http://schemas.microsoft.com/office/word/2010/wordml" xmlns:w15="http://schemas.microsoft.com/office/word/2012/wordml" xmlns:w16cid="http://schemas.microsoft.com/office/word/2016/wordml/cid" xmlns:w16se="http://schemas.microsoft.com/office/word/2015/wordml/symex" xmlns:wpg="http://schemas.microsoft.com/office/word/2010/wordprocessingGroup" xmlns:wpi="http://schemas.microsoft.com/office/word/2010/wordprocessingInk" xmlns:wne="http://schemas.microsoft.com/office/word/2006/wordml" xmlns:wps="http://schemas.microsoft.com/office/word/2010/wordprocessingShape" mc:Ignorable="w14 w15 w16se w16cid wp14">
+  <w:footnote w:type="separator" w:id="-1">
+    <w:p>
+      <w:pPr>
+        <w:spacing w:after="0" w:line="240" w:lineRule="auto"/>
+      </w:pPr>
+      <w:r>
+        <w:separator/>
+      </w:r>
+    </w:p>
+  </w:footnote>
+  <w:footnote w:type="continuationSeparator" w:id="0">
+    <w:p>
+      <w:pPr>
+        <w:spacing w:after="0" w:line="240" w:lineRule="auto"/>
+      </w:pPr>
+      <w:r>
+        <w:continuationSeparator/>
+      </w:r>
+    </w:p>
+  </w:footnote>
+</w:footnotes>
+</file>
+
+<file path=word/header1.xml><?xml version="1.0" encoding="utf-8"?>
+<w:hdr xmlns:wpc="http://schemas.microsoft.com/office/word/2010/wordprocessingCanvas" xmlns:cx="http://schemas.microsoft.com/office/drawing/2014/chartex" xmlns:cx1="http://schemas.microsoft.com/office/drawing/2015/9/8/chartex" xmlns:cx2="http://schemas.microsoft.com/office/drawing/2015/10/21/chartex" xmlns:cx3="http://schemas.microsoft.com/office/drawing/2016/5/9/chartex" xmlns:cx4="http://schemas.microsoft.com/office/drawing/2016/5/10/chartex" xmlns:cx5="http://schemas.microsoft.com/office/drawing/2016/5/11/chartex" xmlns:cx6="http://schemas.microsoft.com/office/drawing/2016/5/12/chartex" xmlns:cx7="http://schemas.microsoft.com/office/drawing/2016/5/13/chartex" xmlns:cx8="http://schemas.microsoft.com/office/drawing/2016/5/14/chartex" xmlns:mc="http://schemas.openxmlformats.org/markup-compatibility/2006" xmlns:aink="http://schemas.microsoft.com/office/drawing/2016/ink" xmlns:am3d="http://schemas.microsoft.com/office/drawing/2017/model3d" xmlns:o="urn:schemas-microsoft-com:office:office" xmlns:r="http://schemas.openxmlformats.org/officeDocument/2006/relationships" xmlns:m="http://schemas.openxmlformats.org/officeDocument/2006/math" xmlns:v="urn:schemas-microsoft-com:vml" xmlns:wp14="http://schemas.microsoft.com/office/word/2010/wordprocessingDrawing" xmlns:wp="http://schemas.openxmlformats.org/drawingml/2006/wordprocessingDrawing" xmlns:w10="urn:schemas-microsoft-com:office:word" xmlns:w="http://schemas.openxmlformats.org/wordprocessingml/2006/main" xmlns:w14="http://schemas.microsoft.com/office/word/2010/wordml" xmlns:w15="http://schemas.microsoft.com/office/word/2012/wordml" xmlns:w16cid="http://schemas.microsoft.com/office/word/2016/wordml/cid" xmlns:w16se="http://schemas.microsoft.com/office/word/2015/wordml/symex" xmlns:wpg="http://schemas.microsoft.com/office/word/2010/wordprocessingGroup" xmlns:wpi="http://schemas.microsoft.com/office/word/2010/wordprocessingInk" xmlns:wne="http://schemas.microsoft.com/office/word/2006/wordml" xmlns:wps="http://schemas.microsoft.com/office/word/2010/wordprocessingShape" mc:Ignorable="w14 w15 w16se w16cid wp14">
+  <w:p>
+    <w:pPr>
+      <w:pStyle w:val="En-tte"/>
+    </w:pPr>
+  </w:p>
+</w:hdr>
+</file>
+
+<file path=word/header2.xml><?xml version="1.0" encoding="utf-8"?>
+<w:hdr xmlns:wpc="http://schemas.microsoft.com/office/word/2010/wordprocessingCanvas" xmlns:cx="http://schemas.microsoft.com/office/drawing/2014/chartex" xmlns:cx1="http://schemas.microsoft.com/office/drawing/2015/9/8/chartex" xmlns:cx2="http://schemas.microsoft.com/office/drawing/2015/10/21/chartex" xmlns:cx3="http://schemas.microsoft.com/office/drawing/2016/5/9/chartex" xmlns:cx4="http://schemas.microsoft.com/office/drawing/2016/5/10/chartex" xmlns:cx5="http://schemas.microsoft.com/office/drawing/2016/5/11/chartex" xmlns:cx6="http://schemas.microsoft.com/office/drawing/2016/5/12/chartex" xmlns:cx7="http://schemas.microsoft.com/office/drawing/2016/5/13/chartex" xmlns:cx8="http://schemas.microsoft.com/office/drawing/2016/5/14/chartex" xmlns:mc="http://schemas.openxmlformats.org/markup-compatibility/2006" xmlns:aink="http://schemas.microsoft.com/office/drawing/2016/ink" xmlns:am3d="http://schemas.microsoft.com/office/drawing/2017/model3d" xmlns:o="urn:schemas-microsoft-com:office:office" xmlns:r="http://schemas.openxmlformats.org/officeDocument/2006/relationships" xmlns:m="http://schemas.openxmlformats.org/officeDocument/2006/math" xmlns:v="urn:schemas-microsoft-com:vml" xmlns:wp14="http://schemas.microsoft.com/office/word/2010/wordprocessingDrawing" xmlns:wp="http://schemas.openxmlformats.org/drawingml/2006/wordprocessingDrawing" xmlns:w10="urn:schemas-microsoft-com:office:word" xmlns:w="http://schemas.openxmlformats.org/wordprocessingml/2006/main" xmlns:w14="http://schemas.microsoft.com/office/word/2010/wordml" xmlns:w15="http://schemas.microsoft.com/office/word/2012/wordml" xmlns:w16cid="http://schemas.microsoft.com/office/word/2016/wordml/cid" xmlns:w16se="http://schemas.microsoft.com/office/word/2015/wordml/symex" xmlns:wpg="http://schemas.microsoft.com/office/word/2010/wordprocessingGroup" xmlns:wpi="http://schemas.microsoft.com/office/word/2010/wordprocessingInk" xmlns:wne="http://schemas.microsoft.com/office/word/2006/wordml" xmlns:wps="http://schemas.microsoft.com/office/word/2010/wordprocessingShape" mc:Ignorable="w14 w15 w16se w16cid wp14">
+  <w:p>
+    <w:pPr>
+      <w:pStyle w:val="En-tte"/>
+    </w:pPr>
+  </w:p>
+</w:hdr>
+</file>
+
+<file path=word/header3.xml><?xml version="1.0" encoding="utf-8"?>
+<w:hdr xmlns:wpc="http://schemas.microsoft.com/office/word/2010/wordprocessingCanvas" xmlns:cx="http://schemas.microsoft.com/office/drawing/2014/chartex" xmlns:cx1="http://schemas.microsoft.com/office/drawing/2015/9/8/chartex" xmlns:cx2="http://schemas.microsoft.com/office/drawing/2015/10/21/chartex" xmlns:cx3="http://schemas.microsoft.com/office/drawing/2016/5/9/chartex" xmlns:cx4="http://schemas.microsoft.com/office/drawing/2016/5/10/chartex" xmlns:cx5="http://schemas.microsoft.com/office/drawing/2016/5/11/chartex" xmlns:cx6="http://schemas.microsoft.com/office/drawing/2016/5/12/chartex" xmlns:cx7="http://schemas.microsoft.com/office/drawing/2016/5/13/chartex" xmlns:cx8="http://schemas.microsoft.com/office/drawing/2016/5/14/chartex" xmlns:mc="http://schemas.openxmlformats.org/markup-compatibility/2006" xmlns:aink="http://schemas.microsoft.com/office/drawing/2016/ink" xmlns:am3d="http://schemas.microsoft.com/office/drawing/2017/model3d" xmlns:o="urn:schemas-microsoft-com:office:office" xmlns:r="http://schemas.openxmlformats.org/officeDocument/2006/relationships" xmlns:m="http://schemas.openxmlformats.org/officeDocument/2006/math" xmlns:v="urn:schemas-microsoft-com:vml" xmlns:wp14="http://schemas.microsoft.com/office/word/2010/wordprocessingDrawing" xmlns:wp="http://schemas.openxmlformats.org/drawingml/2006/wordprocessingDrawing" xmlns:w10="urn:schemas-microsoft-com:office:word" xmlns:w="http://schemas.openxmlformats.org/wordprocessingml/2006/main" xmlns:w14="http://schemas.microsoft.com/office/word/2010/wordml" xmlns:w15="http://schemas.microsoft.com/office/word/2012/wordml" xmlns:w16cid="http://schemas.microsoft.com/office/word/2016/wordml/cid" xmlns:w16se="http://schemas.microsoft.com/office/word/2015/wordml/symex" xmlns:wpg="http://schemas.microsoft.com/office/word/2010/wordprocessingGroup" xmlns:wpi="http://schemas.microsoft.com/office/word/2010/wordprocessingInk" xmlns:wne="http://schemas.microsoft.com/office/word/2006/wordml" xmlns:wps="http://schemas.microsoft.com/office/word/2010/wordprocessingShape" mc:Ignorable="w14 w15 w16se w16cid wp14">
+  <w:p>
+    <w:pPr>
+      <w:pStyle w:val="En-tte"/>
+    </w:pPr>
+  </w:p>
+</w:hdr>
 </file>
 
 <file path=word/numbering.xml><?xml version="1.0" encoding="utf-8"?>
@@ -4561,6 +4706,50 @@
       <w:contextualSpacing/>
     </w:pPr>
   </w:style>
+  <w:style w:type="paragraph" w:styleId="En-tte">
+    <w:name w:val="header"/>
+    <w:basedOn w:val="Normal"/>
+    <w:link w:val="En-tteCar"/>
+    <w:uiPriority w:val="99"/>
+    <w:unhideWhenUsed/>
+    <w:rsid w:val="00245088"/>
+    <w:pPr>
+      <w:tabs>
+        <w:tab w:val="center" w:pos="4513"/>
+        <w:tab w:val="right" w:pos="9026"/>
+      </w:tabs>
+      <w:spacing w:after="0" w:line="240" w:lineRule="auto"/>
+    </w:pPr>
+  </w:style>
+  <w:style w:type="character" w:customStyle="1" w:styleId="En-tteCar">
+    <w:name w:val="En-tête Car"/>
+    <w:basedOn w:val="Policepardfaut"/>
+    <w:link w:val="En-tte"/>
+    <w:uiPriority w:val="99"/>
+    <w:rsid w:val="00245088"/>
+  </w:style>
+  <w:style w:type="paragraph" w:styleId="Pieddepage">
+    <w:name w:val="footer"/>
+    <w:basedOn w:val="Normal"/>
+    <w:link w:val="PieddepageCar"/>
+    <w:uiPriority w:val="99"/>
+    <w:unhideWhenUsed/>
+    <w:rsid w:val="00245088"/>
+    <w:pPr>
+      <w:tabs>
+        <w:tab w:val="center" w:pos="4513"/>
+        <w:tab w:val="right" w:pos="9026"/>
+      </w:tabs>
+      <w:spacing w:after="0" w:line="240" w:lineRule="auto"/>
+    </w:pPr>
+  </w:style>
+  <w:style w:type="character" w:customStyle="1" w:styleId="PieddepageCar">
+    <w:name w:val="Pied de page Car"/>
+    <w:basedOn w:val="Policepardfaut"/>
+    <w:link w:val="Pieddepage"/>
+    <w:uiPriority w:val="99"/>
+    <w:rsid w:val="00245088"/>
+  </w:style>
 </w:styles>
 </file>
 
@@ -4857,4 +5046,16 @@
     </a:ext>
   </a:extLst>
 </a:theme>
+</file>
+
+<file path=customXml/item1.xml><?xml version="1.0" encoding="utf-8"?>
+<b:Sources xmlns:b="http://schemas.openxmlformats.org/officeDocument/2006/bibliography" xmlns="http://schemas.openxmlformats.org/officeDocument/2006/bibliography" SelectedStyle="\APASixthEditionOfficeOnline.xsl" StyleName="APA" Version="6"/>
+</file>
+
+<file path=customXml/itemProps1.xml><?xml version="1.0" encoding="utf-8"?>
+<ds:datastoreItem xmlns:ds="http://schemas.openxmlformats.org/officeDocument/2006/customXml" ds:itemID="{7631C0DA-83EF-480C-BE8E-2CCC3A40FD94}">
+  <ds:schemaRefs>
+    <ds:schemaRef ds:uri="http://schemas.openxmlformats.org/officeDocument/2006/bibliography"/>
+  </ds:schemaRefs>
+</ds:datastoreItem>
 </file>
--- a/LGC_Motiv_task/CHECKS IRMf.docx
+++ b/LGC_Motiv_task/CHECKS IRMf.docx
@@ -1,6 +1,6 @@
 
 <file path=word/document.xml><?xml version="1.0" encoding="utf-8"?>
-<w:document xmlns:wpc="http://schemas.microsoft.com/office/word/2010/wordprocessingCanvas" xmlns:cx="http://schemas.microsoft.com/office/drawing/2014/chartex" xmlns:cx1="http://schemas.microsoft.com/office/drawing/2015/9/8/chartex" xmlns:cx2="http://schemas.microsoft.com/office/drawing/2015/10/21/chartex" xmlns:cx3="http://schemas.microsoft.com/office/drawing/2016/5/9/chartex" xmlns:cx4="http://schemas.microsoft.com/office/drawing/2016/5/10/chartex" xmlns:cx5="http://schemas.microsoft.com/office/drawing/2016/5/11/chartex" xmlns:cx6="http://schemas.microsoft.com/office/drawing/2016/5/12/chartex" xmlns:cx7="http://schemas.microsoft.com/office/drawing/2016/5/13/chartex" xmlns:cx8="http://schemas.microsoft.com/office/drawing/2016/5/14/chartex" xmlns:mc="http://schemas.openxmlformats.org/markup-compatibility/2006" xmlns:aink="http://schemas.microsoft.com/office/drawing/2016/ink" xmlns:am3d="http://schemas.microsoft.com/office/drawing/2017/model3d" xmlns:o="urn:schemas-microsoft-com:office:office" xmlns:r="http://schemas.openxmlformats.org/officeDocument/2006/relationships" xmlns:m="http://schemas.openxmlformats.org/officeDocument/2006/math" xmlns:v="urn:schemas-microsoft-com:vml" xmlns:wp14="http://schemas.microsoft.com/office/word/2010/wordprocessingDrawing" xmlns:wp="http://schemas.openxmlformats.org/drawingml/2006/wordprocessingDrawing" xmlns:w10="urn:schemas-microsoft-com:office:word" xmlns:w="http://schemas.openxmlformats.org/wordprocessingml/2006/main" xmlns:w14="http://schemas.microsoft.com/office/word/2010/wordml" xmlns:w15="http://schemas.microsoft.com/office/word/2012/wordml" xmlns:w16cid="http://schemas.microsoft.com/office/word/2016/wordml/cid" xmlns:w16se="http://schemas.microsoft.com/office/word/2015/wordml/symex" xmlns:wpg="http://schemas.microsoft.com/office/word/2010/wordprocessingGroup" xmlns:wpi="http://schemas.microsoft.com/office/word/2010/wordprocessingInk" xmlns:wne="http://schemas.microsoft.com/office/word/2006/wordml" xmlns:wps="http://schemas.microsoft.com/office/word/2010/wordprocessingShape" mc:Ignorable="w14 w15 w16se w16cid wp14">
+<w:document xmlns:wpc="http://schemas.microsoft.com/office/word/2010/wordprocessingCanvas" xmlns:cx="http://schemas.microsoft.com/office/drawing/2014/chartex" xmlns:cx1="http://schemas.microsoft.com/office/drawing/2015/9/8/chartex" xmlns:cx2="http://schemas.microsoft.com/office/drawing/2015/10/21/chartex" xmlns:cx3="http://schemas.microsoft.com/office/drawing/2016/5/9/chartex" xmlns:cx4="http://schemas.microsoft.com/office/drawing/2016/5/10/chartex" xmlns:cx5="http://schemas.microsoft.com/office/drawing/2016/5/11/chartex" xmlns:cx6="http://schemas.microsoft.com/office/drawing/2016/5/12/chartex" xmlns:cx7="http://schemas.microsoft.com/office/drawing/2016/5/13/chartex" xmlns:cx8="http://schemas.microsoft.com/office/drawing/2016/5/14/chartex" xmlns:mc="http://schemas.openxmlformats.org/markup-compatibility/2006" xmlns:aink="http://schemas.microsoft.com/office/drawing/2016/ink" xmlns:am3d="http://schemas.microsoft.com/office/drawing/2017/model3d" xmlns:o="urn:schemas-microsoft-com:office:office" xmlns:r="http://schemas.openxmlformats.org/officeDocument/2006/relationships" xmlns:m="http://schemas.openxmlformats.org/officeDocument/2006/math" xmlns:v="urn:schemas-microsoft-com:vml" xmlns:wp14="http://schemas.microsoft.com/office/word/2010/wordprocessingDrawing" xmlns:wp="http://schemas.openxmlformats.org/drawingml/2006/wordprocessingDrawing" xmlns:w10="urn:schemas-microsoft-com:office:word" xmlns:w="http://schemas.openxmlformats.org/wordprocessingml/2006/main" xmlns:w14="http://schemas.microsoft.com/office/word/2010/wordml" xmlns:w15="http://schemas.microsoft.com/office/word/2012/wordml" xmlns:w16cex="http://schemas.microsoft.com/office/word/2018/wordml/cex" xmlns:w16cid="http://schemas.microsoft.com/office/word/2016/wordml/cid" xmlns:w16="http://schemas.microsoft.com/office/word/2018/wordml" xmlns:w16sdtdh="http://schemas.microsoft.com/office/word/2020/wordml/sdtdatahash" xmlns:w16se="http://schemas.microsoft.com/office/word/2015/wordml/symex" xmlns:wpg="http://schemas.microsoft.com/office/word/2010/wordprocessingGroup" xmlns:wpi="http://schemas.microsoft.com/office/word/2010/wordprocessingInk" xmlns:wne="http://schemas.microsoft.com/office/word/2006/wordml" xmlns:wps="http://schemas.microsoft.com/office/word/2010/wordprocessingShape" mc:Ignorable="w14 w15 w16se w16cid w16 w16cex w16sdtdh wp14">
   <w:body>
     <w:tbl>
       <w:tblPr>
@@ -110,19 +110,11 @@
                 <w:b/>
               </w:rPr>
             </w:pPr>
-            <w:proofErr w:type="gramStart"/>
-            <w:r>
-              <w:rPr>
-                <w:b/>
-              </w:rPr>
-              <w:t>éteindre</w:t>
-            </w:r>
-            <w:proofErr w:type="gramEnd"/>
-            <w:r>
-              <w:rPr>
-                <w:b/>
-              </w:rPr>
-              <w:t xml:space="preserve"> l'ordinateur du scanner</w:t>
+            <w:r>
+              <w:rPr>
+                <w:b/>
+              </w:rPr>
+              <w:t>éteindre l'ordinateur du scanner</w:t>
             </w:r>
           </w:p>
         </w:tc>
@@ -148,21 +140,7 @@
               <w:rPr>
                 <w:b/>
               </w:rPr>
-              <w:t xml:space="preserve">System – End Session – </w:t>
-            </w:r>
-            <w:proofErr w:type="spellStart"/>
-            <w:r>
-              <w:rPr>
-                <w:b/>
-              </w:rPr>
-              <w:t>Shutdown</w:t>
-            </w:r>
-            <w:proofErr w:type="spellEnd"/>
-            <w:r>
-              <w:rPr>
-                <w:b/>
-              </w:rPr>
-              <w:t xml:space="preserve"> System</w:t>
+              <w:t>System – End Session – Shutdown System</w:t>
             </w:r>
             <w:r>
               <w:rPr>
@@ -206,88 +184,24 @@
                 <w:b/>
               </w:rPr>
             </w:pPr>
-            <w:proofErr w:type="spellStart"/>
             <w:r>
               <w:rPr>
                 <w:lang w:val="en-US"/>
               </w:rPr>
-              <w:t>Eteindre</w:t>
-            </w:r>
-            <w:proofErr w:type="spellEnd"/>
-            <w:r>
-              <w:rPr>
+              <w:t xml:space="preserve">Eteindre avec </w:t>
+            </w:r>
+            <w:r>
+              <w:rPr>
+                <w:b/>
                 <w:lang w:val="en-US"/>
               </w:rPr>
-              <w:t xml:space="preserve"> avec </w:t>
-            </w:r>
-            <w:r>
-              <w:rPr>
-                <w:b/>
+              <w:t>bouton « system off »</w:t>
+            </w:r>
+            <w:r>
+              <w:rPr>
                 <w:lang w:val="en-US"/>
               </w:rPr>
-              <w:t>bouton « system off »</w:t>
-            </w:r>
-            <w:r>
-              <w:rPr>
-                <w:lang w:val="en-US"/>
-              </w:rPr>
-              <w:t xml:space="preserve"> </w:t>
-            </w:r>
-            <w:proofErr w:type="spellStart"/>
-            <w:r>
-              <w:rPr>
-                <w:lang w:val="en-US"/>
-              </w:rPr>
-              <w:t>une</w:t>
-            </w:r>
-            <w:proofErr w:type="spellEnd"/>
-            <w:r>
-              <w:rPr>
-                <w:lang w:val="en-US"/>
-              </w:rPr>
-              <w:t xml:space="preserve"> </w:t>
-            </w:r>
-            <w:proofErr w:type="spellStart"/>
-            <w:r>
-              <w:rPr>
-                <w:lang w:val="en-US"/>
-              </w:rPr>
-              <w:t>fois</w:t>
-            </w:r>
-            <w:proofErr w:type="spellEnd"/>
-            <w:r>
-              <w:rPr>
-                <w:lang w:val="en-US"/>
-              </w:rPr>
-              <w:t xml:space="preserve"> </w:t>
-            </w:r>
-            <w:proofErr w:type="spellStart"/>
-            <w:r>
-              <w:rPr>
-                <w:lang w:val="en-US"/>
-              </w:rPr>
-              <w:t>l’ordinateur</w:t>
-            </w:r>
-            <w:proofErr w:type="spellEnd"/>
-            <w:r>
-              <w:rPr>
-                <w:lang w:val="en-US"/>
-              </w:rPr>
-              <w:t xml:space="preserve"> </w:t>
-            </w:r>
-            <w:proofErr w:type="spellStart"/>
-            <w:r>
-              <w:rPr>
-                <w:lang w:val="en-US"/>
-              </w:rPr>
-              <w:t>éteint</w:t>
-            </w:r>
-            <w:proofErr w:type="spellEnd"/>
-            <w:r>
-              <w:rPr>
-                <w:lang w:val="en-US"/>
-              </w:rPr>
-              <w:t xml:space="preserve"> (message </w:t>
+              <w:t xml:space="preserve"> une fois l’ordinateur éteint (message </w:t>
             </w:r>
             <w:r>
               <w:rPr>
@@ -325,14 +239,12 @@
             <w:pPr>
               <w:jc w:val="center"/>
             </w:pPr>
-            <w:proofErr w:type="gramStart"/>
             <w:r>
               <w:rPr>
                 <w:b/>
               </w:rPr>
               <w:t>redémarrer</w:t>
             </w:r>
-            <w:proofErr w:type="gramEnd"/>
             <w:r>
               <w:t xml:space="preserve"> </w:t>
             </w:r>
@@ -441,22 +353,12 @@
             <w:pPr>
               <w:jc w:val="center"/>
             </w:pPr>
-            <w:proofErr w:type="spellStart"/>
-            <w:proofErr w:type="gramStart"/>
-            <w:r>
-              <w:rPr>
-                <w:b/>
-              </w:rPr>
-              <w:t>ctrl</w:t>
-            </w:r>
-            <w:proofErr w:type="gramEnd"/>
-            <w:r>
-              <w:rPr>
-                <w:b/>
-              </w:rPr>
-              <w:t>+esc</w:t>
-            </w:r>
-            <w:proofErr w:type="spellEnd"/>
+            <w:r>
+              <w:rPr>
+                <w:b/>
+              </w:rPr>
+              <w:t>ctrl+esc</w:t>
+            </w:r>
             <w:r>
               <w:t>=&gt;</w:t>
             </w:r>
@@ -472,13 +374,8 @@
             <w:r>
               <w:t xml:space="preserve"> </w:t>
             </w:r>
-            <w:proofErr w:type="spellStart"/>
-            <w:r>
-              <w:t>meduser</w:t>
-            </w:r>
-            <w:proofErr w:type="spellEnd"/>
-            <w:r>
-              <w:t xml:space="preserve"> pour pouvoir accéder à certains dossiers</w:t>
+            <w:r>
+              <w:t>meduser pour pouvoir accéder à certains dossiers</w:t>
             </w:r>
             <w:r>
               <w:br/>
@@ -500,13 +397,8 @@
             <w:pPr>
               <w:jc w:val="center"/>
             </w:pPr>
-            <w:proofErr w:type="gramStart"/>
-            <w:r>
-              <w:t>vérifier</w:t>
-            </w:r>
-            <w:proofErr w:type="gramEnd"/>
-            <w:r>
-              <w:t xml:space="preserve"> que le scanner n'a pas de </w:t>
+            <w:r>
+              <w:t xml:space="preserve">vérifier que le scanner n'a pas de </w:t>
             </w:r>
             <w:r>
               <w:rPr>
@@ -573,21 +465,12 @@
             <w:pPr>
               <w:jc w:val="center"/>
             </w:pPr>
-            <w:proofErr w:type="gramStart"/>
-            <w:r>
-              <w:rPr>
-                <w:b/>
-                <w:bCs/>
-              </w:rPr>
-              <w:t>allumer</w:t>
-            </w:r>
-            <w:proofErr w:type="gramEnd"/>
-            <w:r>
-              <w:rPr>
-                <w:b/>
-                <w:bCs/>
-              </w:rPr>
-              <w:t xml:space="preserve"> ordinateur</w:t>
+            <w:r>
+              <w:rPr>
+                <w:b/>
+                <w:bCs/>
+              </w:rPr>
+              <w:t>allumer ordinateur</w:t>
             </w:r>
             <w:r>
               <w:t xml:space="preserve"> d'acquisition des données comportementales</w:t>
@@ -613,13 +496,8 @@
                 <w:bCs/>
               </w:rPr>
             </w:pPr>
-            <w:proofErr w:type="gramStart"/>
-            <w:r>
-              <w:t>check</w:t>
-            </w:r>
-            <w:proofErr w:type="gramEnd"/>
-            <w:r>
-              <w:t xml:space="preserve"> display écran avec PTB ok (lancer un script)</w:t>
+            <w:r>
+              <w:t>check display écran avec PTB ok (lancer un script)</w:t>
             </w:r>
             <w:r>
               <w:t xml:space="preserve"> (une fois l’écran installé)</w:t>
@@ -654,31 +532,7 @@
               <w:t xml:space="preserve"> ok (après avoi</w:t>
             </w:r>
             <w:r>
-              <w:t>r branché les boutons et la prise des TTL) : display doit être r/g/b/y (</w:t>
-            </w:r>
-            <w:proofErr w:type="spellStart"/>
-            <w:r>
-              <w:t>red</w:t>
-            </w:r>
-            <w:proofErr w:type="spellEnd"/>
-            <w:r>
-              <w:t xml:space="preserve">, green, </w:t>
-            </w:r>
-            <w:proofErr w:type="spellStart"/>
-            <w:r>
-              <w:t>blue</w:t>
-            </w:r>
-            <w:proofErr w:type="spellEnd"/>
-            <w:r>
-              <w:t xml:space="preserve">, </w:t>
-            </w:r>
-            <w:proofErr w:type="spellStart"/>
-            <w:r>
-              <w:t>yellow</w:t>
-            </w:r>
-            <w:proofErr w:type="spellEnd"/>
-            <w:r>
-              <w:t>)</w:t>
+              <w:t>r branché les boutons et la prise des TTL) : display doit être r/g/b/y (red, green, blue, yellow)</w:t>
             </w:r>
           </w:p>
         </w:tc>
@@ -700,13 +554,8 @@
             <w:pPr>
               <w:jc w:val="center"/>
             </w:pPr>
-            <w:proofErr w:type="gramStart"/>
-            <w:r>
-              <w:t>brancher</w:t>
-            </w:r>
-            <w:proofErr w:type="gramEnd"/>
-            <w:r>
-              <w:t xml:space="preserve"> le </w:t>
+            <w:r>
+              <w:t xml:space="preserve">brancher le </w:t>
             </w:r>
             <w:r>
               <w:rPr>
@@ -793,7 +642,6 @@
             <w:r>
               <w:t xml:space="preserve">Rentrer identifiant étude </w:t>
             </w:r>
-            <w:proofErr w:type="spellStart"/>
             <w:r>
               <w:rPr>
                 <w:b/>
@@ -801,7 +649,6 @@
               </w:rPr>
               <w:t>CIDXXX_LGCMot</w:t>
             </w:r>
-            <w:proofErr w:type="spellEnd"/>
           </w:p>
         </w:tc>
       </w:tr>
@@ -833,13 +680,8 @@
             <w:pPr>
               <w:jc w:val="center"/>
             </w:pPr>
-            <w:proofErr w:type="gramStart"/>
-            <w:r>
-              <w:t>demander</w:t>
-            </w:r>
-            <w:proofErr w:type="gramEnd"/>
-            <w:r>
-              <w:t xml:space="preserve"> </w:t>
+            <w:r>
+              <w:t xml:space="preserve">demander </w:t>
             </w:r>
             <w:r>
               <w:rPr>
@@ -867,7 +709,6 @@
             <w:r>
               <w:t xml:space="preserve"> et rentrer dans </w:t>
             </w:r>
-            <w:proofErr w:type="spellStart"/>
             <w:r>
               <w:rPr>
                 <w:b/>
@@ -875,22 +716,12 @@
               </w:rPr>
               <w:t>age</w:t>
             </w:r>
-            <w:proofErr w:type="spellEnd"/>
-            <w:r>
-              <w:t xml:space="preserve"> (pas date of </w:t>
-            </w:r>
-            <w:proofErr w:type="spellStart"/>
-            <w:r>
-              <w:t>birth</w:t>
-            </w:r>
-            <w:proofErr w:type="spellEnd"/>
-            <w:r>
-              <w:t xml:space="preserve"> pour pas l’identifier)</w:t>
+            <w:r>
+              <w:t xml:space="preserve"> (pas date of birth pour pas l’identifier)</w:t>
             </w:r>
             <w:r>
               <w:t xml:space="preserve"> et </w:t>
             </w:r>
-            <w:proofErr w:type="spellStart"/>
             <w:r>
               <w:rPr>
                 <w:b/>
@@ -898,7 +729,6 @@
               </w:rPr>
               <w:t>weight</w:t>
             </w:r>
-            <w:proofErr w:type="spellEnd"/>
           </w:p>
         </w:tc>
       </w:tr>
@@ -930,13 +760,8 @@
             <w:pPr>
               <w:jc w:val="center"/>
             </w:pPr>
-            <w:proofErr w:type="gramStart"/>
-            <w:r>
-              <w:t>rentrer</w:t>
-            </w:r>
-            <w:proofErr w:type="gramEnd"/>
-            <w:r>
-              <w:t xml:space="preserve"> genre du sujet (homme/femme)</w:t>
+            <w:r>
+              <w:t>rentrer genre du sujet (homme/femme)</w:t>
             </w:r>
           </w:p>
         </w:tc>
@@ -969,72 +794,26 @@
             <w:pPr>
               <w:jc w:val="center"/>
             </w:pPr>
-            <w:proofErr w:type="gramStart"/>
             <w:r>
               <w:rPr>
                 <w:lang w:val="fr-CH"/>
               </w:rPr>
-              <w:t>rentrer</w:t>
-            </w:r>
-            <w:proofErr w:type="gramEnd"/>
+              <w:t>rentrer le chemin de l’étude:</w:t>
+            </w:r>
             <w:r>
               <w:rPr>
                 <w:lang w:val="fr-CH"/>
               </w:rPr>
-              <w:t xml:space="preserve"> le chemin de l’étude:</w:t>
-            </w:r>
-            <w:r>
-              <w:rPr>
+              <w:br/>
+            </w:r>
+            <w:r>
+              <w:rPr>
+                <w:b/>
+                <w:bCs/>
                 <w:lang w:val="fr-CH"/>
               </w:rPr>
-              <w:br/>
-            </w:r>
-            <w:proofErr w:type="spellStart"/>
-            <w:r>
-              <w:rPr>
-                <w:b/>
-                <w:bCs/>
-                <w:lang w:val="fr-CH"/>
-              </w:rPr>
-              <w:t>study</w:t>
-            </w:r>
-            <w:proofErr w:type="spellEnd"/>
-            <w:r>
-              <w:rPr>
-                <w:b/>
-                <w:bCs/>
-                <w:lang w:val="fr-CH"/>
-              </w:rPr>
-              <w:t xml:space="preserve"> =&gt; </w:t>
-            </w:r>
-            <w:proofErr w:type="spellStart"/>
-            <w:r>
-              <w:rPr>
-                <w:b/>
-                <w:bCs/>
-                <w:lang w:val="fr-CH"/>
-              </w:rPr>
-              <w:t>Research</w:t>
-            </w:r>
-            <w:proofErr w:type="spellEnd"/>
-            <w:r>
-              <w:rPr>
-                <w:b/>
-                <w:bCs/>
-                <w:lang w:val="fr-CH"/>
-              </w:rPr>
-              <w:t xml:space="preserve"> =&gt; </w:t>
-            </w:r>
-            <w:proofErr w:type="spellStart"/>
-            <w:r>
-              <w:rPr>
-                <w:b/>
-                <w:bCs/>
-                <w:lang w:val="fr-CH"/>
-              </w:rPr>
-              <w:t>LGC_Lab</w:t>
-            </w:r>
-            <w:proofErr w:type="spellEnd"/>
+              <w:t>study =&gt; Research =&gt; LGC_Lab</w:t>
+            </w:r>
           </w:p>
         </w:tc>
       </w:tr>
@@ -1114,19 +893,11 @@
             <w:pPr>
               <w:jc w:val="center"/>
             </w:pPr>
-            <w:proofErr w:type="gramStart"/>
             <w:r>
               <w:rPr>
                 <w:lang w:val="fr-CH"/>
               </w:rPr>
-              <w:t>cliquer</w:t>
-            </w:r>
-            <w:proofErr w:type="gramEnd"/>
-            <w:r>
-              <w:rPr>
-                <w:lang w:val="fr-CH"/>
-              </w:rPr>
-              <w:t xml:space="preserve"> sur </w:t>
+              <w:t xml:space="preserve">cliquer sur </w:t>
             </w:r>
             <w:r>
               <w:rPr>
@@ -1211,13 +982,8 @@
             <w:hideMark/>
           </w:tcPr>
           <w:p>
-            <w:proofErr w:type="gramStart"/>
-            <w:r>
-              <w:t>installer</w:t>
-            </w:r>
-            <w:proofErr w:type="gramEnd"/>
-            <w:r>
-              <w:t xml:space="preserve"> et brancher </w:t>
+            <w:r>
+              <w:t xml:space="preserve">installer et brancher </w:t>
             </w:r>
             <w:r>
               <w:rPr>
@@ -1247,21 +1013,12 @@
             <w:hideMark/>
           </w:tcPr>
           <w:p>
-            <w:proofErr w:type="gramStart"/>
-            <w:r>
-              <w:rPr>
-                <w:b/>
-                <w:bCs/>
-              </w:rPr>
-              <w:t>appareil</w:t>
-            </w:r>
-            <w:proofErr w:type="gramEnd"/>
-            <w:r>
-              <w:rPr>
-                <w:b/>
-                <w:bCs/>
-              </w:rPr>
-              <w:t xml:space="preserve"> pour boutons</w:t>
+            <w:r>
+              <w:rPr>
+                <w:b/>
+                <w:bCs/>
+              </w:rPr>
+              <w:t>appareil pour boutons</w:t>
             </w:r>
             <w:r>
               <w:t xml:space="preserve"> + câble à récupérer dans armoire et brancher</w:t>
@@ -1280,13 +1037,8 @@
             <w:hideMark/>
           </w:tcPr>
           <w:p>
-            <w:proofErr w:type="gramStart"/>
-            <w:r>
-              <w:t>brancher</w:t>
-            </w:r>
-            <w:proofErr w:type="gramEnd"/>
-            <w:r>
-              <w:t xml:space="preserve"> </w:t>
+            <w:r>
+              <w:t xml:space="preserve">brancher </w:t>
             </w:r>
             <w:r>
               <w:rPr>
@@ -1325,21 +1077,12 @@
             <w:hideMark/>
           </w:tcPr>
           <w:p>
-            <w:proofErr w:type="gramStart"/>
-            <w:r>
-              <w:rPr>
-                <w:b/>
-                <w:bCs/>
-              </w:rPr>
-              <w:t>vérifier</w:t>
-            </w:r>
-            <w:proofErr w:type="gramEnd"/>
-            <w:r>
-              <w:rPr>
-                <w:b/>
-                <w:bCs/>
-              </w:rPr>
-              <w:t xml:space="preserve"> boutons </w:t>
+            <w:r>
+              <w:rPr>
+                <w:b/>
+                <w:bCs/>
+              </w:rPr>
+              <w:t xml:space="preserve">vérifier boutons </w:t>
             </w:r>
             <w:r>
               <w:t>marchent bien (tester les 4)</w:t>
@@ -1396,13 +1139,8 @@
             <w:r>
               <w:t>(</w:t>
             </w:r>
-            <w:proofErr w:type="gramStart"/>
-            <w:r>
-              <w:t>installer</w:t>
-            </w:r>
-            <w:proofErr w:type="gramEnd"/>
-            <w:r>
-              <w:t xml:space="preserve"> </w:t>
+            <w:r>
+              <w:t xml:space="preserve">installer </w:t>
             </w:r>
             <w:r>
               <w:rPr>
@@ -1433,14 +1171,9 @@
             <w:pPr>
               <w:jc w:val="center"/>
             </w:pPr>
-            <w:proofErr w:type="gramStart"/>
             <w:r>
               <w:lastRenderedPageBreak/>
-              <w:t>préparer</w:t>
-            </w:r>
-            <w:proofErr w:type="gramEnd"/>
-            <w:r>
-              <w:t xml:space="preserve"> l'installation du sujet</w:t>
+              <w:t>préparer l'installation du sujet</w:t>
             </w:r>
             <w:r>
               <w:t xml:space="preserve"> dans le scanner</w:t>
@@ -1462,21 +1195,7 @@
               <w:rPr>
                 <w:b/>
               </w:rPr>
-              <w:t xml:space="preserve">Prélèvement salivaire (*3 </w:t>
-            </w:r>
-            <w:proofErr w:type="spellStart"/>
-            <w:r>
-              <w:rPr>
-                <w:b/>
-              </w:rPr>
-              <w:t>aliquots</w:t>
-            </w:r>
-            <w:proofErr w:type="spellEnd"/>
-            <w:r>
-              <w:rPr>
-                <w:b/>
-              </w:rPr>
-              <w:t>)</w:t>
+              <w:t>Prélèvement salivaire (*3 aliquots)</w:t>
             </w:r>
           </w:p>
         </w:tc>
@@ -1509,14 +1228,12 @@
                 <w:b/>
               </w:rPr>
             </w:pPr>
-            <w:proofErr w:type="gramStart"/>
             <w:r>
               <w:rPr>
                 <w:b/>
               </w:rPr>
               <w:t>tapis</w:t>
             </w:r>
-            <w:proofErr w:type="gramEnd"/>
             <w:r>
               <w:t xml:space="preserve"> sous sujet</w:t>
             </w:r>
@@ -1575,13 +1292,8 @@
             <w:vAlign w:val="center"/>
           </w:tcPr>
           <w:p>
-            <w:proofErr w:type="gramStart"/>
-            <w:r>
-              <w:t>préparer</w:t>
-            </w:r>
-            <w:proofErr w:type="gramEnd"/>
-            <w:r>
-              <w:t xml:space="preserve"> les </w:t>
+            <w:r>
+              <w:t xml:space="preserve">préparer les </w:t>
             </w:r>
             <w:r>
               <w:rPr>
@@ -1711,30 +1423,16 @@
             <w:vAlign w:val="center"/>
           </w:tcPr>
           <w:p>
-            <w:proofErr w:type="gramStart"/>
-            <w:r>
-              <w:t>donner</w:t>
-            </w:r>
-            <w:proofErr w:type="gramEnd"/>
-            <w:r>
-              <w:t xml:space="preserve"> </w:t>
-            </w:r>
-            <w:r>
-              <w:rPr>
-                <w:b/>
-                <w:bCs/>
-              </w:rPr>
-              <w:t xml:space="preserve">boules </w:t>
-            </w:r>
-            <w:proofErr w:type="spellStart"/>
-            <w:r>
-              <w:rPr>
-                <w:b/>
-                <w:bCs/>
-              </w:rPr>
-              <w:t>quiès</w:t>
-            </w:r>
-            <w:proofErr w:type="spellEnd"/>
+            <w:r>
+              <w:t xml:space="preserve">donner </w:t>
+            </w:r>
+            <w:r>
+              <w:rPr>
+                <w:b/>
+                <w:bCs/>
+              </w:rPr>
+              <w:t>boules quiès</w:t>
+            </w:r>
             <w:r>
               <w:t xml:space="preserve"> au sujet</w:t>
             </w:r>
@@ -1770,13 +1468,8 @@
             <w:vAlign w:val="center"/>
           </w:tcPr>
           <w:p>
-            <w:proofErr w:type="gramStart"/>
-            <w:r>
-              <w:t>installer</w:t>
-            </w:r>
-            <w:proofErr w:type="gramEnd"/>
-            <w:r>
-              <w:t xml:space="preserve"> le sujet dans l'antenne à l'aide des </w:t>
+            <w:r>
+              <w:t xml:space="preserve">installer le sujet dans l'antenne à l'aide des </w:t>
             </w:r>
             <w:r>
               <w:rPr>
@@ -1963,13 +1656,8 @@
             <w:vAlign w:val="center"/>
           </w:tcPr>
           <w:p>
-            <w:proofErr w:type="gramStart"/>
-            <w:r>
-              <w:t>donner</w:t>
-            </w:r>
-            <w:proofErr w:type="gramEnd"/>
-            <w:r>
-              <w:t xml:space="preserve"> </w:t>
+            <w:r>
+              <w:t xml:space="preserve">donner </w:t>
             </w:r>
             <w:r>
               <w:rPr>
@@ -2005,11 +1693,9 @@
             <w:vAlign w:val="center"/>
           </w:tcPr>
           <w:p>
-            <w:proofErr w:type="gramStart"/>
             <w:r>
               <w:t>introduire</w:t>
             </w:r>
-            <w:proofErr w:type="gramEnd"/>
             <w:r>
               <w:t xml:space="preserve"> le sujet dans le scanner doucement et vérifier que tout va bien</w:t>
             </w:r>
@@ -2103,21 +1789,12 @@
                 <w:bCs/>
               </w:rPr>
             </w:pPr>
-            <w:proofErr w:type="gramStart"/>
-            <w:r>
-              <w:rPr>
-                <w:b/>
-                <w:bCs/>
-              </w:rPr>
-              <w:t>lancer</w:t>
-            </w:r>
-            <w:proofErr w:type="gramEnd"/>
-            <w:r>
-              <w:rPr>
-                <w:b/>
-                <w:bCs/>
-              </w:rPr>
-              <w:t xml:space="preserve"> scan anatomique</w:t>
+            <w:r>
+              <w:rPr>
+                <w:b/>
+                <w:bCs/>
+              </w:rPr>
+              <w:t>lancer scan anatomique</w:t>
             </w:r>
           </w:p>
         </w:tc>
@@ -2136,21 +1813,12 @@
             <w:hideMark/>
           </w:tcPr>
           <w:p>
-            <w:proofErr w:type="gramStart"/>
-            <w:r>
-              <w:rPr>
-                <w:b/>
-                <w:bCs/>
-              </w:rPr>
-              <w:t>débrancher</w:t>
-            </w:r>
-            <w:proofErr w:type="gramEnd"/>
-            <w:r>
-              <w:rPr>
-                <w:b/>
-                <w:bCs/>
-              </w:rPr>
-              <w:t xml:space="preserve"> les TTL</w:t>
+            <w:r>
+              <w:rPr>
+                <w:b/>
+                <w:bCs/>
+              </w:rPr>
+              <w:t>débrancher les TTL</w:t>
             </w:r>
             <w:r>
               <w:t xml:space="preserve"> (pour éviter de chauffer et de recevoir boutons dans le script)</w:t>
@@ -2173,8 +1841,6 @@
             <w:pPr>
               <w:jc w:val="center"/>
             </w:pPr>
-            <w:proofErr w:type="spellStart"/>
-            <w:proofErr w:type="gramStart"/>
             <w:r>
               <w:rPr>
                 <w:b/>
@@ -2182,8 +1848,6 @@
               </w:rPr>
               <w:t>localizer</w:t>
             </w:r>
-            <w:proofErr w:type="spellEnd"/>
-            <w:proofErr w:type="gramEnd"/>
           </w:p>
         </w:tc>
       </w:tr>
@@ -2205,19 +1869,11 @@
                 <w:b/>
               </w:rPr>
             </w:pPr>
-            <w:proofErr w:type="gramStart"/>
-            <w:r>
-              <w:rPr>
-                <w:b/>
-              </w:rPr>
-              <w:t>scan</w:t>
-            </w:r>
-            <w:proofErr w:type="gramEnd"/>
-            <w:r>
-              <w:rPr>
-                <w:b/>
-              </w:rPr>
-              <w:t xml:space="preserve"> anatomique</w:t>
+            <w:r>
+              <w:rPr>
+                <w:b/>
+              </w:rPr>
+              <w:t>scan anatomique</w:t>
             </w:r>
           </w:p>
           <w:p>
@@ -2241,27 +1897,9 @@
             <w:r>
               <w:t> </w:t>
             </w:r>
-            <w:proofErr w:type="spellStart"/>
-            <w:r>
-              <w:t>Adjust</w:t>
-            </w:r>
-            <w:proofErr w:type="spellEnd"/>
-            <w:r>
-              <w:t xml:space="preserve"> </w:t>
-            </w:r>
-            <w:proofErr w:type="spellStart"/>
-            <w:r>
-              <w:t>field</w:t>
-            </w:r>
-            <w:proofErr w:type="spellEnd"/>
-            <w:r>
-              <w:t xml:space="preserve"> of </w:t>
-            </w:r>
-            <w:proofErr w:type="spellStart"/>
-            <w:r>
-              <w:t>view</w:t>
-            </w:r>
-            <w:proofErr w:type="spellEnd"/>
+            <w:r>
+              <w:t>Adjust field of view</w:t>
+            </w:r>
           </w:p>
         </w:tc>
       </w:tr>
@@ -2317,16 +1955,8 @@
               <w:rPr>
                 <w:lang w:val="en-US"/>
               </w:rPr>
-              <w:t xml:space="preserve">Manual </w:t>
-            </w:r>
-            <w:proofErr w:type="gramStart"/>
-            <w:r>
-              <w:rPr>
-                <w:lang w:val="en-US"/>
-              </w:rPr>
-              <w:t>shimming :</w:t>
-            </w:r>
-            <w:proofErr w:type="gramEnd"/>
+              <w:t>Manual shimming :</w:t>
+            </w:r>
           </w:p>
           <w:p>
             <w:pPr>
@@ -2375,33 +2005,17 @@
                 <w:lang w:val="fr-CH"/>
               </w:rPr>
             </w:pPr>
-            <w:proofErr w:type="spellStart"/>
             <w:r>
               <w:rPr>
                 <w:lang w:val="fr-CH"/>
               </w:rPr>
               <w:t>Transmitter</w:t>
             </w:r>
-            <w:proofErr w:type="spellEnd"/>
             <w:r>
               <w:rPr>
                 <w:lang w:val="fr-CH"/>
               </w:rPr>
-              <w:t xml:space="preserve"> – Go – </w:t>
-            </w:r>
-            <w:proofErr w:type="spellStart"/>
-            <w:r>
-              <w:rPr>
-                <w:lang w:val="fr-CH"/>
-              </w:rPr>
-              <w:t>until</w:t>
-            </w:r>
-            <w:proofErr w:type="spellEnd"/>
-            <w:r>
-              <w:rPr>
-                <w:lang w:val="fr-CH"/>
-              </w:rPr>
-              <w:t xml:space="preserve"> convergence</w:t>
+              <w:t xml:space="preserve"> – Go – until convergence</w:t>
             </w:r>
             <w:r>
               <w:rPr>
@@ -2510,17 +2124,8 @@
                 <w:b/>
                 <w:bCs/>
               </w:rPr>
-              <w:t xml:space="preserve">rebrancher les </w:t>
-            </w:r>
-            <w:proofErr w:type="gramStart"/>
-            <w:r>
-              <w:rPr>
-                <w:b/>
-                <w:bCs/>
-              </w:rPr>
-              <w:t>TTL!!!!</w:t>
-            </w:r>
-            <w:proofErr w:type="gramEnd"/>
+              <w:t>rebrancher les TTL!!!!</w:t>
+            </w:r>
           </w:p>
         </w:tc>
       </w:tr>
@@ -2539,13 +2144,8 @@
             <w:pPr>
               <w:jc w:val="center"/>
             </w:pPr>
-            <w:proofErr w:type="gramStart"/>
-            <w:r>
-              <w:t>lancer</w:t>
-            </w:r>
-            <w:proofErr w:type="gramEnd"/>
-            <w:r>
-              <w:t xml:space="preserve"> la </w:t>
+            <w:r>
+              <w:t xml:space="preserve">lancer la </w:t>
             </w:r>
             <w:r>
               <w:rPr>
@@ -2571,16 +2171,8 @@
               <w:rPr>
                 <w:b/>
               </w:rPr>
-              <w:t xml:space="preserve">Ep et </w:t>
-            </w:r>
-            <w:proofErr w:type="spellStart"/>
-            <w:r>
-              <w:rPr>
-                <w:b/>
-              </w:rPr>
-              <w:t>Em</w:t>
-            </w:r>
-            <w:proofErr w:type="spellEnd"/>
+              <w:t>Ep et Em</w:t>
+            </w:r>
             <w:r>
               <w:t>)</w:t>
             </w:r>
@@ -2637,21 +2229,12 @@
                 <w:bCs/>
               </w:rPr>
             </w:pPr>
-            <w:proofErr w:type="gramStart"/>
-            <w:r>
-              <w:rPr>
-                <w:b/>
-                <w:bCs/>
-              </w:rPr>
-              <w:t>lancer</w:t>
-            </w:r>
-            <w:proofErr w:type="gramEnd"/>
-            <w:r>
-              <w:rPr>
-                <w:b/>
-                <w:bCs/>
-              </w:rPr>
-              <w:t xml:space="preserve"> les scans fon</w:t>
+            <w:r>
+              <w:rPr>
+                <w:b/>
+                <w:bCs/>
+              </w:rPr>
+              <w:t>lancer les scans fon</w:t>
             </w:r>
             <w:r>
               <w:rPr>
@@ -2681,13 +2264,8 @@
             <w:hideMark/>
           </w:tcPr>
           <w:p>
-            <w:proofErr w:type="gramStart"/>
-            <w:r>
-              <w:t>lancer</w:t>
-            </w:r>
-            <w:proofErr w:type="gramEnd"/>
-            <w:r>
-              <w:t xml:space="preserve"> enregistrement capteurs physio pour run 1</w:t>
+            <w:r>
+              <w:t>lancer enregistrement capteurs physio pour run 1</w:t>
             </w:r>
             <w:r>
               <w:br/>
@@ -2714,7 +2292,6 @@
               </w:rPr>
               <w:t xml:space="preserve"> appel : </w:t>
             </w:r>
-            <w:proofErr w:type="spellStart"/>
             <w:r>
               <w:rPr>
                 <w:b/>
@@ -2722,7 +2299,6 @@
               </w:rPr>
               <w:t>ctrl+esc</w:t>
             </w:r>
-            <w:proofErr w:type="spellEnd"/>
             <w:r>
               <w:t xml:space="preserve"> =&gt; </w:t>
             </w:r>
@@ -2741,21 +2317,11 @@
                 <w:b/>
                 <w:bCs/>
               </w:rPr>
-              <w:t xml:space="preserve">telnet </w:t>
-            </w:r>
-            <w:proofErr w:type="spellStart"/>
-            <w:r>
-              <w:rPr>
-                <w:b/>
-                <w:bCs/>
-              </w:rPr>
-              <w:t>mpcu</w:t>
-            </w:r>
-            <w:proofErr w:type="spellEnd"/>
+              <w:t>telnet mpcu</w:t>
+            </w:r>
             <w:r>
               <w:t xml:space="preserve"> =&gt; taper </w:t>
             </w:r>
-            <w:proofErr w:type="spellStart"/>
             <w:r>
               <w:rPr>
                 <w:b/>
@@ -2763,7 +2329,6 @@
               </w:rPr>
               <w:t>fMenu</w:t>
             </w:r>
-            <w:proofErr w:type="spellEnd"/>
             <w:r>
               <w:t xml:space="preserve"> =&gt; taper </w:t>
             </w:r>
@@ -2802,7 +2367,6 @@
             <w:r>
               <w:t xml:space="preserve"> pour démarrer l’enregistrement =&gt; écrire nom du fichier </w:t>
             </w:r>
-            <w:proofErr w:type="spellStart"/>
             <w:r>
               <w:rPr>
                 <w:b/>
@@ -2810,7 +2374,6 @@
               </w:rPr>
               <w:t>CIDXXX_LGCMot_runY</w:t>
             </w:r>
-            <w:proofErr w:type="spellEnd"/>
           </w:p>
         </w:tc>
       </w:tr>
@@ -2825,37 +2388,16 @@
             <w:hideMark/>
           </w:tcPr>
           <w:p>
-            <w:proofErr w:type="gramStart"/>
             <w:r>
               <w:lastRenderedPageBreak/>
-              <w:t>lancer</w:t>
-            </w:r>
-            <w:proofErr w:type="gramEnd"/>
-            <w:r>
-              <w:t xml:space="preserve"> </w:t>
-            </w:r>
-            <w:r>
-              <w:rPr>
-                <w:b/>
-                <w:bCs/>
-              </w:rPr>
-              <w:t>run 1 (Ep/</w:t>
-            </w:r>
-            <w:proofErr w:type="spellStart"/>
-            <w:r>
-              <w:rPr>
-                <w:b/>
-                <w:bCs/>
-              </w:rPr>
-              <w:t>Em</w:t>
-            </w:r>
-            <w:proofErr w:type="spellEnd"/>
-            <w:r>
-              <w:rPr>
-                <w:b/>
-                <w:bCs/>
-              </w:rPr>
-              <w:t>) comportement</w:t>
+              <w:t xml:space="preserve">lancer </w:t>
+            </w:r>
+            <w:r>
+              <w:rPr>
+                <w:b/>
+                <w:bCs/>
+              </w:rPr>
+              <w:t>run 1 (Ep/Em) comportement</w:t>
             </w:r>
             <w:r>
               <w:t>: calibrer max à nouveau puis lancer IRMf quand le script le demande</w:t>
@@ -2874,21 +2416,12 @@
             <w:hideMark/>
           </w:tcPr>
           <w:p>
-            <w:proofErr w:type="gramStart"/>
-            <w:r>
-              <w:rPr>
-                <w:b/>
-                <w:bCs/>
-              </w:rPr>
-              <w:t>stopper</w:t>
-            </w:r>
-            <w:proofErr w:type="gramEnd"/>
-            <w:r>
-              <w:rPr>
-                <w:b/>
-                <w:bCs/>
-              </w:rPr>
-              <w:t xml:space="preserve"> run 1 IRMf</w:t>
+            <w:r>
+              <w:rPr>
+                <w:b/>
+                <w:bCs/>
+              </w:rPr>
+              <w:t>stopper run 1 IRMf</w:t>
             </w:r>
             <w:r>
               <w:t xml:space="preserve"> quand le script dit que c'est bon</w:t>
@@ -2913,21 +2446,12 @@
                 <w:bCs/>
               </w:rPr>
             </w:pPr>
-            <w:proofErr w:type="gramStart"/>
-            <w:r>
-              <w:rPr>
-                <w:b/>
-                <w:bCs/>
-              </w:rPr>
-              <w:t>attendre</w:t>
-            </w:r>
-            <w:proofErr w:type="gramEnd"/>
-            <w:r>
-              <w:rPr>
-                <w:b/>
-                <w:bCs/>
-              </w:rPr>
-              <w:t xml:space="preserve"> la mesure de perf max</w:t>
+            <w:r>
+              <w:rPr>
+                <w:b/>
+                <w:bCs/>
+              </w:rPr>
+              <w:t>attendre la mesure de perf max</w:t>
             </w:r>
           </w:p>
         </w:tc>
@@ -2946,13 +2470,8 @@
             <w:hideMark/>
           </w:tcPr>
           <w:p>
-            <w:proofErr w:type="gramStart"/>
-            <w:r>
-              <w:t>stopper</w:t>
-            </w:r>
-            <w:proofErr w:type="gramEnd"/>
-            <w:r>
-              <w:t xml:space="preserve"> mesure capteurs physio</w:t>
+            <w:r>
+              <w:t>stopper mesure capteurs physio</w:t>
             </w:r>
             <w:r>
               <w:t xml:space="preserve"> : aller dans </w:t>
@@ -2981,21 +2500,8 @@
             <w:hideMark/>
           </w:tcPr>
           <w:p>
-            <w:proofErr w:type="gramStart"/>
-            <w:r>
-              <w:t>relancer</w:t>
-            </w:r>
-            <w:proofErr w:type="gramEnd"/>
-            <w:r>
-              <w:t xml:space="preserve"> le script pour le run suivant 4 fois (2 Ep et 2 </w:t>
-            </w:r>
-            <w:proofErr w:type="spellStart"/>
-            <w:r>
-              <w:t>Em</w:t>
-            </w:r>
-            <w:proofErr w:type="spellEnd"/>
-            <w:r>
-              <w:t xml:space="preserve"> en alternance)</w:t>
+            <w:r>
+              <w:t>relancer le script pour le run suivant 4 fois (2 Ep et 2 Em en alternance)</w:t>
             </w:r>
           </w:p>
         </w:tc>
@@ -3025,37 +2531,12 @@
                 <w:bCs/>
               </w:rPr>
             </w:pPr>
-            <w:proofErr w:type="spellStart"/>
-            <w:r>
-              <w:rPr>
-                <w:b/>
-                <w:bCs/>
-              </w:rPr>
-              <w:t>Gre-field</w:t>
-            </w:r>
-            <w:proofErr w:type="spellEnd"/>
-            <w:r>
-              <w:rPr>
-                <w:b/>
-                <w:bCs/>
-              </w:rPr>
-              <w:t xml:space="preserve"> </w:t>
-            </w:r>
-            <w:proofErr w:type="spellStart"/>
-            <w:r>
-              <w:rPr>
-                <w:b/>
-                <w:bCs/>
-              </w:rPr>
-              <w:t>map</w:t>
-            </w:r>
-            <w:proofErr w:type="spellEnd"/>
-            <w:r>
-              <w:rPr>
-                <w:b/>
-                <w:bCs/>
-              </w:rPr>
-              <w:t xml:space="preserve"> final pour les inhomogénéités de champ</w:t>
+            <w:r>
+              <w:rPr>
+                <w:b/>
+                <w:bCs/>
+              </w:rPr>
+              <w:t>Gre-field map final pour les inhomogénéités de champ</w:t>
             </w:r>
           </w:p>
         </w:tc>
@@ -3111,21 +2592,12 @@
                 <w:bCs/>
               </w:rPr>
             </w:pPr>
-            <w:proofErr w:type="gramStart"/>
-            <w:r>
-              <w:rPr>
-                <w:b/>
-                <w:bCs/>
-              </w:rPr>
-              <w:t>sortir</w:t>
-            </w:r>
-            <w:proofErr w:type="gramEnd"/>
-            <w:r>
-              <w:rPr>
-                <w:b/>
-                <w:bCs/>
-              </w:rPr>
-              <w:t xml:space="preserve"> le sujet</w:t>
+            <w:r>
+              <w:rPr>
+                <w:b/>
+                <w:bCs/>
+              </w:rPr>
+              <w:t>sortir le sujet</w:t>
             </w:r>
           </w:p>
         </w:tc>
@@ -3145,13 +2617,8 @@
             <w:hideMark/>
           </w:tcPr>
           <w:p>
-            <w:proofErr w:type="gramStart"/>
-            <w:r>
-              <w:t>prévenir</w:t>
-            </w:r>
-            <w:proofErr w:type="gramEnd"/>
-            <w:r>
-              <w:t xml:space="preserve"> le sujet que l'expérience est terminée et qu'on va le sortir</w:t>
+            <w:r>
+              <w:t>prévenir le sujet que l'expérience est terminée et qu'on va le sortir</w:t>
             </w:r>
           </w:p>
         </w:tc>
@@ -3168,13 +2635,8 @@
             <w:hideMark/>
           </w:tcPr>
           <w:p>
-            <w:proofErr w:type="gramStart"/>
-            <w:r>
-              <w:t>sortir</w:t>
-            </w:r>
-            <w:proofErr w:type="gramEnd"/>
-            <w:r>
-              <w:t xml:space="preserve"> doucement le sujet du scanner</w:t>
+            <w:r>
+              <w:t>sortir doucement le sujet du scanner</w:t>
             </w:r>
           </w:p>
         </w:tc>
@@ -3191,13 +2653,8 @@
             <w:hideMark/>
           </w:tcPr>
           <w:p>
-            <w:proofErr w:type="gramStart"/>
-            <w:r>
-              <w:t>retirer</w:t>
-            </w:r>
-            <w:proofErr w:type="gramEnd"/>
-            <w:r>
-              <w:t xml:space="preserve"> les différents capteurs (grip, boutons, poire urgence, capteurs physio)</w:t>
+            <w:r>
+              <w:t>retirer les différents capteurs (grip, boutons, poire urgence, capteurs physio)</w:t>
             </w:r>
           </w:p>
         </w:tc>
@@ -3214,14 +2671,12 @@
             <w:hideMark/>
           </w:tcPr>
           <w:p>
-            <w:proofErr w:type="gramStart"/>
             <w:r>
               <w:rPr>
                 <w:b/>
               </w:rPr>
               <w:t>nettoyer</w:t>
             </w:r>
-            <w:proofErr w:type="gramEnd"/>
             <w:r>
               <w:rPr>
                 <w:b/>
@@ -3300,13 +2755,8 @@
             <w:hideMark/>
           </w:tcPr>
           <w:p>
-            <w:proofErr w:type="gramStart"/>
-            <w:r>
-              <w:t>retirer</w:t>
-            </w:r>
-            <w:proofErr w:type="gramEnd"/>
-            <w:r>
-              <w:t xml:space="preserve"> </w:t>
+            <w:r>
+              <w:t xml:space="preserve">retirer </w:t>
             </w:r>
             <w:r>
               <w:rPr>
@@ -3750,13 +3200,8 @@
             <w:hideMark/>
           </w:tcPr>
           <w:p>
-            <w:proofErr w:type="gramStart"/>
-            <w:r>
-              <w:t>récupérer</w:t>
-            </w:r>
-            <w:proofErr w:type="gramEnd"/>
-            <w:r>
-              <w:t xml:space="preserve"> les </w:t>
+            <w:r>
+              <w:t xml:space="preserve">récupérer les </w:t>
             </w:r>
             <w:r>
               <w:rPr>
@@ -3771,7 +3216,6 @@
             <w:r>
               <w:t xml:space="preserve">dans l’ordi d’acquisition dans </w:t>
             </w:r>
-            <w:proofErr w:type="spellStart"/>
             <w:r>
               <w:rPr>
                 <w:b/>
@@ -3779,7 +3223,6 @@
               </w:rPr>
               <w:t>LGC_Motiv_results</w:t>
             </w:r>
-            <w:proofErr w:type="spellEnd"/>
             <w:r>
               <w:br/>
             </w:r>
@@ -3803,9 +3246,14 @@
               <w:t>IRMf</w:t>
             </w:r>
             <w:r>
-              <w:t xml:space="preserve"> : </w:t>
-            </w:r>
-            <w:proofErr w:type="spellStart"/>
+              <w:t> :</w:t>
+            </w:r>
+            <w:r>
+              <w:t xml:space="preserve"> Transfer – Export to Offline =&gt; créer un dossier dans C:\MedCom\temp\CIDXXX_fMRI =&gt; couper-coller ce dossier quand le transfert est terminé avec</w:t>
+            </w:r>
+            <w:r>
+              <w:t xml:space="preserve"> </w:t>
+            </w:r>
             <w:r>
               <w:rPr>
                 <w:b/>
@@ -3814,7 +3262,6 @@
               </w:rPr>
               <w:t>Ctrl+esc</w:t>
             </w:r>
-            <w:proofErr w:type="spellEnd"/>
             <w:r>
               <w:rPr>
                 <w:lang w:val="fr-CH"/>
@@ -3845,17 +3292,46 @@
             </w:r>
             <w:r>
               <w:rPr>
-                <w:b/>
-                <w:bCs/>
                 <w:lang w:val="fr-CH"/>
               </w:rPr>
-              <w:t>CDR_OFFLINE</w:t>
+              <w:t>aller dans</w:t>
+            </w:r>
+            <w:r>
+              <w:t xml:space="preserve"> </w:t>
+            </w:r>
+            <w:r>
+              <w:rPr>
+                <w:b/>
+                <w:bCs/>
+              </w:rPr>
+              <w:t>C:\MedCom\temp\CIDXXX_fMRI</w:t>
+            </w:r>
+            <w:r>
+              <w:t xml:space="preserve"> et </w:t>
+            </w:r>
+            <w:r>
+              <w:rPr>
+                <w:b/>
+                <w:bCs/>
+                <w:u w:val="single"/>
+              </w:rPr>
+              <w:t>couper</w:t>
+            </w:r>
+            <w:r>
+              <w:rPr>
+                <w:b/>
+                <w:bCs/>
+              </w:rPr>
+              <w:t>-coller</w:t>
+            </w:r>
+            <w:r>
+              <w:t xml:space="preserve"> les données vers</w:t>
             </w:r>
             <w:r>
               <w:rPr>
                 <w:lang w:val="fr-CH"/>
               </w:rPr>
-              <w:t>=&gt;</w:t>
+              <w:t xml:space="preserve"> </w:t>
             </w:r>
             <w:r>
               <w:rPr>
@@ -3863,24 +3339,16 @@
                 <w:bCs/>
                 <w:lang w:val="fr-CH"/>
               </w:rPr>
-              <w:t>dossier du sujet couper-coller</w:t>
-            </w:r>
-            <w:r>
-              <w:rPr>
+              <w:t>temp_external_on</w:t>
+            </w:r>
+            <w:r>
+              <w:rPr>
+                <w:b/>
+                <w:bCs/>
                 <w:lang w:val="fr-CH"/>
               </w:rPr>
-              <w:t xml:space="preserve"> dans </w:t>
-            </w:r>
-            <w:proofErr w:type="spellStart"/>
-            <w:r>
-              <w:rPr>
-                <w:b/>
-                <w:bCs/>
-                <w:lang w:val="fr-CH"/>
-              </w:rPr>
-              <w:t>temp_external_on</w:t>
-            </w:r>
-            <w:proofErr w:type="spellEnd"/>
+              <w:t>\LGCMotivation\CIDXXX\fMRI_scans</w:t>
+            </w:r>
           </w:p>
           <w:p>
             <w:r>
@@ -3907,87 +3375,21 @@
                 <w:b/>
                 <w:bCs/>
               </w:rPr>
-              <w:t xml:space="preserve">: </w:t>
-            </w:r>
-            <w:proofErr w:type="spellStart"/>
-            <w:r>
-              <w:rPr>
-                <w:b/>
-                <w:bCs/>
-              </w:rPr>
-              <w:t>ctrl+esc</w:t>
-            </w:r>
-            <w:proofErr w:type="spellEnd"/>
-            <w:r>
-              <w:rPr>
-                <w:b/>
-                <w:bCs/>
-              </w:rPr>
-              <w:t xml:space="preserve"> =&gt; Windows Explorer =&gt; </w:t>
-            </w:r>
-            <w:proofErr w:type="spellStart"/>
-            <w:r>
-              <w:rPr>
-                <w:b/>
-                <w:bCs/>
-              </w:rPr>
-              <w:t>My</w:t>
-            </w:r>
-            <w:proofErr w:type="spellEnd"/>
-            <w:r>
-              <w:rPr>
-                <w:b/>
-                <w:bCs/>
-              </w:rPr>
-              <w:t xml:space="preserve"> Computer/</w:t>
-            </w:r>
-            <w:proofErr w:type="spellStart"/>
-            <w:r>
-              <w:rPr>
-                <w:b/>
-                <w:bCs/>
-              </w:rPr>
-              <w:t>Med_System</w:t>
-            </w:r>
-            <w:proofErr w:type="spellEnd"/>
-            <w:r>
-              <w:rPr>
-                <w:b/>
-                <w:bCs/>
-              </w:rPr>
-              <w:t xml:space="preserve"> C:/MedCom/log =&gt; couper tous les fichiers </w:t>
-            </w:r>
-            <w:proofErr w:type="spellStart"/>
-            <w:r>
-              <w:rPr>
-                <w:b/>
-                <w:bCs/>
-              </w:rPr>
-              <w:t>CIDXXX_LGCMot_runY</w:t>
-            </w:r>
-            <w:proofErr w:type="spellEnd"/>
-            <w:r>
-              <w:rPr>
-                <w:b/>
-                <w:bCs/>
-              </w:rPr>
-              <w:t xml:space="preserve"> et coller dans </w:t>
-            </w:r>
-            <w:proofErr w:type="gramStart"/>
-            <w:r>
-              <w:rPr>
-                <w:b/>
-                <w:bCs/>
-              </w:rPr>
-              <w:t>C:/Temp/LGCMotivation/[</w:t>
-            </w:r>
-            <w:proofErr w:type="gramEnd"/>
-            <w:r>
-              <w:rPr>
-                <w:b/>
-                <w:bCs/>
-              </w:rPr>
-              <w:t>dossier du sujet] où est aussi l’IRMf</w:t>
+              <w:t>: ctrl+esc =&gt; Windows Explorer =&gt; My Computer/Med_System C:/MedCom/log =&gt; couper tous les fichiers CIDXXX_LGCMot_runY et coller dans C:/Temp/LGCMotivation/[dossier du sujet]</w:t>
+            </w:r>
+            <w:r>
+              <w:rPr>
+                <w:b/>
+                <w:bCs/>
+              </w:rPr>
+              <w:t>/physiologs</w:t>
+            </w:r>
+            <w:r>
+              <w:rPr>
+                <w:b/>
+                <w:bCs/>
+              </w:rPr>
+              <w:t xml:space="preserve"> où est aussi l’IRMf</w:t>
             </w:r>
           </w:p>
         </w:tc>
@@ -4011,7 +3413,7 @@
 </file>
 
 <file path=word/endnotes.xml><?xml version="1.0" encoding="utf-8"?>
-<w:endnotes xmlns:wpc="http://schemas.microsoft.com/office/word/2010/wordprocessingCanvas" xmlns:cx="http://schemas.microsoft.com/office/drawing/2014/chartex" xmlns:cx1="http://schemas.microsoft.com/office/drawing/2015/9/8/chartex" xmlns:cx2="http://schemas.microsoft.com/office/drawing/2015/10/21/chartex" xmlns:cx3="http://schemas.microsoft.com/office/drawing/2016/5/9/chartex" xmlns:cx4="http://schemas.microsoft.com/office/drawing/2016/5/10/chartex" xmlns:cx5="http://schemas.microsoft.com/office/drawing/2016/5/11/chartex" xmlns:cx6="http://schemas.microsoft.com/office/drawing/2016/5/12/chartex" xmlns:cx7="http://schemas.microsoft.com/office/drawing/2016/5/13/chartex" xmlns:cx8="http://schemas.microsoft.com/office/drawing/2016/5/14/chartex" xmlns:mc="http://schemas.openxmlformats.org/markup-compatibility/2006" xmlns:aink="http://schemas.microsoft.com/office/drawing/2016/ink" xmlns:am3d="http://schemas.microsoft.com/office/drawing/2017/model3d" xmlns:o="urn:schemas-microsoft-com:office:office" xmlns:r="http://schemas.openxmlformats.org/officeDocument/2006/relationships" xmlns:m="http://schemas.openxmlformats.org/officeDocument/2006/math" xmlns:v="urn:schemas-microsoft-com:vml" xmlns:wp14="http://schemas.microsoft.com/office/word/2010/wordprocessingDrawing" xmlns:wp="http://schemas.openxmlformats.org/drawingml/2006/wordprocessingDrawing" xmlns:w10="urn:schemas-microsoft-com:office:word" xmlns:w="http://schemas.openxmlformats.org/wordprocessingml/2006/main" xmlns:w14="http://schemas.microsoft.com/office/word/2010/wordml" xmlns:w15="http://schemas.microsoft.com/office/word/2012/wordml" xmlns:w16cid="http://schemas.microsoft.com/office/word/2016/wordml/cid" xmlns:w16se="http://schemas.microsoft.com/office/word/2015/wordml/symex" xmlns:wpg="http://schemas.microsoft.com/office/word/2010/wordprocessingGroup" xmlns:wpi="http://schemas.microsoft.com/office/word/2010/wordprocessingInk" xmlns:wne="http://schemas.microsoft.com/office/word/2006/wordml" xmlns:wps="http://schemas.microsoft.com/office/word/2010/wordprocessingShape" mc:Ignorable="w14 w15 w16se w16cid wp14">
+<w:endnotes xmlns:wpc="http://schemas.microsoft.com/office/word/2010/wordprocessingCanvas" xmlns:cx="http://schemas.microsoft.com/office/drawing/2014/chartex" xmlns:cx1="http://schemas.microsoft.com/office/drawing/2015/9/8/chartex" xmlns:cx2="http://schemas.microsoft.com/office/drawing/2015/10/21/chartex" xmlns:cx3="http://schemas.microsoft.com/office/drawing/2016/5/9/chartex" xmlns:cx4="http://schemas.microsoft.com/office/drawing/2016/5/10/chartex" xmlns:cx5="http://schemas.microsoft.com/office/drawing/2016/5/11/chartex" xmlns:cx6="http://schemas.microsoft.com/office/drawing/2016/5/12/chartex" xmlns:cx7="http://schemas.microsoft.com/office/drawing/2016/5/13/chartex" xmlns:cx8="http://schemas.microsoft.com/office/drawing/2016/5/14/chartex" xmlns:mc="http://schemas.openxmlformats.org/markup-compatibility/2006" xmlns:aink="http://schemas.microsoft.com/office/drawing/2016/ink" xmlns:am3d="http://schemas.microsoft.com/office/drawing/2017/model3d" xmlns:o="urn:schemas-microsoft-com:office:office" xmlns:r="http://schemas.openxmlformats.org/officeDocument/2006/relationships" xmlns:m="http://schemas.openxmlformats.org/officeDocument/2006/math" xmlns:v="urn:schemas-microsoft-com:vml" xmlns:wp14="http://schemas.microsoft.com/office/word/2010/wordprocessingDrawing" xmlns:wp="http://schemas.openxmlformats.org/drawingml/2006/wordprocessingDrawing" xmlns:w10="urn:schemas-microsoft-com:office:word" xmlns:w="http://schemas.openxmlformats.org/wordprocessingml/2006/main" xmlns:w14="http://schemas.microsoft.com/office/word/2010/wordml" xmlns:w15="http://schemas.microsoft.com/office/word/2012/wordml" xmlns:w16cex="http://schemas.microsoft.com/office/word/2018/wordml/cex" xmlns:w16cid="http://schemas.microsoft.com/office/word/2016/wordml/cid" xmlns:w16="http://schemas.microsoft.com/office/word/2018/wordml" xmlns:w16sdtdh="http://schemas.microsoft.com/office/word/2020/wordml/sdtdatahash" xmlns:w16se="http://schemas.microsoft.com/office/word/2015/wordml/symex" xmlns:wpg="http://schemas.microsoft.com/office/word/2010/wordprocessingGroup" xmlns:wpi="http://schemas.microsoft.com/office/word/2010/wordprocessingInk" xmlns:wne="http://schemas.microsoft.com/office/word/2006/wordml" xmlns:wps="http://schemas.microsoft.com/office/word/2010/wordprocessingShape" mc:Ignorable="w14 w15 w16se w16cid w16 w16cex w16sdtdh wp14">
   <w:endnote w:type="separator" w:id="-1">
     <w:p>
       <w:pPr>
@@ -4036,7 +3438,7 @@
 </file>
 
 <file path=word/footer1.xml><?xml version="1.0" encoding="utf-8"?>
-<w:ftr xmlns:wpc="http://schemas.microsoft.com/office/word/2010/wordprocessingCanvas" xmlns:cx="http://schemas.microsoft.com/office/drawing/2014/chartex" xmlns:cx1="http://schemas.microsoft.com/office/drawing/2015/9/8/chartex" xmlns:cx2="http://schemas.microsoft.com/office/drawing/2015/10/21/chartex" xmlns:cx3="http://schemas.microsoft.com/office/drawing/2016/5/9/chartex" xmlns:cx4="http://schemas.microsoft.com/office/drawing/2016/5/10/chartex" xmlns:cx5="http://schemas.microsoft.com/office/drawing/2016/5/11/chartex" xmlns:cx6="http://schemas.microsoft.com/office/drawing/2016/5/12/chartex" xmlns:cx7="http://schemas.microsoft.com/office/drawing/2016/5/13/chartex" xmlns:cx8="http://schemas.microsoft.com/office/drawing/2016/5/14/chartex" xmlns:mc="http://schemas.openxmlformats.org/markup-compatibility/2006" xmlns:aink="http://schemas.microsoft.com/office/drawing/2016/ink" xmlns:am3d="http://schemas.microsoft.com/office/drawing/2017/model3d" xmlns:o="urn:schemas-microsoft-com:office:office" xmlns:r="http://schemas.openxmlformats.org/officeDocument/2006/relationships" xmlns:m="http://schemas.openxmlformats.org/officeDocument/2006/math" xmlns:v="urn:schemas-microsoft-com:vml" xmlns:wp14="http://schemas.microsoft.com/office/word/2010/wordprocessingDrawing" xmlns:wp="http://schemas.openxmlformats.org/drawingml/2006/wordprocessingDrawing" xmlns:w10="urn:schemas-microsoft-com:office:word" xmlns:w="http://schemas.openxmlformats.org/wordprocessingml/2006/main" xmlns:w14="http://schemas.microsoft.com/office/word/2010/wordml" xmlns:w15="http://schemas.microsoft.com/office/word/2012/wordml" xmlns:w16cid="http://schemas.microsoft.com/office/word/2016/wordml/cid" xmlns:w16se="http://schemas.microsoft.com/office/word/2015/wordml/symex" xmlns:wpg="http://schemas.microsoft.com/office/word/2010/wordprocessingGroup" xmlns:wpi="http://schemas.microsoft.com/office/word/2010/wordprocessingInk" xmlns:wne="http://schemas.microsoft.com/office/word/2006/wordml" xmlns:wps="http://schemas.microsoft.com/office/word/2010/wordprocessingShape" mc:Ignorable="w14 w15 w16se w16cid wp14">
+<w:ftr xmlns:wpc="http://schemas.microsoft.com/office/word/2010/wordprocessingCanvas" xmlns:cx="http://schemas.microsoft.com/office/drawing/2014/chartex" xmlns:cx1="http://schemas.microsoft.com/office/drawing/2015/9/8/chartex" xmlns:cx2="http://schemas.microsoft.com/office/drawing/2015/10/21/chartex" xmlns:cx3="http://schemas.microsoft.com/office/drawing/2016/5/9/chartex" xmlns:cx4="http://schemas.microsoft.com/office/drawing/2016/5/10/chartex" xmlns:cx5="http://schemas.microsoft.com/office/drawing/2016/5/11/chartex" xmlns:cx6="http://schemas.microsoft.com/office/drawing/2016/5/12/chartex" xmlns:cx7="http://schemas.microsoft.com/office/drawing/2016/5/13/chartex" xmlns:cx8="http://schemas.microsoft.com/office/drawing/2016/5/14/chartex" xmlns:mc="http://schemas.openxmlformats.org/markup-compatibility/2006" xmlns:aink="http://schemas.microsoft.com/office/drawing/2016/ink" xmlns:am3d="http://schemas.microsoft.com/office/drawing/2017/model3d" xmlns:o="urn:schemas-microsoft-com:office:office" xmlns:r="http://schemas.openxmlformats.org/officeDocument/2006/relationships" xmlns:m="http://schemas.openxmlformats.org/officeDocument/2006/math" xmlns:v="urn:schemas-microsoft-com:vml" xmlns:wp14="http://schemas.microsoft.com/office/word/2010/wordprocessingDrawing" xmlns:wp="http://schemas.openxmlformats.org/drawingml/2006/wordprocessingDrawing" xmlns:w10="urn:schemas-microsoft-com:office:word" xmlns:w="http://schemas.openxmlformats.org/wordprocessingml/2006/main" xmlns:w14="http://schemas.microsoft.com/office/word/2010/wordml" xmlns:w15="http://schemas.microsoft.com/office/word/2012/wordml" xmlns:w16cex="http://schemas.microsoft.com/office/word/2018/wordml/cex" xmlns:w16cid="http://schemas.microsoft.com/office/word/2016/wordml/cid" xmlns:w16="http://schemas.microsoft.com/office/word/2018/wordml" xmlns:w16sdtdh="http://schemas.microsoft.com/office/word/2020/wordml/sdtdatahash" xmlns:w16se="http://schemas.microsoft.com/office/word/2015/wordml/symex" xmlns:wpg="http://schemas.microsoft.com/office/word/2010/wordprocessingGroup" xmlns:wpi="http://schemas.microsoft.com/office/word/2010/wordprocessingInk" xmlns:wne="http://schemas.microsoft.com/office/word/2006/wordml" xmlns:wps="http://schemas.microsoft.com/office/word/2010/wordprocessingShape" mc:Ignorable="w14 w15 w16se w16cid w16 w16cex w16sdtdh wp14">
   <w:p>
     <w:pPr>
       <w:pStyle w:val="Pieddepage"/>
@@ -4046,7 +3448,7 @@
 </file>
 
 <file path=word/footer2.xml><?xml version="1.0" encoding="utf-8"?>
-<w:ftr xmlns:wpc="http://schemas.microsoft.com/office/word/2010/wordprocessingCanvas" xmlns:cx="http://schemas.microsoft.com/office/drawing/2014/chartex" xmlns:cx1="http://schemas.microsoft.com/office/drawing/2015/9/8/chartex" xmlns:cx2="http://schemas.microsoft.com/office/drawing/2015/10/21/chartex" xmlns:cx3="http://schemas.microsoft.com/office/drawing/2016/5/9/chartex" xmlns:cx4="http://schemas.microsoft.com/office/drawing/2016/5/10/chartex" xmlns:cx5="http://schemas.microsoft.com/office/drawing/2016/5/11/chartex" xmlns:cx6="http://schemas.microsoft.com/office/drawing/2016/5/12/chartex" xmlns:cx7="http://schemas.microsoft.com/office/drawing/2016/5/13/chartex" xmlns:cx8="http://schemas.microsoft.com/office/drawing/2016/5/14/chartex" xmlns:mc="http://schemas.openxmlformats.org/markup-compatibility/2006" xmlns:aink="http://schemas.microsoft.com/office/drawing/2016/ink" xmlns:am3d="http://schemas.microsoft.com/office/drawing/2017/model3d" xmlns:o="urn:schemas-microsoft-com:office:office" xmlns:r="http://schemas.openxmlformats.org/officeDocument/2006/relationships" xmlns:m="http://schemas.openxmlformats.org/officeDocument/2006/math" xmlns:v="urn:schemas-microsoft-com:vml" xmlns:wp14="http://schemas.microsoft.com/office/word/2010/wordprocessingDrawing" xmlns:wp="http://schemas.openxmlformats.org/drawingml/2006/wordprocessingDrawing" xmlns:w10="urn:schemas-microsoft-com:office:word" xmlns:w="http://schemas.openxmlformats.org/wordprocessingml/2006/main" xmlns:w14="http://schemas.microsoft.com/office/word/2010/wordml" xmlns:w15="http://schemas.microsoft.com/office/word/2012/wordml" xmlns:w16cid="http://schemas.microsoft.com/office/word/2016/wordml/cid" xmlns:w16se="http://schemas.microsoft.com/office/word/2015/wordml/symex" xmlns:wpg="http://schemas.microsoft.com/office/word/2010/wordprocessingGroup" xmlns:wpi="http://schemas.microsoft.com/office/word/2010/wordprocessingInk" xmlns:wne="http://schemas.microsoft.com/office/word/2006/wordml" xmlns:wps="http://schemas.microsoft.com/office/word/2010/wordprocessingShape" mc:Ignorable="w14 w15 w16se w16cid wp14">
+<w:ftr xmlns:wpc="http://schemas.microsoft.com/office/word/2010/wordprocessingCanvas" xmlns:cx="http://schemas.microsoft.com/office/drawing/2014/chartex" xmlns:cx1="http://schemas.microsoft.com/office/drawing/2015/9/8/chartex" xmlns:cx2="http://schemas.microsoft.com/office/drawing/2015/10/21/chartex" xmlns:cx3="http://schemas.microsoft.com/office/drawing/2016/5/9/chartex" xmlns:cx4="http://schemas.microsoft.com/office/drawing/2016/5/10/chartex" xmlns:cx5="http://schemas.microsoft.com/office/drawing/2016/5/11/chartex" xmlns:cx6="http://schemas.microsoft.com/office/drawing/2016/5/12/chartex" xmlns:cx7="http://schemas.microsoft.com/office/drawing/2016/5/13/chartex" xmlns:cx8="http://schemas.microsoft.com/office/drawing/2016/5/14/chartex" xmlns:mc="http://schemas.openxmlformats.org/markup-compatibility/2006" xmlns:aink="http://schemas.microsoft.com/office/drawing/2016/ink" xmlns:am3d="http://schemas.microsoft.com/office/drawing/2017/model3d" xmlns:o="urn:schemas-microsoft-com:office:office" xmlns:r="http://schemas.openxmlformats.org/officeDocument/2006/relationships" xmlns:m="http://schemas.openxmlformats.org/officeDocument/2006/math" xmlns:v="urn:schemas-microsoft-com:vml" xmlns:wp14="http://schemas.microsoft.com/office/word/2010/wordprocessingDrawing" xmlns:wp="http://schemas.openxmlformats.org/drawingml/2006/wordprocessingDrawing" xmlns:w10="urn:schemas-microsoft-com:office:word" xmlns:w="http://schemas.openxmlformats.org/wordprocessingml/2006/main" xmlns:w14="http://schemas.microsoft.com/office/word/2010/wordml" xmlns:w15="http://schemas.microsoft.com/office/word/2012/wordml" xmlns:w16cex="http://schemas.microsoft.com/office/word/2018/wordml/cex" xmlns:w16cid="http://schemas.microsoft.com/office/word/2016/wordml/cid" xmlns:w16="http://schemas.microsoft.com/office/word/2018/wordml" xmlns:w16sdtdh="http://schemas.microsoft.com/office/word/2020/wordml/sdtdatahash" xmlns:w16se="http://schemas.microsoft.com/office/word/2015/wordml/symex" xmlns:wpg="http://schemas.microsoft.com/office/word/2010/wordprocessingGroup" xmlns:wpi="http://schemas.microsoft.com/office/word/2010/wordprocessingInk" xmlns:wne="http://schemas.microsoft.com/office/word/2006/wordml" xmlns:wps="http://schemas.microsoft.com/office/word/2010/wordprocessingShape" mc:Ignorable="w14 w15 w16se w16cid w16 w16cex w16sdtdh wp14">
   <w:sdt>
     <w:sdtPr>
       <w:id w:val="-1900281978"/>
@@ -4055,9 +3457,8 @@
         <w:docPartUnique/>
       </w:docPartObj>
     </w:sdtPr>
+    <w:sdtEndPr/>
     <w:sdtContent>
-      <w:bookmarkStart w:id="0" w:name="_GoBack" w:displacedByCustomXml="prev"/>
-      <w:bookmarkEnd w:id="0" w:displacedByCustomXml="prev"/>
       <w:p>
         <w:pPr>
           <w:pStyle w:val="Pieddepage"/>
@@ -4090,7 +3491,7 @@
 </file>
 
 <file path=word/footer3.xml><?xml version="1.0" encoding="utf-8"?>
-<w:ftr xmlns:wpc="http://schemas.microsoft.com/office/word/2010/wordprocessingCanvas" xmlns:cx="http://schemas.microsoft.com/office/drawing/2014/chartex" xmlns:cx1="http://schemas.microsoft.com/office/drawing/2015/9/8/chartex" xmlns:cx2="http://schemas.microsoft.com/office/drawing/2015/10/21/chartex" xmlns:cx3="http://schemas.microsoft.com/office/drawing/2016/5/9/chartex" xmlns:cx4="http://schemas.microsoft.com/office/drawing/2016/5/10/chartex" xmlns:cx5="http://schemas.microsoft.com/office/drawing/2016/5/11/chartex" xmlns:cx6="http://schemas.microsoft.com/office/drawing/2016/5/12/chartex" xmlns:cx7="http://schemas.microsoft.com/office/drawing/2016/5/13/chartex" xmlns:cx8="http://schemas.microsoft.com/office/drawing/2016/5/14/chartex" xmlns:mc="http://schemas.openxmlformats.org/markup-compatibility/2006" xmlns:aink="http://schemas.microsoft.com/office/drawing/2016/ink" xmlns:am3d="http://schemas.microsoft.com/office/drawing/2017/model3d" xmlns:o="urn:schemas-microsoft-com:office:office" xmlns:r="http://schemas.openxmlformats.org/officeDocument/2006/relationships" xmlns:m="http://schemas.openxmlformats.org/officeDocument/2006/math" xmlns:v="urn:schemas-microsoft-com:vml" xmlns:wp14="http://schemas.microsoft.com/office/word/2010/wordprocessingDrawing" xmlns:wp="http://schemas.openxmlformats.org/drawingml/2006/wordprocessingDrawing" xmlns:w10="urn:schemas-microsoft-com:office:word" xmlns:w="http://schemas.openxmlformats.org/wordprocessingml/2006/main" xmlns:w14="http://schemas.microsoft.com/office/word/2010/wordml" xmlns:w15="http://schemas.microsoft.com/office/word/2012/wordml" xmlns:w16cid="http://schemas.microsoft.com/office/word/2016/wordml/cid" xmlns:w16se="http://schemas.microsoft.com/office/word/2015/wordml/symex" xmlns:wpg="http://schemas.microsoft.com/office/word/2010/wordprocessingGroup" xmlns:wpi="http://schemas.microsoft.com/office/word/2010/wordprocessingInk" xmlns:wne="http://schemas.microsoft.com/office/word/2006/wordml" xmlns:wps="http://schemas.microsoft.com/office/word/2010/wordprocessingShape" mc:Ignorable="w14 w15 w16se w16cid wp14">
+<w:ftr xmlns:wpc="http://schemas.microsoft.com/office/word/2010/wordprocessingCanvas" xmlns:cx="http://schemas.microsoft.com/office/drawing/2014/chartex" xmlns:cx1="http://schemas.microsoft.com/office/drawing/2015/9/8/chartex" xmlns:cx2="http://schemas.microsoft.com/office/drawing/2015/10/21/chartex" xmlns:cx3="http://schemas.microsoft.com/office/drawing/2016/5/9/chartex" xmlns:cx4="http://schemas.microsoft.com/office/drawing/2016/5/10/chartex" xmlns:cx5="http://schemas.microsoft.com/office/drawing/2016/5/11/chartex" xmlns:cx6="http://schemas.microsoft.com/office/drawing/2016/5/12/chartex" xmlns:cx7="http://schemas.microsoft.com/office/drawing/2016/5/13/chartex" xmlns:cx8="http://schemas.microsoft.com/office/drawing/2016/5/14/chartex" xmlns:mc="http://schemas.openxmlformats.org/markup-compatibility/2006" xmlns:aink="http://schemas.microsoft.com/office/drawing/2016/ink" xmlns:am3d="http://schemas.microsoft.com/office/drawing/2017/model3d" xmlns:o="urn:schemas-microsoft-com:office:office" xmlns:r="http://schemas.openxmlformats.org/officeDocument/2006/relationships" xmlns:m="http://schemas.openxmlformats.org/officeDocument/2006/math" xmlns:v="urn:schemas-microsoft-com:vml" xmlns:wp14="http://schemas.microsoft.com/office/word/2010/wordprocessingDrawing" xmlns:wp="http://schemas.openxmlformats.org/drawingml/2006/wordprocessingDrawing" xmlns:w10="urn:schemas-microsoft-com:office:word" xmlns:w="http://schemas.openxmlformats.org/wordprocessingml/2006/main" xmlns:w14="http://schemas.microsoft.com/office/word/2010/wordml" xmlns:w15="http://schemas.microsoft.com/office/word/2012/wordml" xmlns:w16cex="http://schemas.microsoft.com/office/word/2018/wordml/cex" xmlns:w16cid="http://schemas.microsoft.com/office/word/2016/wordml/cid" xmlns:w16="http://schemas.microsoft.com/office/word/2018/wordml" xmlns:w16sdtdh="http://schemas.microsoft.com/office/word/2020/wordml/sdtdatahash" xmlns:w16se="http://schemas.microsoft.com/office/word/2015/wordml/symex" xmlns:wpg="http://schemas.microsoft.com/office/word/2010/wordprocessingGroup" xmlns:wpi="http://schemas.microsoft.com/office/word/2010/wordprocessingInk" xmlns:wne="http://schemas.microsoft.com/office/word/2006/wordml" xmlns:wps="http://schemas.microsoft.com/office/word/2010/wordprocessingShape" mc:Ignorable="w14 w15 w16se w16cid w16 w16cex w16sdtdh wp14">
   <w:p>
     <w:pPr>
       <w:pStyle w:val="Pieddepage"/>
@@ -4100,7 +3501,7 @@
 </file>
 
 <file path=word/footnotes.xml><?xml version="1.0" encoding="utf-8"?>
-<w:footnotes xmlns:wpc="http://schemas.microsoft.com/office/word/2010/wordprocessingCanvas" xmlns:cx="http://schemas.microsoft.com/office/drawing/2014/chartex" xmlns:cx1="http://schemas.microsoft.com/office/drawing/2015/9/8/chartex" xmlns:cx2="http://schemas.microsoft.com/office/drawing/2015/10/21/chartex" xmlns:cx3="http://schemas.microsoft.com/office/drawing/2016/5/9/chartex" xmlns:cx4="http://schemas.microsoft.com/office/drawing/2016/5/10/chartex" xmlns:cx5="http://schemas.microsoft.com/office/drawing/2016/5/11/chartex" xmlns:cx6="http://schemas.microsoft.com/office/drawing/2016/5/12/chartex" xmlns:cx7="http://schemas.microsoft.com/office/drawing/2016/5/13/chartex" xmlns:cx8="http://schemas.microsoft.com/office/drawing/2016/5/14/chartex" xmlns:mc="http://schemas.openxmlformats.org/markup-compatibility/2006" xmlns:aink="http://schemas.microsoft.com/office/drawing/2016/ink" xmlns:am3d="http://schemas.microsoft.com/office/drawing/2017/model3d" xmlns:o="urn:schemas-microsoft-com:office:office" xmlns:r="http://schemas.openxmlformats.org/officeDocument/2006/relationships" xmlns:m="http://schemas.openxmlformats.org/officeDocument/2006/math" xmlns:v="urn:schemas-microsoft-com:vml" xmlns:wp14="http://schemas.microsoft.com/office/word/2010/wordprocessingDrawing" xmlns:wp="http://schemas.openxmlformats.org/drawingml/2006/wordprocessingDrawing" xmlns:w10="urn:schemas-microsoft-com:office:word" xmlns:w="http://schemas.openxmlformats.org/wordprocessingml/2006/main" xmlns:w14="http://schemas.microsoft.com/office/word/2010/wordml" xmlns:w15="http://schemas.microsoft.com/office/word/2012/wordml" xmlns:w16cid="http://schemas.microsoft.com/office/word/2016/wordml/cid" xmlns:w16se="http://schemas.microsoft.com/office/word/2015/wordml/symex" xmlns:wpg="http://schemas.microsoft.com/office/word/2010/wordprocessingGroup" xmlns:wpi="http://schemas.microsoft.com/office/word/2010/wordprocessingInk" xmlns:wne="http://schemas.microsoft.com/office/word/2006/wordml" xmlns:wps="http://schemas.microsoft.com/office/word/2010/wordprocessingShape" mc:Ignorable="w14 w15 w16se w16cid wp14">
+<w:footnotes xmlns:wpc="http://schemas.microsoft.com/office/word/2010/wordprocessingCanvas" xmlns:cx="http://schemas.microsoft.com/office/drawing/2014/chartex" xmlns:cx1="http://schemas.microsoft.com/office/drawing/2015/9/8/chartex" xmlns:cx2="http://schemas.microsoft.com/office/drawing/2015/10/21/chartex" xmlns:cx3="http://schemas.microsoft.com/office/drawing/2016/5/9/chartex" xmlns:cx4="http://schemas.microsoft.com/office/drawing/2016/5/10/chartex" xmlns:cx5="http://schemas.microsoft.com/office/drawing/2016/5/11/chartex" xmlns:cx6="http://schemas.microsoft.com/office/drawing/2016/5/12/chartex" xmlns:cx7="http://schemas.microsoft.com/office/drawing/2016/5/13/chartex" xmlns:cx8="http://schemas.microsoft.com/office/drawing/2016/5/14/chartex" xmlns:mc="http://schemas.openxmlformats.org/markup-compatibility/2006" xmlns:aink="http://schemas.microsoft.com/office/drawing/2016/ink" xmlns:am3d="http://schemas.microsoft.com/office/drawing/2017/model3d" xmlns:o="urn:schemas-microsoft-com:office:office" xmlns:r="http://schemas.openxmlformats.org/officeDocument/2006/relationships" xmlns:m="http://schemas.openxmlformats.org/officeDocument/2006/math" xmlns:v="urn:schemas-microsoft-com:vml" xmlns:wp14="http://schemas.microsoft.com/office/word/2010/wordprocessingDrawing" xmlns:wp="http://schemas.openxmlformats.org/drawingml/2006/wordprocessingDrawing" xmlns:w10="urn:schemas-microsoft-com:office:word" xmlns:w="http://schemas.openxmlformats.org/wordprocessingml/2006/main" xmlns:w14="http://schemas.microsoft.com/office/word/2010/wordml" xmlns:w15="http://schemas.microsoft.com/office/word/2012/wordml" xmlns:w16cex="http://schemas.microsoft.com/office/word/2018/wordml/cex" xmlns:w16cid="http://schemas.microsoft.com/office/word/2016/wordml/cid" xmlns:w16="http://schemas.microsoft.com/office/word/2018/wordml" xmlns:w16sdtdh="http://schemas.microsoft.com/office/word/2020/wordml/sdtdatahash" xmlns:w16se="http://schemas.microsoft.com/office/word/2015/wordml/symex" xmlns:wpg="http://schemas.microsoft.com/office/word/2010/wordprocessingGroup" xmlns:wpi="http://schemas.microsoft.com/office/word/2010/wordprocessingInk" xmlns:wne="http://schemas.microsoft.com/office/word/2006/wordml" xmlns:wps="http://schemas.microsoft.com/office/word/2010/wordprocessingShape" mc:Ignorable="w14 w15 w16se w16cid w16 w16cex w16sdtdh wp14">
   <w:footnote w:type="separator" w:id="-1">
     <w:p>
       <w:pPr>
@@ -4125,7 +3526,7 @@
 </file>
 
 <file path=word/header1.xml><?xml version="1.0" encoding="utf-8"?>
-<w:hdr xmlns:wpc="http://schemas.microsoft.com/office/word/2010/wordprocessingCanvas" xmlns:cx="http://schemas.microsoft.com/office/drawing/2014/chartex" xmlns:cx1="http://schemas.microsoft.com/office/drawing/2015/9/8/chartex" xmlns:cx2="http://schemas.microsoft.com/office/drawing/2015/10/21/chartex" xmlns:cx3="http://schemas.microsoft.com/office/drawing/2016/5/9/chartex" xmlns:cx4="http://schemas.microsoft.com/office/drawing/2016/5/10/chartex" xmlns:cx5="http://schemas.microsoft.com/office/drawing/2016/5/11/chartex" xmlns:cx6="http://schemas.microsoft.com/office/drawing/2016/5/12/chartex" xmlns:cx7="http://schemas.microsoft.com/office/drawing/2016/5/13/chartex" xmlns:cx8="http://schemas.microsoft.com/office/drawing/2016/5/14/chartex" xmlns:mc="http://schemas.openxmlformats.org/markup-compatibility/2006" xmlns:aink="http://schemas.microsoft.com/office/drawing/2016/ink" xmlns:am3d="http://schemas.microsoft.com/office/drawing/2017/model3d" xmlns:o="urn:schemas-microsoft-com:office:office" xmlns:r="http://schemas.openxmlformats.org/officeDocument/2006/relationships" xmlns:m="http://schemas.openxmlformats.org/officeDocument/2006/math" xmlns:v="urn:schemas-microsoft-com:vml" xmlns:wp14="http://schemas.microsoft.com/office/word/2010/wordprocessingDrawing" xmlns:wp="http://schemas.openxmlformats.org/drawingml/2006/wordprocessingDrawing" xmlns:w10="urn:schemas-microsoft-com:office:word" xmlns:w="http://schemas.openxmlformats.org/wordprocessingml/2006/main" xmlns:w14="http://schemas.microsoft.com/office/word/2010/wordml" xmlns:w15="http://schemas.microsoft.com/office/word/2012/wordml" xmlns:w16cid="http://schemas.microsoft.com/office/word/2016/wordml/cid" xmlns:w16se="http://schemas.microsoft.com/office/word/2015/wordml/symex" xmlns:wpg="http://schemas.microsoft.com/office/word/2010/wordprocessingGroup" xmlns:wpi="http://schemas.microsoft.com/office/word/2010/wordprocessingInk" xmlns:wne="http://schemas.microsoft.com/office/word/2006/wordml" xmlns:wps="http://schemas.microsoft.com/office/word/2010/wordprocessingShape" mc:Ignorable="w14 w15 w16se w16cid wp14">
+<w:hdr xmlns:wpc="http://schemas.microsoft.com/office/word/2010/wordprocessingCanvas" xmlns:cx="http://schemas.microsoft.com/office/drawing/2014/chartex" xmlns:cx1="http://schemas.microsoft.com/office/drawing/2015/9/8/chartex" xmlns:cx2="http://schemas.microsoft.com/office/drawing/2015/10/21/chartex" xmlns:cx3="http://schemas.microsoft.com/office/drawing/2016/5/9/chartex" xmlns:cx4="http://schemas.microsoft.com/office/drawing/2016/5/10/chartex" xmlns:cx5="http://schemas.microsoft.com/office/drawing/2016/5/11/chartex" xmlns:cx6="http://schemas.microsoft.com/office/drawing/2016/5/12/chartex" xmlns:cx7="http://schemas.microsoft.com/office/drawing/2016/5/13/chartex" xmlns:cx8="http://schemas.microsoft.com/office/drawing/2016/5/14/chartex" xmlns:mc="http://schemas.openxmlformats.org/markup-compatibility/2006" xmlns:aink="http://schemas.microsoft.com/office/drawing/2016/ink" xmlns:am3d="http://schemas.microsoft.com/office/drawing/2017/model3d" xmlns:o="urn:schemas-microsoft-com:office:office" xmlns:r="http://schemas.openxmlformats.org/officeDocument/2006/relationships" xmlns:m="http://schemas.openxmlformats.org/officeDocument/2006/math" xmlns:v="urn:schemas-microsoft-com:vml" xmlns:wp14="http://schemas.microsoft.com/office/word/2010/wordprocessingDrawing" xmlns:wp="http://schemas.openxmlformats.org/drawingml/2006/wordprocessingDrawing" xmlns:w10="urn:schemas-microsoft-com:office:word" xmlns:w="http://schemas.openxmlformats.org/wordprocessingml/2006/main" xmlns:w14="http://schemas.microsoft.com/office/word/2010/wordml" xmlns:w15="http://schemas.microsoft.com/office/word/2012/wordml" xmlns:w16cex="http://schemas.microsoft.com/office/word/2018/wordml/cex" xmlns:w16cid="http://schemas.microsoft.com/office/word/2016/wordml/cid" xmlns:w16="http://schemas.microsoft.com/office/word/2018/wordml" xmlns:w16sdtdh="http://schemas.microsoft.com/office/word/2020/wordml/sdtdatahash" xmlns:w16se="http://schemas.microsoft.com/office/word/2015/wordml/symex" xmlns:wpg="http://schemas.microsoft.com/office/word/2010/wordprocessingGroup" xmlns:wpi="http://schemas.microsoft.com/office/word/2010/wordprocessingInk" xmlns:wne="http://schemas.microsoft.com/office/word/2006/wordml" xmlns:wps="http://schemas.microsoft.com/office/word/2010/wordprocessingShape" mc:Ignorable="w14 w15 w16se w16cid w16 w16cex w16sdtdh wp14">
   <w:p>
     <w:pPr>
       <w:pStyle w:val="En-tte"/>
@@ -4135,7 +3536,7 @@
 </file>
 
 <file path=word/header2.xml><?xml version="1.0" encoding="utf-8"?>
-<w:hdr xmlns:wpc="http://schemas.microsoft.com/office/word/2010/wordprocessingCanvas" xmlns:cx="http://schemas.microsoft.com/office/drawing/2014/chartex" xmlns:cx1="http://schemas.microsoft.com/office/drawing/2015/9/8/chartex" xmlns:cx2="http://schemas.microsoft.com/office/drawing/2015/10/21/chartex" xmlns:cx3="http://schemas.microsoft.com/office/drawing/2016/5/9/chartex" xmlns:cx4="http://schemas.microsoft.com/office/drawing/2016/5/10/chartex" xmlns:cx5="http://schemas.microsoft.com/office/drawing/2016/5/11/chartex" xmlns:cx6="http://schemas.microsoft.com/office/drawing/2016/5/12/chartex" xmlns:cx7="http://schemas.microsoft.com/office/drawing/2016/5/13/chartex" xmlns:cx8="http://schemas.microsoft.com/office/drawing/2016/5/14/chartex" xmlns:mc="http://schemas.openxmlformats.org/markup-compatibility/2006" xmlns:aink="http://schemas.microsoft.com/office/drawing/2016/ink" xmlns:am3d="http://schemas.microsoft.com/office/drawing/2017/model3d" xmlns:o="urn:schemas-microsoft-com:office:office" xmlns:r="http://schemas.openxmlformats.org/officeDocument/2006/relationships" xmlns:m="http://schemas.openxmlformats.org/officeDocument/2006/math" xmlns:v="urn:schemas-microsoft-com:vml" xmlns:wp14="http://schemas.microsoft.com/office/word/2010/wordprocessingDrawing" xmlns:wp="http://schemas.openxmlformats.org/drawingml/2006/wordprocessingDrawing" xmlns:w10="urn:schemas-microsoft-com:office:word" xmlns:w="http://schemas.openxmlformats.org/wordprocessingml/2006/main" xmlns:w14="http://schemas.microsoft.com/office/word/2010/wordml" xmlns:w15="http://schemas.microsoft.com/office/word/2012/wordml" xmlns:w16cid="http://schemas.microsoft.com/office/word/2016/wordml/cid" xmlns:w16se="http://schemas.microsoft.com/office/word/2015/wordml/symex" xmlns:wpg="http://schemas.microsoft.com/office/word/2010/wordprocessingGroup" xmlns:wpi="http://schemas.microsoft.com/office/word/2010/wordprocessingInk" xmlns:wne="http://schemas.microsoft.com/office/word/2006/wordml" xmlns:wps="http://schemas.microsoft.com/office/word/2010/wordprocessingShape" mc:Ignorable="w14 w15 w16se w16cid wp14">
+<w:hdr xmlns:wpc="http://schemas.microsoft.com/office/word/2010/wordprocessingCanvas" xmlns:cx="http://schemas.microsoft.com/office/drawing/2014/chartex" xmlns:cx1="http://schemas.microsoft.com/office/drawing/2015/9/8/chartex" xmlns:cx2="http://schemas.microsoft.com/office/drawing/2015/10/21/chartex" xmlns:cx3="http://schemas.microsoft.com/office/drawing/2016/5/9/chartex" xmlns:cx4="http://schemas.microsoft.com/office/drawing/2016/5/10/chartex" xmlns:cx5="http://schemas.microsoft.com/office/drawing/2016/5/11/chartex" xmlns:cx6="http://schemas.microsoft.com/office/drawing/2016/5/12/chartex" xmlns:cx7="http://schemas.microsoft.com/office/drawing/2016/5/13/chartex" xmlns:cx8="http://schemas.microsoft.com/office/drawing/2016/5/14/chartex" xmlns:mc="http://schemas.openxmlformats.org/markup-compatibility/2006" xmlns:aink="http://schemas.microsoft.com/office/drawing/2016/ink" xmlns:am3d="http://schemas.microsoft.com/office/drawing/2017/model3d" xmlns:o="urn:schemas-microsoft-com:office:office" xmlns:r="http://schemas.openxmlformats.org/officeDocument/2006/relationships" xmlns:m="http://schemas.openxmlformats.org/officeDocument/2006/math" xmlns:v="urn:schemas-microsoft-com:vml" xmlns:wp14="http://schemas.microsoft.com/office/word/2010/wordprocessingDrawing" xmlns:wp="http://schemas.openxmlformats.org/drawingml/2006/wordprocessingDrawing" xmlns:w10="urn:schemas-microsoft-com:office:word" xmlns:w="http://schemas.openxmlformats.org/wordprocessingml/2006/main" xmlns:w14="http://schemas.microsoft.com/office/word/2010/wordml" xmlns:w15="http://schemas.microsoft.com/office/word/2012/wordml" xmlns:w16cex="http://schemas.microsoft.com/office/word/2018/wordml/cex" xmlns:w16cid="http://schemas.microsoft.com/office/word/2016/wordml/cid" xmlns:w16="http://schemas.microsoft.com/office/word/2018/wordml" xmlns:w16sdtdh="http://schemas.microsoft.com/office/word/2020/wordml/sdtdatahash" xmlns:w16se="http://schemas.microsoft.com/office/word/2015/wordml/symex" xmlns:wpg="http://schemas.microsoft.com/office/word/2010/wordprocessingGroup" xmlns:wpi="http://schemas.microsoft.com/office/word/2010/wordprocessingInk" xmlns:wne="http://schemas.microsoft.com/office/word/2006/wordml" xmlns:wps="http://schemas.microsoft.com/office/word/2010/wordprocessingShape" mc:Ignorable="w14 w15 w16se w16cid w16 w16cex w16sdtdh wp14">
   <w:p>
     <w:pPr>
       <w:pStyle w:val="En-tte"/>
@@ -4145,7 +3546,7 @@
 </file>
 
 <file path=word/header3.xml><?xml version="1.0" encoding="utf-8"?>
-<w:hdr xmlns:wpc="http://schemas.microsoft.com/office/word/2010/wordprocessingCanvas" xmlns:cx="http://schemas.microsoft.com/office/drawing/2014/chartex" xmlns:cx1="http://schemas.microsoft.com/office/drawing/2015/9/8/chartex" xmlns:cx2="http://schemas.microsoft.com/office/drawing/2015/10/21/chartex" xmlns:cx3="http://schemas.microsoft.com/office/drawing/2016/5/9/chartex" xmlns:cx4="http://schemas.microsoft.com/office/drawing/2016/5/10/chartex" xmlns:cx5="http://schemas.microsoft.com/office/drawing/2016/5/11/chartex" xmlns:cx6="http://schemas.microsoft.com/office/drawing/2016/5/12/chartex" xmlns:cx7="http://schemas.microsoft.com/office/drawing/2016/5/13/chartex" xmlns:cx8="http://schemas.microsoft.com/office/drawing/2016/5/14/chartex" xmlns:mc="http://schemas.openxmlformats.org/markup-compatibility/2006" xmlns:aink="http://schemas.microsoft.com/office/drawing/2016/ink" xmlns:am3d="http://schemas.microsoft.com/office/drawing/2017/model3d" xmlns:o="urn:schemas-microsoft-com:office:office" xmlns:r="http://schemas.openxmlformats.org/officeDocument/2006/relationships" xmlns:m="http://schemas.openxmlformats.org/officeDocument/2006/math" xmlns:v="urn:schemas-microsoft-com:vml" xmlns:wp14="http://schemas.microsoft.com/office/word/2010/wordprocessingDrawing" xmlns:wp="http://schemas.openxmlformats.org/drawingml/2006/wordprocessingDrawing" xmlns:w10="urn:schemas-microsoft-com:office:word" xmlns:w="http://schemas.openxmlformats.org/wordprocessingml/2006/main" xmlns:w14="http://schemas.microsoft.com/office/word/2010/wordml" xmlns:w15="http://schemas.microsoft.com/office/word/2012/wordml" xmlns:w16cid="http://schemas.microsoft.com/office/word/2016/wordml/cid" xmlns:w16se="http://schemas.microsoft.com/office/word/2015/wordml/symex" xmlns:wpg="http://schemas.microsoft.com/office/word/2010/wordprocessingGroup" xmlns:wpi="http://schemas.microsoft.com/office/word/2010/wordprocessingInk" xmlns:wne="http://schemas.microsoft.com/office/word/2006/wordml" xmlns:wps="http://schemas.microsoft.com/office/word/2010/wordprocessingShape" mc:Ignorable="w14 w15 w16se w16cid wp14">
+<w:hdr xmlns:wpc="http://schemas.microsoft.com/office/word/2010/wordprocessingCanvas" xmlns:cx="http://schemas.microsoft.com/office/drawing/2014/chartex" xmlns:cx1="http://schemas.microsoft.com/office/drawing/2015/9/8/chartex" xmlns:cx2="http://schemas.microsoft.com/office/drawing/2015/10/21/chartex" xmlns:cx3="http://schemas.microsoft.com/office/drawing/2016/5/9/chartex" xmlns:cx4="http://schemas.microsoft.com/office/drawing/2016/5/10/chartex" xmlns:cx5="http://schemas.microsoft.com/office/drawing/2016/5/11/chartex" xmlns:cx6="http://schemas.microsoft.com/office/drawing/2016/5/12/chartex" xmlns:cx7="http://schemas.microsoft.com/office/drawing/2016/5/13/chartex" xmlns:cx8="http://schemas.microsoft.com/office/drawing/2016/5/14/chartex" xmlns:mc="http://schemas.openxmlformats.org/markup-compatibility/2006" xmlns:aink="http://schemas.microsoft.com/office/drawing/2016/ink" xmlns:am3d="http://schemas.microsoft.com/office/drawing/2017/model3d" xmlns:o="urn:schemas-microsoft-com:office:office" xmlns:r="http://schemas.openxmlformats.org/officeDocument/2006/relationships" xmlns:m="http://schemas.openxmlformats.org/officeDocument/2006/math" xmlns:v="urn:schemas-microsoft-com:vml" xmlns:wp14="http://schemas.microsoft.com/office/word/2010/wordprocessingDrawing" xmlns:wp="http://schemas.openxmlformats.org/drawingml/2006/wordprocessingDrawing" xmlns:w10="urn:schemas-microsoft-com:office:word" xmlns:w="http://schemas.openxmlformats.org/wordprocessingml/2006/main" xmlns:w14="http://schemas.microsoft.com/office/word/2010/wordml" xmlns:w15="http://schemas.microsoft.com/office/word/2012/wordml" xmlns:w16cex="http://schemas.microsoft.com/office/word/2018/wordml/cex" xmlns:w16cid="http://schemas.microsoft.com/office/word/2016/wordml/cid" xmlns:w16="http://schemas.microsoft.com/office/word/2018/wordml" xmlns:w16sdtdh="http://schemas.microsoft.com/office/word/2020/wordml/sdtdatahash" xmlns:w16se="http://schemas.microsoft.com/office/word/2015/wordml/symex" xmlns:wpg="http://schemas.microsoft.com/office/word/2010/wordprocessingGroup" xmlns:wpi="http://schemas.microsoft.com/office/word/2010/wordprocessingInk" xmlns:wne="http://schemas.microsoft.com/office/word/2006/wordml" xmlns:wps="http://schemas.microsoft.com/office/word/2010/wordprocessingShape" mc:Ignorable="w14 w15 w16se w16cid w16 w16cex w16sdtdh wp14">
   <w:p>
     <w:pPr>
       <w:pStyle w:val="En-tte"/>
@@ -4155,7 +3556,7 @@
 </file>
 
 <file path=word/numbering.xml><?xml version="1.0" encoding="utf-8"?>
-<w:numbering xmlns:wpc="http://schemas.microsoft.com/office/word/2010/wordprocessingCanvas" xmlns:cx="http://schemas.microsoft.com/office/drawing/2014/chartex" xmlns:cx1="http://schemas.microsoft.com/office/drawing/2015/9/8/chartex" xmlns:cx2="http://schemas.microsoft.com/office/drawing/2015/10/21/chartex" xmlns:cx3="http://schemas.microsoft.com/office/drawing/2016/5/9/chartex" xmlns:cx4="http://schemas.microsoft.com/office/drawing/2016/5/10/chartex" xmlns:cx5="http://schemas.microsoft.com/office/drawing/2016/5/11/chartex" xmlns:cx6="http://schemas.microsoft.com/office/drawing/2016/5/12/chartex" xmlns:cx7="http://schemas.microsoft.com/office/drawing/2016/5/13/chartex" xmlns:cx8="http://schemas.microsoft.com/office/drawing/2016/5/14/chartex" xmlns:mc="http://schemas.openxmlformats.org/markup-compatibility/2006" xmlns:aink="http://schemas.microsoft.com/office/drawing/2016/ink" xmlns:am3d="http://schemas.microsoft.com/office/drawing/2017/model3d" xmlns:o="urn:schemas-microsoft-com:office:office" xmlns:r="http://schemas.openxmlformats.org/officeDocument/2006/relationships" xmlns:m="http://schemas.openxmlformats.org/officeDocument/2006/math" xmlns:v="urn:schemas-microsoft-com:vml" xmlns:wp14="http://schemas.microsoft.com/office/word/2010/wordprocessingDrawing" xmlns:wp="http://schemas.openxmlformats.org/drawingml/2006/wordprocessingDrawing" xmlns:w10="urn:schemas-microsoft-com:office:word" xmlns:w="http://schemas.openxmlformats.org/wordprocessingml/2006/main" xmlns:w14="http://schemas.microsoft.com/office/word/2010/wordml" xmlns:w15="http://schemas.microsoft.com/office/word/2012/wordml" xmlns:w16cid="http://schemas.microsoft.com/office/word/2016/wordml/cid" xmlns:w16se="http://schemas.microsoft.com/office/word/2015/wordml/symex" xmlns:wpg="http://schemas.microsoft.com/office/word/2010/wordprocessingGroup" xmlns:wpi="http://schemas.microsoft.com/office/word/2010/wordprocessingInk" xmlns:wne="http://schemas.microsoft.com/office/word/2006/wordml" xmlns:wps="http://schemas.microsoft.com/office/word/2010/wordprocessingShape" mc:Ignorable="w14 w15 w16se w16cid wp14">
+<w:numbering xmlns:wpc="http://schemas.microsoft.com/office/word/2010/wordprocessingCanvas" xmlns:cx="http://schemas.microsoft.com/office/drawing/2014/chartex" xmlns:cx1="http://schemas.microsoft.com/office/drawing/2015/9/8/chartex" xmlns:cx2="http://schemas.microsoft.com/office/drawing/2015/10/21/chartex" xmlns:cx3="http://schemas.microsoft.com/office/drawing/2016/5/9/chartex" xmlns:cx4="http://schemas.microsoft.com/office/drawing/2016/5/10/chartex" xmlns:cx5="http://schemas.microsoft.com/office/drawing/2016/5/11/chartex" xmlns:cx6="http://schemas.microsoft.com/office/drawing/2016/5/12/chartex" xmlns:cx7="http://schemas.microsoft.com/office/drawing/2016/5/13/chartex" xmlns:cx8="http://schemas.microsoft.com/office/drawing/2016/5/14/chartex" xmlns:mc="http://schemas.openxmlformats.org/markup-compatibility/2006" xmlns:aink="http://schemas.microsoft.com/office/drawing/2016/ink" xmlns:am3d="http://schemas.microsoft.com/office/drawing/2017/model3d" xmlns:o="urn:schemas-microsoft-com:office:office" xmlns:r="http://schemas.openxmlformats.org/officeDocument/2006/relationships" xmlns:m="http://schemas.openxmlformats.org/officeDocument/2006/math" xmlns:v="urn:schemas-microsoft-com:vml" xmlns:wp14="http://schemas.microsoft.com/office/word/2010/wordprocessingDrawing" xmlns:wp="http://schemas.openxmlformats.org/drawingml/2006/wordprocessingDrawing" xmlns:w10="urn:schemas-microsoft-com:office:word" xmlns:w="http://schemas.openxmlformats.org/wordprocessingml/2006/main" xmlns:w14="http://schemas.microsoft.com/office/word/2010/wordml" xmlns:w15="http://schemas.microsoft.com/office/word/2012/wordml" xmlns:w16cex="http://schemas.microsoft.com/office/word/2018/wordml/cex" xmlns:w16cid="http://schemas.microsoft.com/office/word/2016/wordml/cid" xmlns:w16="http://schemas.microsoft.com/office/word/2018/wordml" xmlns:w16sdtdh="http://schemas.microsoft.com/office/word/2020/wordml/sdtdatahash" xmlns:w16se="http://schemas.microsoft.com/office/word/2015/wordml/symex" xmlns:wpg="http://schemas.microsoft.com/office/word/2010/wordprocessingGroup" xmlns:wpi="http://schemas.microsoft.com/office/word/2010/wordprocessingInk" xmlns:wne="http://schemas.microsoft.com/office/word/2006/wordml" xmlns:wps="http://schemas.microsoft.com/office/word/2010/wordprocessingShape" mc:Ignorable="w14 w15 w16se w16cid w16 w16cex w16sdtdh wp14">
   <w:abstractNum w:abstractNumId="0" w15:restartNumberingAfterBreak="0">
     <w:nsid w:val="47C17DA0"/>
     <w:multiLevelType w:val="hybridMultilevel"/>
@@ -4252,7 +3653,7 @@
 </file>
 
 <file path=word/styles.xml><?xml version="1.0" encoding="utf-8"?>
-<w:styles xmlns:mc="http://schemas.openxmlformats.org/markup-compatibility/2006" xmlns:r="http://schemas.openxmlformats.org/officeDocument/2006/relationships" xmlns:w="http://schemas.openxmlformats.org/wordprocessingml/2006/main" xmlns:w14="http://schemas.microsoft.com/office/word/2010/wordml" xmlns:w15="http://schemas.microsoft.com/office/word/2012/wordml" xmlns:w16cid="http://schemas.microsoft.com/office/word/2016/wordml/cid" xmlns:w16se="http://schemas.microsoft.com/office/word/2015/wordml/symex" mc:Ignorable="w14 w15 w16se w16cid">
+<w:styles xmlns:mc="http://schemas.openxmlformats.org/markup-compatibility/2006" xmlns:r="http://schemas.openxmlformats.org/officeDocument/2006/relationships" xmlns:w="http://schemas.openxmlformats.org/wordprocessingml/2006/main" xmlns:w14="http://schemas.microsoft.com/office/word/2010/wordml" xmlns:w15="http://schemas.microsoft.com/office/word/2012/wordml" xmlns:w16cex="http://schemas.microsoft.com/office/word/2018/wordml/cex" xmlns:w16cid="http://schemas.microsoft.com/office/word/2016/wordml/cid" xmlns:w16="http://schemas.microsoft.com/office/word/2018/wordml" xmlns:w16sdtdh="http://schemas.microsoft.com/office/word/2020/wordml/sdtdatahash" xmlns:w16se="http://schemas.microsoft.com/office/word/2015/wordml/symex" mc:Ignorable="w14 w15 w16se w16cid w16 w16cex w16sdtdh">
   <w:docDefaults>
     <w:rPrDefault>
       <w:rPr>
@@ -4268,7 +3669,7 @@
       </w:pPr>
     </w:pPrDefault>
   </w:docDefaults>
-  <w:latentStyles w:defLockedState="0" w:defUIPriority="99" w:defSemiHidden="0" w:defUnhideWhenUsed="0" w:defQFormat="0" w:count="375">
+  <w:latentStyles w:defLockedState="0" w:defUIPriority="99" w:defSemiHidden="0" w:defUnhideWhenUsed="0" w:defQFormat="0" w:count="376">
     <w:lsdException w:name="Normal" w:uiPriority="0" w:qFormat="1"/>
     <w:lsdException w:name="heading 1" w:uiPriority="9" w:qFormat="1"/>
     <w:lsdException w:name="heading 2" w:semiHidden="1" w:uiPriority="9" w:unhideWhenUsed="1" w:qFormat="1"/>
@@ -4374,7 +3775,6 @@
     <w:lsdException w:name="HTML Sample" w:semiHidden="1" w:unhideWhenUsed="1"/>
     <w:lsdException w:name="HTML Typewriter" w:semiHidden="1" w:unhideWhenUsed="1"/>
     <w:lsdException w:name="HTML Variable" w:semiHidden="1" w:unhideWhenUsed="1"/>
-    <w:lsdException w:name="Normal Table" w:semiHidden="1" w:unhideWhenUsed="1"/>
     <w:lsdException w:name="annotation subject" w:semiHidden="1" w:unhideWhenUsed="1"/>
     <w:lsdException w:name="No List" w:semiHidden="1" w:unhideWhenUsed="1"/>
     <w:lsdException w:name="Outline List 1" w:semiHidden="1" w:unhideWhenUsed="1"/>
@@ -4421,10 +3821,8 @@
     <w:lsdException w:name="Table Subtle 2" w:semiHidden="1" w:unhideWhenUsed="1"/>
     <w:lsdException w:name="Table Web 1" w:semiHidden="1" w:unhideWhenUsed="1"/>
     <w:lsdException w:name="Table Web 2" w:semiHidden="1" w:unhideWhenUsed="1"/>
-    <w:lsdException w:name="Table Web 3" w:semiHidden="1" w:unhideWhenUsed="1"/>
     <w:lsdException w:name="Balloon Text" w:semiHidden="1" w:unhideWhenUsed="1"/>
     <w:lsdException w:name="Table Grid" w:uiPriority="39"/>
-    <w:lsdException w:name="Table Theme" w:semiHidden="1" w:unhideWhenUsed="1"/>
     <w:lsdException w:name="Placeholder Text" w:semiHidden="1"/>
     <w:lsdException w:name="No Spacing" w:uiPriority="1" w:qFormat="1"/>
     <w:lsdException w:name="Light Shading" w:uiPriority="60"/>
@@ -4644,6 +4042,7 @@
     <w:lsdException w:name="Smart Hyperlink" w:semiHidden="1" w:unhideWhenUsed="1"/>
     <w:lsdException w:name="Hashtag" w:semiHidden="1" w:unhideWhenUsed="1"/>
     <w:lsdException w:name="Unresolved Mention" w:semiHidden="1" w:unhideWhenUsed="1"/>
+    <w:lsdException w:name="Smart Link" w:semiHidden="1" w:unhideWhenUsed="1"/>
   </w:latentStyles>
   <w:style w:type="paragraph" w:default="1" w:styleId="Normal">
     <w:name w:val="Normal"/>

--- a/LGC_Motiv_task/CHECKS IRMf.docx
+++ b/LGC_Motiv_task/CHECKS IRMf.docx
@@ -1,6 +1,6 @@
 
 <file path=word/document.xml><?xml version="1.0" encoding="utf-8"?>
-<w:document xmlns:wpc="http://schemas.microsoft.com/office/word/2010/wordprocessingCanvas" xmlns:cx="http://schemas.microsoft.com/office/drawing/2014/chartex" xmlns:cx1="http://schemas.microsoft.com/office/drawing/2015/9/8/chartex" xmlns:cx2="http://schemas.microsoft.com/office/drawing/2015/10/21/chartex" xmlns:cx3="http://schemas.microsoft.com/office/drawing/2016/5/9/chartex" xmlns:cx4="http://schemas.microsoft.com/office/drawing/2016/5/10/chartex" xmlns:cx5="http://schemas.microsoft.com/office/drawing/2016/5/11/chartex" xmlns:cx6="http://schemas.microsoft.com/office/drawing/2016/5/12/chartex" xmlns:cx7="http://schemas.microsoft.com/office/drawing/2016/5/13/chartex" xmlns:cx8="http://schemas.microsoft.com/office/drawing/2016/5/14/chartex" xmlns:mc="http://schemas.openxmlformats.org/markup-compatibility/2006" xmlns:aink="http://schemas.microsoft.com/office/drawing/2016/ink" xmlns:am3d="http://schemas.microsoft.com/office/drawing/2017/model3d" xmlns:o="urn:schemas-microsoft-com:office:office" xmlns:r="http://schemas.openxmlformats.org/officeDocument/2006/relationships" xmlns:m="http://schemas.openxmlformats.org/officeDocument/2006/math" xmlns:v="urn:schemas-microsoft-com:vml" xmlns:wp14="http://schemas.microsoft.com/office/word/2010/wordprocessingDrawing" xmlns:wp="http://schemas.openxmlformats.org/drawingml/2006/wordprocessingDrawing" xmlns:w10="urn:schemas-microsoft-com:office:word" xmlns:w="http://schemas.openxmlformats.org/wordprocessingml/2006/main" xmlns:w14="http://schemas.microsoft.com/office/word/2010/wordml" xmlns:w15="http://schemas.microsoft.com/office/word/2012/wordml" xmlns:w16cex="http://schemas.microsoft.com/office/word/2018/wordml/cex" xmlns:w16cid="http://schemas.microsoft.com/office/word/2016/wordml/cid" xmlns:w16="http://schemas.microsoft.com/office/word/2018/wordml" xmlns:w16sdtdh="http://schemas.microsoft.com/office/word/2020/wordml/sdtdatahash" xmlns:w16se="http://schemas.microsoft.com/office/word/2015/wordml/symex" xmlns:wpg="http://schemas.microsoft.com/office/word/2010/wordprocessingGroup" xmlns:wpi="http://schemas.microsoft.com/office/word/2010/wordprocessingInk" xmlns:wne="http://schemas.microsoft.com/office/word/2006/wordml" xmlns:wps="http://schemas.microsoft.com/office/word/2010/wordprocessingShape" mc:Ignorable="w14 w15 w16se w16cid w16 w16cex w16sdtdh wp14">
+<w:document xmlns:wpc="http://schemas.microsoft.com/office/word/2010/wordprocessingCanvas" xmlns:cx="http://schemas.microsoft.com/office/drawing/2014/chartex" xmlns:cx1="http://schemas.microsoft.com/office/drawing/2015/9/8/chartex" xmlns:cx2="http://schemas.microsoft.com/office/drawing/2015/10/21/chartex" xmlns:cx3="http://schemas.microsoft.com/office/drawing/2016/5/9/chartex" xmlns:cx4="http://schemas.microsoft.com/office/drawing/2016/5/10/chartex" xmlns:cx5="http://schemas.microsoft.com/office/drawing/2016/5/11/chartex" xmlns:cx6="http://schemas.microsoft.com/office/drawing/2016/5/12/chartex" xmlns:cx7="http://schemas.microsoft.com/office/drawing/2016/5/13/chartex" xmlns:cx8="http://schemas.microsoft.com/office/drawing/2016/5/14/chartex" xmlns:mc="http://schemas.openxmlformats.org/markup-compatibility/2006" xmlns:aink="http://schemas.microsoft.com/office/drawing/2016/ink" xmlns:am3d="http://schemas.microsoft.com/office/drawing/2017/model3d" xmlns:o="urn:schemas-microsoft-com:office:office" xmlns:r="http://schemas.openxmlformats.org/officeDocument/2006/relationships" xmlns:m="http://schemas.openxmlformats.org/officeDocument/2006/math" xmlns:v="urn:schemas-microsoft-com:vml" xmlns:wp14="http://schemas.microsoft.com/office/word/2010/wordprocessingDrawing" xmlns:wp="http://schemas.openxmlformats.org/drawingml/2006/wordprocessingDrawing" xmlns:w10="urn:schemas-microsoft-com:office:word" xmlns:w="http://schemas.openxmlformats.org/wordprocessingml/2006/main" xmlns:w14="http://schemas.microsoft.com/office/word/2010/wordml" xmlns:w15="http://schemas.microsoft.com/office/word/2012/wordml" xmlns:w16cid="http://schemas.microsoft.com/office/word/2016/wordml/cid" xmlns:w16se="http://schemas.microsoft.com/office/word/2015/wordml/symex" xmlns:wpg="http://schemas.microsoft.com/office/word/2010/wordprocessingGroup" xmlns:wpi="http://schemas.microsoft.com/office/word/2010/wordprocessingInk" xmlns:wne="http://schemas.microsoft.com/office/word/2006/wordml" xmlns:wps="http://schemas.microsoft.com/office/word/2010/wordprocessingShape" mc:Ignorable="w14 w15 w16se w16cid wp14">
   <w:body>
     <w:tbl>
       <w:tblPr>
@@ -110,11 +110,19 @@
                 <w:b/>
               </w:rPr>
             </w:pPr>
-            <w:r>
-              <w:rPr>
-                <w:b/>
-              </w:rPr>
-              <w:t>éteindre l'ordinateur du scanner</w:t>
+            <w:proofErr w:type="gramStart"/>
+            <w:r>
+              <w:rPr>
+                <w:b/>
+              </w:rPr>
+              <w:t>éteindre</w:t>
+            </w:r>
+            <w:proofErr w:type="gramEnd"/>
+            <w:r>
+              <w:rPr>
+                <w:b/>
+              </w:rPr>
+              <w:t xml:space="preserve"> l'ordinateur du scanner</w:t>
             </w:r>
           </w:p>
         </w:tc>
@@ -140,7 +148,21 @@
               <w:rPr>
                 <w:b/>
               </w:rPr>
-              <w:t>System – End Session – Shutdown System</w:t>
+              <w:t xml:space="preserve">System – End Session – </w:t>
+            </w:r>
+            <w:proofErr w:type="spellStart"/>
+            <w:r>
+              <w:rPr>
+                <w:b/>
+              </w:rPr>
+              <w:t>Shutdown</w:t>
+            </w:r>
+            <w:proofErr w:type="spellEnd"/>
+            <w:r>
+              <w:rPr>
+                <w:b/>
+              </w:rPr>
+              <w:t xml:space="preserve"> System</w:t>
             </w:r>
             <w:r>
               <w:rPr>
@@ -184,24 +206,88 @@
                 <w:b/>
               </w:rPr>
             </w:pPr>
+            <w:proofErr w:type="spellStart"/>
             <w:r>
               <w:rPr>
                 <w:lang w:val="en-US"/>
               </w:rPr>
-              <w:t xml:space="preserve">Eteindre avec </w:t>
-            </w:r>
-            <w:r>
-              <w:rPr>
-                <w:b/>
+              <w:t>Eteindre</w:t>
+            </w:r>
+            <w:proofErr w:type="spellEnd"/>
+            <w:r>
+              <w:rPr>
                 <w:lang w:val="en-US"/>
               </w:rPr>
+              <w:t xml:space="preserve"> avec </w:t>
+            </w:r>
+            <w:r>
+              <w:rPr>
+                <w:b/>
+                <w:lang w:val="en-US"/>
+              </w:rPr>
               <w:t>bouton « system off »</w:t>
             </w:r>
             <w:r>
               <w:rPr>
                 <w:lang w:val="en-US"/>
               </w:rPr>
-              <w:t xml:space="preserve"> une fois l’ordinateur éteint (message </w:t>
+              <w:t xml:space="preserve"> </w:t>
+            </w:r>
+            <w:proofErr w:type="spellStart"/>
+            <w:r>
+              <w:rPr>
+                <w:lang w:val="en-US"/>
+              </w:rPr>
+              <w:t>une</w:t>
+            </w:r>
+            <w:proofErr w:type="spellEnd"/>
+            <w:r>
+              <w:rPr>
+                <w:lang w:val="en-US"/>
+              </w:rPr>
+              <w:t xml:space="preserve"> </w:t>
+            </w:r>
+            <w:proofErr w:type="spellStart"/>
+            <w:r>
+              <w:rPr>
+                <w:lang w:val="en-US"/>
+              </w:rPr>
+              <w:t>fois</w:t>
+            </w:r>
+            <w:proofErr w:type="spellEnd"/>
+            <w:r>
+              <w:rPr>
+                <w:lang w:val="en-US"/>
+              </w:rPr>
+              <w:t xml:space="preserve"> </w:t>
+            </w:r>
+            <w:proofErr w:type="spellStart"/>
+            <w:r>
+              <w:rPr>
+                <w:lang w:val="en-US"/>
+              </w:rPr>
+              <w:t>l’ordinateur</w:t>
+            </w:r>
+            <w:proofErr w:type="spellEnd"/>
+            <w:r>
+              <w:rPr>
+                <w:lang w:val="en-US"/>
+              </w:rPr>
+              <w:t xml:space="preserve"> </w:t>
+            </w:r>
+            <w:proofErr w:type="spellStart"/>
+            <w:r>
+              <w:rPr>
+                <w:lang w:val="en-US"/>
+              </w:rPr>
+              <w:t>éteint</w:t>
+            </w:r>
+            <w:proofErr w:type="spellEnd"/>
+            <w:r>
+              <w:rPr>
+                <w:lang w:val="en-US"/>
+              </w:rPr>
+              <w:t xml:space="preserve"> (message </w:t>
             </w:r>
             <w:r>
               <w:rPr>
@@ -239,12 +325,14 @@
             <w:pPr>
               <w:jc w:val="center"/>
             </w:pPr>
+            <w:proofErr w:type="gramStart"/>
             <w:r>
               <w:rPr>
                 <w:b/>
               </w:rPr>
               <w:t>redémarrer</w:t>
             </w:r>
+            <w:proofErr w:type="gramEnd"/>
             <w:r>
               <w:t xml:space="preserve"> </w:t>
             </w:r>
@@ -330,7 +418,15 @@
             </w:r>
             <w:r>
               <w:br/>
-              <w:t>Si les 3 bips n’ont pas eu lieu, répéter la procédure au moins 2 fois. Si tjr pas de bip, bug du scanner =&gt; appeler Lijing Xin</w:t>
+              <w:t xml:space="preserve">Si les 3 bips n’ont pas eu lieu, répéter la procédure au moins 2 fois. Si tjr pas de bip, bug du scanner =&gt; appeler </w:t>
+            </w:r>
+            <w:proofErr w:type="spellStart"/>
+            <w:r>
+              <w:t>Lijing</w:t>
+            </w:r>
+            <w:proofErr w:type="spellEnd"/>
+            <w:r>
+              <w:t xml:space="preserve"> Xin</w:t>
             </w:r>
             <w:r>
               <w:br/>
@@ -353,12 +449,22 @@
             <w:pPr>
               <w:jc w:val="center"/>
             </w:pPr>
-            <w:r>
-              <w:rPr>
-                <w:b/>
-              </w:rPr>
-              <w:t>ctrl+esc</w:t>
-            </w:r>
+            <w:proofErr w:type="spellStart"/>
+            <w:proofErr w:type="gramStart"/>
+            <w:r>
+              <w:rPr>
+                <w:b/>
+              </w:rPr>
+              <w:t>ctrl</w:t>
+            </w:r>
+            <w:proofErr w:type="gramEnd"/>
+            <w:r>
+              <w:rPr>
+                <w:b/>
+              </w:rPr>
+              <w:t>+esc</w:t>
+            </w:r>
+            <w:proofErr w:type="spellEnd"/>
             <w:r>
               <w:t>=&gt;</w:t>
             </w:r>
@@ -374,8 +480,13 @@
             <w:r>
               <w:t xml:space="preserve"> </w:t>
             </w:r>
-            <w:r>
-              <w:t>meduser pour pouvoir accéder à certains dossiers</w:t>
+            <w:proofErr w:type="spellStart"/>
+            <w:r>
+              <w:t>meduser</w:t>
+            </w:r>
+            <w:proofErr w:type="spellEnd"/>
+            <w:r>
+              <w:t xml:space="preserve"> pour pouvoir accéder à certains dossiers</w:t>
             </w:r>
             <w:r>
               <w:br/>
@@ -397,8 +508,13 @@
             <w:pPr>
               <w:jc w:val="center"/>
             </w:pPr>
-            <w:r>
-              <w:t xml:space="preserve">vérifier que le scanner n'a pas de </w:t>
+            <w:proofErr w:type="gramStart"/>
+            <w:r>
+              <w:t>vérifier</w:t>
+            </w:r>
+            <w:proofErr w:type="gramEnd"/>
+            <w:r>
+              <w:t xml:space="preserve"> que le scanner n'a pas de </w:t>
             </w:r>
             <w:r>
               <w:rPr>
@@ -465,12 +581,21 @@
             <w:pPr>
               <w:jc w:val="center"/>
             </w:pPr>
-            <w:r>
-              <w:rPr>
-                <w:b/>
-                <w:bCs/>
-              </w:rPr>
-              <w:t>allumer ordinateur</w:t>
+            <w:proofErr w:type="gramStart"/>
+            <w:r>
+              <w:rPr>
+                <w:b/>
+                <w:bCs/>
+              </w:rPr>
+              <w:t>allumer</w:t>
+            </w:r>
+            <w:proofErr w:type="gramEnd"/>
+            <w:r>
+              <w:rPr>
+                <w:b/>
+                <w:bCs/>
+              </w:rPr>
+              <w:t xml:space="preserve"> ordinateur</w:t>
             </w:r>
             <w:r>
               <w:t xml:space="preserve"> d'acquisition des données comportementales</w:t>
@@ -496,8 +621,13 @@
                 <w:bCs/>
               </w:rPr>
             </w:pPr>
-            <w:r>
-              <w:t>check display écran avec PTB ok (lancer un script)</w:t>
+            <w:proofErr w:type="gramStart"/>
+            <w:r>
+              <w:t>check</w:t>
+            </w:r>
+            <w:proofErr w:type="gramEnd"/>
+            <w:r>
+              <w:t xml:space="preserve"> display écran avec PTB ok (lancer un script)</w:t>
             </w:r>
             <w:r>
               <w:t xml:space="preserve"> (une fois l’écran installé)</w:t>
@@ -532,7 +662,31 @@
               <w:t xml:space="preserve"> ok (après avoi</w:t>
             </w:r>
             <w:r>
-              <w:t>r branché les boutons et la prise des TTL) : display doit être r/g/b/y (red, green, blue, yellow)</w:t>
+              <w:t>r branché les boutons et la prise des TTL) : display doit être r/g/b/y (</w:t>
+            </w:r>
+            <w:proofErr w:type="spellStart"/>
+            <w:r>
+              <w:t>red</w:t>
+            </w:r>
+            <w:proofErr w:type="spellEnd"/>
+            <w:r>
+              <w:t xml:space="preserve">, green, </w:t>
+            </w:r>
+            <w:proofErr w:type="spellStart"/>
+            <w:r>
+              <w:t>blue</w:t>
+            </w:r>
+            <w:proofErr w:type="spellEnd"/>
+            <w:r>
+              <w:t xml:space="preserve">, </w:t>
+            </w:r>
+            <w:proofErr w:type="spellStart"/>
+            <w:r>
+              <w:t>yellow</w:t>
+            </w:r>
+            <w:proofErr w:type="spellEnd"/>
+            <w:r>
+              <w:t>)</w:t>
             </w:r>
           </w:p>
         </w:tc>
@@ -554,8 +708,13 @@
             <w:pPr>
               <w:jc w:val="center"/>
             </w:pPr>
-            <w:r>
-              <w:t xml:space="preserve">brancher le </w:t>
+            <w:proofErr w:type="gramStart"/>
+            <w:r>
+              <w:t>brancher</w:t>
+            </w:r>
+            <w:proofErr w:type="gramEnd"/>
+            <w:r>
+              <w:t xml:space="preserve"> le </w:t>
             </w:r>
             <w:r>
               <w:rPr>
@@ -642,6 +801,7 @@
             <w:r>
               <w:t xml:space="preserve">Rentrer identifiant étude </w:t>
             </w:r>
+            <w:proofErr w:type="spellStart"/>
             <w:r>
               <w:rPr>
                 <w:b/>
@@ -649,6 +809,7 @@
               </w:rPr>
               <w:t>CIDXXX_LGCMot</w:t>
             </w:r>
+            <w:proofErr w:type="spellEnd"/>
           </w:p>
         </w:tc>
       </w:tr>
@@ -680,8 +841,13 @@
             <w:pPr>
               <w:jc w:val="center"/>
             </w:pPr>
-            <w:r>
-              <w:t xml:space="preserve">demander </w:t>
+            <w:proofErr w:type="gramStart"/>
+            <w:r>
+              <w:t>demander</w:t>
+            </w:r>
+            <w:proofErr w:type="gramEnd"/>
+            <w:r>
+              <w:t xml:space="preserve"> </w:t>
             </w:r>
             <w:r>
               <w:rPr>
@@ -709,6 +875,7 @@
             <w:r>
               <w:t xml:space="preserve"> et rentrer dans </w:t>
             </w:r>
+            <w:proofErr w:type="spellStart"/>
             <w:r>
               <w:rPr>
                 <w:b/>
@@ -716,12 +883,22 @@
               </w:rPr>
               <w:t>age</w:t>
             </w:r>
-            <w:r>
-              <w:t xml:space="preserve"> (pas date of birth pour pas l’identifier)</w:t>
+            <w:proofErr w:type="spellEnd"/>
+            <w:r>
+              <w:t xml:space="preserve"> (pas date of </w:t>
+            </w:r>
+            <w:proofErr w:type="spellStart"/>
+            <w:r>
+              <w:t>birth</w:t>
+            </w:r>
+            <w:proofErr w:type="spellEnd"/>
+            <w:r>
+              <w:t xml:space="preserve"> pour pas l’identifier)</w:t>
             </w:r>
             <w:r>
               <w:t xml:space="preserve"> et </w:t>
             </w:r>
+            <w:proofErr w:type="spellStart"/>
             <w:r>
               <w:rPr>
                 <w:b/>
@@ -729,6 +906,7 @@
               </w:rPr>
               <w:t>weight</w:t>
             </w:r>
+            <w:proofErr w:type="spellEnd"/>
           </w:p>
         </w:tc>
       </w:tr>
@@ -760,8 +938,13 @@
             <w:pPr>
               <w:jc w:val="center"/>
             </w:pPr>
-            <w:r>
-              <w:t>rentrer genre du sujet (homme/femme)</w:t>
+            <w:proofErr w:type="gramStart"/>
+            <w:r>
+              <w:t>rentrer</w:t>
+            </w:r>
+            <w:proofErr w:type="gramEnd"/>
+            <w:r>
+              <w:t xml:space="preserve"> genre du sujet (homme/femme)</w:t>
             </w:r>
           </w:p>
         </w:tc>
@@ -794,26 +977,72 @@
             <w:pPr>
               <w:jc w:val="center"/>
             </w:pPr>
+            <w:proofErr w:type="gramStart"/>
             <w:r>
               <w:rPr>
                 <w:lang w:val="fr-CH"/>
               </w:rPr>
-              <w:t>rentrer le chemin de l’étude:</w:t>
-            </w:r>
+              <w:t>rentrer</w:t>
+            </w:r>
+            <w:proofErr w:type="gramEnd"/>
             <w:r>
               <w:rPr>
                 <w:lang w:val="fr-CH"/>
               </w:rPr>
+              <w:t xml:space="preserve"> le chemin de l’étude:</w:t>
+            </w:r>
+            <w:r>
+              <w:rPr>
+                <w:lang w:val="fr-CH"/>
+              </w:rPr>
               <w:br/>
             </w:r>
+            <w:proofErr w:type="spellStart"/>
             <w:r>
               <w:rPr>
                 <w:b/>
                 <w:bCs/>
                 <w:lang w:val="fr-CH"/>
               </w:rPr>
-              <w:t>study =&gt; Research =&gt; LGC_Lab</w:t>
-            </w:r>
+              <w:t>study</w:t>
+            </w:r>
+            <w:proofErr w:type="spellEnd"/>
+            <w:r>
+              <w:rPr>
+                <w:b/>
+                <w:bCs/>
+                <w:lang w:val="fr-CH"/>
+              </w:rPr>
+              <w:t xml:space="preserve"> =&gt; </w:t>
+            </w:r>
+            <w:proofErr w:type="spellStart"/>
+            <w:r>
+              <w:rPr>
+                <w:b/>
+                <w:bCs/>
+                <w:lang w:val="fr-CH"/>
+              </w:rPr>
+              <w:t>Research</w:t>
+            </w:r>
+            <w:proofErr w:type="spellEnd"/>
+            <w:r>
+              <w:rPr>
+                <w:b/>
+                <w:bCs/>
+                <w:lang w:val="fr-CH"/>
+              </w:rPr>
+              <w:t xml:space="preserve"> =&gt; </w:t>
+            </w:r>
+            <w:proofErr w:type="spellStart"/>
+            <w:r>
+              <w:rPr>
+                <w:b/>
+                <w:bCs/>
+                <w:lang w:val="fr-CH"/>
+              </w:rPr>
+              <w:t>LGC_Lab</w:t>
+            </w:r>
+            <w:proofErr w:type="spellEnd"/>
           </w:p>
         </w:tc>
       </w:tr>
@@ -893,11 +1122,19 @@
             <w:pPr>
               <w:jc w:val="center"/>
             </w:pPr>
+            <w:proofErr w:type="gramStart"/>
             <w:r>
               <w:rPr>
                 <w:lang w:val="fr-CH"/>
               </w:rPr>
-              <w:t xml:space="preserve">cliquer sur </w:t>
+              <w:t>cliquer</w:t>
+            </w:r>
+            <w:proofErr w:type="gramEnd"/>
+            <w:r>
+              <w:rPr>
+                <w:lang w:val="fr-CH"/>
+              </w:rPr>
+              <w:t xml:space="preserve"> sur </w:t>
             </w:r>
             <w:r>
               <w:rPr>
@@ -982,8 +1219,13 @@
             <w:hideMark/>
           </w:tcPr>
           <w:p>
-            <w:r>
-              <w:t xml:space="preserve">installer et brancher </w:t>
+            <w:proofErr w:type="gramStart"/>
+            <w:r>
+              <w:t>installer</w:t>
+            </w:r>
+            <w:proofErr w:type="gramEnd"/>
+            <w:r>
+              <w:t xml:space="preserve"> et brancher </w:t>
             </w:r>
             <w:r>
               <w:rPr>
@@ -1013,12 +1255,21 @@
             <w:hideMark/>
           </w:tcPr>
           <w:p>
-            <w:r>
-              <w:rPr>
-                <w:b/>
-                <w:bCs/>
-              </w:rPr>
-              <w:t>appareil pour boutons</w:t>
+            <w:proofErr w:type="gramStart"/>
+            <w:r>
+              <w:rPr>
+                <w:b/>
+                <w:bCs/>
+              </w:rPr>
+              <w:t>appareil</w:t>
+            </w:r>
+            <w:proofErr w:type="gramEnd"/>
+            <w:r>
+              <w:rPr>
+                <w:b/>
+                <w:bCs/>
+              </w:rPr>
+              <w:t xml:space="preserve"> pour boutons</w:t>
             </w:r>
             <w:r>
               <w:t xml:space="preserve"> + câble à récupérer dans armoire et brancher</w:t>
@@ -1037,8 +1288,13 @@
             <w:hideMark/>
           </w:tcPr>
           <w:p>
-            <w:r>
-              <w:t xml:space="preserve">brancher </w:t>
+            <w:proofErr w:type="gramStart"/>
+            <w:r>
+              <w:t>brancher</w:t>
+            </w:r>
+            <w:proofErr w:type="gramEnd"/>
+            <w:r>
+              <w:t xml:space="preserve"> </w:t>
             </w:r>
             <w:r>
               <w:rPr>
@@ -1077,12 +1333,21 @@
             <w:hideMark/>
           </w:tcPr>
           <w:p>
-            <w:r>
-              <w:rPr>
-                <w:b/>
-                <w:bCs/>
-              </w:rPr>
-              <w:t xml:space="preserve">vérifier boutons </w:t>
+            <w:proofErr w:type="gramStart"/>
+            <w:r>
+              <w:rPr>
+                <w:b/>
+                <w:bCs/>
+              </w:rPr>
+              <w:t>vérifier</w:t>
+            </w:r>
+            <w:proofErr w:type="gramEnd"/>
+            <w:r>
+              <w:rPr>
+                <w:b/>
+                <w:bCs/>
+              </w:rPr>
+              <w:t xml:space="preserve"> boutons </w:t>
             </w:r>
             <w:r>
               <w:t>marchent bien (tester les 4)</w:t>
@@ -1139,8 +1404,13 @@
             <w:r>
               <w:t>(</w:t>
             </w:r>
-            <w:r>
-              <w:t xml:space="preserve">installer </w:t>
+            <w:proofErr w:type="gramStart"/>
+            <w:r>
+              <w:t>installer</w:t>
+            </w:r>
+            <w:proofErr w:type="gramEnd"/>
+            <w:r>
+              <w:t xml:space="preserve"> </w:t>
             </w:r>
             <w:r>
               <w:rPr>
@@ -1171,9 +1441,14 @@
             <w:pPr>
               <w:jc w:val="center"/>
             </w:pPr>
+            <w:proofErr w:type="gramStart"/>
             <w:r>
               <w:lastRenderedPageBreak/>
-              <w:t>préparer l'installation du sujet</w:t>
+              <w:t>préparer</w:t>
+            </w:r>
+            <w:proofErr w:type="gramEnd"/>
+            <w:r>
+              <w:t xml:space="preserve"> l'installation du sujet</w:t>
             </w:r>
             <w:r>
               <w:t xml:space="preserve"> dans le scanner</w:t>
@@ -1195,8 +1470,19 @@
               <w:rPr>
                 <w:b/>
               </w:rPr>
-              <w:t>Prélèvement salivaire (*3 aliquots)</w:t>
-            </w:r>
+              <w:t>Prélèvement salivaire</w:t>
+            </w:r>
+            <w:bookmarkStart w:id="0" w:name="_GoBack"/>
+            <w:r>
+              <w:t xml:space="preserve"> </w:t>
+            </w:r>
+            <w:r>
+              <w:t>(D</w:t>
+            </w:r>
+            <w:r>
+              <w:t>)</w:t>
+            </w:r>
+            <w:bookmarkEnd w:id="0"/>
           </w:p>
         </w:tc>
       </w:tr>
@@ -1228,12 +1514,14 @@
                 <w:b/>
               </w:rPr>
             </w:pPr>
+            <w:proofErr w:type="gramStart"/>
             <w:r>
               <w:rPr>
                 <w:b/>
               </w:rPr>
               <w:t>tapis</w:t>
             </w:r>
+            <w:proofErr w:type="gramEnd"/>
             <w:r>
               <w:t xml:space="preserve"> sous sujet</w:t>
             </w:r>
@@ -1292,8 +1580,13 @@
             <w:vAlign w:val="center"/>
           </w:tcPr>
           <w:p>
-            <w:r>
-              <w:t xml:space="preserve">préparer les </w:t>
+            <w:proofErr w:type="gramStart"/>
+            <w:r>
+              <w:t>préparer</w:t>
+            </w:r>
+            <w:proofErr w:type="gramEnd"/>
+            <w:r>
+              <w:t xml:space="preserve"> les </w:t>
             </w:r>
             <w:r>
               <w:rPr>
@@ -1423,16 +1716,30 @@
             <w:vAlign w:val="center"/>
           </w:tcPr>
           <w:p>
-            <w:r>
-              <w:t xml:space="preserve">donner </w:t>
-            </w:r>
-            <w:r>
-              <w:rPr>
-                <w:b/>
-                <w:bCs/>
-              </w:rPr>
-              <w:t>boules quiès</w:t>
-            </w:r>
+            <w:proofErr w:type="gramStart"/>
+            <w:r>
+              <w:t>donner</w:t>
+            </w:r>
+            <w:proofErr w:type="gramEnd"/>
+            <w:r>
+              <w:t xml:space="preserve"> </w:t>
+            </w:r>
+            <w:r>
+              <w:rPr>
+                <w:b/>
+                <w:bCs/>
+              </w:rPr>
+              <w:t xml:space="preserve">boules </w:t>
+            </w:r>
+            <w:proofErr w:type="spellStart"/>
+            <w:r>
+              <w:rPr>
+                <w:b/>
+                <w:bCs/>
+              </w:rPr>
+              <w:t>quiès</w:t>
+            </w:r>
+            <w:proofErr w:type="spellEnd"/>
             <w:r>
               <w:t xml:space="preserve"> au sujet</w:t>
             </w:r>
@@ -1468,8 +1775,13 @@
             <w:vAlign w:val="center"/>
           </w:tcPr>
           <w:p>
-            <w:r>
-              <w:t xml:space="preserve">installer le sujet dans l'antenne à l'aide des </w:t>
+            <w:proofErr w:type="gramStart"/>
+            <w:r>
+              <w:t>installer</w:t>
+            </w:r>
+            <w:proofErr w:type="gramEnd"/>
+            <w:r>
+              <w:t xml:space="preserve"> le sujet dans l'antenne à l'aide des </w:t>
             </w:r>
             <w:r>
               <w:rPr>
@@ -1656,8 +1968,13 @@
             <w:vAlign w:val="center"/>
           </w:tcPr>
           <w:p>
-            <w:r>
-              <w:t xml:space="preserve">donner </w:t>
+            <w:proofErr w:type="gramStart"/>
+            <w:r>
+              <w:t>donner</w:t>
+            </w:r>
+            <w:proofErr w:type="gramEnd"/>
+            <w:r>
+              <w:t xml:space="preserve"> </w:t>
             </w:r>
             <w:r>
               <w:rPr>
@@ -1693,9 +2010,11 @@
             <w:vAlign w:val="center"/>
           </w:tcPr>
           <w:p>
+            <w:proofErr w:type="gramStart"/>
             <w:r>
               <w:t>introduire</w:t>
             </w:r>
+            <w:proofErr w:type="gramEnd"/>
             <w:r>
               <w:t xml:space="preserve"> le sujet dans le scanner doucement et vérifier que tout va bien</w:t>
             </w:r>
@@ -1789,12 +2108,21 @@
                 <w:bCs/>
               </w:rPr>
             </w:pPr>
-            <w:r>
-              <w:rPr>
-                <w:b/>
-                <w:bCs/>
-              </w:rPr>
-              <w:t>lancer scan anatomique</w:t>
+            <w:proofErr w:type="gramStart"/>
+            <w:r>
+              <w:rPr>
+                <w:b/>
+                <w:bCs/>
+              </w:rPr>
+              <w:t>lancer</w:t>
+            </w:r>
+            <w:proofErr w:type="gramEnd"/>
+            <w:r>
+              <w:rPr>
+                <w:b/>
+                <w:bCs/>
+              </w:rPr>
+              <w:t xml:space="preserve"> scan anatomique</w:t>
             </w:r>
           </w:p>
         </w:tc>
@@ -1813,12 +2141,21 @@
             <w:hideMark/>
           </w:tcPr>
           <w:p>
-            <w:r>
-              <w:rPr>
-                <w:b/>
-                <w:bCs/>
-              </w:rPr>
-              <w:t>débrancher les TTL</w:t>
+            <w:proofErr w:type="gramStart"/>
+            <w:r>
+              <w:rPr>
+                <w:b/>
+                <w:bCs/>
+              </w:rPr>
+              <w:t>débrancher</w:t>
+            </w:r>
+            <w:proofErr w:type="gramEnd"/>
+            <w:r>
+              <w:rPr>
+                <w:b/>
+                <w:bCs/>
+              </w:rPr>
+              <w:t xml:space="preserve"> les TTL</w:t>
             </w:r>
             <w:r>
               <w:t xml:space="preserve"> (pour éviter de chauffer et de recevoir boutons dans le script)</w:t>
@@ -1841,6 +2178,8 @@
             <w:pPr>
               <w:jc w:val="center"/>
             </w:pPr>
+            <w:proofErr w:type="spellStart"/>
+            <w:proofErr w:type="gramStart"/>
             <w:r>
               <w:rPr>
                 <w:b/>
@@ -1848,6 +2187,8 @@
               </w:rPr>
               <w:t>localizer</w:t>
             </w:r>
+            <w:proofErr w:type="spellEnd"/>
+            <w:proofErr w:type="gramEnd"/>
           </w:p>
         </w:tc>
       </w:tr>
@@ -1869,11 +2210,19 @@
                 <w:b/>
               </w:rPr>
             </w:pPr>
-            <w:r>
-              <w:rPr>
-                <w:b/>
-              </w:rPr>
-              <w:t>scan anatomique</w:t>
+            <w:proofErr w:type="gramStart"/>
+            <w:r>
+              <w:rPr>
+                <w:b/>
+              </w:rPr>
+              <w:t>scan</w:t>
+            </w:r>
+            <w:proofErr w:type="gramEnd"/>
+            <w:r>
+              <w:rPr>
+                <w:b/>
+              </w:rPr>
+              <w:t xml:space="preserve"> anatomique</w:t>
             </w:r>
           </w:p>
           <w:p>
@@ -1897,9 +2246,27 @@
             <w:r>
               <w:t> </w:t>
             </w:r>
-            <w:r>
-              <w:t>Adjust field of view</w:t>
-            </w:r>
+            <w:proofErr w:type="spellStart"/>
+            <w:r>
+              <w:t>Adjust</w:t>
+            </w:r>
+            <w:proofErr w:type="spellEnd"/>
+            <w:r>
+              <w:t xml:space="preserve"> </w:t>
+            </w:r>
+            <w:proofErr w:type="spellStart"/>
+            <w:r>
+              <w:t>field</w:t>
+            </w:r>
+            <w:proofErr w:type="spellEnd"/>
+            <w:r>
+              <w:t xml:space="preserve"> of </w:t>
+            </w:r>
+            <w:proofErr w:type="spellStart"/>
+            <w:r>
+              <w:t>view</w:t>
+            </w:r>
+            <w:proofErr w:type="spellEnd"/>
           </w:p>
         </w:tc>
       </w:tr>
@@ -1955,8 +2322,16 @@
               <w:rPr>
                 <w:lang w:val="en-US"/>
               </w:rPr>
-              <w:t>Manual shimming :</w:t>
-            </w:r>
+              <w:t xml:space="preserve">Manual </w:t>
+            </w:r>
+            <w:proofErr w:type="gramStart"/>
+            <w:r>
+              <w:rPr>
+                <w:lang w:val="en-US"/>
+              </w:rPr>
+              <w:t>shimming :</w:t>
+            </w:r>
+            <w:proofErr w:type="gramEnd"/>
           </w:p>
           <w:p>
             <w:pPr>
@@ -2005,17 +2380,33 @@
                 <w:lang w:val="fr-CH"/>
               </w:rPr>
             </w:pPr>
+            <w:proofErr w:type="spellStart"/>
             <w:r>
               <w:rPr>
                 <w:lang w:val="fr-CH"/>
               </w:rPr>
               <w:t>Transmitter</w:t>
             </w:r>
+            <w:proofErr w:type="spellEnd"/>
             <w:r>
               <w:rPr>
                 <w:lang w:val="fr-CH"/>
               </w:rPr>
-              <w:t xml:space="preserve"> – Go – until convergence</w:t>
+              <w:t xml:space="preserve"> – Go – </w:t>
+            </w:r>
+            <w:proofErr w:type="spellStart"/>
+            <w:r>
+              <w:rPr>
+                <w:lang w:val="fr-CH"/>
+              </w:rPr>
+              <w:t>until</w:t>
+            </w:r>
+            <w:proofErr w:type="spellEnd"/>
+            <w:r>
+              <w:rPr>
+                <w:lang w:val="fr-CH"/>
+              </w:rPr>
+              <w:t xml:space="preserve"> convergence</w:t>
             </w:r>
             <w:r>
               <w:rPr>
@@ -2124,8 +2515,17 @@
                 <w:b/>
                 <w:bCs/>
               </w:rPr>
-              <w:t>rebrancher les TTL!!!!</w:t>
-            </w:r>
+              <w:t xml:space="preserve">rebrancher les </w:t>
+            </w:r>
+            <w:proofErr w:type="gramStart"/>
+            <w:r>
+              <w:rPr>
+                <w:b/>
+                <w:bCs/>
+              </w:rPr>
+              <w:t>TTL!!!!</w:t>
+            </w:r>
+            <w:proofErr w:type="gramEnd"/>
           </w:p>
         </w:tc>
       </w:tr>
@@ -2144,8 +2544,13 @@
             <w:pPr>
               <w:jc w:val="center"/>
             </w:pPr>
-            <w:r>
-              <w:t xml:space="preserve">lancer la </w:t>
+            <w:proofErr w:type="gramStart"/>
+            <w:r>
+              <w:t>lancer</w:t>
+            </w:r>
+            <w:proofErr w:type="gramEnd"/>
+            <w:r>
+              <w:t xml:space="preserve"> la </w:t>
             </w:r>
             <w:r>
               <w:rPr>
@@ -2171,8 +2576,16 @@
               <w:rPr>
                 <w:b/>
               </w:rPr>
-              <w:t>Ep et Em</w:t>
-            </w:r>
+              <w:t xml:space="preserve">Ep et </w:t>
+            </w:r>
+            <w:proofErr w:type="spellStart"/>
+            <w:r>
+              <w:rPr>
+                <w:b/>
+              </w:rPr>
+              <w:t>Em</w:t>
+            </w:r>
+            <w:proofErr w:type="spellEnd"/>
             <w:r>
               <w:t>)</w:t>
             </w:r>
@@ -2229,12 +2642,21 @@
                 <w:bCs/>
               </w:rPr>
             </w:pPr>
-            <w:r>
-              <w:rPr>
-                <w:b/>
-                <w:bCs/>
-              </w:rPr>
-              <w:t>lancer les scans fon</w:t>
+            <w:proofErr w:type="gramStart"/>
+            <w:r>
+              <w:rPr>
+                <w:b/>
+                <w:bCs/>
+              </w:rPr>
+              <w:t>lancer</w:t>
+            </w:r>
+            <w:proofErr w:type="gramEnd"/>
+            <w:r>
+              <w:rPr>
+                <w:b/>
+                <w:bCs/>
+              </w:rPr>
+              <w:t xml:space="preserve"> les scans fon</w:t>
             </w:r>
             <w:r>
               <w:rPr>
@@ -2264,8 +2686,13 @@
             <w:hideMark/>
           </w:tcPr>
           <w:p>
-            <w:r>
-              <w:t>lancer enregistrement capteurs physio pour run 1</w:t>
+            <w:proofErr w:type="gramStart"/>
+            <w:r>
+              <w:t>lancer</w:t>
+            </w:r>
+            <w:proofErr w:type="gramEnd"/>
+            <w:r>
+              <w:t xml:space="preserve"> enregistrement capteurs physio pour run 1</w:t>
             </w:r>
             <w:r>
               <w:br/>
@@ -2292,6 +2719,7 @@
               </w:rPr>
               <w:t xml:space="preserve"> appel : </w:t>
             </w:r>
+            <w:proofErr w:type="spellStart"/>
             <w:r>
               <w:rPr>
                 <w:b/>
@@ -2299,6 +2727,7 @@
               </w:rPr>
               <w:t>ctrl+esc</w:t>
             </w:r>
+            <w:proofErr w:type="spellEnd"/>
             <w:r>
               <w:t xml:space="preserve"> =&gt; </w:t>
             </w:r>
@@ -2317,11 +2746,21 @@
                 <w:b/>
                 <w:bCs/>
               </w:rPr>
-              <w:t>telnet mpcu</w:t>
-            </w:r>
+              <w:t xml:space="preserve">telnet </w:t>
+            </w:r>
+            <w:proofErr w:type="spellStart"/>
+            <w:r>
+              <w:rPr>
+                <w:b/>
+                <w:bCs/>
+              </w:rPr>
+              <w:t>mpcu</w:t>
+            </w:r>
+            <w:proofErr w:type="spellEnd"/>
             <w:r>
               <w:t xml:space="preserve"> =&gt; taper </w:t>
             </w:r>
+            <w:proofErr w:type="spellStart"/>
             <w:r>
               <w:rPr>
                 <w:b/>
@@ -2329,6 +2768,7 @@
               </w:rPr>
               <w:t>fMenu</w:t>
             </w:r>
+            <w:proofErr w:type="spellEnd"/>
             <w:r>
               <w:t xml:space="preserve"> =&gt; taper </w:t>
             </w:r>
@@ -2367,6 +2807,7 @@
             <w:r>
               <w:t xml:space="preserve"> pour démarrer l’enregistrement =&gt; écrire nom du fichier </w:t>
             </w:r>
+            <w:proofErr w:type="spellStart"/>
             <w:r>
               <w:rPr>
                 <w:b/>
@@ -2374,6 +2815,7 @@
               </w:rPr>
               <w:t>CIDXXX_LGCMot_runY</w:t>
             </w:r>
+            <w:proofErr w:type="spellEnd"/>
           </w:p>
         </w:tc>
       </w:tr>
@@ -2388,16 +2830,37 @@
             <w:hideMark/>
           </w:tcPr>
           <w:p>
+            <w:proofErr w:type="gramStart"/>
             <w:r>
               <w:lastRenderedPageBreak/>
-              <w:t xml:space="preserve">lancer </w:t>
-            </w:r>
-            <w:r>
-              <w:rPr>
-                <w:b/>
-                <w:bCs/>
-              </w:rPr>
-              <w:t>run 1 (Ep/Em) comportement</w:t>
+              <w:t>lancer</w:t>
+            </w:r>
+            <w:proofErr w:type="gramEnd"/>
+            <w:r>
+              <w:t xml:space="preserve"> </w:t>
+            </w:r>
+            <w:r>
+              <w:rPr>
+                <w:b/>
+                <w:bCs/>
+              </w:rPr>
+              <w:t>run 1 (Ep/</w:t>
+            </w:r>
+            <w:proofErr w:type="spellStart"/>
+            <w:r>
+              <w:rPr>
+                <w:b/>
+                <w:bCs/>
+              </w:rPr>
+              <w:t>Em</w:t>
+            </w:r>
+            <w:proofErr w:type="spellEnd"/>
+            <w:r>
+              <w:rPr>
+                <w:b/>
+                <w:bCs/>
+              </w:rPr>
+              <w:t>) comportement</w:t>
             </w:r>
             <w:r>
               <w:t>: calibrer max à nouveau puis lancer IRMf quand le script le demande</w:t>
@@ -2416,12 +2879,21 @@
             <w:hideMark/>
           </w:tcPr>
           <w:p>
-            <w:r>
-              <w:rPr>
-                <w:b/>
-                <w:bCs/>
-              </w:rPr>
-              <w:t>stopper run 1 IRMf</w:t>
+            <w:proofErr w:type="gramStart"/>
+            <w:r>
+              <w:rPr>
+                <w:b/>
+                <w:bCs/>
+              </w:rPr>
+              <w:t>stopper</w:t>
+            </w:r>
+            <w:proofErr w:type="gramEnd"/>
+            <w:r>
+              <w:rPr>
+                <w:b/>
+                <w:bCs/>
+              </w:rPr>
+              <w:t xml:space="preserve"> run 1 IRMf</w:t>
             </w:r>
             <w:r>
               <w:t xml:space="preserve"> quand le script dit que c'est bon</w:t>
@@ -2446,12 +2918,21 @@
                 <w:bCs/>
               </w:rPr>
             </w:pPr>
-            <w:r>
-              <w:rPr>
-                <w:b/>
-                <w:bCs/>
-              </w:rPr>
-              <w:t>attendre la mesure de perf max</w:t>
+            <w:proofErr w:type="gramStart"/>
+            <w:r>
+              <w:rPr>
+                <w:b/>
+                <w:bCs/>
+              </w:rPr>
+              <w:t>attendre</w:t>
+            </w:r>
+            <w:proofErr w:type="gramEnd"/>
+            <w:r>
+              <w:rPr>
+                <w:b/>
+                <w:bCs/>
+              </w:rPr>
+              <w:t xml:space="preserve"> la mesure de perf max</w:t>
             </w:r>
           </w:p>
         </w:tc>
@@ -2470,8 +2951,13 @@
             <w:hideMark/>
           </w:tcPr>
           <w:p>
-            <w:r>
-              <w:t>stopper mesure capteurs physio</w:t>
+            <w:proofErr w:type="gramStart"/>
+            <w:r>
+              <w:t>stopper</w:t>
+            </w:r>
+            <w:proofErr w:type="gramEnd"/>
+            <w:r>
+              <w:t xml:space="preserve"> mesure capteurs physio</w:t>
             </w:r>
             <w:r>
               <w:t xml:space="preserve"> : aller dans </w:t>
@@ -2500,8 +2986,21 @@
             <w:hideMark/>
           </w:tcPr>
           <w:p>
-            <w:r>
-              <w:t>relancer le script pour le run suivant 4 fois (2 Ep et 2 Em en alternance)</w:t>
+            <w:proofErr w:type="gramStart"/>
+            <w:r>
+              <w:t>relancer</w:t>
+            </w:r>
+            <w:proofErr w:type="gramEnd"/>
+            <w:r>
+              <w:t xml:space="preserve"> le script pour le run suivant 4 fois (2 Ep et 2 </w:t>
+            </w:r>
+            <w:proofErr w:type="spellStart"/>
+            <w:r>
+              <w:t>Em</w:t>
+            </w:r>
+            <w:proofErr w:type="spellEnd"/>
+            <w:r>
+              <w:t xml:space="preserve"> en alternance)</w:t>
             </w:r>
           </w:p>
         </w:tc>
@@ -2531,12 +3030,37 @@
                 <w:bCs/>
               </w:rPr>
             </w:pPr>
-            <w:r>
-              <w:rPr>
-                <w:b/>
-                <w:bCs/>
-              </w:rPr>
-              <w:t>Gre-field map final pour les inhomogénéités de champ</w:t>
+            <w:proofErr w:type="spellStart"/>
+            <w:r>
+              <w:rPr>
+                <w:b/>
+                <w:bCs/>
+              </w:rPr>
+              <w:t>Gre-field</w:t>
+            </w:r>
+            <w:proofErr w:type="spellEnd"/>
+            <w:r>
+              <w:rPr>
+                <w:b/>
+                <w:bCs/>
+              </w:rPr>
+              <w:t xml:space="preserve"> </w:t>
+            </w:r>
+            <w:proofErr w:type="spellStart"/>
+            <w:r>
+              <w:rPr>
+                <w:b/>
+                <w:bCs/>
+              </w:rPr>
+              <w:t>map</w:t>
+            </w:r>
+            <w:proofErr w:type="spellEnd"/>
+            <w:r>
+              <w:rPr>
+                <w:b/>
+                <w:bCs/>
+              </w:rPr>
+              <w:t xml:space="preserve"> final pour les inhomogénéités de champ</w:t>
             </w:r>
           </w:p>
         </w:tc>
@@ -2592,12 +3116,21 @@
                 <w:bCs/>
               </w:rPr>
             </w:pPr>
-            <w:r>
-              <w:rPr>
-                <w:b/>
-                <w:bCs/>
-              </w:rPr>
-              <w:t>sortir le sujet</w:t>
+            <w:proofErr w:type="gramStart"/>
+            <w:r>
+              <w:rPr>
+                <w:b/>
+                <w:bCs/>
+              </w:rPr>
+              <w:t>sortir</w:t>
+            </w:r>
+            <w:proofErr w:type="gramEnd"/>
+            <w:r>
+              <w:rPr>
+                <w:b/>
+                <w:bCs/>
+              </w:rPr>
+              <w:t xml:space="preserve"> le sujet</w:t>
             </w:r>
           </w:p>
         </w:tc>
@@ -2617,8 +3150,13 @@
             <w:hideMark/>
           </w:tcPr>
           <w:p>
-            <w:r>
-              <w:t>prévenir le sujet que l'expérience est terminée et qu'on va le sortir</w:t>
+            <w:proofErr w:type="gramStart"/>
+            <w:r>
+              <w:t>prévenir</w:t>
+            </w:r>
+            <w:proofErr w:type="gramEnd"/>
+            <w:r>
+              <w:t xml:space="preserve"> le sujet que l'expérience est terminée et qu'on va le sortir</w:t>
             </w:r>
           </w:p>
         </w:tc>
@@ -2635,8 +3173,13 @@
             <w:hideMark/>
           </w:tcPr>
           <w:p>
-            <w:r>
-              <w:t>sortir doucement le sujet du scanner</w:t>
+            <w:proofErr w:type="gramStart"/>
+            <w:r>
+              <w:t>sortir</w:t>
+            </w:r>
+            <w:proofErr w:type="gramEnd"/>
+            <w:r>
+              <w:t xml:space="preserve"> doucement le sujet du scanner</w:t>
             </w:r>
           </w:p>
         </w:tc>
@@ -2653,8 +3196,13 @@
             <w:hideMark/>
           </w:tcPr>
           <w:p>
-            <w:r>
-              <w:t>retirer les différents capteurs (grip, boutons, poire urgence, capteurs physio)</w:t>
+            <w:proofErr w:type="gramStart"/>
+            <w:r>
+              <w:t>retirer</w:t>
+            </w:r>
+            <w:proofErr w:type="gramEnd"/>
+            <w:r>
+              <w:t xml:space="preserve"> les différents capteurs (grip, boutons, poire urgence, capteurs physio)</w:t>
             </w:r>
           </w:p>
         </w:tc>
@@ -2671,12 +3219,14 @@
             <w:hideMark/>
           </w:tcPr>
           <w:p>
+            <w:proofErr w:type="gramStart"/>
             <w:r>
               <w:rPr>
                 <w:b/>
               </w:rPr>
               <w:t>nettoyer</w:t>
             </w:r>
+            <w:proofErr w:type="gramEnd"/>
             <w:r>
               <w:rPr>
                 <w:b/>
@@ -2755,8 +3305,13 @@
             <w:hideMark/>
           </w:tcPr>
           <w:p>
-            <w:r>
-              <w:t xml:space="preserve">retirer </w:t>
+            <w:proofErr w:type="gramStart"/>
+            <w:r>
+              <w:t>retirer</w:t>
+            </w:r>
+            <w:proofErr w:type="gramEnd"/>
+            <w:r>
+              <w:t xml:space="preserve"> </w:t>
             </w:r>
             <w:r>
               <w:rPr>
@@ -3127,7 +3682,16 @@
               <w:rPr>
                 <w:b/>
               </w:rPr>
-              <w:t xml:space="preserve"> (*3)</w:t>
+              <w:t xml:space="preserve"> </w:t>
+            </w:r>
+            <w:r>
+              <w:t>(</w:t>
+            </w:r>
+            <w:r>
+              <w:t>E</w:t>
+            </w:r>
+            <w:r>
+              <w:t>)</w:t>
             </w:r>
           </w:p>
         </w:tc>
@@ -3200,8 +3764,13 @@
             <w:hideMark/>
           </w:tcPr>
           <w:p>
-            <w:r>
-              <w:t xml:space="preserve">récupérer les </w:t>
+            <w:proofErr w:type="gramStart"/>
+            <w:r>
+              <w:t>récupérer</w:t>
+            </w:r>
+            <w:proofErr w:type="gramEnd"/>
+            <w:r>
+              <w:t xml:space="preserve"> les </w:t>
             </w:r>
             <w:r>
               <w:rPr>
@@ -3216,6 +3785,7 @@
             <w:r>
               <w:t xml:space="preserve">dans l’ordi d’acquisition dans </w:t>
             </w:r>
+            <w:proofErr w:type="spellStart"/>
             <w:r>
               <w:rPr>
                 <w:b/>
@@ -3223,6 +3793,7 @@
               </w:rPr>
               <w:t>LGC_Motiv_results</w:t>
             </w:r>
+            <w:proofErr w:type="spellEnd"/>
             <w:r>
               <w:br/>
             </w:r>
@@ -3254,6 +3825,7 @@
             <w:r>
               <w:t xml:space="preserve"> </w:t>
             </w:r>
+            <w:proofErr w:type="spellStart"/>
             <w:r>
               <w:rPr>
                 <w:b/>
@@ -3262,6 +3834,7 @@
               </w:rPr>
               <w:t>Ctrl+esc</w:t>
             </w:r>
+            <w:proofErr w:type="spellEnd"/>
             <w:r>
               <w:rPr>
                 <w:lang w:val="fr-CH"/>
@@ -3333,6 +3906,7 @@
               </w:rPr>
               <w:t xml:space="preserve"> </w:t>
             </w:r>
+            <w:proofErr w:type="spellStart"/>
             <w:r>
               <w:rPr>
                 <w:b/>
@@ -3341,14 +3915,43 @@
               </w:rPr>
               <w:t>temp_external_on</w:t>
             </w:r>
+            <w:proofErr w:type="spellEnd"/>
             <w:r>
               <w:rPr>
                 <w:b/>
                 <w:bCs/>
                 <w:lang w:val="fr-CH"/>
               </w:rPr>
-              <w:t>\LGCMotivation\CIDXXX\fMRI_scans</w:t>
-            </w:r>
+              <w:t>\</w:t>
+            </w:r>
+            <w:proofErr w:type="spellStart"/>
+            <w:r>
+              <w:rPr>
+                <w:b/>
+                <w:bCs/>
+                <w:lang w:val="fr-CH"/>
+              </w:rPr>
+              <w:t>LGCMotivation</w:t>
+            </w:r>
+            <w:proofErr w:type="spellEnd"/>
+            <w:r>
+              <w:rPr>
+                <w:b/>
+                <w:bCs/>
+                <w:lang w:val="fr-CH"/>
+              </w:rPr>
+              <w:t>\CIDXXX\</w:t>
+            </w:r>
+            <w:proofErr w:type="spellStart"/>
+            <w:r>
+              <w:rPr>
+                <w:b/>
+                <w:bCs/>
+                <w:lang w:val="fr-CH"/>
+              </w:rPr>
+              <w:t>fMRI_scans</w:t>
+            </w:r>
+            <w:proofErr w:type="spellEnd"/>
           </w:p>
           <w:p>
             <w:r>
@@ -3375,15 +3978,104 @@
                 <w:b/>
                 <w:bCs/>
               </w:rPr>
-              <w:t>: ctrl+esc =&gt; Windows Explorer =&gt; My Computer/Med_System C:/MedCom/log =&gt; couper tous les fichiers CIDXXX_LGCMot_runY et coller dans C:/Temp/LGCMotivation/[dossier du sujet]</w:t>
-            </w:r>
-            <w:r>
-              <w:rPr>
-                <w:b/>
-                <w:bCs/>
-              </w:rPr>
-              <w:t>/physiologs</w:t>
-            </w:r>
+              <w:t xml:space="preserve">: </w:t>
+            </w:r>
+            <w:proofErr w:type="spellStart"/>
+            <w:r>
+              <w:rPr>
+                <w:b/>
+                <w:bCs/>
+              </w:rPr>
+              <w:t>ctrl+esc</w:t>
+            </w:r>
+            <w:proofErr w:type="spellEnd"/>
+            <w:r>
+              <w:rPr>
+                <w:b/>
+                <w:bCs/>
+              </w:rPr>
+              <w:t xml:space="preserve"> =&gt; Windows Explorer =&gt; </w:t>
+            </w:r>
+            <w:proofErr w:type="spellStart"/>
+            <w:r>
+              <w:rPr>
+                <w:b/>
+                <w:bCs/>
+              </w:rPr>
+              <w:t>My</w:t>
+            </w:r>
+            <w:proofErr w:type="spellEnd"/>
+            <w:r>
+              <w:rPr>
+                <w:b/>
+                <w:bCs/>
+              </w:rPr>
+              <w:t xml:space="preserve"> Computer/</w:t>
+            </w:r>
+            <w:proofErr w:type="spellStart"/>
+            <w:r>
+              <w:rPr>
+                <w:b/>
+                <w:bCs/>
+              </w:rPr>
+              <w:t>Med_System</w:t>
+            </w:r>
+            <w:proofErr w:type="spellEnd"/>
+            <w:r>
+              <w:rPr>
+                <w:b/>
+                <w:bCs/>
+              </w:rPr>
+              <w:t xml:space="preserve"> C:/MedCom/log =&gt; couper tous les fichiers </w:t>
+            </w:r>
+            <w:proofErr w:type="spellStart"/>
+            <w:r>
+              <w:rPr>
+                <w:b/>
+                <w:bCs/>
+              </w:rPr>
+              <w:t>CIDXXX_LGCMot_runY</w:t>
+            </w:r>
+            <w:proofErr w:type="spellEnd"/>
+            <w:r>
+              <w:rPr>
+                <w:b/>
+                <w:bCs/>
+              </w:rPr>
+              <w:t xml:space="preserve"> et coller dans </w:t>
+            </w:r>
+            <w:proofErr w:type="gramStart"/>
+            <w:r>
+              <w:rPr>
+                <w:b/>
+                <w:bCs/>
+              </w:rPr>
+              <w:t>C:/Temp/LGCMotivation/[</w:t>
+            </w:r>
+            <w:proofErr w:type="gramEnd"/>
+            <w:r>
+              <w:rPr>
+                <w:b/>
+                <w:bCs/>
+              </w:rPr>
+              <w:t>dossier du sujet]</w:t>
+            </w:r>
+            <w:r>
+              <w:rPr>
+                <w:b/>
+                <w:bCs/>
+              </w:rPr>
+              <w:t>/</w:t>
+            </w:r>
+            <w:proofErr w:type="spellStart"/>
+            <w:r>
+              <w:rPr>
+                <w:b/>
+                <w:bCs/>
+              </w:rPr>
+              <w:t>physiologs</w:t>
+            </w:r>
+            <w:proofErr w:type="spellEnd"/>
             <w:r>
               <w:rPr>
                 <w:b/>
@@ -3413,7 +4105,7 @@
 </file>
 
 <file path=word/endnotes.xml><?xml version="1.0" encoding="utf-8"?>
-<w:endnotes xmlns:wpc="http://schemas.microsoft.com/office/word/2010/wordprocessingCanvas" xmlns:cx="http://schemas.microsoft.com/office/drawing/2014/chartex" xmlns:cx1="http://schemas.microsoft.com/office/drawing/2015/9/8/chartex" xmlns:cx2="http://schemas.microsoft.com/office/drawing/2015/10/21/chartex" xmlns:cx3="http://schemas.microsoft.com/office/drawing/2016/5/9/chartex" xmlns:cx4="http://schemas.microsoft.com/office/drawing/2016/5/10/chartex" xmlns:cx5="http://schemas.microsoft.com/office/drawing/2016/5/11/chartex" xmlns:cx6="http://schemas.microsoft.com/office/drawing/2016/5/12/chartex" xmlns:cx7="http://schemas.microsoft.com/office/drawing/2016/5/13/chartex" xmlns:cx8="http://schemas.microsoft.com/office/drawing/2016/5/14/chartex" xmlns:mc="http://schemas.openxmlformats.org/markup-compatibility/2006" xmlns:aink="http://schemas.microsoft.com/office/drawing/2016/ink" xmlns:am3d="http://schemas.microsoft.com/office/drawing/2017/model3d" xmlns:o="urn:schemas-microsoft-com:office:office" xmlns:r="http://schemas.openxmlformats.org/officeDocument/2006/relationships" xmlns:m="http://schemas.openxmlformats.org/officeDocument/2006/math" xmlns:v="urn:schemas-microsoft-com:vml" xmlns:wp14="http://schemas.microsoft.com/office/word/2010/wordprocessingDrawing" xmlns:wp="http://schemas.openxmlformats.org/drawingml/2006/wordprocessingDrawing" xmlns:w10="urn:schemas-microsoft-com:office:word" xmlns:w="http://schemas.openxmlformats.org/wordprocessingml/2006/main" xmlns:w14="http://schemas.microsoft.com/office/word/2010/wordml" xmlns:w15="http://schemas.microsoft.com/office/word/2012/wordml" xmlns:w16cex="http://schemas.microsoft.com/office/word/2018/wordml/cex" xmlns:w16cid="http://schemas.microsoft.com/office/word/2016/wordml/cid" xmlns:w16="http://schemas.microsoft.com/office/word/2018/wordml" xmlns:w16sdtdh="http://schemas.microsoft.com/office/word/2020/wordml/sdtdatahash" xmlns:w16se="http://schemas.microsoft.com/office/word/2015/wordml/symex" xmlns:wpg="http://schemas.microsoft.com/office/word/2010/wordprocessingGroup" xmlns:wpi="http://schemas.microsoft.com/office/word/2010/wordprocessingInk" xmlns:wne="http://schemas.microsoft.com/office/word/2006/wordml" xmlns:wps="http://schemas.microsoft.com/office/word/2010/wordprocessingShape" mc:Ignorable="w14 w15 w16se w16cid w16 w16cex w16sdtdh wp14">
+<w:endnotes xmlns:wpc="http://schemas.microsoft.com/office/word/2010/wordprocessingCanvas" xmlns:cx="http://schemas.microsoft.com/office/drawing/2014/chartex" xmlns:cx1="http://schemas.microsoft.com/office/drawing/2015/9/8/chartex" xmlns:cx2="http://schemas.microsoft.com/office/drawing/2015/10/21/chartex" xmlns:cx3="http://schemas.microsoft.com/office/drawing/2016/5/9/chartex" xmlns:cx4="http://schemas.microsoft.com/office/drawing/2016/5/10/chartex" xmlns:cx5="http://schemas.microsoft.com/office/drawing/2016/5/11/chartex" xmlns:cx6="http://schemas.microsoft.com/office/drawing/2016/5/12/chartex" xmlns:cx7="http://schemas.microsoft.com/office/drawing/2016/5/13/chartex" xmlns:cx8="http://schemas.microsoft.com/office/drawing/2016/5/14/chartex" xmlns:mc="http://schemas.openxmlformats.org/markup-compatibility/2006" xmlns:aink="http://schemas.microsoft.com/office/drawing/2016/ink" xmlns:am3d="http://schemas.microsoft.com/office/drawing/2017/model3d" xmlns:o="urn:schemas-microsoft-com:office:office" xmlns:r="http://schemas.openxmlformats.org/officeDocument/2006/relationships" xmlns:m="http://schemas.openxmlformats.org/officeDocument/2006/math" xmlns:v="urn:schemas-microsoft-com:vml" xmlns:wp14="http://schemas.microsoft.com/office/word/2010/wordprocessingDrawing" xmlns:wp="http://schemas.openxmlformats.org/drawingml/2006/wordprocessingDrawing" xmlns:w10="urn:schemas-microsoft-com:office:word" xmlns:w="http://schemas.openxmlformats.org/wordprocessingml/2006/main" xmlns:w14="http://schemas.microsoft.com/office/word/2010/wordml" xmlns:w15="http://schemas.microsoft.com/office/word/2012/wordml" xmlns:w16cid="http://schemas.microsoft.com/office/word/2016/wordml/cid" xmlns:w16se="http://schemas.microsoft.com/office/word/2015/wordml/symex" xmlns:wpg="http://schemas.microsoft.com/office/word/2010/wordprocessingGroup" xmlns:wpi="http://schemas.microsoft.com/office/word/2010/wordprocessingInk" xmlns:wne="http://schemas.microsoft.com/office/word/2006/wordml" xmlns:wps="http://schemas.microsoft.com/office/word/2010/wordprocessingShape" mc:Ignorable="w14 w15 w16se w16cid wp14">
   <w:endnote w:type="separator" w:id="-1">
     <w:p>
       <w:pPr>
@@ -3438,7 +4130,7 @@
 </file>
 
 <file path=word/footer1.xml><?xml version="1.0" encoding="utf-8"?>
-<w:ftr xmlns:wpc="http://schemas.microsoft.com/office/word/2010/wordprocessingCanvas" xmlns:cx="http://schemas.microsoft.com/office/drawing/2014/chartex" xmlns:cx1="http://schemas.microsoft.com/office/drawing/2015/9/8/chartex" xmlns:cx2="http://schemas.microsoft.com/office/drawing/2015/10/21/chartex" xmlns:cx3="http://schemas.microsoft.com/office/drawing/2016/5/9/chartex" xmlns:cx4="http://schemas.microsoft.com/office/drawing/2016/5/10/chartex" xmlns:cx5="http://schemas.microsoft.com/office/drawing/2016/5/11/chartex" xmlns:cx6="http://schemas.microsoft.com/office/drawing/2016/5/12/chartex" xmlns:cx7="http://schemas.microsoft.com/office/drawing/2016/5/13/chartex" xmlns:cx8="http://schemas.microsoft.com/office/drawing/2016/5/14/chartex" xmlns:mc="http://schemas.openxmlformats.org/markup-compatibility/2006" xmlns:aink="http://schemas.microsoft.com/office/drawing/2016/ink" xmlns:am3d="http://schemas.microsoft.com/office/drawing/2017/model3d" xmlns:o="urn:schemas-microsoft-com:office:office" xmlns:r="http://schemas.openxmlformats.org/officeDocument/2006/relationships" xmlns:m="http://schemas.openxmlformats.org/officeDocument/2006/math" xmlns:v="urn:schemas-microsoft-com:vml" xmlns:wp14="http://schemas.microsoft.com/office/word/2010/wordprocessingDrawing" xmlns:wp="http://schemas.openxmlformats.org/drawingml/2006/wordprocessingDrawing" xmlns:w10="urn:schemas-microsoft-com:office:word" xmlns:w="http://schemas.openxmlformats.org/wordprocessingml/2006/main" xmlns:w14="http://schemas.microsoft.com/office/word/2010/wordml" xmlns:w15="http://schemas.microsoft.com/office/word/2012/wordml" xmlns:w16cex="http://schemas.microsoft.com/office/word/2018/wordml/cex" xmlns:w16cid="http://schemas.microsoft.com/office/word/2016/wordml/cid" xmlns:w16="http://schemas.microsoft.com/office/word/2018/wordml" xmlns:w16sdtdh="http://schemas.microsoft.com/office/word/2020/wordml/sdtdatahash" xmlns:w16se="http://schemas.microsoft.com/office/word/2015/wordml/symex" xmlns:wpg="http://schemas.microsoft.com/office/word/2010/wordprocessingGroup" xmlns:wpi="http://schemas.microsoft.com/office/word/2010/wordprocessingInk" xmlns:wne="http://schemas.microsoft.com/office/word/2006/wordml" xmlns:wps="http://schemas.microsoft.com/office/word/2010/wordprocessingShape" mc:Ignorable="w14 w15 w16se w16cid w16 w16cex w16sdtdh wp14">
+<w:ftr xmlns:wpc="http://schemas.microsoft.com/office/word/2010/wordprocessingCanvas" xmlns:cx="http://schemas.microsoft.com/office/drawing/2014/chartex" xmlns:cx1="http://schemas.microsoft.com/office/drawing/2015/9/8/chartex" xmlns:cx2="http://schemas.microsoft.com/office/drawing/2015/10/21/chartex" xmlns:cx3="http://schemas.microsoft.com/office/drawing/2016/5/9/chartex" xmlns:cx4="http://schemas.microsoft.com/office/drawing/2016/5/10/chartex" xmlns:cx5="http://schemas.microsoft.com/office/drawing/2016/5/11/chartex" xmlns:cx6="http://schemas.microsoft.com/office/drawing/2016/5/12/chartex" xmlns:cx7="http://schemas.microsoft.com/office/drawing/2016/5/13/chartex" xmlns:cx8="http://schemas.microsoft.com/office/drawing/2016/5/14/chartex" xmlns:mc="http://schemas.openxmlformats.org/markup-compatibility/2006" xmlns:aink="http://schemas.microsoft.com/office/drawing/2016/ink" xmlns:am3d="http://schemas.microsoft.com/office/drawing/2017/model3d" xmlns:o="urn:schemas-microsoft-com:office:office" xmlns:r="http://schemas.openxmlformats.org/officeDocument/2006/relationships" xmlns:m="http://schemas.openxmlformats.org/officeDocument/2006/math" xmlns:v="urn:schemas-microsoft-com:vml" xmlns:wp14="http://schemas.microsoft.com/office/word/2010/wordprocessingDrawing" xmlns:wp="http://schemas.openxmlformats.org/drawingml/2006/wordprocessingDrawing" xmlns:w10="urn:schemas-microsoft-com:office:word" xmlns:w="http://schemas.openxmlformats.org/wordprocessingml/2006/main" xmlns:w14="http://schemas.microsoft.com/office/word/2010/wordml" xmlns:w15="http://schemas.microsoft.com/office/word/2012/wordml" xmlns:w16cid="http://schemas.microsoft.com/office/word/2016/wordml/cid" xmlns:w16se="http://schemas.microsoft.com/office/word/2015/wordml/symex" xmlns:wpg="http://schemas.microsoft.com/office/word/2010/wordprocessingGroup" xmlns:wpi="http://schemas.microsoft.com/office/word/2010/wordprocessingInk" xmlns:wne="http://schemas.microsoft.com/office/word/2006/wordml" xmlns:wps="http://schemas.microsoft.com/office/word/2010/wordprocessingShape" mc:Ignorable="w14 w15 w16se w16cid wp14">
   <w:p>
     <w:pPr>
       <w:pStyle w:val="Pieddepage"/>
@@ -3448,7 +4140,7 @@
 </file>
 
 <file path=word/footer2.xml><?xml version="1.0" encoding="utf-8"?>
-<w:ftr xmlns:wpc="http://schemas.microsoft.com/office/word/2010/wordprocessingCanvas" xmlns:cx="http://schemas.microsoft.com/office/drawing/2014/chartex" xmlns:cx1="http://schemas.microsoft.com/office/drawing/2015/9/8/chartex" xmlns:cx2="http://schemas.microsoft.com/office/drawing/2015/10/21/chartex" xmlns:cx3="http://schemas.microsoft.com/office/drawing/2016/5/9/chartex" xmlns:cx4="http://schemas.microsoft.com/office/drawing/2016/5/10/chartex" xmlns:cx5="http://schemas.microsoft.com/office/drawing/2016/5/11/chartex" xmlns:cx6="http://schemas.microsoft.com/office/drawing/2016/5/12/chartex" xmlns:cx7="http://schemas.microsoft.com/office/drawing/2016/5/13/chartex" xmlns:cx8="http://schemas.microsoft.com/office/drawing/2016/5/14/chartex" xmlns:mc="http://schemas.openxmlformats.org/markup-compatibility/2006" xmlns:aink="http://schemas.microsoft.com/office/drawing/2016/ink" xmlns:am3d="http://schemas.microsoft.com/office/drawing/2017/model3d" xmlns:o="urn:schemas-microsoft-com:office:office" xmlns:r="http://schemas.openxmlformats.org/officeDocument/2006/relationships" xmlns:m="http://schemas.openxmlformats.org/officeDocument/2006/math" xmlns:v="urn:schemas-microsoft-com:vml" xmlns:wp14="http://schemas.microsoft.com/office/word/2010/wordprocessingDrawing" xmlns:wp="http://schemas.openxmlformats.org/drawingml/2006/wordprocessingDrawing" xmlns:w10="urn:schemas-microsoft-com:office:word" xmlns:w="http://schemas.openxmlformats.org/wordprocessingml/2006/main" xmlns:w14="http://schemas.microsoft.com/office/word/2010/wordml" xmlns:w15="http://schemas.microsoft.com/office/word/2012/wordml" xmlns:w16cex="http://schemas.microsoft.com/office/word/2018/wordml/cex" xmlns:w16cid="http://schemas.microsoft.com/office/word/2016/wordml/cid" xmlns:w16="http://schemas.microsoft.com/office/word/2018/wordml" xmlns:w16sdtdh="http://schemas.microsoft.com/office/word/2020/wordml/sdtdatahash" xmlns:w16se="http://schemas.microsoft.com/office/word/2015/wordml/symex" xmlns:wpg="http://schemas.microsoft.com/office/word/2010/wordprocessingGroup" xmlns:wpi="http://schemas.microsoft.com/office/word/2010/wordprocessingInk" xmlns:wne="http://schemas.microsoft.com/office/word/2006/wordml" xmlns:wps="http://schemas.microsoft.com/office/word/2010/wordprocessingShape" mc:Ignorable="w14 w15 w16se w16cid w16 w16cex w16sdtdh wp14">
+<w:ftr xmlns:wpc="http://schemas.microsoft.com/office/word/2010/wordprocessingCanvas" xmlns:cx="http://schemas.microsoft.com/office/drawing/2014/chartex" xmlns:cx1="http://schemas.microsoft.com/office/drawing/2015/9/8/chartex" xmlns:cx2="http://schemas.microsoft.com/office/drawing/2015/10/21/chartex" xmlns:cx3="http://schemas.microsoft.com/office/drawing/2016/5/9/chartex" xmlns:cx4="http://schemas.microsoft.com/office/drawing/2016/5/10/chartex" xmlns:cx5="http://schemas.microsoft.com/office/drawing/2016/5/11/chartex" xmlns:cx6="http://schemas.microsoft.com/office/drawing/2016/5/12/chartex" xmlns:cx7="http://schemas.microsoft.com/office/drawing/2016/5/13/chartex" xmlns:cx8="http://schemas.microsoft.com/office/drawing/2016/5/14/chartex" xmlns:mc="http://schemas.openxmlformats.org/markup-compatibility/2006" xmlns:aink="http://schemas.microsoft.com/office/drawing/2016/ink" xmlns:am3d="http://schemas.microsoft.com/office/drawing/2017/model3d" xmlns:o="urn:schemas-microsoft-com:office:office" xmlns:r="http://schemas.openxmlformats.org/officeDocument/2006/relationships" xmlns:m="http://schemas.openxmlformats.org/officeDocument/2006/math" xmlns:v="urn:schemas-microsoft-com:vml" xmlns:wp14="http://schemas.microsoft.com/office/word/2010/wordprocessingDrawing" xmlns:wp="http://schemas.openxmlformats.org/drawingml/2006/wordprocessingDrawing" xmlns:w10="urn:schemas-microsoft-com:office:word" xmlns:w="http://schemas.openxmlformats.org/wordprocessingml/2006/main" xmlns:w14="http://schemas.microsoft.com/office/word/2010/wordml" xmlns:w15="http://schemas.microsoft.com/office/word/2012/wordml" xmlns:w16cid="http://schemas.microsoft.com/office/word/2016/wordml/cid" xmlns:w16se="http://schemas.microsoft.com/office/word/2015/wordml/symex" xmlns:wpg="http://schemas.microsoft.com/office/word/2010/wordprocessingGroup" xmlns:wpi="http://schemas.microsoft.com/office/word/2010/wordprocessingInk" xmlns:wne="http://schemas.microsoft.com/office/word/2006/wordml" xmlns:wps="http://schemas.microsoft.com/office/word/2010/wordprocessingShape" mc:Ignorable="w14 w15 w16se w16cid wp14">
   <w:sdt>
     <w:sdtPr>
       <w:id w:val="-1900281978"/>
@@ -3491,7 +4183,7 @@
 </file>
 
 <file path=word/footer3.xml><?xml version="1.0" encoding="utf-8"?>
-<w:ftr xmlns:wpc="http://schemas.microsoft.com/office/word/2010/wordprocessingCanvas" xmlns:cx="http://schemas.microsoft.com/office/drawing/2014/chartex" xmlns:cx1="http://schemas.microsoft.com/office/drawing/2015/9/8/chartex" xmlns:cx2="http://schemas.microsoft.com/office/drawing/2015/10/21/chartex" xmlns:cx3="http://schemas.microsoft.com/office/drawing/2016/5/9/chartex" xmlns:cx4="http://schemas.microsoft.com/office/drawing/2016/5/10/chartex" xmlns:cx5="http://schemas.microsoft.com/office/drawing/2016/5/11/chartex" xmlns:cx6="http://schemas.microsoft.com/office/drawing/2016/5/12/chartex" xmlns:cx7="http://schemas.microsoft.com/office/drawing/2016/5/13/chartex" xmlns:cx8="http://schemas.microsoft.com/office/drawing/2016/5/14/chartex" xmlns:mc="http://schemas.openxmlformats.org/markup-compatibility/2006" xmlns:aink="http://schemas.microsoft.com/office/drawing/2016/ink" xmlns:am3d="http://schemas.microsoft.com/office/drawing/2017/model3d" xmlns:o="urn:schemas-microsoft-com:office:office" xmlns:r="http://schemas.openxmlformats.org/officeDocument/2006/relationships" xmlns:m="http://schemas.openxmlformats.org/officeDocument/2006/math" xmlns:v="urn:schemas-microsoft-com:vml" xmlns:wp14="http://schemas.microsoft.com/office/word/2010/wordprocessingDrawing" xmlns:wp="http://schemas.openxmlformats.org/drawingml/2006/wordprocessingDrawing" xmlns:w10="urn:schemas-microsoft-com:office:word" xmlns:w="http://schemas.openxmlformats.org/wordprocessingml/2006/main" xmlns:w14="http://schemas.microsoft.com/office/word/2010/wordml" xmlns:w15="http://schemas.microsoft.com/office/word/2012/wordml" xmlns:w16cex="http://schemas.microsoft.com/office/word/2018/wordml/cex" xmlns:w16cid="http://schemas.microsoft.com/office/word/2016/wordml/cid" xmlns:w16="http://schemas.microsoft.com/office/word/2018/wordml" xmlns:w16sdtdh="http://schemas.microsoft.com/office/word/2020/wordml/sdtdatahash" xmlns:w16se="http://schemas.microsoft.com/office/word/2015/wordml/symex" xmlns:wpg="http://schemas.microsoft.com/office/word/2010/wordprocessingGroup" xmlns:wpi="http://schemas.microsoft.com/office/word/2010/wordprocessingInk" xmlns:wne="http://schemas.microsoft.com/office/word/2006/wordml" xmlns:wps="http://schemas.microsoft.com/office/word/2010/wordprocessingShape" mc:Ignorable="w14 w15 w16se w16cid w16 w16cex w16sdtdh wp14">
+<w:ftr xmlns:wpc="http://schemas.microsoft.com/office/word/2010/wordprocessingCanvas" xmlns:cx="http://schemas.microsoft.com/office/drawing/2014/chartex" xmlns:cx1="http://schemas.microsoft.com/office/drawing/2015/9/8/chartex" xmlns:cx2="http://schemas.microsoft.com/office/drawing/2015/10/21/chartex" xmlns:cx3="http://schemas.microsoft.com/office/drawing/2016/5/9/chartex" xmlns:cx4="http://schemas.microsoft.com/office/drawing/2016/5/10/chartex" xmlns:cx5="http://schemas.microsoft.com/office/drawing/2016/5/11/chartex" xmlns:cx6="http://schemas.microsoft.com/office/drawing/2016/5/12/chartex" xmlns:cx7="http://schemas.microsoft.com/office/drawing/2016/5/13/chartex" xmlns:cx8="http://schemas.microsoft.com/office/drawing/2016/5/14/chartex" xmlns:mc="http://schemas.openxmlformats.org/markup-compatibility/2006" xmlns:aink="http://schemas.microsoft.com/office/drawing/2016/ink" xmlns:am3d="http://schemas.microsoft.com/office/drawing/2017/model3d" xmlns:o="urn:schemas-microsoft-com:office:office" xmlns:r="http://schemas.openxmlformats.org/officeDocument/2006/relationships" xmlns:m="http://schemas.openxmlformats.org/officeDocument/2006/math" xmlns:v="urn:schemas-microsoft-com:vml" xmlns:wp14="http://schemas.microsoft.com/office/word/2010/wordprocessingDrawing" xmlns:wp="http://schemas.openxmlformats.org/drawingml/2006/wordprocessingDrawing" xmlns:w10="urn:schemas-microsoft-com:office:word" xmlns:w="http://schemas.openxmlformats.org/wordprocessingml/2006/main" xmlns:w14="http://schemas.microsoft.com/office/word/2010/wordml" xmlns:w15="http://schemas.microsoft.com/office/word/2012/wordml" xmlns:w16cid="http://schemas.microsoft.com/office/word/2016/wordml/cid" xmlns:w16se="http://schemas.microsoft.com/office/word/2015/wordml/symex" xmlns:wpg="http://schemas.microsoft.com/office/word/2010/wordprocessingGroup" xmlns:wpi="http://schemas.microsoft.com/office/word/2010/wordprocessingInk" xmlns:wne="http://schemas.microsoft.com/office/word/2006/wordml" xmlns:wps="http://schemas.microsoft.com/office/word/2010/wordprocessingShape" mc:Ignorable="w14 w15 w16se w16cid wp14">
   <w:p>
     <w:pPr>
       <w:pStyle w:val="Pieddepage"/>
@@ -3501,7 +4193,7 @@
 </file>
 
 <file path=word/footnotes.xml><?xml version="1.0" encoding="utf-8"?>
-<w:footnotes xmlns:wpc="http://schemas.microsoft.com/office/word/2010/wordprocessingCanvas" xmlns:cx="http://schemas.microsoft.com/office/drawing/2014/chartex" xmlns:cx1="http://schemas.microsoft.com/office/drawing/2015/9/8/chartex" xmlns:cx2="http://schemas.microsoft.com/office/drawing/2015/10/21/chartex" xmlns:cx3="http://schemas.microsoft.com/office/drawing/2016/5/9/chartex" xmlns:cx4="http://schemas.microsoft.com/office/drawing/2016/5/10/chartex" xmlns:cx5="http://schemas.microsoft.com/office/drawing/2016/5/11/chartex" xmlns:cx6="http://schemas.microsoft.com/office/drawing/2016/5/12/chartex" xmlns:cx7="http://schemas.microsoft.com/office/drawing/2016/5/13/chartex" xmlns:cx8="http://schemas.microsoft.com/office/drawing/2016/5/14/chartex" xmlns:mc="http://schemas.openxmlformats.org/markup-compatibility/2006" xmlns:aink="http://schemas.microsoft.com/office/drawing/2016/ink" xmlns:am3d="http://schemas.microsoft.com/office/drawing/2017/model3d" xmlns:o="urn:schemas-microsoft-com:office:office" xmlns:r="http://schemas.openxmlformats.org/officeDocument/2006/relationships" xmlns:m="http://schemas.openxmlformats.org/officeDocument/2006/math" xmlns:v="urn:schemas-microsoft-com:vml" xmlns:wp14="http://schemas.microsoft.com/office/word/2010/wordprocessingDrawing" xmlns:wp="http://schemas.openxmlformats.org/drawingml/2006/wordprocessingDrawing" xmlns:w10="urn:schemas-microsoft-com:office:word" xmlns:w="http://schemas.openxmlformats.org/wordprocessingml/2006/main" xmlns:w14="http://schemas.microsoft.com/office/word/2010/wordml" xmlns:w15="http://schemas.microsoft.com/office/word/2012/wordml" xmlns:w16cex="http://schemas.microsoft.com/office/word/2018/wordml/cex" xmlns:w16cid="http://schemas.microsoft.com/office/word/2016/wordml/cid" xmlns:w16="http://schemas.microsoft.com/office/word/2018/wordml" xmlns:w16sdtdh="http://schemas.microsoft.com/office/word/2020/wordml/sdtdatahash" xmlns:w16se="http://schemas.microsoft.com/office/word/2015/wordml/symex" xmlns:wpg="http://schemas.microsoft.com/office/word/2010/wordprocessingGroup" xmlns:wpi="http://schemas.microsoft.com/office/word/2010/wordprocessingInk" xmlns:wne="http://schemas.microsoft.com/office/word/2006/wordml" xmlns:wps="http://schemas.microsoft.com/office/word/2010/wordprocessingShape" mc:Ignorable="w14 w15 w16se w16cid w16 w16cex w16sdtdh wp14">
+<w:footnotes xmlns:wpc="http://schemas.microsoft.com/office/word/2010/wordprocessingCanvas" xmlns:cx="http://schemas.microsoft.com/office/drawing/2014/chartex" xmlns:cx1="http://schemas.microsoft.com/office/drawing/2015/9/8/chartex" xmlns:cx2="http://schemas.microsoft.com/office/drawing/2015/10/21/chartex" xmlns:cx3="http://schemas.microsoft.com/office/drawing/2016/5/9/chartex" xmlns:cx4="http://schemas.microsoft.com/office/drawing/2016/5/10/chartex" xmlns:cx5="http://schemas.microsoft.com/office/drawing/2016/5/11/chartex" xmlns:cx6="http://schemas.microsoft.com/office/drawing/2016/5/12/chartex" xmlns:cx7="http://schemas.microsoft.com/office/drawing/2016/5/13/chartex" xmlns:cx8="http://schemas.microsoft.com/office/drawing/2016/5/14/chartex" xmlns:mc="http://schemas.openxmlformats.org/markup-compatibility/2006" xmlns:aink="http://schemas.microsoft.com/office/drawing/2016/ink" xmlns:am3d="http://schemas.microsoft.com/office/drawing/2017/model3d" xmlns:o="urn:schemas-microsoft-com:office:office" xmlns:r="http://schemas.openxmlformats.org/officeDocument/2006/relationships" xmlns:m="http://schemas.openxmlformats.org/officeDocument/2006/math" xmlns:v="urn:schemas-microsoft-com:vml" xmlns:wp14="http://schemas.microsoft.com/office/word/2010/wordprocessingDrawing" xmlns:wp="http://schemas.openxmlformats.org/drawingml/2006/wordprocessingDrawing" xmlns:w10="urn:schemas-microsoft-com:office:word" xmlns:w="http://schemas.openxmlformats.org/wordprocessingml/2006/main" xmlns:w14="http://schemas.microsoft.com/office/word/2010/wordml" xmlns:w15="http://schemas.microsoft.com/office/word/2012/wordml" xmlns:w16cid="http://schemas.microsoft.com/office/word/2016/wordml/cid" xmlns:w16se="http://schemas.microsoft.com/office/word/2015/wordml/symex" xmlns:wpg="http://schemas.microsoft.com/office/word/2010/wordprocessingGroup" xmlns:wpi="http://schemas.microsoft.com/office/word/2010/wordprocessingInk" xmlns:wne="http://schemas.microsoft.com/office/word/2006/wordml" xmlns:wps="http://schemas.microsoft.com/office/word/2010/wordprocessingShape" mc:Ignorable="w14 w15 w16se w16cid wp14">
   <w:footnote w:type="separator" w:id="-1">
     <w:p>
       <w:pPr>
@@ -3526,7 +4218,7 @@
 </file>
 
 <file path=word/header1.xml><?xml version="1.0" encoding="utf-8"?>
-<w:hdr xmlns:wpc="http://schemas.microsoft.com/office/word/2010/wordprocessingCanvas" xmlns:cx="http://schemas.microsoft.com/office/drawing/2014/chartex" xmlns:cx1="http://schemas.microsoft.com/office/drawing/2015/9/8/chartex" xmlns:cx2="http://schemas.microsoft.com/office/drawing/2015/10/21/chartex" xmlns:cx3="http://schemas.microsoft.com/office/drawing/2016/5/9/chartex" xmlns:cx4="http://schemas.microsoft.com/office/drawing/2016/5/10/chartex" xmlns:cx5="http://schemas.microsoft.com/office/drawing/2016/5/11/chartex" xmlns:cx6="http://schemas.microsoft.com/office/drawing/2016/5/12/chartex" xmlns:cx7="http://schemas.microsoft.com/office/drawing/2016/5/13/chartex" xmlns:cx8="http://schemas.microsoft.com/office/drawing/2016/5/14/chartex" xmlns:mc="http://schemas.openxmlformats.org/markup-compatibility/2006" xmlns:aink="http://schemas.microsoft.com/office/drawing/2016/ink" xmlns:am3d="http://schemas.microsoft.com/office/drawing/2017/model3d" xmlns:o="urn:schemas-microsoft-com:office:office" xmlns:r="http://schemas.openxmlformats.org/officeDocument/2006/relationships" xmlns:m="http://schemas.openxmlformats.org/officeDocument/2006/math" xmlns:v="urn:schemas-microsoft-com:vml" xmlns:wp14="http://schemas.microsoft.com/office/word/2010/wordprocessingDrawing" xmlns:wp="http://schemas.openxmlformats.org/drawingml/2006/wordprocessingDrawing" xmlns:w10="urn:schemas-microsoft-com:office:word" xmlns:w="http://schemas.openxmlformats.org/wordprocessingml/2006/main" xmlns:w14="http://schemas.microsoft.com/office/word/2010/wordml" xmlns:w15="http://schemas.microsoft.com/office/word/2012/wordml" xmlns:w16cex="http://schemas.microsoft.com/office/word/2018/wordml/cex" xmlns:w16cid="http://schemas.microsoft.com/office/word/2016/wordml/cid" xmlns:w16="http://schemas.microsoft.com/office/word/2018/wordml" xmlns:w16sdtdh="http://schemas.microsoft.com/office/word/2020/wordml/sdtdatahash" xmlns:w16se="http://schemas.microsoft.com/office/word/2015/wordml/symex" xmlns:wpg="http://schemas.microsoft.com/office/word/2010/wordprocessingGroup" xmlns:wpi="http://schemas.microsoft.com/office/word/2010/wordprocessingInk" xmlns:wne="http://schemas.microsoft.com/office/word/2006/wordml" xmlns:wps="http://schemas.microsoft.com/office/word/2010/wordprocessingShape" mc:Ignorable="w14 w15 w16se w16cid w16 w16cex w16sdtdh wp14">
+<w:hdr xmlns:wpc="http://schemas.microsoft.com/office/word/2010/wordprocessingCanvas" xmlns:cx="http://schemas.microsoft.com/office/drawing/2014/chartex" xmlns:cx1="http://schemas.microsoft.com/office/drawing/2015/9/8/chartex" xmlns:cx2="http://schemas.microsoft.com/office/drawing/2015/10/21/chartex" xmlns:cx3="http://schemas.microsoft.com/office/drawing/2016/5/9/chartex" xmlns:cx4="http://schemas.microsoft.com/office/drawing/2016/5/10/chartex" xmlns:cx5="http://schemas.microsoft.com/office/drawing/2016/5/11/chartex" xmlns:cx6="http://schemas.microsoft.com/office/drawing/2016/5/12/chartex" xmlns:cx7="http://schemas.microsoft.com/office/drawing/2016/5/13/chartex" xmlns:cx8="http://schemas.microsoft.com/office/drawing/2016/5/14/chartex" xmlns:mc="http://schemas.openxmlformats.org/markup-compatibility/2006" xmlns:aink="http://schemas.microsoft.com/office/drawing/2016/ink" xmlns:am3d="http://schemas.microsoft.com/office/drawing/2017/model3d" xmlns:o="urn:schemas-microsoft-com:office:office" xmlns:r="http://schemas.openxmlformats.org/officeDocument/2006/relationships" xmlns:m="http://schemas.openxmlformats.org/officeDocument/2006/math" xmlns:v="urn:schemas-microsoft-com:vml" xmlns:wp14="http://schemas.microsoft.com/office/word/2010/wordprocessingDrawing" xmlns:wp="http://schemas.openxmlformats.org/drawingml/2006/wordprocessingDrawing" xmlns:w10="urn:schemas-microsoft-com:office:word" xmlns:w="http://schemas.openxmlformats.org/wordprocessingml/2006/main" xmlns:w14="http://schemas.microsoft.com/office/word/2010/wordml" xmlns:w15="http://schemas.microsoft.com/office/word/2012/wordml" xmlns:w16cid="http://schemas.microsoft.com/office/word/2016/wordml/cid" xmlns:w16se="http://schemas.microsoft.com/office/word/2015/wordml/symex" xmlns:wpg="http://schemas.microsoft.com/office/word/2010/wordprocessingGroup" xmlns:wpi="http://schemas.microsoft.com/office/word/2010/wordprocessingInk" xmlns:wne="http://schemas.microsoft.com/office/word/2006/wordml" xmlns:wps="http://schemas.microsoft.com/office/word/2010/wordprocessingShape" mc:Ignorable="w14 w15 w16se w16cid wp14">
   <w:p>
     <w:pPr>
       <w:pStyle w:val="En-tte"/>
@@ -3536,7 +4228,7 @@
 </file>
 
 <file path=word/header2.xml><?xml version="1.0" encoding="utf-8"?>
-<w:hdr xmlns:wpc="http://schemas.microsoft.com/office/word/2010/wordprocessingCanvas" xmlns:cx="http://schemas.microsoft.com/office/drawing/2014/chartex" xmlns:cx1="http://schemas.microsoft.com/office/drawing/2015/9/8/chartex" xmlns:cx2="http://schemas.microsoft.com/office/drawing/2015/10/21/chartex" xmlns:cx3="http://schemas.microsoft.com/office/drawing/2016/5/9/chartex" xmlns:cx4="http://schemas.microsoft.com/office/drawing/2016/5/10/chartex" xmlns:cx5="http://schemas.microsoft.com/office/drawing/2016/5/11/chartex" xmlns:cx6="http://schemas.microsoft.com/office/drawing/2016/5/12/chartex" xmlns:cx7="http://schemas.microsoft.com/office/drawing/2016/5/13/chartex" xmlns:cx8="http://schemas.microsoft.com/office/drawing/2016/5/14/chartex" xmlns:mc="http://schemas.openxmlformats.org/markup-compatibility/2006" xmlns:aink="http://schemas.microsoft.com/office/drawing/2016/ink" xmlns:am3d="http://schemas.microsoft.com/office/drawing/2017/model3d" xmlns:o="urn:schemas-microsoft-com:office:office" xmlns:r="http://schemas.openxmlformats.org/officeDocument/2006/relationships" xmlns:m="http://schemas.openxmlformats.org/officeDocument/2006/math" xmlns:v="urn:schemas-microsoft-com:vml" xmlns:wp14="http://schemas.microsoft.com/office/word/2010/wordprocessingDrawing" xmlns:wp="http://schemas.openxmlformats.org/drawingml/2006/wordprocessingDrawing" xmlns:w10="urn:schemas-microsoft-com:office:word" xmlns:w="http://schemas.openxmlformats.org/wordprocessingml/2006/main" xmlns:w14="http://schemas.microsoft.com/office/word/2010/wordml" xmlns:w15="http://schemas.microsoft.com/office/word/2012/wordml" xmlns:w16cex="http://schemas.microsoft.com/office/word/2018/wordml/cex" xmlns:w16cid="http://schemas.microsoft.com/office/word/2016/wordml/cid" xmlns:w16="http://schemas.microsoft.com/office/word/2018/wordml" xmlns:w16sdtdh="http://schemas.microsoft.com/office/word/2020/wordml/sdtdatahash" xmlns:w16se="http://schemas.microsoft.com/office/word/2015/wordml/symex" xmlns:wpg="http://schemas.microsoft.com/office/word/2010/wordprocessingGroup" xmlns:wpi="http://schemas.microsoft.com/office/word/2010/wordprocessingInk" xmlns:wne="http://schemas.microsoft.com/office/word/2006/wordml" xmlns:wps="http://schemas.microsoft.com/office/word/2010/wordprocessingShape" mc:Ignorable="w14 w15 w16se w16cid w16 w16cex w16sdtdh wp14">
+<w:hdr xmlns:wpc="http://schemas.microsoft.com/office/word/2010/wordprocessingCanvas" xmlns:cx="http://schemas.microsoft.com/office/drawing/2014/chartex" xmlns:cx1="http://schemas.microsoft.com/office/drawing/2015/9/8/chartex" xmlns:cx2="http://schemas.microsoft.com/office/drawing/2015/10/21/chartex" xmlns:cx3="http://schemas.microsoft.com/office/drawing/2016/5/9/chartex" xmlns:cx4="http://schemas.microsoft.com/office/drawing/2016/5/10/chartex" xmlns:cx5="http://schemas.microsoft.com/office/drawing/2016/5/11/chartex" xmlns:cx6="http://schemas.microsoft.com/office/drawing/2016/5/12/chartex" xmlns:cx7="http://schemas.microsoft.com/office/drawing/2016/5/13/chartex" xmlns:cx8="http://schemas.microsoft.com/office/drawing/2016/5/14/chartex" xmlns:mc="http://schemas.openxmlformats.org/markup-compatibility/2006" xmlns:aink="http://schemas.microsoft.com/office/drawing/2016/ink" xmlns:am3d="http://schemas.microsoft.com/office/drawing/2017/model3d" xmlns:o="urn:schemas-microsoft-com:office:office" xmlns:r="http://schemas.openxmlformats.org/officeDocument/2006/relationships" xmlns:m="http://schemas.openxmlformats.org/officeDocument/2006/math" xmlns:v="urn:schemas-microsoft-com:vml" xmlns:wp14="http://schemas.microsoft.com/office/word/2010/wordprocessingDrawing" xmlns:wp="http://schemas.openxmlformats.org/drawingml/2006/wordprocessingDrawing" xmlns:w10="urn:schemas-microsoft-com:office:word" xmlns:w="http://schemas.openxmlformats.org/wordprocessingml/2006/main" xmlns:w14="http://schemas.microsoft.com/office/word/2010/wordml" xmlns:w15="http://schemas.microsoft.com/office/word/2012/wordml" xmlns:w16cid="http://schemas.microsoft.com/office/word/2016/wordml/cid" xmlns:w16se="http://schemas.microsoft.com/office/word/2015/wordml/symex" xmlns:wpg="http://schemas.microsoft.com/office/word/2010/wordprocessingGroup" xmlns:wpi="http://schemas.microsoft.com/office/word/2010/wordprocessingInk" xmlns:wne="http://schemas.microsoft.com/office/word/2006/wordml" xmlns:wps="http://schemas.microsoft.com/office/word/2010/wordprocessingShape" mc:Ignorable="w14 w15 w16se w16cid wp14">
   <w:p>
     <w:pPr>
       <w:pStyle w:val="En-tte"/>
@@ -3546,7 +4238,7 @@
 </file>
 
 <file path=word/header3.xml><?xml version="1.0" encoding="utf-8"?>
-<w:hdr xmlns:wpc="http://schemas.microsoft.com/office/word/2010/wordprocessingCanvas" xmlns:cx="http://schemas.microsoft.com/office/drawing/2014/chartex" xmlns:cx1="http://schemas.microsoft.com/office/drawing/2015/9/8/chartex" xmlns:cx2="http://schemas.microsoft.com/office/drawing/2015/10/21/chartex" xmlns:cx3="http://schemas.microsoft.com/office/drawing/2016/5/9/chartex" xmlns:cx4="http://schemas.microsoft.com/office/drawing/2016/5/10/chartex" xmlns:cx5="http://schemas.microsoft.com/office/drawing/2016/5/11/chartex" xmlns:cx6="http://schemas.microsoft.com/office/drawing/2016/5/12/chartex" xmlns:cx7="http://schemas.microsoft.com/office/drawing/2016/5/13/chartex" xmlns:cx8="http://schemas.microsoft.com/office/drawing/2016/5/14/chartex" xmlns:mc="http://schemas.openxmlformats.org/markup-compatibility/2006" xmlns:aink="http://schemas.microsoft.com/office/drawing/2016/ink" xmlns:am3d="http://schemas.microsoft.com/office/drawing/2017/model3d" xmlns:o="urn:schemas-microsoft-com:office:office" xmlns:r="http://schemas.openxmlformats.org/officeDocument/2006/relationships" xmlns:m="http://schemas.openxmlformats.org/officeDocument/2006/math" xmlns:v="urn:schemas-microsoft-com:vml" xmlns:wp14="http://schemas.microsoft.com/office/word/2010/wordprocessingDrawing" xmlns:wp="http://schemas.openxmlformats.org/drawingml/2006/wordprocessingDrawing" xmlns:w10="urn:schemas-microsoft-com:office:word" xmlns:w="http://schemas.openxmlformats.org/wordprocessingml/2006/main" xmlns:w14="http://schemas.microsoft.com/office/word/2010/wordml" xmlns:w15="http://schemas.microsoft.com/office/word/2012/wordml" xmlns:w16cex="http://schemas.microsoft.com/office/word/2018/wordml/cex" xmlns:w16cid="http://schemas.microsoft.com/office/word/2016/wordml/cid" xmlns:w16="http://schemas.microsoft.com/office/word/2018/wordml" xmlns:w16sdtdh="http://schemas.microsoft.com/office/word/2020/wordml/sdtdatahash" xmlns:w16se="http://schemas.microsoft.com/office/word/2015/wordml/symex" xmlns:wpg="http://schemas.microsoft.com/office/word/2010/wordprocessingGroup" xmlns:wpi="http://schemas.microsoft.com/office/word/2010/wordprocessingInk" xmlns:wne="http://schemas.microsoft.com/office/word/2006/wordml" xmlns:wps="http://schemas.microsoft.com/office/word/2010/wordprocessingShape" mc:Ignorable="w14 w15 w16se w16cid w16 w16cex w16sdtdh wp14">
+<w:hdr xmlns:wpc="http://schemas.microsoft.com/office/word/2010/wordprocessingCanvas" xmlns:cx="http://schemas.microsoft.com/office/drawing/2014/chartex" xmlns:cx1="http://schemas.microsoft.com/office/drawing/2015/9/8/chartex" xmlns:cx2="http://schemas.microsoft.com/office/drawing/2015/10/21/chartex" xmlns:cx3="http://schemas.microsoft.com/office/drawing/2016/5/9/chartex" xmlns:cx4="http://schemas.microsoft.com/office/drawing/2016/5/10/chartex" xmlns:cx5="http://schemas.microsoft.com/office/drawing/2016/5/11/chartex" xmlns:cx6="http://schemas.microsoft.com/office/drawing/2016/5/12/chartex" xmlns:cx7="http://schemas.microsoft.com/office/drawing/2016/5/13/chartex" xmlns:cx8="http://schemas.microsoft.com/office/drawing/2016/5/14/chartex" xmlns:mc="http://schemas.openxmlformats.org/markup-compatibility/2006" xmlns:aink="http://schemas.microsoft.com/office/drawing/2016/ink" xmlns:am3d="http://schemas.microsoft.com/office/drawing/2017/model3d" xmlns:o="urn:schemas-microsoft-com:office:office" xmlns:r="http://schemas.openxmlformats.org/officeDocument/2006/relationships" xmlns:m="http://schemas.openxmlformats.org/officeDocument/2006/math" xmlns:v="urn:schemas-microsoft-com:vml" xmlns:wp14="http://schemas.microsoft.com/office/word/2010/wordprocessingDrawing" xmlns:wp="http://schemas.openxmlformats.org/drawingml/2006/wordprocessingDrawing" xmlns:w10="urn:schemas-microsoft-com:office:word" xmlns:w="http://schemas.openxmlformats.org/wordprocessingml/2006/main" xmlns:w14="http://schemas.microsoft.com/office/word/2010/wordml" xmlns:w15="http://schemas.microsoft.com/office/word/2012/wordml" xmlns:w16cid="http://schemas.microsoft.com/office/word/2016/wordml/cid" xmlns:w16se="http://schemas.microsoft.com/office/word/2015/wordml/symex" xmlns:wpg="http://schemas.microsoft.com/office/word/2010/wordprocessingGroup" xmlns:wpi="http://schemas.microsoft.com/office/word/2010/wordprocessingInk" xmlns:wne="http://schemas.microsoft.com/office/word/2006/wordml" xmlns:wps="http://schemas.microsoft.com/office/word/2010/wordprocessingShape" mc:Ignorable="w14 w15 w16se w16cid wp14">
   <w:p>
     <w:pPr>
       <w:pStyle w:val="En-tte"/>
@@ -3556,7 +4248,7 @@
 </file>
 
 <file path=word/numbering.xml><?xml version="1.0" encoding="utf-8"?>
-<w:numbering xmlns:wpc="http://schemas.microsoft.com/office/word/2010/wordprocessingCanvas" xmlns:cx="http://schemas.microsoft.com/office/drawing/2014/chartex" xmlns:cx1="http://schemas.microsoft.com/office/drawing/2015/9/8/chartex" xmlns:cx2="http://schemas.microsoft.com/office/drawing/2015/10/21/chartex" xmlns:cx3="http://schemas.microsoft.com/office/drawing/2016/5/9/chartex" xmlns:cx4="http://schemas.microsoft.com/office/drawing/2016/5/10/chartex" xmlns:cx5="http://schemas.microsoft.com/office/drawing/2016/5/11/chartex" xmlns:cx6="http://schemas.microsoft.com/office/drawing/2016/5/12/chartex" xmlns:cx7="http://schemas.microsoft.com/office/drawing/2016/5/13/chartex" xmlns:cx8="http://schemas.microsoft.com/office/drawing/2016/5/14/chartex" xmlns:mc="http://schemas.openxmlformats.org/markup-compatibility/2006" xmlns:aink="http://schemas.microsoft.com/office/drawing/2016/ink" xmlns:am3d="http://schemas.microsoft.com/office/drawing/2017/model3d" xmlns:o="urn:schemas-microsoft-com:office:office" xmlns:r="http://schemas.openxmlformats.org/officeDocument/2006/relationships" xmlns:m="http://schemas.openxmlformats.org/officeDocument/2006/math" xmlns:v="urn:schemas-microsoft-com:vml" xmlns:wp14="http://schemas.microsoft.com/office/word/2010/wordprocessingDrawing" xmlns:wp="http://schemas.openxmlformats.org/drawingml/2006/wordprocessingDrawing" xmlns:w10="urn:schemas-microsoft-com:office:word" xmlns:w="http://schemas.openxmlformats.org/wordprocessingml/2006/main" xmlns:w14="http://schemas.microsoft.com/office/word/2010/wordml" xmlns:w15="http://schemas.microsoft.com/office/word/2012/wordml" xmlns:w16cex="http://schemas.microsoft.com/office/word/2018/wordml/cex" xmlns:w16cid="http://schemas.microsoft.com/office/word/2016/wordml/cid" xmlns:w16="http://schemas.microsoft.com/office/word/2018/wordml" xmlns:w16sdtdh="http://schemas.microsoft.com/office/word/2020/wordml/sdtdatahash" xmlns:w16se="http://schemas.microsoft.com/office/word/2015/wordml/symex" xmlns:wpg="http://schemas.microsoft.com/office/word/2010/wordprocessingGroup" xmlns:wpi="http://schemas.microsoft.com/office/word/2010/wordprocessingInk" xmlns:wne="http://schemas.microsoft.com/office/word/2006/wordml" xmlns:wps="http://schemas.microsoft.com/office/word/2010/wordprocessingShape" mc:Ignorable="w14 w15 w16se w16cid w16 w16cex w16sdtdh wp14">
+<w:numbering xmlns:wpc="http://schemas.microsoft.com/office/word/2010/wordprocessingCanvas" xmlns:cx="http://schemas.microsoft.com/office/drawing/2014/chartex" xmlns:cx1="http://schemas.microsoft.com/office/drawing/2015/9/8/chartex" xmlns:cx2="http://schemas.microsoft.com/office/drawing/2015/10/21/chartex" xmlns:cx3="http://schemas.microsoft.com/office/drawing/2016/5/9/chartex" xmlns:cx4="http://schemas.microsoft.com/office/drawing/2016/5/10/chartex" xmlns:cx5="http://schemas.microsoft.com/office/drawing/2016/5/11/chartex" xmlns:cx6="http://schemas.microsoft.com/office/drawing/2016/5/12/chartex" xmlns:cx7="http://schemas.microsoft.com/office/drawing/2016/5/13/chartex" xmlns:cx8="http://schemas.microsoft.com/office/drawing/2016/5/14/chartex" xmlns:mc="http://schemas.openxmlformats.org/markup-compatibility/2006" xmlns:aink="http://schemas.microsoft.com/office/drawing/2016/ink" xmlns:am3d="http://schemas.microsoft.com/office/drawing/2017/model3d" xmlns:o="urn:schemas-microsoft-com:office:office" xmlns:r="http://schemas.openxmlformats.org/officeDocument/2006/relationships" xmlns:m="http://schemas.openxmlformats.org/officeDocument/2006/math" xmlns:v="urn:schemas-microsoft-com:vml" xmlns:wp14="http://schemas.microsoft.com/office/word/2010/wordprocessingDrawing" xmlns:wp="http://schemas.openxmlformats.org/drawingml/2006/wordprocessingDrawing" xmlns:w10="urn:schemas-microsoft-com:office:word" xmlns:w="http://schemas.openxmlformats.org/wordprocessingml/2006/main" xmlns:w14="http://schemas.microsoft.com/office/word/2010/wordml" xmlns:w15="http://schemas.microsoft.com/office/word/2012/wordml" xmlns:w16cid="http://schemas.microsoft.com/office/word/2016/wordml/cid" xmlns:w16se="http://schemas.microsoft.com/office/word/2015/wordml/symex" xmlns:wpg="http://schemas.microsoft.com/office/word/2010/wordprocessingGroup" xmlns:wpi="http://schemas.microsoft.com/office/word/2010/wordprocessingInk" xmlns:wne="http://schemas.microsoft.com/office/word/2006/wordml" xmlns:wps="http://schemas.microsoft.com/office/word/2010/wordprocessingShape" mc:Ignorable="w14 w15 w16se w16cid wp14">
   <w:abstractNum w:abstractNumId="0" w15:restartNumberingAfterBreak="0">
     <w:nsid w:val="47C17DA0"/>
     <w:multiLevelType w:val="hybridMultilevel"/>
@@ -3653,7 +4345,7 @@
 </file>
 
 <file path=word/styles.xml><?xml version="1.0" encoding="utf-8"?>
-<w:styles xmlns:mc="http://schemas.openxmlformats.org/markup-compatibility/2006" xmlns:r="http://schemas.openxmlformats.org/officeDocument/2006/relationships" xmlns:w="http://schemas.openxmlformats.org/wordprocessingml/2006/main" xmlns:w14="http://schemas.microsoft.com/office/word/2010/wordml" xmlns:w15="http://schemas.microsoft.com/office/word/2012/wordml" xmlns:w16cex="http://schemas.microsoft.com/office/word/2018/wordml/cex" xmlns:w16cid="http://schemas.microsoft.com/office/word/2016/wordml/cid" xmlns:w16="http://schemas.microsoft.com/office/word/2018/wordml" xmlns:w16sdtdh="http://schemas.microsoft.com/office/word/2020/wordml/sdtdatahash" xmlns:w16se="http://schemas.microsoft.com/office/word/2015/wordml/symex" mc:Ignorable="w14 w15 w16se w16cid w16 w16cex w16sdtdh">
+<w:styles xmlns:mc="http://schemas.openxmlformats.org/markup-compatibility/2006" xmlns:r="http://schemas.openxmlformats.org/officeDocument/2006/relationships" xmlns:w="http://schemas.openxmlformats.org/wordprocessingml/2006/main" xmlns:w14="http://schemas.microsoft.com/office/word/2010/wordml" xmlns:w15="http://schemas.microsoft.com/office/word/2012/wordml" xmlns:w16cid="http://schemas.microsoft.com/office/word/2016/wordml/cid" xmlns:w16se="http://schemas.microsoft.com/office/word/2015/wordml/symex" mc:Ignorable="w14 w15 w16se w16cid">
   <w:docDefaults>
     <w:rPrDefault>
       <w:rPr>
@@ -3669,7 +4361,7 @@
       </w:pPr>
     </w:pPrDefault>
   </w:docDefaults>
-  <w:latentStyles w:defLockedState="0" w:defUIPriority="99" w:defSemiHidden="0" w:defUnhideWhenUsed="0" w:defQFormat="0" w:count="376">
+  <w:latentStyles w:defLockedState="0" w:defUIPriority="99" w:defSemiHidden="0" w:defUnhideWhenUsed="0" w:defQFormat="0" w:count="375">
     <w:lsdException w:name="Normal" w:uiPriority="0" w:qFormat="1"/>
     <w:lsdException w:name="heading 1" w:uiPriority="9" w:qFormat="1"/>
     <w:lsdException w:name="heading 2" w:semiHidden="1" w:uiPriority="9" w:unhideWhenUsed="1" w:qFormat="1"/>
@@ -3775,6 +4467,7 @@
     <w:lsdException w:name="HTML Sample" w:semiHidden="1" w:unhideWhenUsed="1"/>
     <w:lsdException w:name="HTML Typewriter" w:semiHidden="1" w:unhideWhenUsed="1"/>
     <w:lsdException w:name="HTML Variable" w:semiHidden="1" w:unhideWhenUsed="1"/>
+    <w:lsdException w:name="Normal Table" w:semiHidden="1" w:unhideWhenUsed="1"/>
     <w:lsdException w:name="annotation subject" w:semiHidden="1" w:unhideWhenUsed="1"/>
     <w:lsdException w:name="No List" w:semiHidden="1" w:unhideWhenUsed="1"/>
     <w:lsdException w:name="Outline List 1" w:semiHidden="1" w:unhideWhenUsed="1"/>
@@ -3821,8 +4514,10 @@
     <w:lsdException w:name="Table Subtle 2" w:semiHidden="1" w:unhideWhenUsed="1"/>
     <w:lsdException w:name="Table Web 1" w:semiHidden="1" w:unhideWhenUsed="1"/>
     <w:lsdException w:name="Table Web 2" w:semiHidden="1" w:unhideWhenUsed="1"/>
+    <w:lsdException w:name="Table Web 3" w:semiHidden="1" w:unhideWhenUsed="1"/>
     <w:lsdException w:name="Balloon Text" w:semiHidden="1" w:unhideWhenUsed="1"/>
     <w:lsdException w:name="Table Grid" w:uiPriority="39"/>
+    <w:lsdException w:name="Table Theme" w:semiHidden="1" w:unhideWhenUsed="1"/>
     <w:lsdException w:name="Placeholder Text" w:semiHidden="1"/>
     <w:lsdException w:name="No Spacing" w:uiPriority="1" w:qFormat="1"/>
     <w:lsdException w:name="Light Shading" w:uiPriority="60"/>
@@ -4042,7 +4737,6 @@
     <w:lsdException w:name="Smart Hyperlink" w:semiHidden="1" w:unhideWhenUsed="1"/>
     <w:lsdException w:name="Hashtag" w:semiHidden="1" w:unhideWhenUsed="1"/>
     <w:lsdException w:name="Unresolved Mention" w:semiHidden="1" w:unhideWhenUsed="1"/>
-    <w:lsdException w:name="Smart Link" w:semiHidden="1" w:unhideWhenUsed="1"/>
   </w:latentStyles>
   <w:style w:type="paragraph" w:default="1" w:styleId="Normal">
     <w:name w:val="Normal"/>
@@ -4452,7 +5146,7 @@
 </file>
 
 <file path=customXml/itemProps1.xml><?xml version="1.0" encoding="utf-8"?>
-<ds:datastoreItem xmlns:ds="http://schemas.openxmlformats.org/officeDocument/2006/customXml" ds:itemID="{7631C0DA-83EF-480C-BE8E-2CCC3A40FD94}">
+<ds:datastoreItem xmlns:ds="http://schemas.openxmlformats.org/officeDocument/2006/customXml" ds:itemID="{6F887F2F-4A95-4BED-A9AB-3150A32147DA}">
   <ds:schemaRefs>
     <ds:schemaRef ds:uri="http://schemas.openxmlformats.org/officeDocument/2006/bibliography"/>
   </ds:schemaRefs>
